--- a/ProjectBook.docx
+++ b/ProjectBook.docx
@@ -1,9 +1,10 @@
 
 <file path=word/document.xml><?xml version="1.0" encoding="utf-8"?>
-<w:document xmlns:wpc="http://schemas.microsoft.com/office/word/2010/wordprocessingCanvas" xmlns:cx="http://schemas.microsoft.com/office/drawing/2014/chartex" xmlns:cx1="http://schemas.microsoft.com/office/drawing/2015/9/8/chartex" xmlns:cx2="http://schemas.microsoft.com/office/drawing/2015/10/21/chartex" xmlns:cx3="http://schemas.microsoft.com/office/drawing/2016/5/9/chartex" xmlns:cx4="http://schemas.microsoft.com/office/drawing/2016/5/10/chartex" xmlns:cx5="http://schemas.microsoft.com/office/drawing/2016/5/11/chartex" xmlns:cx6="http://schemas.microsoft.com/office/drawing/2016/5/12/chartex" xmlns:cx7="http://schemas.microsoft.com/office/drawing/2016/5/13/chartex" xmlns:cx8="http://schemas.microsoft.com/office/drawing/2016/5/14/chartex" xmlns:mc="http://schemas.openxmlformats.org/markup-compatibility/2006" xmlns:aink="http://schemas.microsoft.com/office/drawing/2016/ink" xmlns:am3d="http://schemas.microsoft.com/office/drawing/2017/model3d" xmlns:o="urn:schemas-microsoft-com:office:office" xmlns:oel="http://schemas.microsoft.com/office/2019/extlst" xmlns:r="http://schemas.openxmlformats.org/officeDocument/2006/relationships" xmlns:m="http://schemas.openxmlformats.org/officeDocument/2006/math" xmlns:v="urn:schemas-microsoft-com:vml" xmlns:wp14="http://schemas.microsoft.com/office/word/2010/wordprocessingDrawing" xmlns:wp="http://schemas.openxmlformats.org/drawingml/2006/wordprocessingDrawing" xmlns:w10="urn:schemas-microsoft-com:office:word" xmlns:w="http://schemas.openxmlformats.org/wordprocessingml/2006/main" xmlns:w14="http://schemas.microsoft.com/office/word/2010/wordml" xmlns:w15="http://schemas.microsoft.com/office/word/2012/wordml" xmlns:w16cex="http://schemas.microsoft.com/office/word/2018/wordml/cex" xmlns:w16cid="http://schemas.microsoft.com/office/word/2016/wordml/cid" xmlns:w16="http://schemas.microsoft.com/office/word/2018/wordml" xmlns:w16du="http://schemas.microsoft.com/office/word/2023/wordml/word16du" xmlns:w16sdtdh="http://schemas.microsoft.com/office/word/2020/wordml/sdtdatahash" xmlns:w16se="http://schemas.microsoft.com/office/word/2015/wordml/symex" xmlns:wpg="http://schemas.microsoft.com/office/word/2010/wordprocessingGroup" xmlns:wpi="http://schemas.microsoft.com/office/word/2010/wordprocessingInk" xmlns:wne="http://schemas.microsoft.com/office/word/2006/wordml" xmlns:wps="http://schemas.microsoft.com/office/word/2010/wordprocessingShape" mc:Ignorable="w14 w15 w16se w16cid w16 w16cex w16sdtdh wp14">
+<w:document xmlns:wpc="http://schemas.microsoft.com/office/word/2010/wordprocessingCanvas" xmlns:cx="http://schemas.microsoft.com/office/drawing/2014/chartex" xmlns:cx1="http://schemas.microsoft.com/office/drawing/2015/9/8/chartex" xmlns:cx2="http://schemas.microsoft.com/office/drawing/2015/10/21/chartex" xmlns:cx3="http://schemas.microsoft.com/office/drawing/2016/5/9/chartex" xmlns:cx4="http://schemas.microsoft.com/office/drawing/2016/5/10/chartex" xmlns:cx5="http://schemas.microsoft.com/office/drawing/2016/5/11/chartex" xmlns:cx6="http://schemas.microsoft.com/office/drawing/2016/5/12/chartex" xmlns:cx7="http://schemas.microsoft.com/office/drawing/2016/5/13/chartex" xmlns:cx8="http://schemas.microsoft.com/office/drawing/2016/5/14/chartex" xmlns:mc="http://schemas.openxmlformats.org/markup-compatibility/2006" xmlns:aink="http://schemas.microsoft.com/office/drawing/2016/ink" xmlns:am3d="http://schemas.microsoft.com/office/drawing/2017/model3d" xmlns:o="urn:schemas-microsoft-com:office:office" xmlns:oel="http://schemas.microsoft.com/office/2019/extlst" xmlns:r="http://schemas.openxmlformats.org/officeDocument/2006/relationships" xmlns:m="http://schemas.openxmlformats.org/officeDocument/2006/math" xmlns:v="urn:schemas-microsoft-com:vml" xmlns:wp14="http://schemas.microsoft.com/office/word/2010/wordprocessingDrawing" xmlns:wp="http://schemas.openxmlformats.org/drawingml/2006/wordprocessingDrawing" xmlns:w10="urn:schemas-microsoft-com:office:word" xmlns:w="http://schemas.openxmlformats.org/wordprocessingml/2006/main" xmlns:w14="http://schemas.microsoft.com/office/word/2010/wordml" xmlns:w15="http://schemas.microsoft.com/office/word/2012/wordml" xmlns:w16cex="http://schemas.microsoft.com/office/word/2018/wordml/cex" xmlns:w16cid="http://schemas.microsoft.com/office/word/2016/wordml/cid" xmlns:w16="http://schemas.microsoft.com/office/word/2018/wordml" xmlns:w16sdtdh="http://schemas.microsoft.com/office/word/2020/wordml/sdtdatahash" xmlns:w16se="http://schemas.microsoft.com/office/word/2015/wordml/symex" xmlns:wpg="http://schemas.microsoft.com/office/word/2010/wordprocessingGroup" xmlns:wpi="http://schemas.microsoft.com/office/word/2010/wordprocessingInk" xmlns:wne="http://schemas.microsoft.com/office/word/2006/wordml" xmlns:wps="http://schemas.microsoft.com/office/word/2010/wordprocessingShape" mc:Ignorable="w14 w15 w16se w16cid w16 w16cex w16sdtdh wp14">
   <w:body>
     <w:p>
       <w:pPr>
+        <w:bidi/>
         <w:jc w:val="center"/>
         <w:rPr>
           <w:sz w:val="32"/>
@@ -102,6 +103,7 @@
     </w:p>
     <w:p>
       <w:pPr>
+        <w:bidi/>
         <w:jc w:val="center"/>
         <w:rPr>
           <w:sz w:val="32"/>
@@ -121,6 +123,7 @@
     </w:p>
     <w:p>
       <w:pPr>
+        <w:bidi/>
         <w:jc w:val="center"/>
         <w:rPr>
           <w:sz w:val="32"/>
@@ -135,9 +138,19 @@
           <w:szCs w:val="32"/>
           <w:rtl/>
         </w:rPr>
-        <w:t xml:space="preserve">מורה: חגי </w:t>
-      </w:r>
-      <w:proofErr w:type="spellStart"/>
+        <w:t>מורה: חגי סוויד</w:t>
+      </w:r>
+    </w:p>
+    <w:p>
+      <w:pPr>
+        <w:bidi/>
+        <w:jc w:val="center"/>
+        <w:rPr>
+          <w:sz w:val="32"/>
+          <w:szCs w:val="32"/>
+          <w:rtl/>
+        </w:rPr>
+      </w:pPr>
       <w:r>
         <w:rPr>
           <w:rFonts w:hint="cs"/>
@@ -145,12 +158,12 @@
           <w:szCs w:val="32"/>
           <w:rtl/>
         </w:rPr>
-        <w:t>סוויד</w:t>
-      </w:r>
-      <w:proofErr w:type="spellEnd"/>
-    </w:p>
-    <w:p>
-      <w:pPr>
+        <w:t>חלופה: תכנות לטלפונים ניידים</w:t>
+      </w:r>
+    </w:p>
+    <w:p>
+      <w:pPr>
+        <w:bidi/>
         <w:jc w:val="center"/>
         <w:rPr>
           <w:sz w:val="32"/>
@@ -165,12 +178,12 @@
           <w:szCs w:val="32"/>
           <w:rtl/>
         </w:rPr>
-        <w:t>חלופה: תכנות לטלפונים ניידים</w:t>
-      </w:r>
-    </w:p>
-    <w:p>
-      <w:pPr>
-        <w:jc w:val="center"/>
+        <w:t>תאריך הגשה: 12.6.2023</w:t>
+      </w:r>
+    </w:p>
+    <w:p>
+      <w:pPr>
+        <w:bidi/>
         <w:rPr>
           <w:sz w:val="32"/>
           <w:szCs w:val="32"/>
@@ -179,37 +192,727 @@
       </w:pPr>
       <w:r>
         <w:rPr>
-          <w:rFonts w:hint="cs"/>
           <w:sz w:val="32"/>
           <w:szCs w:val="32"/>
           <w:rtl/>
         </w:rPr>
-        <w:t>תאריך הגשה: 12.6.2023</w:t>
-      </w:r>
-    </w:p>
-    <w:p>
-      <w:pPr>
-        <w:rPr>
-          <w:sz w:val="32"/>
-          <w:szCs w:val="32"/>
-          <w:rtl/>
-        </w:rPr>
-      </w:pPr>
-      <w:r>
-        <w:rPr>
-          <w:sz w:val="32"/>
-          <w:szCs w:val="32"/>
-          <w:rtl/>
-        </w:rPr>
         <w:br w:type="page"/>
       </w:r>
     </w:p>
     <w:p>
       <w:pPr>
-        <w:jc w:val="center"/>
-        <w:rPr>
-          <w:sz w:val="32"/>
-          <w:szCs w:val="32"/>
+        <w:pStyle w:val="1"/>
+        <w:rPr>
+          <w:rtl/>
+        </w:rPr>
+      </w:pPr>
+      <w:r>
+        <w:rPr>
+          <w:rFonts w:hint="cs"/>
+          <w:rtl/>
+        </w:rPr>
+        <w:lastRenderedPageBreak/>
+        <w:t>מבוא</w:t>
+      </w:r>
+    </w:p>
+    <w:p>
+      <w:pPr>
+        <w:pStyle w:val="2"/>
+        <w:bidi/>
+        <w:rPr>
+          <w:rtl/>
+          <w:lang w:val="en-US"/>
+        </w:rPr>
+      </w:pPr>
+      <w:r>
+        <w:rPr>
+          <w:rFonts w:hint="cs"/>
+          <w:rtl/>
+          <w:lang w:val="en-US"/>
+        </w:rPr>
+        <w:t>ה</w:t>
+      </w:r>
+      <w:r>
+        <w:rPr>
+          <w:rFonts w:hint="cs"/>
+          <w:rtl/>
+          <w:lang w:val="en-US"/>
+        </w:rPr>
+        <w:t>רק</w:t>
+      </w:r>
+      <w:r>
+        <w:rPr>
+          <w:rFonts w:hint="cs"/>
+          <w:rtl/>
+          <w:lang w:val="en-US"/>
+        </w:rPr>
+        <w:t xml:space="preserve">ע </w:t>
+      </w:r>
+      <w:proofErr w:type="spellStart"/>
+      <w:r>
+        <w:rPr>
+          <w:rFonts w:hint="cs"/>
+          <w:rtl/>
+          <w:lang w:val="en-US"/>
+        </w:rPr>
+        <w:t>לפרוייקט</w:t>
+      </w:r>
+      <w:proofErr w:type="spellEnd"/>
+    </w:p>
+    <w:p>
+      <w:pPr>
+        <w:bidi/>
+        <w:rPr>
+          <w:rtl/>
+          <w:lang w:val="en-US"/>
+        </w:rPr>
+      </w:pPr>
+    </w:p>
+    <w:p>
+      <w:pPr>
+        <w:pStyle w:val="2"/>
+        <w:bidi/>
+        <w:rPr>
+          <w:rtl/>
+          <w:lang w:val="en-US"/>
+        </w:rPr>
+      </w:pPr>
+      <w:r>
+        <w:rPr>
+          <w:rFonts w:hint="cs"/>
+          <w:rtl/>
+          <w:lang w:val="en-US"/>
+        </w:rPr>
+        <w:t>תהליך המחקר</w:t>
+      </w:r>
+    </w:p>
+    <w:p>
+      <w:pPr>
+        <w:bidi/>
+        <w:rPr>
+          <w:rtl/>
+          <w:lang w:val="en-US"/>
+        </w:rPr>
+      </w:pPr>
+    </w:p>
+    <w:p>
+      <w:pPr>
+        <w:pStyle w:val="2"/>
+        <w:bidi/>
+        <w:rPr>
+          <w:rtl/>
+          <w:lang w:val="en-US"/>
+        </w:rPr>
+      </w:pPr>
+      <w:r>
+        <w:rPr>
+          <w:rFonts w:hint="cs"/>
+          <w:rtl/>
+          <w:lang w:val="en-US"/>
+        </w:rPr>
+        <w:t>אתגרים מרכזיים</w:t>
+      </w:r>
+    </w:p>
+    <w:p>
+      <w:pPr>
+        <w:bidi/>
+        <w:rPr>
+          <w:rtl/>
+          <w:lang w:val="en-US"/>
+        </w:rPr>
+      </w:pPr>
+      <w:r>
+        <w:rPr>
+          <w:rtl/>
+          <w:lang w:val="en-US"/>
+        </w:rPr>
+        <w:br w:type="page"/>
+      </w:r>
+    </w:p>
+    <w:p>
+      <w:pPr>
+        <w:pStyle w:val="1"/>
+        <w:rPr>
+          <w:rtl/>
+        </w:rPr>
+      </w:pPr>
+      <w:r>
+        <w:rPr>
+          <w:rFonts w:hint="cs"/>
+          <w:rtl/>
+        </w:rPr>
+        <w:lastRenderedPageBreak/>
+        <w:t>תיאור</w:t>
+      </w:r>
+      <w:r>
+        <w:rPr>
+          <w:rFonts w:hint="cs"/>
+          <w:rtl/>
+        </w:rPr>
+        <w:t xml:space="preserve"> תחום הידע</w:t>
+      </w:r>
+    </w:p>
+    <w:p>
+      <w:pPr>
+        <w:pStyle w:val="2"/>
+        <w:bidi/>
+        <w:rPr>
+          <w:rtl/>
+          <w:lang w:val="en-US"/>
+        </w:rPr>
+      </w:pPr>
+      <w:r>
+        <w:rPr>
+          <w:rFonts w:hint="cs"/>
+          <w:rtl/>
+          <w:lang w:val="en-US"/>
+        </w:rPr>
+        <w:t>אובייקטים נחוצים</w:t>
+      </w:r>
+    </w:p>
+    <w:p>
+      <w:pPr>
+        <w:bidi/>
+        <w:rPr>
+          <w:lang w:val="en-US"/>
+        </w:rPr>
+      </w:pPr>
+      <w:r>
+        <w:rPr>
+          <w:lang w:val="en-US"/>
+        </w:rPr>
+        <w:t>Game</w:t>
+      </w:r>
+      <w:r>
+        <w:rPr>
+          <w:rFonts w:cs="Arial"/>
+          <w:rtl/>
+          <w:lang w:val="en-US"/>
+        </w:rPr>
+        <w:t>: מייצג משחק. כולל בתוכו 2 שחקנים ורשימה של שאלות (על מבנה השחקנים והשאלות אפרט בהמשך), ואת ה</w:t>
+      </w:r>
+      <w:r>
+        <w:rPr>
+          <w:lang w:val="en-US"/>
+        </w:rPr>
+        <w:t>ID</w:t>
+      </w:r>
+      <w:r>
+        <w:rPr>
+          <w:rFonts w:cs="Arial"/>
+          <w:rtl/>
+          <w:lang w:val="en-US"/>
+        </w:rPr>
+        <w:t xml:space="preserve"> של המשחק.</w:t>
+      </w:r>
+    </w:p>
+    <w:p>
+      <w:pPr>
+        <w:bidi/>
+        <w:rPr>
+          <w:lang w:val="en-US"/>
+        </w:rPr>
+      </w:pPr>
+      <w:r>
+        <w:rPr>
+          <w:lang w:val="en-US"/>
+        </w:rPr>
+        <w:t>User</w:t>
+      </w:r>
+      <w:r>
+        <w:rPr>
+          <w:rFonts w:cs="Arial"/>
+          <w:rtl/>
+          <w:lang w:val="en-US"/>
+        </w:rPr>
+        <w:t xml:space="preserve">: מייצג משתמש. כולל בתוכו את המידע של המשתמש (שם משתמש, </w:t>
+      </w:r>
+      <w:r>
+        <w:rPr>
+          <w:lang w:val="en-US"/>
+        </w:rPr>
+        <w:t>ID</w:t>
+      </w:r>
+      <w:r>
+        <w:rPr>
+          <w:rFonts w:cs="Arial"/>
+          <w:rtl/>
+          <w:lang w:val="en-US"/>
+        </w:rPr>
+        <w:t xml:space="preserve"> וסטטיסטיקות של ניקוד).</w:t>
+      </w:r>
+    </w:p>
+    <w:p>
+      <w:pPr>
+        <w:bidi/>
+        <w:rPr>
+          <w:lang w:val="en-US"/>
+        </w:rPr>
+      </w:pPr>
+      <w:r>
+        <w:rPr>
+          <w:lang w:val="en-US"/>
+        </w:rPr>
+        <w:t>Player</w:t>
+      </w:r>
+      <w:r>
+        <w:rPr>
+          <w:rFonts w:cs="Arial"/>
+          <w:rtl/>
+          <w:lang w:val="en-US"/>
+        </w:rPr>
+        <w:t>: מייצג שחקן במשחק. יורש מ</w:t>
+      </w:r>
+      <w:r>
+        <w:rPr>
+          <w:lang w:val="en-US"/>
+        </w:rPr>
+        <w:t>User</w:t>
+      </w:r>
+      <w:r>
+        <w:rPr>
+          <w:rFonts w:cs="Arial"/>
+          <w:rtl/>
+          <w:lang w:val="en-US"/>
+        </w:rPr>
+        <w:t>. מוסיף למשתמש רשימה של השאלות הנכונות והשגויות שהוא ענה במשחק.</w:t>
+      </w:r>
+    </w:p>
+    <w:p>
+      <w:pPr>
+        <w:bidi/>
+        <w:rPr>
+          <w:rFonts w:cs="Arial"/>
+          <w:rtl/>
+          <w:lang w:val="en-US"/>
+        </w:rPr>
+      </w:pPr>
+      <w:r>
+        <w:rPr>
+          <w:lang w:val="en-US"/>
+        </w:rPr>
+        <w:t>Question</w:t>
+      </w:r>
+      <w:r>
+        <w:rPr>
+          <w:rFonts w:cs="Arial"/>
+          <w:rtl/>
+          <w:lang w:val="en-US"/>
+        </w:rPr>
+        <w:t>: מייצג שאלה. כולל בתוכו את התשובות השגויות והתשובה הנכונה, קטגוריית השאלה ורמת הקושי שלה.</w:t>
+      </w:r>
+    </w:p>
+    <w:p>
+      <w:pPr>
+        <w:pStyle w:val="2"/>
+        <w:bidi/>
+        <w:rPr>
+          <w:rtl/>
+          <w:lang w:val="en-US"/>
+        </w:rPr>
+      </w:pPr>
+      <w:r>
+        <w:rPr>
+          <w:rFonts w:hint="cs"/>
+          <w:rtl/>
+          <w:lang w:val="en-US"/>
+        </w:rPr>
+        <w:t>סוגי נתונים</w:t>
+      </w:r>
+    </w:p>
+    <w:p>
+      <w:pPr>
+        <w:bidi/>
+        <w:rPr>
+          <w:lang w:val="en-US"/>
+        </w:rPr>
+      </w:pPr>
+      <w:r>
+        <w:rPr>
+          <w:rFonts w:cs="Arial"/>
+          <w:rtl/>
+          <w:lang w:val="en-US"/>
+        </w:rPr>
+        <w:t xml:space="preserve">בתוך מחלקת </w:t>
+      </w:r>
+      <w:r>
+        <w:rPr>
+          <w:lang w:val="en-US"/>
+        </w:rPr>
+        <w:t>Game</w:t>
+      </w:r>
+      <w:r>
+        <w:rPr>
+          <w:rFonts w:cs="Arial"/>
+          <w:rtl/>
+          <w:lang w:val="en-US"/>
+        </w:rPr>
+        <w:t xml:space="preserve">, השאלות שמורות ברשימה של אובייקטים מסוג </w:t>
+      </w:r>
+      <w:r>
+        <w:rPr>
+          <w:lang w:val="en-US"/>
+        </w:rPr>
+        <w:t>Question</w:t>
+      </w:r>
+      <w:r>
+        <w:rPr>
+          <w:rFonts w:cs="Arial"/>
+          <w:rtl/>
+          <w:lang w:val="en-US"/>
+        </w:rPr>
+        <w:t>.</w:t>
+      </w:r>
+    </w:p>
+    <w:p>
+      <w:pPr>
+        <w:bidi/>
+        <w:spacing w:after="0"/>
+        <w:rPr>
+          <w:rFonts w:cs="Arial"/>
+          <w:rtl/>
+          <w:lang w:val="en-US"/>
+        </w:rPr>
+      </w:pPr>
+      <w:r>
+        <w:rPr>
+          <w:rFonts w:cs="Arial"/>
+          <w:rtl/>
+          <w:lang w:val="en-US"/>
+        </w:rPr>
+        <w:t xml:space="preserve">במחלקת </w:t>
+      </w:r>
+      <w:r>
+        <w:rPr>
+          <w:lang w:val="en-US"/>
+        </w:rPr>
+        <w:t>Question</w:t>
+      </w:r>
+      <w:r>
+        <w:rPr>
+          <w:rFonts w:cs="Arial"/>
+          <w:rtl/>
+          <w:lang w:val="en-US"/>
+        </w:rPr>
+        <w:t xml:space="preserve">, התשובות שמורות ברשימה של </w:t>
+      </w:r>
+      <w:proofErr w:type="spellStart"/>
+      <w:r>
+        <w:rPr>
+          <w:rFonts w:cs="Arial"/>
+          <w:rtl/>
+          <w:lang w:val="en-US"/>
+        </w:rPr>
+        <w:t>סטרינגים</w:t>
+      </w:r>
+      <w:proofErr w:type="spellEnd"/>
+      <w:r>
+        <w:rPr>
+          <w:rFonts w:cs="Arial"/>
+          <w:rtl/>
+          <w:lang w:val="en-US"/>
+        </w:rPr>
+        <w:t>, והאינדקס של התשובה הנכונה שמור ב</w:t>
+      </w:r>
+      <w:r>
+        <w:rPr>
+          <w:lang w:val="en-US"/>
+        </w:rPr>
+        <w:t>int</w:t>
+      </w:r>
+      <w:r>
+        <w:rPr>
+          <w:rFonts w:cs="Arial"/>
+          <w:rtl/>
+          <w:lang w:val="en-US"/>
+        </w:rPr>
+        <w:t>. הקטגוריה ורמת הקושי שמורות כל אחת ב</w:t>
+      </w:r>
+      <w:proofErr w:type="spellStart"/>
+      <w:r>
+        <w:rPr>
+          <w:lang w:val="en-US"/>
+        </w:rPr>
+        <w:t>enum</w:t>
+      </w:r>
+      <w:proofErr w:type="spellEnd"/>
+      <w:r>
+        <w:rPr>
+          <w:rFonts w:cs="Arial"/>
+          <w:rtl/>
+          <w:lang w:val="en-US"/>
+        </w:rPr>
+        <w:t xml:space="preserve"> משל עצמה</w:t>
+      </w:r>
+      <w:r>
+        <w:rPr>
+          <w:rFonts w:cs="Arial" w:hint="cs"/>
+          <w:rtl/>
+          <w:lang w:val="en-US"/>
+        </w:rPr>
+        <w:t>:</w:t>
+      </w:r>
+    </w:p>
+    <w:p>
+      <w:pPr>
+        <w:spacing w:after="0"/>
+        <w:rPr>
+          <w:rFonts w:cs="Arial"/>
+          <w:rtl/>
+          <w:lang w:val="en-IL"/>
+        </w:rPr>
+      </w:pPr>
+    </w:p>
+    <w:p>
+      <w:pPr>
+        <w:spacing w:after="0"/>
+        <w:rPr>
+          <w:rFonts w:cs="Arial"/>
+          <w:lang w:val="en-IL"/>
+        </w:rPr>
+      </w:pPr>
+      <w:proofErr w:type="spellStart"/>
+      <w:r>
+        <w:rPr>
+          <w:rFonts w:cs="Arial"/>
+          <w:lang w:val="en-IL"/>
+        </w:rPr>
+        <w:t>enum</w:t>
+      </w:r>
+      <w:proofErr w:type="spellEnd"/>
+      <w:r>
+        <w:rPr>
+          <w:rFonts w:cs="Arial"/>
+          <w:lang w:val="en-IL"/>
+        </w:rPr>
+        <w:t xml:space="preserve"> </w:t>
+      </w:r>
+      <w:proofErr w:type="spellStart"/>
+      <w:proofErr w:type="gramStart"/>
+      <w:r>
+        <w:rPr>
+          <w:rFonts w:cs="Arial"/>
+          <w:lang w:val="en-IL"/>
+        </w:rPr>
+        <w:t>DifficultyLevel</w:t>
+      </w:r>
+      <w:proofErr w:type="spellEnd"/>
+      <w:r>
+        <w:rPr>
+          <w:rFonts w:cs="Arial"/>
+          <w:lang w:val="en-IL"/>
+        </w:rPr>
+        <w:t>{</w:t>
+      </w:r>
+      <w:proofErr w:type="gramEnd"/>
+    </w:p>
+    <w:p>
+      <w:pPr>
+        <w:spacing w:after="0"/>
+        <w:rPr>
+          <w:rFonts w:cs="Arial"/>
+          <w:lang w:val="en-IL"/>
+        </w:rPr>
+      </w:pPr>
+      <w:r>
+        <w:rPr>
+          <w:rFonts w:cs="Arial"/>
+          <w:lang w:val="en-IL"/>
+        </w:rPr>
+        <w:t xml:space="preserve">    EASY,</w:t>
+      </w:r>
+    </w:p>
+    <w:p>
+      <w:pPr>
+        <w:spacing w:after="0"/>
+        <w:rPr>
+          <w:rFonts w:cs="Arial"/>
+          <w:lang w:val="en-IL"/>
+        </w:rPr>
+      </w:pPr>
+      <w:r>
+        <w:rPr>
+          <w:rFonts w:cs="Arial"/>
+          <w:lang w:val="en-IL"/>
+        </w:rPr>
+        <w:t xml:space="preserve">    MEDIUM,</w:t>
+      </w:r>
+    </w:p>
+    <w:p>
+      <w:pPr>
+        <w:spacing w:after="0"/>
+        <w:rPr>
+          <w:rFonts w:cs="Arial"/>
+          <w:lang w:val="en-IL"/>
+        </w:rPr>
+      </w:pPr>
+      <w:r>
+        <w:rPr>
+          <w:rFonts w:cs="Arial"/>
+          <w:lang w:val="en-IL"/>
+        </w:rPr>
+        <w:t xml:space="preserve">    HARD</w:t>
+      </w:r>
+    </w:p>
+    <w:p>
+      <w:pPr>
+        <w:spacing w:after="0"/>
+        <w:rPr>
+          <w:rFonts w:cs="Arial"/>
+          <w:rtl/>
+          <w:lang w:val="en-IL"/>
+        </w:rPr>
+      </w:pPr>
+      <w:r>
+        <w:rPr>
+          <w:rFonts w:cs="Arial"/>
+          <w:lang w:val="en-IL"/>
+        </w:rPr>
+        <w:t>}</w:t>
+      </w:r>
+    </w:p>
+    <w:p>
+      <w:pPr>
+        <w:spacing w:after="0"/>
+        <w:rPr>
+          <w:rFonts w:cs="Arial"/>
+          <w:lang w:val="en-IL"/>
+        </w:rPr>
+      </w:pPr>
+      <w:proofErr w:type="spellStart"/>
+      <w:r>
+        <w:rPr>
+          <w:rFonts w:cs="Arial"/>
+          <w:lang w:val="en-IL"/>
+        </w:rPr>
+        <w:t>enum</w:t>
+      </w:r>
+      <w:proofErr w:type="spellEnd"/>
+      <w:r>
+        <w:rPr>
+          <w:rFonts w:cs="Arial"/>
+          <w:lang w:val="en-IL"/>
+        </w:rPr>
+        <w:t xml:space="preserve"> </w:t>
+      </w:r>
+      <w:proofErr w:type="gramStart"/>
+      <w:r>
+        <w:rPr>
+          <w:rFonts w:cs="Arial"/>
+          <w:lang w:val="en-IL"/>
+        </w:rPr>
+        <w:t>Category{</w:t>
+      </w:r>
+      <w:proofErr w:type="gramEnd"/>
+    </w:p>
+    <w:p>
+      <w:pPr>
+        <w:spacing w:after="0"/>
+        <w:rPr>
+          <w:rFonts w:cs="Arial"/>
+          <w:lang w:val="en-IL"/>
+        </w:rPr>
+      </w:pPr>
+      <w:r>
+        <w:rPr>
+          <w:rFonts w:cs="Arial"/>
+          <w:lang w:val="en-IL"/>
+        </w:rPr>
+        <w:t xml:space="preserve">    ALL,</w:t>
+      </w:r>
+    </w:p>
+    <w:p>
+      <w:pPr>
+        <w:spacing w:after="0"/>
+        <w:rPr>
+          <w:rFonts w:cs="Arial"/>
+          <w:lang w:val="en-IL"/>
+        </w:rPr>
+      </w:pPr>
+      <w:r>
+        <w:rPr>
+          <w:rFonts w:cs="Arial"/>
+          <w:lang w:val="en-IL"/>
+        </w:rPr>
+        <w:t xml:space="preserve">    GENERAL_KNOWLEDGE,</w:t>
+      </w:r>
+    </w:p>
+    <w:p>
+      <w:pPr>
+        <w:spacing w:after="0"/>
+        <w:rPr>
+          <w:rFonts w:cs="Arial"/>
+          <w:lang w:val="en-IL"/>
+        </w:rPr>
+      </w:pPr>
+      <w:r>
+        <w:rPr>
+          <w:rFonts w:cs="Arial"/>
+          <w:lang w:val="en-IL"/>
+        </w:rPr>
+        <w:t xml:space="preserve">    SCIENCE,</w:t>
+      </w:r>
+    </w:p>
+    <w:p>
+      <w:pPr>
+        <w:spacing w:after="0"/>
+        <w:rPr>
+          <w:rFonts w:cs="Arial"/>
+          <w:lang w:val="en-IL"/>
+        </w:rPr>
+      </w:pPr>
+      <w:r>
+        <w:rPr>
+          <w:rFonts w:cs="Arial"/>
+          <w:lang w:val="en-IL"/>
+        </w:rPr>
+        <w:t xml:space="preserve">    COMPUTER_SCIENCE</w:t>
+      </w:r>
+    </w:p>
+    <w:p>
+      <w:pPr>
+        <w:bidi/>
+        <w:spacing w:after="0"/>
+        <w:jc w:val="right"/>
+        <w:rPr>
+          <w:rFonts w:cs="Arial"/>
+          <w:rtl/>
+          <w:lang w:val="en-IL"/>
+        </w:rPr>
+      </w:pPr>
+      <w:r>
+        <w:rPr>
+          <w:rFonts w:cs="Arial"/>
+          <w:rtl/>
+          <w:lang w:val="en-IL"/>
+        </w:rPr>
+        <w:t>}</w:t>
+      </w:r>
+    </w:p>
+    <w:p>
+      <w:pPr>
+        <w:pStyle w:val="2"/>
+        <w:bidi/>
+        <w:rPr>
+          <w:rFonts w:cs="Arial"/>
+          <w:rtl/>
+          <w:lang w:val="en-US"/>
+        </w:rPr>
+      </w:pPr>
+      <w:r>
+        <w:rPr>
+          <w:rFonts w:hint="cs"/>
+          <w:rtl/>
+          <w:lang w:val="en-US"/>
+        </w:rPr>
+        <w:t>פעולות על המידע</w:t>
+      </w:r>
+    </w:p>
+    <w:p>
+      <w:pPr>
+        <w:bidi/>
+        <w:rPr>
+          <w:lang w:val="en-US"/>
         </w:rPr>
       </w:pPr>
     </w:p>
@@ -227,7 +930,7 @@
 </file>
 
 <file path=word/endnotes.xml><?xml version="1.0" encoding="utf-8"?>
-<w:endnotes xmlns:wpc="http://schemas.microsoft.com/office/word/2010/wordprocessingCanvas" xmlns:cx="http://schemas.microsoft.com/office/drawing/2014/chartex" xmlns:cx1="http://schemas.microsoft.com/office/drawing/2015/9/8/chartex" xmlns:cx2="http://schemas.microsoft.com/office/drawing/2015/10/21/chartex" xmlns:cx3="http://schemas.microsoft.com/office/drawing/2016/5/9/chartex" xmlns:cx4="http://schemas.microsoft.com/office/drawing/2016/5/10/chartex" xmlns:cx5="http://schemas.microsoft.com/office/drawing/2016/5/11/chartex" xmlns:cx6="http://schemas.microsoft.com/office/drawing/2016/5/12/chartex" xmlns:cx7="http://schemas.microsoft.com/office/drawing/2016/5/13/chartex" xmlns:cx8="http://schemas.microsoft.com/office/drawing/2016/5/14/chartex" xmlns:mc="http://schemas.openxmlformats.org/markup-compatibility/2006" xmlns:aink="http://schemas.microsoft.com/office/drawing/2016/ink" xmlns:am3d="http://schemas.microsoft.com/office/drawing/2017/model3d" xmlns:o="urn:schemas-microsoft-com:office:office" xmlns:oel="http://schemas.microsoft.com/office/2019/extlst" xmlns:r="http://schemas.openxmlformats.org/officeDocument/2006/relationships" xmlns:m="http://schemas.openxmlformats.org/officeDocument/2006/math" xmlns:v="urn:schemas-microsoft-com:vml" xmlns:wp14="http://schemas.microsoft.com/office/word/2010/wordprocessingDrawing" xmlns:wp="http://schemas.openxmlformats.org/drawingml/2006/wordprocessingDrawing" xmlns:w10="urn:schemas-microsoft-com:office:word" xmlns:w="http://schemas.openxmlformats.org/wordprocessingml/2006/main" xmlns:w14="http://schemas.microsoft.com/office/word/2010/wordml" xmlns:w15="http://schemas.microsoft.com/office/word/2012/wordml" xmlns:w16cex="http://schemas.microsoft.com/office/word/2018/wordml/cex" xmlns:w16cid="http://schemas.microsoft.com/office/word/2016/wordml/cid" xmlns:w16="http://schemas.microsoft.com/office/word/2018/wordml" xmlns:w16du="http://schemas.microsoft.com/office/word/2023/wordml/word16du" xmlns:w16sdtdh="http://schemas.microsoft.com/office/word/2020/wordml/sdtdatahash" xmlns:w16se="http://schemas.microsoft.com/office/word/2015/wordml/symex" xmlns:wpg="http://schemas.microsoft.com/office/word/2010/wordprocessingGroup" xmlns:wpi="http://schemas.microsoft.com/office/word/2010/wordprocessingInk" xmlns:wne="http://schemas.microsoft.com/office/word/2006/wordml" xmlns:wps="http://schemas.microsoft.com/office/word/2010/wordprocessingShape" mc:Ignorable="w14 w15 w16se w16cid w16 w16cex w16sdtdh wp14">
+<w:endnotes xmlns:wpc="http://schemas.microsoft.com/office/word/2010/wordprocessingCanvas" xmlns:cx="http://schemas.microsoft.com/office/drawing/2014/chartex" xmlns:cx1="http://schemas.microsoft.com/office/drawing/2015/9/8/chartex" xmlns:cx2="http://schemas.microsoft.com/office/drawing/2015/10/21/chartex" xmlns:cx3="http://schemas.microsoft.com/office/drawing/2016/5/9/chartex" xmlns:cx4="http://schemas.microsoft.com/office/drawing/2016/5/10/chartex" xmlns:cx5="http://schemas.microsoft.com/office/drawing/2016/5/11/chartex" xmlns:cx6="http://schemas.microsoft.com/office/drawing/2016/5/12/chartex" xmlns:cx7="http://schemas.microsoft.com/office/drawing/2016/5/13/chartex" xmlns:cx8="http://schemas.microsoft.com/office/drawing/2016/5/14/chartex" xmlns:mc="http://schemas.openxmlformats.org/markup-compatibility/2006" xmlns:aink="http://schemas.microsoft.com/office/drawing/2016/ink" xmlns:am3d="http://schemas.microsoft.com/office/drawing/2017/model3d" xmlns:o="urn:schemas-microsoft-com:office:office" xmlns:oel="http://schemas.microsoft.com/office/2019/extlst" xmlns:r="http://schemas.openxmlformats.org/officeDocument/2006/relationships" xmlns:m="http://schemas.openxmlformats.org/officeDocument/2006/math" xmlns:v="urn:schemas-microsoft-com:vml" xmlns:wp14="http://schemas.microsoft.com/office/word/2010/wordprocessingDrawing" xmlns:wp="http://schemas.openxmlformats.org/drawingml/2006/wordprocessingDrawing" xmlns:w10="urn:schemas-microsoft-com:office:word" xmlns:w="http://schemas.openxmlformats.org/wordprocessingml/2006/main" xmlns:w14="http://schemas.microsoft.com/office/word/2010/wordml" xmlns:w15="http://schemas.microsoft.com/office/word/2012/wordml" xmlns:w16cex="http://schemas.microsoft.com/office/word/2018/wordml/cex" xmlns:w16cid="http://schemas.microsoft.com/office/word/2016/wordml/cid" xmlns:w16="http://schemas.microsoft.com/office/word/2018/wordml" xmlns:w16sdtdh="http://schemas.microsoft.com/office/word/2020/wordml/sdtdatahash" xmlns:w16se="http://schemas.microsoft.com/office/word/2015/wordml/symex" xmlns:wpg="http://schemas.microsoft.com/office/word/2010/wordprocessingGroup" xmlns:wpi="http://schemas.microsoft.com/office/word/2010/wordprocessingInk" xmlns:wne="http://schemas.microsoft.com/office/word/2006/wordml" xmlns:wps="http://schemas.microsoft.com/office/word/2010/wordprocessingShape" mc:Ignorable="w14 w15 w16se w16cid w16 w16cex w16sdtdh wp14">
   <w:endnote w:type="separator" w:id="-1">
     <w:p>
       <w:pPr>
@@ -252,7 +955,7 @@
 </file>
 
 <file path=word/footer1.xml><?xml version="1.0" encoding="utf-8"?>
-<w:ftr xmlns:wpc="http://schemas.microsoft.com/office/word/2010/wordprocessingCanvas" xmlns:cx="http://schemas.microsoft.com/office/drawing/2014/chartex" xmlns:cx1="http://schemas.microsoft.com/office/drawing/2015/9/8/chartex" xmlns:cx2="http://schemas.microsoft.com/office/drawing/2015/10/21/chartex" xmlns:cx3="http://schemas.microsoft.com/office/drawing/2016/5/9/chartex" xmlns:cx4="http://schemas.microsoft.com/office/drawing/2016/5/10/chartex" xmlns:cx5="http://schemas.microsoft.com/office/drawing/2016/5/11/chartex" xmlns:cx6="http://schemas.microsoft.com/office/drawing/2016/5/12/chartex" xmlns:cx7="http://schemas.microsoft.com/office/drawing/2016/5/13/chartex" xmlns:cx8="http://schemas.microsoft.com/office/drawing/2016/5/14/chartex" xmlns:mc="http://schemas.openxmlformats.org/markup-compatibility/2006" xmlns:aink="http://schemas.microsoft.com/office/drawing/2016/ink" xmlns:am3d="http://schemas.microsoft.com/office/drawing/2017/model3d" xmlns:o="urn:schemas-microsoft-com:office:office" xmlns:oel="http://schemas.microsoft.com/office/2019/extlst" xmlns:r="http://schemas.openxmlformats.org/officeDocument/2006/relationships" xmlns:m="http://schemas.openxmlformats.org/officeDocument/2006/math" xmlns:v="urn:schemas-microsoft-com:vml" xmlns:wp14="http://schemas.microsoft.com/office/word/2010/wordprocessingDrawing" xmlns:wp="http://schemas.openxmlformats.org/drawingml/2006/wordprocessingDrawing" xmlns:w10="urn:schemas-microsoft-com:office:word" xmlns:w="http://schemas.openxmlformats.org/wordprocessingml/2006/main" xmlns:w14="http://schemas.microsoft.com/office/word/2010/wordml" xmlns:w15="http://schemas.microsoft.com/office/word/2012/wordml" xmlns:w16cex="http://schemas.microsoft.com/office/word/2018/wordml/cex" xmlns:w16cid="http://schemas.microsoft.com/office/word/2016/wordml/cid" xmlns:w16="http://schemas.microsoft.com/office/word/2018/wordml" xmlns:w16du="http://schemas.microsoft.com/office/word/2023/wordml/word16du" xmlns:w16sdtdh="http://schemas.microsoft.com/office/word/2020/wordml/sdtdatahash" xmlns:w16se="http://schemas.microsoft.com/office/word/2015/wordml/symex" xmlns:wpg="http://schemas.microsoft.com/office/word/2010/wordprocessingGroup" xmlns:wpi="http://schemas.microsoft.com/office/word/2010/wordprocessingInk" xmlns:wne="http://schemas.microsoft.com/office/word/2006/wordml" xmlns:wps="http://schemas.microsoft.com/office/word/2010/wordprocessingShape" mc:Ignorable="w14 w15 w16se w16cid w16 w16cex w16sdtdh wp14">
+<w:ftr xmlns:wpc="http://schemas.microsoft.com/office/word/2010/wordprocessingCanvas" xmlns:cx="http://schemas.microsoft.com/office/drawing/2014/chartex" xmlns:cx1="http://schemas.microsoft.com/office/drawing/2015/9/8/chartex" xmlns:cx2="http://schemas.microsoft.com/office/drawing/2015/10/21/chartex" xmlns:cx3="http://schemas.microsoft.com/office/drawing/2016/5/9/chartex" xmlns:cx4="http://schemas.microsoft.com/office/drawing/2016/5/10/chartex" xmlns:cx5="http://schemas.microsoft.com/office/drawing/2016/5/11/chartex" xmlns:cx6="http://schemas.microsoft.com/office/drawing/2016/5/12/chartex" xmlns:cx7="http://schemas.microsoft.com/office/drawing/2016/5/13/chartex" xmlns:cx8="http://schemas.microsoft.com/office/drawing/2016/5/14/chartex" xmlns:mc="http://schemas.openxmlformats.org/markup-compatibility/2006" xmlns:aink="http://schemas.microsoft.com/office/drawing/2016/ink" xmlns:am3d="http://schemas.microsoft.com/office/drawing/2017/model3d" xmlns:o="urn:schemas-microsoft-com:office:office" xmlns:oel="http://schemas.microsoft.com/office/2019/extlst" xmlns:r="http://schemas.openxmlformats.org/officeDocument/2006/relationships" xmlns:m="http://schemas.openxmlformats.org/officeDocument/2006/math" xmlns:v="urn:schemas-microsoft-com:vml" xmlns:wp14="http://schemas.microsoft.com/office/word/2010/wordprocessingDrawing" xmlns:wp="http://schemas.openxmlformats.org/drawingml/2006/wordprocessingDrawing" xmlns:w10="urn:schemas-microsoft-com:office:word" xmlns:w="http://schemas.openxmlformats.org/wordprocessingml/2006/main" xmlns:w14="http://schemas.microsoft.com/office/word/2010/wordml" xmlns:w15="http://schemas.microsoft.com/office/word/2012/wordml" xmlns:w16cex="http://schemas.microsoft.com/office/word/2018/wordml/cex" xmlns:w16cid="http://schemas.microsoft.com/office/word/2016/wordml/cid" xmlns:w16="http://schemas.microsoft.com/office/word/2018/wordml" xmlns:w16sdtdh="http://schemas.microsoft.com/office/word/2020/wordml/sdtdatahash" xmlns:w16se="http://schemas.microsoft.com/office/word/2015/wordml/symex" xmlns:wpg="http://schemas.microsoft.com/office/word/2010/wordprocessingGroup" xmlns:wpi="http://schemas.microsoft.com/office/word/2010/wordprocessingInk" xmlns:wne="http://schemas.microsoft.com/office/word/2006/wordml" xmlns:wps="http://schemas.microsoft.com/office/word/2010/wordprocessingShape" mc:Ignorable="w14 w15 w16se w16cid w16 w16cex w16sdtdh wp14">
   <w:p>
     <w:pPr>
       <w:pStyle w:val="a5"/>
@@ -391,6 +1094,7 @@
                                 <w:calendar w:val="gregorian"/>
                               </w:date>
                             </w:sdtPr>
+                            <w:sdtEndPr/>
                             <w:sdtContent>
                               <w:p>
                                 <w:pPr>
@@ -467,6 +1171,7 @@
                           <w:calendar w:val="gregorian"/>
                         </w:date>
                       </w:sdtPr>
+                      <w:sdtEndPr/>
                       <w:sdtContent>
                         <w:p>
                           <w:pPr>
@@ -712,7 +1417,7 @@
 </file>
 
 <file path=word/footnotes.xml><?xml version="1.0" encoding="utf-8"?>
-<w:footnotes xmlns:wpc="http://schemas.microsoft.com/office/word/2010/wordprocessingCanvas" xmlns:cx="http://schemas.microsoft.com/office/drawing/2014/chartex" xmlns:cx1="http://schemas.microsoft.com/office/drawing/2015/9/8/chartex" xmlns:cx2="http://schemas.microsoft.com/office/drawing/2015/10/21/chartex" xmlns:cx3="http://schemas.microsoft.com/office/drawing/2016/5/9/chartex" xmlns:cx4="http://schemas.microsoft.com/office/drawing/2016/5/10/chartex" xmlns:cx5="http://schemas.microsoft.com/office/drawing/2016/5/11/chartex" xmlns:cx6="http://schemas.microsoft.com/office/drawing/2016/5/12/chartex" xmlns:cx7="http://schemas.microsoft.com/office/drawing/2016/5/13/chartex" xmlns:cx8="http://schemas.microsoft.com/office/drawing/2016/5/14/chartex" xmlns:mc="http://schemas.openxmlformats.org/markup-compatibility/2006" xmlns:aink="http://schemas.microsoft.com/office/drawing/2016/ink" xmlns:am3d="http://schemas.microsoft.com/office/drawing/2017/model3d" xmlns:o="urn:schemas-microsoft-com:office:office" xmlns:oel="http://schemas.microsoft.com/office/2019/extlst" xmlns:r="http://schemas.openxmlformats.org/officeDocument/2006/relationships" xmlns:m="http://schemas.openxmlformats.org/officeDocument/2006/math" xmlns:v="urn:schemas-microsoft-com:vml" xmlns:wp14="http://schemas.microsoft.com/office/word/2010/wordprocessingDrawing" xmlns:wp="http://schemas.openxmlformats.org/drawingml/2006/wordprocessingDrawing" xmlns:w10="urn:schemas-microsoft-com:office:word" xmlns:w="http://schemas.openxmlformats.org/wordprocessingml/2006/main" xmlns:w14="http://schemas.microsoft.com/office/word/2010/wordml" xmlns:w15="http://schemas.microsoft.com/office/word/2012/wordml" xmlns:w16cex="http://schemas.microsoft.com/office/word/2018/wordml/cex" xmlns:w16cid="http://schemas.microsoft.com/office/word/2016/wordml/cid" xmlns:w16="http://schemas.microsoft.com/office/word/2018/wordml" xmlns:w16du="http://schemas.microsoft.com/office/word/2023/wordml/word16du" xmlns:w16sdtdh="http://schemas.microsoft.com/office/word/2020/wordml/sdtdatahash" xmlns:w16se="http://schemas.microsoft.com/office/word/2015/wordml/symex" xmlns:wpg="http://schemas.microsoft.com/office/word/2010/wordprocessingGroup" xmlns:wpi="http://schemas.microsoft.com/office/word/2010/wordprocessingInk" xmlns:wne="http://schemas.microsoft.com/office/word/2006/wordml" xmlns:wps="http://schemas.microsoft.com/office/word/2010/wordprocessingShape" mc:Ignorable="w14 w15 w16se w16cid w16 w16cex w16sdtdh wp14">
+<w:footnotes xmlns:wpc="http://schemas.microsoft.com/office/word/2010/wordprocessingCanvas" xmlns:cx="http://schemas.microsoft.com/office/drawing/2014/chartex" xmlns:cx1="http://schemas.microsoft.com/office/drawing/2015/9/8/chartex" xmlns:cx2="http://schemas.microsoft.com/office/drawing/2015/10/21/chartex" xmlns:cx3="http://schemas.microsoft.com/office/drawing/2016/5/9/chartex" xmlns:cx4="http://schemas.microsoft.com/office/drawing/2016/5/10/chartex" xmlns:cx5="http://schemas.microsoft.com/office/drawing/2016/5/11/chartex" xmlns:cx6="http://schemas.microsoft.com/office/drawing/2016/5/12/chartex" xmlns:cx7="http://schemas.microsoft.com/office/drawing/2016/5/13/chartex" xmlns:cx8="http://schemas.microsoft.com/office/drawing/2016/5/14/chartex" xmlns:mc="http://schemas.openxmlformats.org/markup-compatibility/2006" xmlns:aink="http://schemas.microsoft.com/office/drawing/2016/ink" xmlns:am3d="http://schemas.microsoft.com/office/drawing/2017/model3d" xmlns:o="urn:schemas-microsoft-com:office:office" xmlns:oel="http://schemas.microsoft.com/office/2019/extlst" xmlns:r="http://schemas.openxmlformats.org/officeDocument/2006/relationships" xmlns:m="http://schemas.openxmlformats.org/officeDocument/2006/math" xmlns:v="urn:schemas-microsoft-com:vml" xmlns:wp14="http://schemas.microsoft.com/office/word/2010/wordprocessingDrawing" xmlns:wp="http://schemas.openxmlformats.org/drawingml/2006/wordprocessingDrawing" xmlns:w10="urn:schemas-microsoft-com:office:word" xmlns:w="http://schemas.openxmlformats.org/wordprocessingml/2006/main" xmlns:w14="http://schemas.microsoft.com/office/word/2010/wordml" xmlns:w15="http://schemas.microsoft.com/office/word/2012/wordml" xmlns:w16cex="http://schemas.microsoft.com/office/word/2018/wordml/cex" xmlns:w16cid="http://schemas.microsoft.com/office/word/2016/wordml/cid" xmlns:w16="http://schemas.microsoft.com/office/word/2018/wordml" xmlns:w16sdtdh="http://schemas.microsoft.com/office/word/2020/wordml/sdtdatahash" xmlns:w16se="http://schemas.microsoft.com/office/word/2015/wordml/symex" xmlns:wpg="http://schemas.microsoft.com/office/word/2010/wordprocessingGroup" xmlns:wpi="http://schemas.microsoft.com/office/word/2010/wordprocessingInk" xmlns:wne="http://schemas.microsoft.com/office/word/2006/wordml" xmlns:wps="http://schemas.microsoft.com/office/word/2010/wordprocessingShape" mc:Ignorable="w14 w15 w16se w16cid w16 w16cex w16sdtdh wp14">
   <w:footnote w:type="separator" w:id="-1">
     <w:p>
       <w:pPr>
@@ -737,7 +1442,7 @@
 </file>
 
 <file path=word/header1.xml><?xml version="1.0" encoding="utf-8"?>
-<w:hdr xmlns:wpc="http://schemas.microsoft.com/office/word/2010/wordprocessingCanvas" xmlns:cx="http://schemas.microsoft.com/office/drawing/2014/chartex" xmlns:cx1="http://schemas.microsoft.com/office/drawing/2015/9/8/chartex" xmlns:cx2="http://schemas.microsoft.com/office/drawing/2015/10/21/chartex" xmlns:cx3="http://schemas.microsoft.com/office/drawing/2016/5/9/chartex" xmlns:cx4="http://schemas.microsoft.com/office/drawing/2016/5/10/chartex" xmlns:cx5="http://schemas.microsoft.com/office/drawing/2016/5/11/chartex" xmlns:cx6="http://schemas.microsoft.com/office/drawing/2016/5/12/chartex" xmlns:cx7="http://schemas.microsoft.com/office/drawing/2016/5/13/chartex" xmlns:cx8="http://schemas.microsoft.com/office/drawing/2016/5/14/chartex" xmlns:mc="http://schemas.openxmlformats.org/markup-compatibility/2006" xmlns:aink="http://schemas.microsoft.com/office/drawing/2016/ink" xmlns:am3d="http://schemas.microsoft.com/office/drawing/2017/model3d" xmlns:o="urn:schemas-microsoft-com:office:office" xmlns:oel="http://schemas.microsoft.com/office/2019/extlst" xmlns:r="http://schemas.openxmlformats.org/officeDocument/2006/relationships" xmlns:m="http://schemas.openxmlformats.org/officeDocument/2006/math" xmlns:v="urn:schemas-microsoft-com:vml" xmlns:wp14="http://schemas.microsoft.com/office/word/2010/wordprocessingDrawing" xmlns:wp="http://schemas.openxmlformats.org/drawingml/2006/wordprocessingDrawing" xmlns:w10="urn:schemas-microsoft-com:office:word" xmlns:w="http://schemas.openxmlformats.org/wordprocessingml/2006/main" xmlns:w14="http://schemas.microsoft.com/office/word/2010/wordml" xmlns:w15="http://schemas.microsoft.com/office/word/2012/wordml" xmlns:w16cex="http://schemas.microsoft.com/office/word/2018/wordml/cex" xmlns:w16cid="http://schemas.microsoft.com/office/word/2016/wordml/cid" xmlns:w16="http://schemas.microsoft.com/office/word/2018/wordml" xmlns:w16du="http://schemas.microsoft.com/office/word/2023/wordml/word16du" xmlns:w16sdtdh="http://schemas.microsoft.com/office/word/2020/wordml/sdtdatahash" xmlns:w16se="http://schemas.microsoft.com/office/word/2015/wordml/symex" xmlns:wpg="http://schemas.microsoft.com/office/word/2010/wordprocessingGroup" xmlns:wpi="http://schemas.microsoft.com/office/word/2010/wordprocessingInk" xmlns:wne="http://schemas.microsoft.com/office/word/2006/wordml" xmlns:wps="http://schemas.microsoft.com/office/word/2010/wordprocessingShape" mc:Ignorable="w14 w15 w16se w16cid w16 w16cex w16sdtdh wp14">
+<w:hdr xmlns:wpc="http://schemas.microsoft.com/office/word/2010/wordprocessingCanvas" xmlns:cx="http://schemas.microsoft.com/office/drawing/2014/chartex" xmlns:cx1="http://schemas.microsoft.com/office/drawing/2015/9/8/chartex" xmlns:cx2="http://schemas.microsoft.com/office/drawing/2015/10/21/chartex" xmlns:cx3="http://schemas.microsoft.com/office/drawing/2016/5/9/chartex" xmlns:cx4="http://schemas.microsoft.com/office/drawing/2016/5/10/chartex" xmlns:cx5="http://schemas.microsoft.com/office/drawing/2016/5/11/chartex" xmlns:cx6="http://schemas.microsoft.com/office/drawing/2016/5/12/chartex" xmlns:cx7="http://schemas.microsoft.com/office/drawing/2016/5/13/chartex" xmlns:cx8="http://schemas.microsoft.com/office/drawing/2016/5/14/chartex" xmlns:mc="http://schemas.openxmlformats.org/markup-compatibility/2006" xmlns:aink="http://schemas.microsoft.com/office/drawing/2016/ink" xmlns:am3d="http://schemas.microsoft.com/office/drawing/2017/model3d" xmlns:o="urn:schemas-microsoft-com:office:office" xmlns:oel="http://schemas.microsoft.com/office/2019/extlst" xmlns:r="http://schemas.openxmlformats.org/officeDocument/2006/relationships" xmlns:m="http://schemas.openxmlformats.org/officeDocument/2006/math" xmlns:v="urn:schemas-microsoft-com:vml" xmlns:wp14="http://schemas.microsoft.com/office/word/2010/wordprocessingDrawing" xmlns:wp="http://schemas.openxmlformats.org/drawingml/2006/wordprocessingDrawing" xmlns:w10="urn:schemas-microsoft-com:office:word" xmlns:w="http://schemas.openxmlformats.org/wordprocessingml/2006/main" xmlns:w14="http://schemas.microsoft.com/office/word/2010/wordml" xmlns:w15="http://schemas.microsoft.com/office/word/2012/wordml" xmlns:w16cex="http://schemas.microsoft.com/office/word/2018/wordml/cex" xmlns:w16cid="http://schemas.microsoft.com/office/word/2016/wordml/cid" xmlns:w16="http://schemas.microsoft.com/office/word/2018/wordml" xmlns:w16sdtdh="http://schemas.microsoft.com/office/word/2020/wordml/sdtdatahash" xmlns:w16se="http://schemas.microsoft.com/office/word/2015/wordml/symex" xmlns:wpg="http://schemas.microsoft.com/office/word/2010/wordprocessingGroup" xmlns:wpi="http://schemas.microsoft.com/office/word/2010/wordprocessingInk" xmlns:wne="http://schemas.microsoft.com/office/word/2006/wordml" xmlns:wps="http://schemas.microsoft.com/office/word/2010/wordprocessingShape" mc:Ignorable="w14 w15 w16se w16cid w16 w16cex w16sdtdh wp14">
   <w:p>
     <w:pPr>
       <w:pStyle w:val="a3"/>
@@ -821,6 +1526,7 @@
                             <w:dataBinding w:prefixMappings="xmlns:ns0='http://purl.org/dc/elements/1.1/' xmlns:ns1='http://schemas.openxmlformats.org/package/2006/metadata/core-properties' " w:xpath="/ns1:coreProperties[1]/ns0:title[1]" w:storeItemID="{6C3C8BC8-F283-45AE-878A-BAB7291924A1}"/>
                             <w:text/>
                           </w:sdtPr>
+                          <w:sdtEndPr/>
                           <w:sdtContent>
                             <w:p>
                               <w:pPr>
@@ -895,6 +1601,7 @@
                       <w:dataBinding w:prefixMappings="xmlns:ns0='http://purl.org/dc/elements/1.1/' xmlns:ns1='http://schemas.openxmlformats.org/package/2006/metadata/core-properties' " w:xpath="/ns1:coreProperties[1]/ns0:title[1]" w:storeItemID="{6C3C8BC8-F283-45AE-878A-BAB7291924A1}"/>
                       <w:text/>
                     </w:sdtPr>
+                    <w:sdtEndPr/>
                     <w:sdtContent>
                       <w:p>
                         <w:pPr>
@@ -1345,6 +2052,51 @@
     <w:name w:val="Normal"/>
     <w:qFormat/>
   </w:style>
+  <w:style w:type="paragraph" w:styleId="1">
+    <w:name w:val="heading 1"/>
+    <w:basedOn w:val="a"/>
+    <w:next w:val="a"/>
+    <w:link w:val="10"/>
+    <w:uiPriority w:val="9"/>
+    <w:qFormat/>
+    <w:rsid w:val="001E36D9"/>
+    <w:pPr>
+      <w:keepNext/>
+      <w:keepLines/>
+      <w:bidi/>
+      <w:spacing w:before="240" w:after="0"/>
+      <w:outlineLvl w:val="0"/>
+    </w:pPr>
+    <w:rPr>
+      <w:rFonts w:asciiTheme="majorHAnsi" w:eastAsiaTheme="majorEastAsia" w:hAnsiTheme="majorHAnsi" w:cstheme="majorBidi"/>
+      <w:color w:val="2F5496" w:themeColor="accent1" w:themeShade="BF"/>
+      <w:sz w:val="32"/>
+      <w:szCs w:val="32"/>
+      <w:lang w:val="en-US"/>
+    </w:rPr>
+  </w:style>
+  <w:style w:type="paragraph" w:styleId="2">
+    <w:name w:val="heading 2"/>
+    <w:basedOn w:val="a"/>
+    <w:next w:val="a"/>
+    <w:link w:val="20"/>
+    <w:uiPriority w:val="9"/>
+    <w:unhideWhenUsed/>
+    <w:qFormat/>
+    <w:rsid w:val="002F286D"/>
+    <w:pPr>
+      <w:keepNext/>
+      <w:keepLines/>
+      <w:spacing w:before="40" w:after="0"/>
+      <w:outlineLvl w:val="1"/>
+    </w:pPr>
+    <w:rPr>
+      <w:rFonts w:asciiTheme="majorHAnsi" w:eastAsiaTheme="majorEastAsia" w:hAnsiTheme="majorHAnsi" w:cstheme="majorBidi"/>
+      <w:color w:val="2F5496" w:themeColor="accent1" w:themeShade="BF"/>
+      <w:sz w:val="26"/>
+      <w:szCs w:val="26"/>
+    </w:rPr>
+  </w:style>
   <w:style w:type="character" w:default="1" w:styleId="a0">
     <w:name w:val="Default Paragraph Font"/>
     <w:uiPriority w:val="1"/>
@@ -1415,6 +2167,33 @@
     <w:link w:val="a5"/>
     <w:uiPriority w:val="99"/>
     <w:rsid w:val="00594A68"/>
+  </w:style>
+  <w:style w:type="character" w:customStyle="1" w:styleId="10">
+    <w:name w:val="כותרת 1 תו"/>
+    <w:basedOn w:val="a0"/>
+    <w:link w:val="1"/>
+    <w:uiPriority w:val="9"/>
+    <w:rsid w:val="001E36D9"/>
+    <w:rPr>
+      <w:rFonts w:asciiTheme="majorHAnsi" w:eastAsiaTheme="majorEastAsia" w:hAnsiTheme="majorHAnsi" w:cstheme="majorBidi"/>
+      <w:color w:val="2F5496" w:themeColor="accent1" w:themeShade="BF"/>
+      <w:sz w:val="32"/>
+      <w:szCs w:val="32"/>
+      <w:lang w:val="en-US"/>
+    </w:rPr>
+  </w:style>
+  <w:style w:type="character" w:customStyle="1" w:styleId="20">
+    <w:name w:val="כותרת 2 תו"/>
+    <w:basedOn w:val="a0"/>
+    <w:link w:val="2"/>
+    <w:uiPriority w:val="9"/>
+    <w:rsid w:val="002F286D"/>
+    <w:rPr>
+      <w:rFonts w:asciiTheme="majorHAnsi" w:eastAsiaTheme="majorEastAsia" w:hAnsiTheme="majorHAnsi" w:cstheme="majorBidi"/>
+      <w:color w:val="2F5496" w:themeColor="accent1" w:themeShade="BF"/>
+      <w:sz w:val="26"/>
+      <w:szCs w:val="26"/>
+    </w:rPr>
   </w:style>
 </w:styles>
 </file>

--- a/ProjectBook.docx
+++ b/ProjectBook.docx
@@ -51,7 +51,7 @@
                     </pic:cNvPicPr>
                   </pic:nvPicPr>
                   <pic:blipFill>
-                    <a:blip r:embed="rId7">
+                    <a:blip r:embed="rId8">
                       <a:extLst>
                         <a:ext uri="{28A0092B-C50C-407E-A947-70E740481C1C}">
                           <a14:useLocalDpi xmlns:a14="http://schemas.microsoft.com/office/drawing/2010/main" val="0"/>
@@ -201,11 +201,982 @@
     </w:p>
     <w:p>
       <w:pPr>
+        <w:pStyle w:val="a9"/>
+        <w:rPr>
+          <w:rtl w:val="0"/>
+        </w:rPr>
+      </w:pPr>
+    </w:p>
+    <w:sdt>
+      <w:sdtPr>
+        <w:rPr>
+          <w:rtl/>
+          <w:lang w:val="he-IL"/>
+        </w:rPr>
+        <w:id w:val="1510342954"/>
+        <w:docPartObj>
+          <w:docPartGallery w:val="Table of Contents"/>
+          <w:docPartUnique/>
+        </w:docPartObj>
+      </w:sdtPr>
+      <w:sdtEndPr>
+        <w:rPr>
+          <w:b/>
+          <w:bCs/>
+        </w:rPr>
+      </w:sdtEndPr>
+      <w:sdtContent>
+        <w:p>
+          <w:pPr>
+            <w:bidi/>
+          </w:pPr>
+          <w:r>
+            <w:rPr>
+              <w:rtl/>
+              <w:lang w:val="he-IL"/>
+            </w:rPr>
+            <w:t>תוכן</w:t>
+          </w:r>
+        </w:p>
+        <w:p>
+          <w:pPr>
+            <w:pStyle w:val="TOC1"/>
+            <w:tabs>
+              <w:tab w:val="right" w:leader="dot" w:pos="9016"/>
+            </w:tabs>
+            <w:bidi/>
+            <w:rPr>
+              <w:noProof/>
+            </w:rPr>
+          </w:pPr>
+          <w:r>
+            <w:fldChar w:fldCharType="begin"/>
+          </w:r>
+          <w:r>
+            <w:instrText xml:space="preserve"> TOC \o "1-3" \h \z \u </w:instrText>
+          </w:r>
+          <w:r>
+            <w:fldChar w:fldCharType="separate"/>
+          </w:r>
+          <w:hyperlink w:anchor="_Toc137076847" w:history="1">
+            <w:r>
+              <w:rPr>
+                <w:rStyle w:val="Hyperlink"/>
+                <w:noProof/>
+                <w:rtl/>
+              </w:rPr>
+              <w:t>מבוא</w:t>
+            </w:r>
+            <w:r>
+              <w:rPr>
+                <w:noProof/>
+                <w:webHidden/>
+              </w:rPr>
+              <w:tab/>
+            </w:r>
+            <w:r>
+              <w:rPr>
+                <w:noProof/>
+                <w:webHidden/>
+              </w:rPr>
+              <w:fldChar w:fldCharType="begin"/>
+            </w:r>
+            <w:r>
+              <w:rPr>
+                <w:noProof/>
+                <w:webHidden/>
+              </w:rPr>
+              <w:instrText xml:space="preserve"> PAGEREF _Toc137076847 \h </w:instrText>
+            </w:r>
+            <w:r>
+              <w:rPr>
+                <w:noProof/>
+                <w:webHidden/>
+              </w:rPr>
+            </w:r>
+            <w:r>
+              <w:rPr>
+                <w:noProof/>
+                <w:webHidden/>
+              </w:rPr>
+              <w:fldChar w:fldCharType="separate"/>
+            </w:r>
+            <w:r>
+              <w:rPr>
+                <w:noProof/>
+                <w:webHidden/>
+              </w:rPr>
+              <w:t>4</w:t>
+            </w:r>
+            <w:r>
+              <w:rPr>
+                <w:noProof/>
+                <w:webHidden/>
+              </w:rPr>
+              <w:fldChar w:fldCharType="end"/>
+            </w:r>
+          </w:hyperlink>
+        </w:p>
+        <w:p>
+          <w:pPr>
+            <w:pStyle w:val="TOC2"/>
+            <w:rPr>
+              <w:noProof/>
+            </w:rPr>
+          </w:pPr>
+          <w:hyperlink w:anchor="_Toc137076848" w:history="1">
+            <w:r>
+              <w:rPr>
+                <w:rStyle w:val="Hyperlink"/>
+                <w:noProof/>
+                <w:rtl/>
+                <w:lang w:val="en-US"/>
+              </w:rPr>
+              <w:t>הרקע לפרויקט</w:t>
+            </w:r>
+            <w:r>
+              <w:rPr>
+                <w:noProof/>
+                <w:webHidden/>
+              </w:rPr>
+              <w:tab/>
+            </w:r>
+            <w:r>
+              <w:rPr>
+                <w:noProof/>
+                <w:webHidden/>
+              </w:rPr>
+              <w:fldChar w:fldCharType="begin"/>
+            </w:r>
+            <w:r>
+              <w:rPr>
+                <w:noProof/>
+                <w:webHidden/>
+              </w:rPr>
+              <w:instrText xml:space="preserve"> PAGEREF _Toc137076848 \h </w:instrText>
+            </w:r>
+            <w:r>
+              <w:rPr>
+                <w:noProof/>
+                <w:webHidden/>
+              </w:rPr>
+            </w:r>
+            <w:r>
+              <w:rPr>
+                <w:noProof/>
+                <w:webHidden/>
+              </w:rPr>
+              <w:fldChar w:fldCharType="separate"/>
+            </w:r>
+            <w:r>
+              <w:rPr>
+                <w:noProof/>
+                <w:webHidden/>
+              </w:rPr>
+              <w:t>4</w:t>
+            </w:r>
+            <w:r>
+              <w:rPr>
+                <w:noProof/>
+                <w:webHidden/>
+              </w:rPr>
+              <w:fldChar w:fldCharType="end"/>
+            </w:r>
+          </w:hyperlink>
+        </w:p>
+        <w:p>
+          <w:pPr>
+            <w:pStyle w:val="TOC2"/>
+            <w:rPr>
+              <w:noProof/>
+            </w:rPr>
+          </w:pPr>
+          <w:hyperlink w:anchor="_Toc137076849" w:history="1">
+            <w:r>
+              <w:rPr>
+                <w:rStyle w:val="Hyperlink"/>
+                <w:noProof/>
+                <w:rtl/>
+                <w:lang w:val="en-US"/>
+              </w:rPr>
+              <w:t>תהליך המחקר</w:t>
+            </w:r>
+            <w:r>
+              <w:rPr>
+                <w:noProof/>
+                <w:webHidden/>
+              </w:rPr>
+              <w:tab/>
+            </w:r>
+            <w:r>
+              <w:rPr>
+                <w:noProof/>
+                <w:webHidden/>
+              </w:rPr>
+              <w:fldChar w:fldCharType="begin"/>
+            </w:r>
+            <w:r>
+              <w:rPr>
+                <w:noProof/>
+                <w:webHidden/>
+              </w:rPr>
+              <w:instrText xml:space="preserve"> PAGEREF _Toc137076849 \h </w:instrText>
+            </w:r>
+            <w:r>
+              <w:rPr>
+                <w:noProof/>
+                <w:webHidden/>
+              </w:rPr>
+            </w:r>
+            <w:r>
+              <w:rPr>
+                <w:noProof/>
+                <w:webHidden/>
+              </w:rPr>
+              <w:fldChar w:fldCharType="separate"/>
+            </w:r>
+            <w:r>
+              <w:rPr>
+                <w:noProof/>
+                <w:webHidden/>
+              </w:rPr>
+              <w:t>4</w:t>
+            </w:r>
+            <w:r>
+              <w:rPr>
+                <w:noProof/>
+                <w:webHidden/>
+              </w:rPr>
+              <w:fldChar w:fldCharType="end"/>
+            </w:r>
+          </w:hyperlink>
+        </w:p>
+        <w:p>
+          <w:pPr>
+            <w:pStyle w:val="TOC2"/>
+            <w:rPr>
+              <w:noProof/>
+            </w:rPr>
+          </w:pPr>
+          <w:hyperlink w:anchor="_Toc137076850" w:history="1">
+            <w:r>
+              <w:rPr>
+                <w:rStyle w:val="Hyperlink"/>
+                <w:noProof/>
+                <w:rtl/>
+              </w:rPr>
+              <w:t>טכנולוגיות</w:t>
+            </w:r>
+            <w:r>
+              <w:rPr>
+                <w:noProof/>
+                <w:webHidden/>
+              </w:rPr>
+              <w:tab/>
+            </w:r>
+            <w:r>
+              <w:rPr>
+                <w:noProof/>
+                <w:webHidden/>
+              </w:rPr>
+              <w:fldChar w:fldCharType="begin"/>
+            </w:r>
+            <w:r>
+              <w:rPr>
+                <w:noProof/>
+                <w:webHidden/>
+              </w:rPr>
+              <w:instrText xml:space="preserve"> PAGEREF _Toc137076850 \h </w:instrText>
+            </w:r>
+            <w:r>
+              <w:rPr>
+                <w:noProof/>
+                <w:webHidden/>
+              </w:rPr>
+            </w:r>
+            <w:r>
+              <w:rPr>
+                <w:noProof/>
+                <w:webHidden/>
+              </w:rPr>
+              <w:fldChar w:fldCharType="separate"/>
+            </w:r>
+            <w:r>
+              <w:rPr>
+                <w:noProof/>
+                <w:webHidden/>
+              </w:rPr>
+              <w:t>4</w:t>
+            </w:r>
+            <w:r>
+              <w:rPr>
+                <w:noProof/>
+                <w:webHidden/>
+              </w:rPr>
+              <w:fldChar w:fldCharType="end"/>
+            </w:r>
+          </w:hyperlink>
+        </w:p>
+        <w:p>
+          <w:pPr>
+            <w:pStyle w:val="TOC2"/>
+            <w:rPr>
+              <w:noProof/>
+            </w:rPr>
+          </w:pPr>
+          <w:hyperlink w:anchor="_Toc137076851" w:history="1">
+            <w:r>
+              <w:rPr>
+                <w:rStyle w:val="Hyperlink"/>
+                <w:noProof/>
+                <w:rtl/>
+                <w:lang w:val="en-US"/>
+              </w:rPr>
+              <w:t>אתגרים מרכזיים</w:t>
+            </w:r>
+            <w:r>
+              <w:rPr>
+                <w:noProof/>
+                <w:webHidden/>
+              </w:rPr>
+              <w:tab/>
+            </w:r>
+            <w:r>
+              <w:rPr>
+                <w:noProof/>
+                <w:webHidden/>
+              </w:rPr>
+              <w:fldChar w:fldCharType="begin"/>
+            </w:r>
+            <w:r>
+              <w:rPr>
+                <w:noProof/>
+                <w:webHidden/>
+              </w:rPr>
+              <w:instrText xml:space="preserve"> PAGEREF _Toc137076851 \h </w:instrText>
+            </w:r>
+            <w:r>
+              <w:rPr>
+                <w:noProof/>
+                <w:webHidden/>
+              </w:rPr>
+            </w:r>
+            <w:r>
+              <w:rPr>
+                <w:noProof/>
+                <w:webHidden/>
+              </w:rPr>
+              <w:fldChar w:fldCharType="separate"/>
+            </w:r>
+            <w:r>
+              <w:rPr>
+                <w:noProof/>
+                <w:webHidden/>
+              </w:rPr>
+              <w:t>4</w:t>
+            </w:r>
+            <w:r>
+              <w:rPr>
+                <w:noProof/>
+                <w:webHidden/>
+              </w:rPr>
+              <w:fldChar w:fldCharType="end"/>
+            </w:r>
+          </w:hyperlink>
+        </w:p>
+        <w:p>
+          <w:pPr>
+            <w:pStyle w:val="TOC1"/>
+            <w:tabs>
+              <w:tab w:val="right" w:leader="dot" w:pos="9016"/>
+            </w:tabs>
+            <w:bidi/>
+            <w:rPr>
+              <w:noProof/>
+            </w:rPr>
+          </w:pPr>
+          <w:hyperlink w:anchor="_Toc137076852" w:history="1">
+            <w:r>
+              <w:rPr>
+                <w:rStyle w:val="Hyperlink"/>
+                <w:noProof/>
+                <w:rtl/>
+              </w:rPr>
+              <w:t>תיאור תחום הידע</w:t>
+            </w:r>
+            <w:r>
+              <w:rPr>
+                <w:noProof/>
+                <w:webHidden/>
+              </w:rPr>
+              <w:tab/>
+            </w:r>
+            <w:r>
+              <w:rPr>
+                <w:noProof/>
+                <w:webHidden/>
+              </w:rPr>
+              <w:fldChar w:fldCharType="begin"/>
+            </w:r>
+            <w:r>
+              <w:rPr>
+                <w:noProof/>
+                <w:webHidden/>
+              </w:rPr>
+              <w:instrText xml:space="preserve"> PAGEREF _Toc137076852 \h </w:instrText>
+            </w:r>
+            <w:r>
+              <w:rPr>
+                <w:noProof/>
+                <w:webHidden/>
+              </w:rPr>
+            </w:r>
+            <w:r>
+              <w:rPr>
+                <w:noProof/>
+                <w:webHidden/>
+              </w:rPr>
+              <w:fldChar w:fldCharType="separate"/>
+            </w:r>
+            <w:r>
+              <w:rPr>
+                <w:noProof/>
+                <w:webHidden/>
+              </w:rPr>
+              <w:t>5</w:t>
+            </w:r>
+            <w:r>
+              <w:rPr>
+                <w:noProof/>
+                <w:webHidden/>
+              </w:rPr>
+              <w:fldChar w:fldCharType="end"/>
+            </w:r>
+          </w:hyperlink>
+        </w:p>
+        <w:p>
+          <w:pPr>
+            <w:pStyle w:val="TOC2"/>
+            <w:rPr>
+              <w:noProof/>
+            </w:rPr>
+          </w:pPr>
+          <w:hyperlink w:anchor="_Toc137076853" w:history="1">
+            <w:r>
+              <w:rPr>
+                <w:rStyle w:val="Hyperlink"/>
+                <w:noProof/>
+                <w:rtl/>
+                <w:lang w:val="en-US"/>
+              </w:rPr>
+              <w:t>אובייקטים נחוצים</w:t>
+            </w:r>
+            <w:r>
+              <w:rPr>
+                <w:noProof/>
+                <w:webHidden/>
+              </w:rPr>
+              <w:tab/>
+            </w:r>
+            <w:r>
+              <w:rPr>
+                <w:noProof/>
+                <w:webHidden/>
+              </w:rPr>
+              <w:fldChar w:fldCharType="begin"/>
+            </w:r>
+            <w:r>
+              <w:rPr>
+                <w:noProof/>
+                <w:webHidden/>
+              </w:rPr>
+              <w:instrText xml:space="preserve"> PAGEREF _Toc137076853 \h </w:instrText>
+            </w:r>
+            <w:r>
+              <w:rPr>
+                <w:noProof/>
+                <w:webHidden/>
+              </w:rPr>
+            </w:r>
+            <w:r>
+              <w:rPr>
+                <w:noProof/>
+                <w:webHidden/>
+              </w:rPr>
+              <w:fldChar w:fldCharType="separate"/>
+            </w:r>
+            <w:r>
+              <w:rPr>
+                <w:noProof/>
+                <w:webHidden/>
+              </w:rPr>
+              <w:t>5</w:t>
+            </w:r>
+            <w:r>
+              <w:rPr>
+                <w:noProof/>
+                <w:webHidden/>
+              </w:rPr>
+              <w:fldChar w:fldCharType="end"/>
+            </w:r>
+          </w:hyperlink>
+        </w:p>
+        <w:p>
+          <w:pPr>
+            <w:pStyle w:val="TOC2"/>
+            <w:rPr>
+              <w:noProof/>
+            </w:rPr>
+          </w:pPr>
+          <w:hyperlink w:anchor="_Toc137076854" w:history="1">
+            <w:r>
+              <w:rPr>
+                <w:rStyle w:val="Hyperlink"/>
+                <w:noProof/>
+                <w:rtl/>
+                <w:lang w:val="en-US"/>
+              </w:rPr>
+              <w:t>סוגי נתונים</w:t>
+            </w:r>
+            <w:r>
+              <w:rPr>
+                <w:noProof/>
+                <w:webHidden/>
+              </w:rPr>
+              <w:tab/>
+            </w:r>
+            <w:r>
+              <w:rPr>
+                <w:noProof/>
+                <w:webHidden/>
+              </w:rPr>
+              <w:fldChar w:fldCharType="begin"/>
+            </w:r>
+            <w:r>
+              <w:rPr>
+                <w:noProof/>
+                <w:webHidden/>
+              </w:rPr>
+              <w:instrText xml:space="preserve"> PAGEREF _Toc137076854 \h </w:instrText>
+            </w:r>
+            <w:r>
+              <w:rPr>
+                <w:noProof/>
+                <w:webHidden/>
+              </w:rPr>
+            </w:r>
+            <w:r>
+              <w:rPr>
+                <w:noProof/>
+                <w:webHidden/>
+              </w:rPr>
+              <w:fldChar w:fldCharType="separate"/>
+            </w:r>
+            <w:r>
+              <w:rPr>
+                <w:noProof/>
+                <w:webHidden/>
+              </w:rPr>
+              <w:t>5</w:t>
+            </w:r>
+            <w:r>
+              <w:rPr>
+                <w:noProof/>
+                <w:webHidden/>
+              </w:rPr>
+              <w:fldChar w:fldCharType="end"/>
+            </w:r>
+          </w:hyperlink>
+        </w:p>
+        <w:p>
+          <w:pPr>
+            <w:pStyle w:val="TOC2"/>
+            <w:rPr>
+              <w:noProof/>
+            </w:rPr>
+          </w:pPr>
+          <w:hyperlink w:anchor="_Toc137076855" w:history="1">
+            <w:r>
+              <w:rPr>
+                <w:rStyle w:val="Hyperlink"/>
+                <w:noProof/>
+                <w:rtl/>
+                <w:lang w:val="en-US"/>
+              </w:rPr>
+              <w:t>פעולות על המידע</w:t>
+            </w:r>
+            <w:r>
+              <w:rPr>
+                <w:noProof/>
+                <w:webHidden/>
+              </w:rPr>
+              <w:tab/>
+            </w:r>
+            <w:r>
+              <w:rPr>
+                <w:noProof/>
+                <w:webHidden/>
+              </w:rPr>
+              <w:fldChar w:fldCharType="begin"/>
+            </w:r>
+            <w:r>
+              <w:rPr>
+                <w:noProof/>
+                <w:webHidden/>
+              </w:rPr>
+              <w:instrText xml:space="preserve"> PAGEREF _Toc137076855 \h </w:instrText>
+            </w:r>
+            <w:r>
+              <w:rPr>
+                <w:noProof/>
+                <w:webHidden/>
+              </w:rPr>
+            </w:r>
+            <w:r>
+              <w:rPr>
+                <w:noProof/>
+                <w:webHidden/>
+              </w:rPr>
+              <w:fldChar w:fldCharType="separate"/>
+            </w:r>
+            <w:r>
+              <w:rPr>
+                <w:noProof/>
+                <w:webHidden/>
+              </w:rPr>
+              <w:t>5</w:t>
+            </w:r>
+            <w:r>
+              <w:rPr>
+                <w:noProof/>
+                <w:webHidden/>
+              </w:rPr>
+              <w:fldChar w:fldCharType="end"/>
+            </w:r>
+          </w:hyperlink>
+        </w:p>
+        <w:p>
+          <w:pPr>
+            <w:pStyle w:val="TOC1"/>
+            <w:tabs>
+              <w:tab w:val="right" w:leader="dot" w:pos="9016"/>
+            </w:tabs>
+            <w:bidi/>
+            <w:rPr>
+              <w:noProof/>
+            </w:rPr>
+          </w:pPr>
+          <w:hyperlink w:anchor="_Toc137076856" w:history="1">
+            <w:r>
+              <w:rPr>
+                <w:rStyle w:val="Hyperlink"/>
+                <w:noProof/>
+                <w:rtl/>
+              </w:rPr>
+              <w:t>ארכיטקטורה</w:t>
+            </w:r>
+            <w:r>
+              <w:rPr>
+                <w:noProof/>
+                <w:webHidden/>
+              </w:rPr>
+              <w:tab/>
+            </w:r>
+            <w:r>
+              <w:rPr>
+                <w:noProof/>
+                <w:webHidden/>
+              </w:rPr>
+              <w:fldChar w:fldCharType="begin"/>
+            </w:r>
+            <w:r>
+              <w:rPr>
+                <w:noProof/>
+                <w:webHidden/>
+              </w:rPr>
+              <w:instrText xml:space="preserve"> PAGEREF _Toc137076856 \h </w:instrText>
+            </w:r>
+            <w:r>
+              <w:rPr>
+                <w:noProof/>
+                <w:webHidden/>
+              </w:rPr>
+            </w:r>
+            <w:r>
+              <w:rPr>
+                <w:noProof/>
+                <w:webHidden/>
+              </w:rPr>
+              <w:fldChar w:fldCharType="separate"/>
+            </w:r>
+            <w:r>
+              <w:rPr>
+                <w:noProof/>
+                <w:webHidden/>
+              </w:rPr>
+              <w:t>6</w:t>
+            </w:r>
+            <w:r>
+              <w:rPr>
+                <w:noProof/>
+                <w:webHidden/>
+              </w:rPr>
+              <w:fldChar w:fldCharType="end"/>
+            </w:r>
+          </w:hyperlink>
+        </w:p>
+        <w:p>
+          <w:pPr>
+            <w:pStyle w:val="TOC2"/>
+            <w:rPr>
+              <w:noProof/>
+            </w:rPr>
+          </w:pPr>
+          <w:hyperlink w:anchor="_Toc137076857" w:history="1">
+            <w:r>
+              <w:rPr>
+                <w:rStyle w:val="Hyperlink"/>
+                <w:noProof/>
+                <w:rtl/>
+                <w:lang w:val="en-US"/>
+              </w:rPr>
+              <w:t>מסכי הפרויקט</w:t>
+            </w:r>
+            <w:r>
+              <w:rPr>
+                <w:noProof/>
+                <w:webHidden/>
+              </w:rPr>
+              <w:tab/>
+            </w:r>
+            <w:r>
+              <w:rPr>
+                <w:noProof/>
+                <w:webHidden/>
+              </w:rPr>
+              <w:fldChar w:fldCharType="begin"/>
+            </w:r>
+            <w:r>
+              <w:rPr>
+                <w:noProof/>
+                <w:webHidden/>
+              </w:rPr>
+              <w:instrText xml:space="preserve"> PAGEREF _Toc137076857 \h </w:instrText>
+            </w:r>
+            <w:r>
+              <w:rPr>
+                <w:noProof/>
+                <w:webHidden/>
+              </w:rPr>
+            </w:r>
+            <w:r>
+              <w:rPr>
+                <w:noProof/>
+                <w:webHidden/>
+              </w:rPr>
+              <w:fldChar w:fldCharType="separate"/>
+            </w:r>
+            <w:r>
+              <w:rPr>
+                <w:noProof/>
+                <w:webHidden/>
+              </w:rPr>
+              <w:t>6</w:t>
+            </w:r>
+            <w:r>
+              <w:rPr>
+                <w:noProof/>
+                <w:webHidden/>
+              </w:rPr>
+              <w:fldChar w:fldCharType="end"/>
+            </w:r>
+          </w:hyperlink>
+        </w:p>
+        <w:p>
+          <w:pPr>
+            <w:pStyle w:val="TOC3"/>
+            <w:tabs>
+              <w:tab w:val="right" w:leader="dot" w:pos="9016"/>
+            </w:tabs>
+            <w:bidi/>
+            <w:rPr>
+              <w:noProof/>
+            </w:rPr>
+          </w:pPr>
+          <w:hyperlink w:anchor="_Toc137076858" w:history="1">
+            <w:r>
+              <w:rPr>
+                <w:rStyle w:val="Hyperlink"/>
+                <w:noProof/>
+                <w:rtl/>
+                <w:lang w:val="en-US"/>
+              </w:rPr>
+              <w:t>מסך לוגין – מסך הפתיחה</w:t>
+            </w:r>
+            <w:r>
+              <w:rPr>
+                <w:noProof/>
+                <w:webHidden/>
+              </w:rPr>
+              <w:tab/>
+            </w:r>
+            <w:r>
+              <w:rPr>
+                <w:noProof/>
+                <w:webHidden/>
+              </w:rPr>
+              <w:fldChar w:fldCharType="begin"/>
+            </w:r>
+            <w:r>
+              <w:rPr>
+                <w:noProof/>
+                <w:webHidden/>
+              </w:rPr>
+              <w:instrText xml:space="preserve"> PAGEREF _Toc137076858 \h </w:instrText>
+            </w:r>
+            <w:r>
+              <w:rPr>
+                <w:noProof/>
+                <w:webHidden/>
+              </w:rPr>
+            </w:r>
+            <w:r>
+              <w:rPr>
+                <w:noProof/>
+                <w:webHidden/>
+              </w:rPr>
+              <w:fldChar w:fldCharType="separate"/>
+            </w:r>
+            <w:r>
+              <w:rPr>
+                <w:noProof/>
+                <w:webHidden/>
+              </w:rPr>
+              <w:t>6</w:t>
+            </w:r>
+            <w:r>
+              <w:rPr>
+                <w:noProof/>
+                <w:webHidden/>
+              </w:rPr>
+              <w:fldChar w:fldCharType="end"/>
+            </w:r>
+          </w:hyperlink>
+        </w:p>
+        <w:p>
+          <w:pPr>
+            <w:pStyle w:val="TOC2"/>
+            <w:rPr>
+              <w:noProof/>
+            </w:rPr>
+          </w:pPr>
+          <w:hyperlink w:anchor="_Toc137076859" w:history="1">
+            <w:r>
+              <w:rPr>
+                <w:rStyle w:val="Hyperlink"/>
+                <w:noProof/>
+                <w:rtl/>
+                <w:lang w:val="en-US"/>
+              </w:rPr>
+              <w:t>מחלקות הפרויקט</w:t>
+            </w:r>
+            <w:r>
+              <w:rPr>
+                <w:noProof/>
+                <w:webHidden/>
+              </w:rPr>
+              <w:tab/>
+            </w:r>
+            <w:r>
+              <w:rPr>
+                <w:noProof/>
+                <w:webHidden/>
+              </w:rPr>
+              <w:fldChar w:fldCharType="begin"/>
+            </w:r>
+            <w:r>
+              <w:rPr>
+                <w:noProof/>
+                <w:webHidden/>
+              </w:rPr>
+              <w:instrText xml:space="preserve"> PAGEREF _Toc137076859 \h </w:instrText>
+            </w:r>
+            <w:r>
+              <w:rPr>
+                <w:noProof/>
+                <w:webHidden/>
+              </w:rPr>
+            </w:r>
+            <w:r>
+              <w:rPr>
+                <w:noProof/>
+                <w:webHidden/>
+              </w:rPr>
+              <w:fldChar w:fldCharType="separate"/>
+            </w:r>
+            <w:r>
+              <w:rPr>
+                <w:noProof/>
+                <w:webHidden/>
+              </w:rPr>
+              <w:t>6</w:t>
+            </w:r>
+            <w:r>
+              <w:rPr>
+                <w:noProof/>
+                <w:webHidden/>
+              </w:rPr>
+              <w:fldChar w:fldCharType="end"/>
+            </w:r>
+          </w:hyperlink>
+        </w:p>
+        <w:p>
+          <w:pPr>
+            <w:bidi/>
+          </w:pPr>
+          <w:r>
+            <w:rPr>
+              <w:b/>
+              <w:bCs/>
+              <w:lang w:val="he-IL"/>
+            </w:rPr>
+            <w:fldChar w:fldCharType="end"/>
+          </w:r>
+        </w:p>
+      </w:sdtContent>
+    </w:sdt>
+    <w:p>
+      <w:pPr>
+        <w:bidi/>
+        <w:rPr>
+          <w:rFonts w:asciiTheme="majorHAnsi" w:eastAsiaTheme="majorEastAsia" w:hAnsiTheme="majorHAnsi" w:cstheme="majorBidi"/>
+          <w:color w:val="2F5496" w:themeColor="accent1" w:themeShade="BF"/>
+          <w:sz w:val="32"/>
+          <w:szCs w:val="32"/>
+          <w:rtl/>
+          <w:lang w:val="en-US"/>
+        </w:rPr>
+      </w:pPr>
+      <w:r>
+        <w:rPr>
+          <w:rFonts w:asciiTheme="majorHAnsi" w:eastAsiaTheme="majorEastAsia" w:hAnsiTheme="majorHAnsi" w:cstheme="majorBidi"/>
+          <w:color w:val="2F5496" w:themeColor="accent1" w:themeShade="BF"/>
+          <w:sz w:val="32"/>
+          <w:szCs w:val="32"/>
+          <w:rtl/>
+          <w:lang w:val="en-US"/>
+        </w:rPr>
+        <w:br w:type="page"/>
+      </w:r>
+    </w:p>
+    <w:p>
+      <w:pPr>
         <w:pStyle w:val="1"/>
         <w:rPr>
           <w:rtl/>
         </w:rPr>
       </w:pPr>
+      <w:bookmarkStart w:id="0" w:name="_Toc137076847"/>
       <w:r>
         <w:rPr>
           <w:rFonts w:hint="cs"/>
@@ -214,6 +1185,7 @@
         <w:lastRenderedPageBreak/>
         <w:t>מבוא</w:t>
       </w:r>
+      <w:bookmarkEnd w:id="0"/>
     </w:p>
     <w:p>
       <w:pPr>
@@ -224,6 +1196,7 @@
           <w:lang w:val="en-US"/>
         </w:rPr>
       </w:pPr>
+      <w:bookmarkStart w:id="1" w:name="_Toc137076848"/>
       <w:r>
         <w:rPr>
           <w:rFonts w:hint="cs"/>
@@ -246,27 +1219,639 @@
           <w:rtl/>
           <w:lang w:val="en-US"/>
         </w:rPr>
-        <w:t xml:space="preserve">ע </w:t>
+        <w:t>ע לפרויקט</w:t>
+      </w:r>
+      <w:bookmarkEnd w:id="1"/>
+    </w:p>
+    <w:p>
+      <w:pPr>
+        <w:bidi/>
+        <w:rPr>
+          <w:rtl/>
+          <w:lang w:val="en-US"/>
+        </w:rPr>
+      </w:pPr>
+      <w:r>
+        <w:rPr>
+          <w:rFonts w:hint="cs"/>
+          <w:rtl/>
+          <w:lang w:val="en-US"/>
+        </w:rPr>
+        <w:t xml:space="preserve">הפרויקט </w:t>
+      </w:r>
+      <w:r>
+        <w:rPr>
+          <w:lang w:val="en-US"/>
+        </w:rPr>
+        <w:t>Brain Battle</w:t>
+      </w:r>
+      <w:r>
+        <w:rPr>
+          <w:rFonts w:hint="cs"/>
+          <w:rtl/>
+          <w:lang w:val="en-US"/>
+        </w:rPr>
+        <w:t xml:space="preserve"> (קרב מוחות) הוא משחק טריוויה ל2 שחקנים. השחקנים מתחרים ביניהם אונליין</w:t>
+      </w:r>
+      <w:r>
+        <w:rPr>
+          <w:rFonts w:hint="cs"/>
+          <w:rtl/>
+          <w:lang w:val="en-US"/>
+        </w:rPr>
+        <w:t>,</w:t>
+      </w:r>
+      <w:r>
+        <w:rPr>
+          <w:rFonts w:hint="cs"/>
+          <w:rtl/>
+          <w:lang w:val="en-US"/>
+        </w:rPr>
+        <w:t xml:space="preserve"> עונים על שאלות טריוויה שונו</w:t>
+      </w:r>
+      <w:r>
+        <w:rPr>
+          <w:rFonts w:hint="cs"/>
+          <w:rtl/>
+          <w:lang w:val="en-US"/>
+        </w:rPr>
+        <w:t>ת וצוברים נקודות.</w:t>
+      </w:r>
+      <w:r>
+        <w:rPr>
+          <w:rFonts w:hint="cs"/>
+          <w:rtl/>
+          <w:lang w:val="en-US"/>
+        </w:rPr>
+        <w:t xml:space="preserve"> בסיום המשחק, השחקנים יכולים לראות סטטיסטיקות שונות כמו מספר התשובות הנכונות והשגויות, ואת מצב הניקוד שלהם ביחס לשחקנים אחרים.</w:t>
+      </w:r>
+    </w:p>
+    <w:p>
+      <w:pPr>
+        <w:bidi/>
+        <w:rPr>
+          <w:rtl/>
+          <w:lang w:val="en-US"/>
+        </w:rPr>
+      </w:pPr>
+      <w:r>
+        <w:rPr>
+          <w:rFonts w:hint="cs"/>
+          <w:rtl/>
+          <w:lang w:val="en-US"/>
+        </w:rPr>
+        <w:t>המשחק מיועד לטווח גילאים רחב, משום שיש אפשרות לבחור את רמת הקושי הרצויה</w:t>
+      </w:r>
+      <w:r>
+        <w:rPr>
+          <w:rFonts w:hint="cs"/>
+          <w:rtl/>
+          <w:lang w:val="en-US"/>
+        </w:rPr>
+        <w:t xml:space="preserve"> (כמובן שרמת הקושי משפיעה גם על הניקוד).</w:t>
+      </w:r>
+      <w:r>
+        <w:rPr>
+          <w:rFonts w:hint="cs"/>
+          <w:rtl/>
+          <w:lang w:val="en-US"/>
+        </w:rPr>
+        <w:t xml:space="preserve">להערכתי, תחום הגילאים המומלץ הוא </w:t>
+      </w:r>
+      <w:r>
+        <w:rPr>
+          <w:rFonts w:hint="cs"/>
+          <w:rtl/>
+          <w:lang w:val="en-US"/>
+        </w:rPr>
+        <w:t>10</w:t>
+      </w:r>
+      <w:r>
+        <w:rPr>
+          <w:rFonts w:hint="cs"/>
+          <w:rtl/>
+          <w:lang w:val="en-US"/>
+        </w:rPr>
+        <w:t xml:space="preserve"> ומעלה.</w:t>
+      </w:r>
+    </w:p>
+    <w:p>
+      <w:pPr>
+        <w:bidi/>
+        <w:rPr>
+          <w:rtl/>
+          <w:lang w:val="en-US"/>
+        </w:rPr>
+      </w:pPr>
+      <w:r>
+        <w:rPr>
+          <w:rFonts w:hint="cs"/>
+          <w:rtl/>
+          <w:lang w:val="en-US"/>
+        </w:rPr>
+        <w:t>בחרתי ליצור דווקא משחק כי רציתי ליהנות כמה שיותר מיצירת הפרויקט, ויצירת משחקים מוסיפה גורם של הנאה לפיתוח.</w:t>
+      </w:r>
+      <w:r>
+        <w:rPr>
+          <w:rFonts w:hint="cs"/>
+          <w:rtl/>
+          <w:lang w:val="en-US"/>
+        </w:rPr>
+        <w:t xml:space="preserve"> בחרתי דווקא בטריוויה כי </w:t>
+      </w:r>
+      <w:r>
+        <w:rPr>
+          <w:rFonts w:hint="cs"/>
+          <w:rtl/>
+          <w:lang w:val="en-US"/>
+        </w:rPr>
+        <w:t>אני אוהב את המשחק</w:t>
+      </w:r>
+      <w:r>
+        <w:rPr>
+          <w:rFonts w:hint="cs"/>
+          <w:rtl/>
+          <w:lang w:val="en-US"/>
+        </w:rPr>
+        <w:t>, ונהנה לבחון את הידע הכללי שלי בתחומים שונים.</w:t>
+      </w:r>
+      <w:r>
+        <w:rPr>
+          <w:rFonts w:hint="cs"/>
+          <w:rtl/>
+          <w:lang w:val="en-US"/>
+        </w:rPr>
+        <w:t xml:space="preserve"> </w:t>
+      </w:r>
+    </w:p>
+    <w:p>
+      <w:pPr>
+        <w:pStyle w:val="2"/>
+        <w:bidi/>
+        <w:rPr>
+          <w:rtl/>
+          <w:lang w:val="en-US"/>
+        </w:rPr>
+      </w:pPr>
+      <w:bookmarkStart w:id="2" w:name="_Toc137076849"/>
+      <w:r>
+        <w:rPr>
+          <w:rFonts w:hint="cs"/>
+          <w:rtl/>
+          <w:lang w:val="en-US"/>
+        </w:rPr>
+        <w:t>תהליך המחקר</w:t>
+      </w:r>
+      <w:bookmarkEnd w:id="2"/>
+    </w:p>
+    <w:p>
+      <w:pPr>
+        <w:bidi/>
+        <w:rPr>
+          <w:rtl/>
+          <w:lang w:val="en-US"/>
+        </w:rPr>
+      </w:pPr>
+      <w:r>
+        <w:rPr>
+          <w:rFonts w:hint="cs"/>
+          <w:rtl/>
+          <w:lang w:val="en-US"/>
+        </w:rPr>
+        <w:t>כיום, ישנן אפליקציות טריוויה רבות בשוק</w:t>
+      </w:r>
+      <w:r>
+        <w:rPr>
+          <w:rFonts w:hint="cs"/>
+          <w:rtl/>
+          <w:lang w:val="en-US"/>
+        </w:rPr>
+        <w:t xml:space="preserve">, גם ל2 שחקנים וגם </w:t>
+      </w:r>
+      <w:r>
+        <w:rPr>
+          <w:rFonts w:hint="cs"/>
+          <w:rtl/>
+          <w:lang w:val="en-US"/>
+        </w:rPr>
+        <w:t>למספרי שחקנים שונים. עם זאת, זה לא מ</w:t>
+      </w:r>
+      <w:r>
+        <w:rPr>
+          <w:rFonts w:hint="cs"/>
+          <w:rtl/>
+          <w:lang w:val="en-US"/>
+        </w:rPr>
+        <w:t>פריע</w:t>
+      </w:r>
+      <w:r>
+        <w:rPr>
+          <w:rFonts w:hint="cs"/>
+          <w:rtl/>
+          <w:lang w:val="en-US"/>
+        </w:rPr>
+        <w:t xml:space="preserve"> לי,</w:t>
+      </w:r>
+      <w:r>
+        <w:rPr>
+          <w:rFonts w:hint="cs"/>
+          <w:rtl/>
+          <w:lang w:val="en-US"/>
+        </w:rPr>
+        <w:t xml:space="preserve"> כי</w:t>
+      </w:r>
+      <w:r>
+        <w:rPr>
+          <w:rFonts w:hint="cs"/>
+          <w:rtl/>
+          <w:lang w:val="en-US"/>
+        </w:rPr>
+        <w:t xml:space="preserve"> המטרה העיקרית שלי בפיתוח במשחק היא להעמיק את הידע שלי בפיתוח אפליקציות.</w:t>
+      </w:r>
+    </w:p>
+    <w:p>
+      <w:pPr>
+        <w:pStyle w:val="2"/>
+        <w:bidi/>
+        <w:rPr>
+          <w:rtl/>
+        </w:rPr>
+      </w:pPr>
+      <w:bookmarkStart w:id="3" w:name="_Toc137076850"/>
+      <w:r>
+        <w:rPr>
+          <w:rFonts w:hint="cs"/>
+          <w:rtl/>
+        </w:rPr>
+        <w:t>טכנולוגיות</w:t>
+      </w:r>
+      <w:bookmarkEnd w:id="3"/>
+    </w:p>
+    <w:p>
+      <w:pPr>
+        <w:bidi/>
+        <w:rPr>
+          <w:rtl/>
+        </w:rPr>
+      </w:pPr>
+      <w:r>
+        <w:rPr>
+          <w:rFonts w:hint="cs"/>
+          <w:rtl/>
+        </w:rPr>
+        <w:t>במהלך יצירת הפרויקט השתמשתי במספר טכנולוגיות שאינן חלק מתוכנית הלימודים:</w:t>
+      </w:r>
+    </w:p>
+    <w:p>
+      <w:pPr>
+        <w:pStyle w:val="a7"/>
+        <w:numPr>
+          <w:ilvl w:val="0"/>
+          <w:numId w:val="1"/>
+        </w:numPr>
+        <w:bidi/>
+      </w:pPr>
+      <w:r>
+        <w:rPr>
+          <w:lang w:val="en-US"/>
+        </w:rPr>
+        <w:t>HTTP</w:t>
+      </w:r>
+      <w:r>
+        <w:rPr>
+          <w:rFonts w:hint="cs"/>
+          <w:rtl/>
+          <w:lang w:val="en-US"/>
+        </w:rPr>
+        <w:t xml:space="preserve"> </w:t>
+      </w:r>
+      <w:r>
+        <w:rPr>
+          <w:rtl/>
+          <w:lang w:val="en-US"/>
+        </w:rPr>
+        <w:t>–</w:t>
+      </w:r>
+      <w:r>
+        <w:rPr>
+          <w:rFonts w:hint="cs"/>
+          <w:rtl/>
+          <w:lang w:val="en-US"/>
+        </w:rPr>
+        <w:t xml:space="preserve"> פרוטוקול תקשורת </w:t>
+      </w:r>
+      <w:r>
+        <w:rPr>
+          <w:rFonts w:hint="cs"/>
+          <w:rtl/>
+          <w:lang w:val="en-US"/>
+        </w:rPr>
+        <w:t>שמיועד לשליחת וקבלת מידע לאתרי אינטרנט ומהם.</w:t>
+      </w:r>
+      <w:r>
+        <w:rPr>
+          <w:rFonts w:hint="cs"/>
+          <w:rtl/>
+          <w:lang w:val="en-US"/>
+        </w:rPr>
+        <w:t xml:space="preserve"> השתמשתי ב</w:t>
+      </w:r>
+      <w:r>
+        <w:rPr>
+          <w:rFonts w:hint="cs"/>
+          <w:lang w:val="en-US"/>
+        </w:rPr>
+        <w:t>HTTP</w:t>
+      </w:r>
+      <w:r>
+        <w:rPr>
+          <w:rFonts w:hint="cs"/>
+          <w:rtl/>
+          <w:lang w:val="en-US"/>
+        </w:rPr>
+        <w:t xml:space="preserve"> כדי </w:t>
+      </w:r>
+      <w:r>
+        <w:rPr>
+          <w:rFonts w:hint="cs"/>
+          <w:rtl/>
+          <w:lang w:val="en-US"/>
+        </w:rPr>
+        <w:t>ל</w:t>
+      </w:r>
+      <w:r>
+        <w:rPr>
+          <w:rFonts w:hint="cs"/>
+          <w:rtl/>
+          <w:lang w:val="en-US"/>
+        </w:rPr>
+        <w:t xml:space="preserve">הוריד שאלות טריוויה ממסד נתונים בשם </w:t>
+      </w:r>
+      <w:hyperlink r:id="rId9" w:history="1">
+        <w:r>
+          <w:rPr>
+            <w:rStyle w:val="Hyperlink"/>
+            <w:rFonts w:hint="cs"/>
+            <w:lang w:val="en-US"/>
+          </w:rPr>
+          <w:t>O</w:t>
+        </w:r>
+        <w:r>
+          <w:rPr>
+            <w:rStyle w:val="Hyperlink"/>
+            <w:lang w:val="en-US"/>
+          </w:rPr>
+          <w:t>pen Trivia Database</w:t>
+        </w:r>
+      </w:hyperlink>
+      <w:r>
+        <w:rPr>
+          <w:rFonts w:hint="cs"/>
+          <w:rtl/>
+          <w:lang w:val="en-US"/>
+        </w:rPr>
+        <w:t xml:space="preserve">, במטרה להשיג כמות גדולה של שאלות בנושאים מגוונים ורמות קושי שונות. </w:t>
+      </w:r>
+      <w:r>
+        <w:rPr>
+          <w:rFonts w:hint="cs"/>
+          <w:rtl/>
+          <w:lang w:val="en-US"/>
+        </w:rPr>
+        <w:t>פרמטרי כמו מספר השאלות, רמת הקושי וכו' נשלחים ב</w:t>
+      </w:r>
+      <w:r>
+        <w:rPr>
+          <w:rFonts w:hint="cs"/>
+          <w:lang w:val="en-US"/>
+        </w:rPr>
+        <w:t>HTTP</w:t>
+      </w:r>
+      <w:r>
+        <w:rPr>
+          <w:rFonts w:hint="cs"/>
+          <w:rtl/>
+          <w:lang w:val="en-US"/>
+        </w:rPr>
+        <w:t xml:space="preserve"> בעזרת פרמטרי </w:t>
+      </w:r>
+      <w:r>
+        <w:rPr>
+          <w:rFonts w:hint="cs"/>
+          <w:lang w:val="en-US"/>
+        </w:rPr>
+        <w:t>GET</w:t>
+      </w:r>
+      <w:r>
+        <w:rPr>
+          <w:rFonts w:hint="cs"/>
+          <w:rtl/>
+          <w:lang w:val="en-US"/>
+        </w:rPr>
+        <w:t>.</w:t>
+      </w:r>
+    </w:p>
+    <w:p>
+      <w:pPr>
+        <w:pStyle w:val="a7"/>
+        <w:numPr>
+          <w:ilvl w:val="0"/>
+          <w:numId w:val="1"/>
+        </w:numPr>
+        <w:bidi/>
+      </w:pPr>
+      <w:r>
+        <w:rPr>
+          <w:rFonts w:hint="cs"/>
+          <w:lang w:val="en-US"/>
+        </w:rPr>
+        <w:t>JSO</w:t>
+      </w:r>
+      <w:r>
+        <w:rPr>
+          <w:lang w:val="en-US"/>
+        </w:rPr>
+        <w:t>N D</w:t>
+      </w:r>
+      <w:r>
+        <w:rPr>
+          <w:lang w:val="en-US"/>
+        </w:rPr>
+        <w:t>eserialization</w:t>
+      </w:r>
+      <w:r>
+        <w:rPr>
+          <w:rFonts w:hint="cs"/>
+          <w:rtl/>
+          <w:lang w:val="en-US"/>
+        </w:rPr>
+        <w:t xml:space="preserve"> </w:t>
+      </w:r>
+      <w:r>
+        <w:rPr>
+          <w:rtl/>
+          <w:lang w:val="en-US"/>
+        </w:rPr>
+        <w:t>–</w:t>
+      </w:r>
+      <w:r>
+        <w:rPr>
+          <w:rFonts w:hint="cs"/>
+          <w:rtl/>
+          <w:lang w:val="en-US"/>
+        </w:rPr>
+        <w:t xml:space="preserve"> </w:t>
+      </w:r>
+      <w:r>
+        <w:rPr>
+          <w:rFonts w:hint="cs"/>
+          <w:rtl/>
+          <w:lang w:val="en-US"/>
+        </w:rPr>
+        <w:t xml:space="preserve">השאלות במסד הנתונים מתקבלות בפורמט </w:t>
+      </w:r>
+      <w:r>
+        <w:rPr>
+          <w:rFonts w:hint="cs"/>
+          <w:lang w:val="en-US"/>
+        </w:rPr>
+        <w:t>JSON</w:t>
+      </w:r>
+      <w:r>
+        <w:rPr>
+          <w:rFonts w:hint="cs"/>
+          <w:rtl/>
+          <w:lang w:val="en-US"/>
+        </w:rPr>
+        <w:t xml:space="preserve">. </w:t>
+      </w:r>
+      <w:r>
+        <w:rPr>
+          <w:rFonts w:hint="cs"/>
+          <w:rtl/>
+          <w:lang w:val="en-US"/>
+        </w:rPr>
+        <w:t xml:space="preserve">כדי להפוך את השאלות שהתקבלו לאובייקט </w:t>
+      </w:r>
+      <w:r>
+        <w:rPr>
+          <w:lang w:val="en-US"/>
+        </w:rPr>
+        <w:t>Question</w:t>
+      </w:r>
+      <w:r>
+        <w:rPr>
+          <w:rFonts w:hint="cs"/>
+          <w:rtl/>
+          <w:lang w:val="en-US"/>
+        </w:rPr>
+        <w:t xml:space="preserve"> (אובייקט שיצרתי שמייצג שאלה, עליו אפרט בהמשך) יש צורך בדה-סריאליזציה של המידע, כלומר הפיכה שלו </w:t>
+      </w:r>
+      <w:r>
+        <w:rPr>
+          <w:rFonts w:hint="cs"/>
+          <w:rtl/>
+          <w:lang w:val="en-US"/>
+        </w:rPr>
+        <w:t>מ</w:t>
+      </w:r>
+      <w:r>
+        <w:rPr>
+          <w:rFonts w:hint="cs"/>
+          <w:lang w:val="en-US"/>
+        </w:rPr>
+        <w:t>JSON</w:t>
+      </w:r>
+      <w:r>
+        <w:rPr>
+          <w:rFonts w:hint="cs"/>
+          <w:rtl/>
+          <w:lang w:val="en-US"/>
+        </w:rPr>
+        <w:t xml:space="preserve"> לאובייקט קוד.</w:t>
+      </w:r>
+    </w:p>
+    <w:p>
+      <w:pPr>
+        <w:pStyle w:val="a7"/>
+        <w:numPr>
+          <w:ilvl w:val="0"/>
+          <w:numId w:val="1"/>
+        </w:numPr>
+        <w:bidi/>
+        <w:rPr>
+          <w:rtl/>
+        </w:rPr>
+      </w:pPr>
+      <w:r>
+        <w:rPr>
+          <w:lang w:val="en-US"/>
+        </w:rPr>
+        <w:t>Firebase</w:t>
+      </w:r>
+      <w:r>
+        <w:rPr>
+          <w:rFonts w:hint="cs"/>
+          <w:rtl/>
+          <w:lang w:val="en-US"/>
+        </w:rPr>
+        <w:t xml:space="preserve"> </w:t>
+      </w:r>
+      <w:r>
+        <w:rPr>
+          <w:rtl/>
+          <w:lang w:val="en-US"/>
+        </w:rPr>
+        <w:t>–</w:t>
+      </w:r>
+      <w:r>
+        <w:rPr>
+          <w:rFonts w:hint="cs"/>
+          <w:rtl/>
+          <w:lang w:val="en-US"/>
+        </w:rPr>
+        <w:t xml:space="preserve"> שירות של גוגל שמאפשר מספר פיצ'רים כמו ניהול ההתחברות וההרשמה של משתמשים, ושרת אחסון בשם </w:t>
       </w:r>
       <w:proofErr w:type="spellStart"/>
       <w:r>
         <w:rPr>
-          <w:rFonts w:hint="cs"/>
-          <w:rtl/>
-          <w:lang w:val="en-US"/>
-        </w:rPr>
-        <w:t>לפרוייקט</w:t>
+          <w:lang w:val="en-US"/>
+        </w:rPr>
+        <w:t>Firestore</w:t>
       </w:r>
       <w:proofErr w:type="spellEnd"/>
-    </w:p>
-    <w:p>
-      <w:pPr>
-        <w:bidi/>
-        <w:rPr>
-          <w:rtl/>
-          <w:lang w:val="en-US"/>
-        </w:rPr>
-      </w:pPr>
+      <w:r>
+        <w:rPr>
+          <w:rFonts w:hint="cs"/>
+          <w:rtl/>
+          <w:lang w:val="en-US"/>
+        </w:rPr>
+        <w:t xml:space="preserve"> שמאפשר לשמור מידע בענן.</w:t>
+      </w:r>
+      <w:r>
+        <w:rPr>
+          <w:rFonts w:hint="cs"/>
+          <w:rtl/>
+          <w:lang w:val="en-US"/>
+        </w:rPr>
+        <w:t xml:space="preserve"> השתמשתי ב</w:t>
+      </w:r>
+      <w:proofErr w:type="spellStart"/>
+      <w:r>
+        <w:rPr>
+          <w:lang w:val="en-US"/>
+        </w:rPr>
+        <w:t>Firestore</w:t>
+      </w:r>
+      <w:proofErr w:type="spellEnd"/>
+      <w:r>
+        <w:rPr>
+          <w:rFonts w:hint="cs"/>
+          <w:rtl/>
+          <w:lang w:val="en-US"/>
+        </w:rPr>
+        <w:t xml:space="preserve"> בשביל לשמור את נתונים המשחקים ולסנכרן אותם בזמן אמת, ובשביל לשמור את רשימת המשתמשים ופרטים שלהם.</w:t>
+      </w:r>
     </w:p>
     <w:p>
       <w:pPr>
@@ -277,33 +1862,7 @@
           <w:lang w:val="en-US"/>
         </w:rPr>
       </w:pPr>
-      <w:r>
-        <w:rPr>
-          <w:rFonts w:hint="cs"/>
-          <w:rtl/>
-          <w:lang w:val="en-US"/>
-        </w:rPr>
-        <w:t>תהליך המחקר</w:t>
-      </w:r>
-    </w:p>
-    <w:p>
-      <w:pPr>
-        <w:bidi/>
-        <w:rPr>
-          <w:rtl/>
-          <w:lang w:val="en-US"/>
-        </w:rPr>
-      </w:pPr>
-    </w:p>
-    <w:p>
-      <w:pPr>
-        <w:pStyle w:val="2"/>
-        <w:bidi/>
-        <w:rPr>
-          <w:rtl/>
-          <w:lang w:val="en-US"/>
-        </w:rPr>
-      </w:pPr>
+      <w:bookmarkStart w:id="4" w:name="_Toc137076851"/>
       <w:r>
         <w:rPr>
           <w:rFonts w:hint="cs"/>
@@ -312,6 +1871,273 @@
         </w:rPr>
         <w:t>אתגרים מרכזיים</w:t>
       </w:r>
+      <w:bookmarkEnd w:id="4"/>
+    </w:p>
+    <w:p>
+      <w:pPr>
+        <w:bidi/>
+        <w:rPr>
+          <w:rtl/>
+          <w:lang w:val="en-US"/>
+        </w:rPr>
+      </w:pPr>
+      <w:r>
+        <w:rPr>
+          <w:rFonts w:hint="cs"/>
+          <w:rtl/>
+          <w:lang w:val="en-US"/>
+        </w:rPr>
+        <w:t>היו לי לא מעט אתגרים בזמן העבודה על הפרויקט</w:t>
+      </w:r>
+      <w:r>
+        <w:rPr>
+          <w:rFonts w:hint="cs"/>
+          <w:rtl/>
+          <w:lang w:val="en-US"/>
+        </w:rPr>
+        <w:t>.</w:t>
+      </w:r>
+    </w:p>
+    <w:p>
+      <w:pPr>
+        <w:bidi/>
+        <w:rPr>
+          <w:rtl/>
+          <w:lang w:val="en-US"/>
+        </w:rPr>
+      </w:pPr>
+      <w:r>
+        <w:rPr>
+          <w:rFonts w:hint="cs"/>
+          <w:rtl/>
+          <w:lang w:val="en-US"/>
+        </w:rPr>
+        <w:t>בגלל שהמשחק נערך אונליין בין 2 שחקנים, ו</w:t>
+      </w:r>
+      <w:r>
+        <w:rPr>
+          <w:rFonts w:hint="cs"/>
+          <w:rtl/>
+          <w:lang w:val="en-US"/>
+        </w:rPr>
+        <w:t xml:space="preserve">אף אחד מהשחקנים לא יכול לשחק בלי השני, הייתי צריך להשתמש ב2 מכשירי פלאפון. לכן, יצרתי </w:t>
+      </w:r>
+      <w:proofErr w:type="spellStart"/>
+      <w:r>
+        <w:rPr>
+          <w:rFonts w:hint="cs"/>
+          <w:rtl/>
+          <w:lang w:val="en-US"/>
+        </w:rPr>
+        <w:t>אמולטור</w:t>
+      </w:r>
+      <w:proofErr w:type="spellEnd"/>
+      <w:r>
+        <w:rPr>
+          <w:rFonts w:hint="cs"/>
+          <w:rtl/>
+          <w:lang w:val="en-US"/>
+        </w:rPr>
+        <w:t xml:space="preserve"> שמדמה מכשיר פלאפון, והרצתי את האפליקציה גם בו וגם במכשיר הפיזי.</w:t>
+      </w:r>
+    </w:p>
+    <w:p>
+      <w:pPr>
+        <w:bidi/>
+        <w:rPr>
+          <w:rtl/>
+          <w:lang w:val="en-US"/>
+        </w:rPr>
+      </w:pPr>
+      <w:r>
+        <w:rPr>
+          <w:rFonts w:hint="cs"/>
+          <w:rtl/>
+          <w:lang w:val="en-US"/>
+        </w:rPr>
+        <w:t xml:space="preserve">קושי נוסף שהתמודדתי </w:t>
+      </w:r>
+      <w:proofErr w:type="spellStart"/>
+      <w:r>
+        <w:rPr>
+          <w:rFonts w:hint="cs"/>
+          <w:rtl/>
+          <w:lang w:val="en-US"/>
+        </w:rPr>
+        <w:t>איתו</w:t>
+      </w:r>
+      <w:proofErr w:type="spellEnd"/>
+      <w:r>
+        <w:rPr>
+          <w:rFonts w:hint="cs"/>
+          <w:rtl/>
+          <w:lang w:val="en-US"/>
+        </w:rPr>
+        <w:t xml:space="preserve"> הוא נגרם </w:t>
+      </w:r>
+      <w:r>
+        <w:rPr>
+          <w:rFonts w:hint="cs"/>
+          <w:rtl/>
+          <w:lang w:val="en-US"/>
+        </w:rPr>
+        <w:t xml:space="preserve">מכך שהמשחק דורש חיבור אינטרנט רציף. </w:t>
+      </w:r>
+      <w:r>
+        <w:rPr>
+          <w:rFonts w:hint="cs"/>
+          <w:rtl/>
+          <w:lang w:val="en-US"/>
+        </w:rPr>
+        <w:t xml:space="preserve">אם באמצע המשחק אחד </w:t>
+      </w:r>
+      <w:r>
+        <w:rPr>
+          <w:rFonts w:hint="cs"/>
+          <w:rtl/>
+          <w:lang w:val="en-US"/>
+        </w:rPr>
+        <w:t xml:space="preserve">השחקנים מתנתק, </w:t>
+      </w:r>
+      <w:r>
+        <w:rPr>
+          <w:rFonts w:hint="cs"/>
+          <w:rtl/>
+          <w:lang w:val="en-US"/>
+        </w:rPr>
+        <w:t>האפליקציה יכולה להיתקע או לקרוס. כדי ל</w:t>
+      </w:r>
+      <w:r>
+        <w:rPr>
+          <w:rFonts w:hint="cs"/>
+          <w:rtl/>
+          <w:lang w:val="en-US"/>
+        </w:rPr>
+        <w:t xml:space="preserve">פתור את הבעיה, הוספתי לכל </w:t>
+      </w:r>
+      <w:r>
+        <w:rPr>
+          <w:rFonts w:hint="cs"/>
+          <w:rtl/>
+          <w:lang w:val="en-US"/>
+        </w:rPr>
+        <w:t>תקשורת עם ה</w:t>
+      </w:r>
+      <w:proofErr w:type="spellStart"/>
+      <w:r>
+        <w:rPr>
+          <w:lang w:val="en-US"/>
+        </w:rPr>
+        <w:t>Firestore</w:t>
+      </w:r>
+      <w:proofErr w:type="spellEnd"/>
+      <w:r>
+        <w:rPr>
+          <w:rFonts w:hint="cs"/>
+          <w:rtl/>
+          <w:lang w:val="en-US"/>
+        </w:rPr>
+        <w:t xml:space="preserve"> פונקציית </w:t>
+      </w:r>
+      <w:proofErr w:type="spellStart"/>
+      <w:r>
+        <w:rPr>
+          <w:lang w:val="en-US"/>
+        </w:rPr>
+        <w:t>OnFailure</w:t>
+      </w:r>
+      <w:proofErr w:type="spellEnd"/>
+      <w:r>
+        <w:rPr>
+          <w:rFonts w:hint="cs"/>
+          <w:rtl/>
+          <w:lang w:val="en-US"/>
+        </w:rPr>
+        <w:t xml:space="preserve"> שקובעת מה לעשות במידה וחיבור האינטרנט קרס (למשל:</w:t>
+      </w:r>
+      <w:r>
+        <w:rPr>
+          <w:rFonts w:hint="cs"/>
+          <w:lang w:val="en-US"/>
+        </w:rPr>
+        <w:t xml:space="preserve"> </w:t>
+      </w:r>
+      <w:r>
+        <w:rPr>
+          <w:rFonts w:hint="cs"/>
+          <w:rtl/>
+          <w:lang w:val="en-US"/>
+        </w:rPr>
+        <w:t>הצגת הודעת שגיאה למשתמש וחזרה למסך הראשי).</w:t>
+      </w:r>
+      <w:r>
+        <w:rPr>
+          <w:rFonts w:hint="cs"/>
+          <w:rtl/>
+          <w:lang w:val="en-US"/>
+        </w:rPr>
+        <w:t xml:space="preserve"> בנוסף, ההכנסתי את בקשת ה</w:t>
+      </w:r>
+      <w:r>
+        <w:rPr>
+          <w:rFonts w:hint="cs"/>
+          <w:lang w:val="en-US"/>
+        </w:rPr>
+        <w:t>HTTP</w:t>
+      </w:r>
+      <w:r>
+        <w:rPr>
+          <w:rFonts w:hint="cs"/>
+          <w:rtl/>
+          <w:lang w:val="en-US"/>
+        </w:rPr>
+        <w:t xml:space="preserve"> לבלוק </w:t>
+      </w:r>
+      <w:r>
+        <w:rPr>
+          <w:lang w:val="en-US"/>
+        </w:rPr>
+        <w:t>try catch</w:t>
+      </w:r>
+      <w:r>
+        <w:rPr>
+          <w:rFonts w:hint="cs"/>
+          <w:rtl/>
+          <w:lang w:val="en-US"/>
+        </w:rPr>
+        <w:t>,</w:t>
+      </w:r>
+      <w:r>
+        <w:rPr>
+          <w:rFonts w:hint="cs"/>
+          <w:rtl/>
+          <w:lang w:val="en-US"/>
+        </w:rPr>
+        <w:t xml:space="preserve"> </w:t>
+      </w:r>
+      <w:r>
+        <w:rPr>
+          <w:rFonts w:hint="cs"/>
+          <w:rtl/>
+          <w:lang w:val="en-US"/>
+        </w:rPr>
+        <w:t xml:space="preserve">ובמידה וקרתה שגיאה </w:t>
+      </w:r>
+      <w:r>
+        <w:rPr>
+          <w:rtl/>
+          <w:lang w:val="en-US"/>
+        </w:rPr>
+        <w:t>–</w:t>
+      </w:r>
+      <w:r>
+        <w:rPr>
+          <w:rFonts w:hint="cs"/>
+          <w:rtl/>
+          <w:lang w:val="en-US"/>
+        </w:rPr>
+        <w:t xml:space="preserve"> הודעתי למשתמש שלא ניתן להוריד את השאלות.</w:t>
+      </w:r>
     </w:p>
     <w:p>
       <w:pPr>
@@ -336,6 +2162,7 @@
           <w:rtl/>
         </w:rPr>
       </w:pPr>
+      <w:bookmarkStart w:id="5" w:name="_Toc137076852"/>
       <w:r>
         <w:rPr>
           <w:rFonts w:hint="cs"/>
@@ -351,6 +2178,7 @@
         </w:rPr>
         <w:t xml:space="preserve"> תחום הידע</w:t>
       </w:r>
+      <w:bookmarkEnd w:id="5"/>
     </w:p>
     <w:p>
       <w:pPr>
@@ -361,6 +2189,7 @@
           <w:lang w:val="en-US"/>
         </w:rPr>
       </w:pPr>
+      <w:bookmarkStart w:id="6" w:name="_Toc137076853"/>
       <w:r>
         <w:rPr>
           <w:rFonts w:hint="cs"/>
@@ -369,6 +2198,7 @@
         </w:rPr>
         <w:t>אובייקטים נחוצים</w:t>
       </w:r>
+      <w:bookmarkEnd w:id="6"/>
     </w:p>
     <w:p>
       <w:pPr>
@@ -389,7 +2219,55 @@
           <w:rtl/>
           <w:lang w:val="en-US"/>
         </w:rPr>
-        <w:t>: מייצג משחק. כולל בתוכו 2 שחקנים ורשימה של שאלות (על מבנה השחקנים והשאלות אפרט בהמשך), ואת ה</w:t>
+        <w:t xml:space="preserve">: </w:t>
+      </w:r>
+      <w:r>
+        <w:rPr>
+          <w:rFonts w:cs="Arial" w:hint="cs"/>
+          <w:rtl/>
+          <w:lang w:val="en-US"/>
+        </w:rPr>
+        <w:t>אובייקט הכולל את כל המידע של המשחק</w:t>
+      </w:r>
+      <w:r>
+        <w:rPr>
+          <w:rFonts w:cs="Arial"/>
+          <w:rtl/>
+          <w:lang w:val="en-US"/>
+        </w:rPr>
+        <w:t>. כולל בתוכו</w:t>
+      </w:r>
+      <w:r>
+        <w:rPr>
+          <w:rFonts w:cs="Arial" w:hint="cs"/>
+          <w:rtl/>
+          <w:lang w:val="en-US"/>
+        </w:rPr>
+        <w:t xml:space="preserve"> את</w:t>
+      </w:r>
+      <w:r>
+        <w:rPr>
+          <w:rFonts w:cs="Arial"/>
+          <w:rtl/>
+          <w:lang w:val="en-US"/>
+        </w:rPr>
+        <w:t xml:space="preserve"> 2 </w:t>
+      </w:r>
+      <w:r>
+        <w:rPr>
+          <w:rFonts w:cs="Arial" w:hint="cs"/>
+          <w:rtl/>
+          <w:lang w:val="en-US"/>
+        </w:rPr>
+        <w:t>ה</w:t>
+      </w:r>
+      <w:r>
+        <w:rPr>
+          <w:rFonts w:cs="Arial"/>
+          <w:rtl/>
+          <w:lang w:val="en-US"/>
+        </w:rPr>
+        <w:t>שחקנים ורשימה של שאלות (על מבנה השחקנים והשאלות אפרט בהמשך), ואת ה</w:t>
       </w:r>
       <w:r>
         <w:rPr>
@@ -511,6 +2389,7 @@
           <w:lang w:val="en-US"/>
         </w:rPr>
       </w:pPr>
+      <w:bookmarkStart w:id="7" w:name="_Toc137076854"/>
       <w:r>
         <w:rPr>
           <w:rFonts w:hint="cs"/>
@@ -519,6 +2398,7 @@
         </w:rPr>
         <w:t>סוגי נתונים</w:t>
       </w:r>
+      <w:bookmarkEnd w:id="7"/>
     </w:p>
     <w:p>
       <w:pPr>
@@ -626,7 +2506,23 @@
           <w:rtl/>
           <w:lang w:val="en-US"/>
         </w:rPr>
-        <w:t>. הקטגוריה ורמת הקושי שמורות כל אחת ב</w:t>
+        <w:t>.</w:t>
+      </w:r>
+      <w:r>
+        <w:rPr>
+          <w:rFonts w:cs="Arial" w:hint="cs"/>
+          <w:rtl/>
+          <w:lang w:val="en-US"/>
+        </w:rPr>
+        <w:t xml:space="preserve"> </w:t>
+      </w:r>
+      <w:r>
+        <w:rPr>
+          <w:rFonts w:cs="Arial"/>
+          <w:rtl/>
+          <w:lang w:val="en-US"/>
+        </w:rPr>
+        <w:t>הקטגוריה ורמת הקושי שמורות כל אחת ב</w:t>
       </w:r>
       <w:proofErr w:type="spellStart"/>
       <w:r>
@@ -659,7 +2555,6 @@
         <w:rPr>
           <w:rFonts w:cs="Arial"/>
           <w:rtl/>
-          <w:lang w:val="en-IL"/>
         </w:rPr>
       </w:pPr>
     </w:p>
@@ -668,14 +2563,12 @@
         <w:spacing w:after="0"/>
         <w:rPr>
           <w:rFonts w:cs="Arial"/>
-          <w:lang w:val="en-IL"/>
         </w:rPr>
       </w:pPr>
       <w:proofErr w:type="spellStart"/>
       <w:r>
         <w:rPr>
           <w:rFonts w:cs="Arial"/>
-          <w:lang w:val="en-IL"/>
         </w:rPr>
         <w:t>enum</w:t>
       </w:r>
@@ -683,7 +2576,6 @@
       <w:r>
         <w:rPr>
           <w:rFonts w:cs="Arial"/>
-          <w:lang w:val="en-IL"/>
         </w:rPr>
         <w:t xml:space="preserve"> </w:t>
       </w:r>
@@ -692,7 +2584,6 @@
       <w:r>
         <w:rPr>
           <w:rFonts w:cs="Arial"/>
-          <w:lang w:val="en-IL"/>
         </w:rPr>
         <w:t>DifficultyLevel</w:t>
       </w:r>
@@ -700,7 +2591,6 @@
       <w:r>
         <w:rPr>
           <w:rFonts w:cs="Arial"/>
-          <w:lang w:val="en-IL"/>
         </w:rPr>
         <w:t>{</w:t>
       </w:r>
@@ -711,13 +2601,11 @@
         <w:spacing w:after="0"/>
         <w:rPr>
           <w:rFonts w:cs="Arial"/>
-          <w:lang w:val="en-IL"/>
         </w:rPr>
       </w:pPr>
       <w:r>
         <w:rPr>
           <w:rFonts w:cs="Arial"/>
-          <w:lang w:val="en-IL"/>
         </w:rPr>
         <w:t xml:space="preserve">    EASY,</w:t>
       </w:r>
@@ -727,13 +2615,11 @@
         <w:spacing w:after="0"/>
         <w:rPr>
           <w:rFonts w:cs="Arial"/>
-          <w:lang w:val="en-IL"/>
         </w:rPr>
       </w:pPr>
       <w:r>
         <w:rPr>
           <w:rFonts w:cs="Arial"/>
-          <w:lang w:val="en-IL"/>
         </w:rPr>
         <w:t xml:space="preserve">    MEDIUM,</w:t>
       </w:r>
@@ -743,13 +2629,11 @@
         <w:spacing w:after="0"/>
         <w:rPr>
           <w:rFonts w:cs="Arial"/>
-          <w:lang w:val="en-IL"/>
         </w:rPr>
       </w:pPr>
       <w:r>
         <w:rPr>
           <w:rFonts w:cs="Arial"/>
-          <w:lang w:val="en-IL"/>
         </w:rPr>
         <w:t xml:space="preserve">    HARD</w:t>
       </w:r>
@@ -760,13 +2644,11 @@
         <w:rPr>
           <w:rFonts w:cs="Arial"/>
           <w:rtl/>
-          <w:lang w:val="en-IL"/>
         </w:rPr>
       </w:pPr>
       <w:r>
         <w:rPr>
           <w:rFonts w:cs="Arial"/>
-          <w:lang w:val="en-IL"/>
         </w:rPr>
         <w:t>}</w:t>
       </w:r>
@@ -776,14 +2658,12 @@
         <w:spacing w:after="0"/>
         <w:rPr>
           <w:rFonts w:cs="Arial"/>
-          <w:lang w:val="en-IL"/>
         </w:rPr>
       </w:pPr>
       <w:proofErr w:type="spellStart"/>
       <w:r>
         <w:rPr>
           <w:rFonts w:cs="Arial"/>
-          <w:lang w:val="en-IL"/>
         </w:rPr>
         <w:t>enum</w:t>
       </w:r>
@@ -791,7 +2671,6 @@
       <w:r>
         <w:rPr>
           <w:rFonts w:cs="Arial"/>
-          <w:lang w:val="en-IL"/>
         </w:rPr>
         <w:t xml:space="preserve"> </w:t>
       </w:r>
@@ -799,7 +2678,6 @@
       <w:r>
         <w:rPr>
           <w:rFonts w:cs="Arial"/>
-          <w:lang w:val="en-IL"/>
         </w:rPr>
         <w:t>Category{</w:t>
       </w:r>
@@ -810,13 +2688,11 @@
         <w:spacing w:after="0"/>
         <w:rPr>
           <w:rFonts w:cs="Arial"/>
-          <w:lang w:val="en-IL"/>
         </w:rPr>
       </w:pPr>
       <w:r>
         <w:rPr>
           <w:rFonts w:cs="Arial"/>
-          <w:lang w:val="en-IL"/>
         </w:rPr>
         <w:t xml:space="preserve">    ALL,</w:t>
       </w:r>
@@ -826,13 +2702,11 @@
         <w:spacing w:after="0"/>
         <w:rPr>
           <w:rFonts w:cs="Arial"/>
-          <w:lang w:val="en-IL"/>
         </w:rPr>
       </w:pPr>
       <w:r>
         <w:rPr>
           <w:rFonts w:cs="Arial"/>
-          <w:lang w:val="en-IL"/>
         </w:rPr>
         <w:t xml:space="preserve">    GENERAL_KNOWLEDGE,</w:t>
       </w:r>
@@ -842,13 +2716,11 @@
         <w:spacing w:after="0"/>
         <w:rPr>
           <w:rFonts w:cs="Arial"/>
-          <w:lang w:val="en-IL"/>
         </w:rPr>
       </w:pPr>
       <w:r>
         <w:rPr>
           <w:rFonts w:cs="Arial"/>
-          <w:lang w:val="en-IL"/>
         </w:rPr>
         <w:t xml:space="preserve">    SCIENCE,</w:t>
       </w:r>
@@ -858,67 +2730,1558 @@
         <w:spacing w:after="0"/>
         <w:rPr>
           <w:rFonts w:cs="Arial"/>
-          <w:lang w:val="en-IL"/>
+          <w:rtl/>
         </w:rPr>
       </w:pPr>
       <w:r>
         <w:rPr>
           <w:rFonts w:cs="Arial"/>
-          <w:lang w:val="en-IL"/>
         </w:rPr>
         <w:t xml:space="preserve">    COMPUTER_SCIENCE</w:t>
       </w:r>
     </w:p>
     <w:p>
       <w:pPr>
-        <w:bidi/>
         <w:spacing w:after="0"/>
+        <w:rPr>
+          <w:rFonts w:cs="Arial"/>
+          <w:rtl/>
+        </w:rPr>
+      </w:pPr>
+      <w:r>
+        <w:rPr>
+          <w:rFonts w:cs="Arial" w:hint="cs"/>
+          <w:rtl/>
+        </w:rPr>
+        <w:t>{</w:t>
+      </w:r>
+    </w:p>
+    <w:p>
+      <w:pPr>
+        <w:pStyle w:val="2"/>
+        <w:bidi/>
+        <w:rPr>
+          <w:rFonts w:cs="Arial"/>
+          <w:rtl/>
+          <w:lang w:val="en-US"/>
+        </w:rPr>
+      </w:pPr>
+      <w:bookmarkStart w:id="8" w:name="_Toc137076855"/>
+      <w:r>
+        <w:rPr>
+          <w:rFonts w:hint="cs"/>
+          <w:rtl/>
+          <w:lang w:val="en-US"/>
+        </w:rPr>
+        <w:t>פעולות על המידע</w:t>
+      </w:r>
+      <w:bookmarkEnd w:id="8"/>
+    </w:p>
+    <w:p>
+      <w:pPr>
+        <w:bidi/>
+        <w:rPr>
+          <w:lang w:val="en-US"/>
+        </w:rPr>
+      </w:pPr>
+      <w:r>
+        <w:rPr>
+          <w:lang w:val="en-US"/>
+        </w:rPr>
+        <w:t>Game</w:t>
+      </w:r>
+      <w:r>
+        <w:rPr>
+          <w:rFonts w:cs="Arial"/>
+          <w:rtl/>
+          <w:lang w:val="en-US"/>
+        </w:rPr>
+        <w:t xml:space="preserve">: </w:t>
+      </w:r>
+      <w:r>
+        <w:rPr>
+          <w:rFonts w:cs="Arial" w:hint="cs"/>
+          <w:rtl/>
+          <w:lang w:val="en-US"/>
+        </w:rPr>
+        <w:t>יצירת משחק</w:t>
+      </w:r>
+      <w:r>
+        <w:rPr>
+          <w:rFonts w:cs="Arial" w:hint="cs"/>
+          <w:rtl/>
+          <w:lang w:val="en-US"/>
+        </w:rPr>
+        <w:t>, סיום משחק</w:t>
+      </w:r>
+      <w:r>
+        <w:rPr>
+          <w:rFonts w:cs="Arial" w:hint="cs"/>
+          <w:rtl/>
+          <w:lang w:val="en-US"/>
+        </w:rPr>
+        <w:t xml:space="preserve">, </w:t>
+      </w:r>
+      <w:proofErr w:type="spellStart"/>
+      <w:r>
+        <w:rPr>
+          <w:rFonts w:cs="Arial" w:hint="cs"/>
+          <w:rtl/>
+          <w:lang w:val="en-US"/>
+        </w:rPr>
+        <w:t>גטרים</w:t>
+      </w:r>
+      <w:proofErr w:type="spellEnd"/>
+      <w:r>
+        <w:rPr>
+          <w:rFonts w:cs="Arial" w:hint="cs"/>
+          <w:rtl/>
+          <w:lang w:val="en-US"/>
+        </w:rPr>
+        <w:t xml:space="preserve"> וסטרים.</w:t>
+      </w:r>
+    </w:p>
+    <w:p>
+      <w:pPr>
+        <w:bidi/>
+        <w:rPr>
+          <w:lang w:val="en-US"/>
+        </w:rPr>
+      </w:pPr>
+      <w:r>
+        <w:rPr>
+          <w:lang w:val="en-US"/>
+        </w:rPr>
+        <w:t>User</w:t>
+      </w:r>
+      <w:r>
+        <w:rPr>
+          <w:rFonts w:cs="Arial"/>
+          <w:rtl/>
+          <w:lang w:val="en-US"/>
+        </w:rPr>
+        <w:t>:</w:t>
+      </w:r>
+      <w:r>
+        <w:rPr>
+          <w:rFonts w:cs="Arial" w:hint="cs"/>
+          <w:rtl/>
+          <w:lang w:val="en-US"/>
+        </w:rPr>
+        <w:t xml:space="preserve"> </w:t>
+      </w:r>
+      <w:r>
+        <w:rPr>
+          <w:rFonts w:cs="Arial" w:hint="cs"/>
+          <w:rtl/>
+          <w:lang w:val="en-US"/>
+        </w:rPr>
+        <w:t xml:space="preserve">יצירת משתמש, מחיקת משתמש, </w:t>
+      </w:r>
+      <w:proofErr w:type="spellStart"/>
+      <w:r>
+        <w:rPr>
+          <w:rFonts w:cs="Arial" w:hint="cs"/>
+          <w:rtl/>
+          <w:lang w:val="en-US"/>
+        </w:rPr>
+        <w:t>גטרים</w:t>
+      </w:r>
+      <w:proofErr w:type="spellEnd"/>
+      <w:r>
+        <w:rPr>
+          <w:rFonts w:cs="Arial" w:hint="cs"/>
+          <w:rtl/>
+          <w:lang w:val="en-US"/>
+        </w:rPr>
+        <w:t xml:space="preserve"> וסטרים.</w:t>
+      </w:r>
+    </w:p>
+    <w:p>
+      <w:pPr>
+        <w:bidi/>
+        <w:rPr>
+          <w:rtl/>
+          <w:lang w:val="en-US"/>
+        </w:rPr>
+      </w:pPr>
+      <w:r>
+        <w:rPr>
+          <w:lang w:val="en-US"/>
+        </w:rPr>
+        <w:t>Player</w:t>
+      </w:r>
+      <w:r>
+        <w:rPr>
+          <w:rFonts w:cs="Arial"/>
+          <w:rtl/>
+          <w:lang w:val="en-US"/>
+        </w:rPr>
+        <w:t xml:space="preserve">: </w:t>
+      </w:r>
+      <w:r>
+        <w:rPr>
+          <w:rFonts w:cs="Arial" w:hint="cs"/>
+          <w:rtl/>
+          <w:lang w:val="en-US"/>
+        </w:rPr>
+        <w:t xml:space="preserve">יצירת שחקן, חישוב של כמות </w:t>
+      </w:r>
+      <w:r>
+        <w:rPr>
+          <w:rFonts w:cs="Arial" w:hint="cs"/>
+          <w:rtl/>
+          <w:lang w:val="en-US"/>
+        </w:rPr>
+        <w:t xml:space="preserve">התשובות הנכונות/שגויות במשחק, </w:t>
+      </w:r>
+      <w:r>
+        <w:rPr>
+          <w:rFonts w:cs="Arial" w:hint="cs"/>
+          <w:rtl/>
+          <w:lang w:val="en-US"/>
+        </w:rPr>
+        <w:t xml:space="preserve">מתודת </w:t>
+      </w:r>
+      <w:proofErr w:type="gramStart"/>
+      <w:r>
+        <w:rPr>
+          <w:rFonts w:cs="Arial"/>
+          <w:lang w:val="en-US"/>
+        </w:rPr>
+        <w:t>equals(</w:t>
+      </w:r>
+      <w:proofErr w:type="gramEnd"/>
+      <w:r>
+        <w:rPr>
+          <w:rFonts w:cs="Arial"/>
+          <w:lang w:val="en-US"/>
+        </w:rPr>
+        <w:t>)</w:t>
+      </w:r>
+      <w:r>
+        <w:rPr>
+          <w:rFonts w:cs="Arial" w:hint="cs"/>
+          <w:rtl/>
+          <w:lang w:val="en-US"/>
+        </w:rPr>
+        <w:t xml:space="preserve">, </w:t>
+      </w:r>
+      <w:proofErr w:type="spellStart"/>
+      <w:r>
+        <w:rPr>
+          <w:rFonts w:cs="Arial" w:hint="cs"/>
+          <w:rtl/>
+          <w:lang w:val="en-US"/>
+        </w:rPr>
+        <w:t>גטרים</w:t>
+      </w:r>
+      <w:proofErr w:type="spellEnd"/>
+      <w:r>
+        <w:rPr>
+          <w:rFonts w:cs="Arial" w:hint="cs"/>
+          <w:rtl/>
+          <w:lang w:val="en-US"/>
+        </w:rPr>
+        <w:t xml:space="preserve"> וסטרים.</w:t>
+      </w:r>
+    </w:p>
+    <w:p>
+      <w:pPr>
+        <w:bidi/>
+        <w:rPr>
+          <w:rFonts w:cs="Arial"/>
+          <w:rtl/>
+          <w:lang w:val="en-US"/>
+        </w:rPr>
+      </w:pPr>
+      <w:r>
+        <w:rPr>
+          <w:lang w:val="en-US"/>
+        </w:rPr>
+        <w:t>Question</w:t>
+      </w:r>
+      <w:r>
+        <w:rPr>
+          <w:rFonts w:cs="Arial"/>
+          <w:rtl/>
+          <w:lang w:val="en-US"/>
+        </w:rPr>
+        <w:t>:</w:t>
+      </w:r>
+      <w:r>
+        <w:rPr>
+          <w:rFonts w:cs="Arial" w:hint="cs"/>
+          <w:rtl/>
+          <w:lang w:val="en-US"/>
+        </w:rPr>
+        <w:t xml:space="preserve"> </w:t>
+      </w:r>
+      <w:r>
+        <w:rPr>
+          <w:rFonts w:cs="Arial" w:hint="cs"/>
+          <w:rtl/>
+          <w:lang w:val="en-US"/>
+        </w:rPr>
+        <w:t xml:space="preserve">יצירת שאלה, </w:t>
+      </w:r>
+      <w:proofErr w:type="spellStart"/>
+      <w:r>
+        <w:rPr>
+          <w:rFonts w:cs="Arial" w:hint="cs"/>
+          <w:rtl/>
+          <w:lang w:val="en-US"/>
+        </w:rPr>
+        <w:t>גטרים</w:t>
+      </w:r>
+      <w:proofErr w:type="spellEnd"/>
+      <w:r>
+        <w:rPr>
+          <w:rFonts w:cs="Arial" w:hint="cs"/>
+          <w:rtl/>
+          <w:lang w:val="en-US"/>
+        </w:rPr>
+        <w:t xml:space="preserve"> וסטרים.</w:t>
+      </w:r>
+    </w:p>
+    <w:p>
+      <w:pPr>
+        <w:rPr>
+          <w:rFonts w:cs="Arial"/>
+          <w:rtl/>
+          <w:lang w:val="en-US"/>
+        </w:rPr>
+      </w:pPr>
+      <w:r>
+        <w:rPr>
+          <w:rFonts w:cs="Arial"/>
+          <w:rtl/>
+          <w:lang w:val="en-US"/>
+        </w:rPr>
+        <w:br w:type="page"/>
+      </w:r>
+    </w:p>
+    <w:p>
+      <w:pPr>
+        <w:pStyle w:val="1"/>
+        <w:rPr>
+          <w:rtl/>
+        </w:rPr>
+      </w:pPr>
+      <w:bookmarkStart w:id="9" w:name="_Toc137076856"/>
+      <w:r>
+        <w:rPr>
+          <w:rFonts w:hint="cs"/>
+          <w:rtl/>
+        </w:rPr>
+        <w:lastRenderedPageBreak/>
+        <w:t>ארכיטקטורה</w:t>
+      </w:r>
+      <w:bookmarkEnd w:id="9"/>
+    </w:p>
+    <w:p>
+      <w:pPr>
+        <w:pStyle w:val="2"/>
+        <w:bidi/>
+        <w:rPr>
+          <w:rtl/>
+          <w:lang w:val="en-US"/>
+        </w:rPr>
+      </w:pPr>
+      <w:bookmarkStart w:id="10" w:name="_Toc137076857"/>
+      <w:r>
+        <w:rPr>
+          <w:rFonts w:hint="cs"/>
+          <w:rtl/>
+          <w:lang w:val="en-US"/>
+        </w:rPr>
+        <w:t>מסכי הפרויקט</w:t>
+      </w:r>
+      <w:bookmarkEnd w:id="10"/>
+    </w:p>
+    <w:p>
+      <w:pPr>
+        <w:pStyle w:val="3"/>
+        <w:bidi/>
+        <w:rPr>
+          <w:lang w:val="en-US"/>
+        </w:rPr>
+      </w:pPr>
+      <w:bookmarkStart w:id="11" w:name="_Toc137076858"/>
+      <w:r>
+        <w:rPr>
+          <w:rFonts w:hint="cs"/>
+          <w:rtl/>
+          <w:lang w:val="en-US"/>
+        </w:rPr>
+        <w:t>מסך הרשמה והתחברות (</w:t>
+      </w:r>
+      <w:r>
+        <w:rPr>
+          <w:rFonts w:hint="cs"/>
+          <w:rtl/>
+          <w:lang w:val="en-US"/>
+        </w:rPr>
+        <w:t>מסך הפתיחה</w:t>
+      </w:r>
+      <w:bookmarkEnd w:id="11"/>
+      <w:r>
+        <w:rPr>
+          <w:rFonts w:hint="cs"/>
+          <w:rtl/>
+          <w:lang w:val="en-US"/>
+        </w:rPr>
+        <w:t>)</w:t>
+      </w:r>
+    </w:p>
+    <w:p>
+      <w:pPr>
+        <w:bidi/>
+        <w:spacing w:after="0"/>
+        <w:rPr>
+          <w:rtl/>
+          <w:lang w:val="en-US"/>
+        </w:rPr>
+      </w:pPr>
+      <w:r>
+        <w:rPr>
+          <w:rFonts w:hint="cs"/>
+          <w:rtl/>
+          <w:lang w:val="en-US"/>
+        </w:rPr>
+        <w:t xml:space="preserve">במצב התחברות, </w:t>
+      </w:r>
+      <w:r>
+        <w:rPr>
+          <w:rFonts w:hint="cs"/>
+          <w:rtl/>
+          <w:lang w:val="en-US"/>
+        </w:rPr>
+        <w:t xml:space="preserve">המסך מציג </w:t>
+      </w:r>
+      <w:r>
+        <w:rPr>
+          <w:rFonts w:hint="cs"/>
+          <w:rtl/>
+          <w:lang w:val="en-US"/>
+        </w:rPr>
+        <w:t xml:space="preserve">2 </w:t>
+      </w:r>
+      <w:proofErr w:type="spellStart"/>
+      <w:r>
+        <w:rPr>
+          <w:lang w:val="en-US"/>
+        </w:rPr>
+        <w:t>EditText</w:t>
+      </w:r>
+      <w:proofErr w:type="spellEnd"/>
+      <w:r>
+        <w:rPr>
+          <w:rFonts w:hint="cs"/>
+          <w:rtl/>
+          <w:lang w:val="en-US"/>
+        </w:rPr>
+        <w:t>ים בשביל שם משתמש וסיסמא.</w:t>
+      </w:r>
+      <w:r>
+        <w:rPr>
+          <w:rFonts w:hint="cs"/>
+          <w:rtl/>
+          <w:lang w:val="en-US"/>
+        </w:rPr>
+        <w:t xml:space="preserve"> </w:t>
+      </w:r>
+      <w:r>
+        <w:rPr>
+          <w:rFonts w:hint="cs"/>
+          <w:rtl/>
+          <w:lang w:val="en-US"/>
+        </w:rPr>
+        <w:t xml:space="preserve">במצב הרשמה, המסך מציג </w:t>
+      </w:r>
+      <w:proofErr w:type="spellStart"/>
+      <w:r>
+        <w:rPr>
+          <w:lang w:val="en-US"/>
+        </w:rPr>
+        <w:t>EditText</w:t>
+      </w:r>
+      <w:proofErr w:type="spellEnd"/>
+      <w:r>
+        <w:rPr>
+          <w:rFonts w:hint="cs"/>
+          <w:rtl/>
+          <w:lang w:val="en-US"/>
+        </w:rPr>
+        <w:t xml:space="preserve"> נוסף שמיועד להכנסת הסיסמא שוב</w:t>
+      </w:r>
+      <w:r>
+        <w:rPr>
+          <w:rFonts w:hint="cs"/>
+          <w:rtl/>
+          <w:lang w:val="en-US"/>
+        </w:rPr>
+        <w:t>.</w:t>
+      </w:r>
+    </w:p>
+    <w:p>
+      <w:pPr>
+        <w:bidi/>
+        <w:spacing w:after="0"/>
+        <w:rPr>
+          <w:rFonts w:hint="cs"/>
+          <w:rtl/>
+          <w:lang w:val="en-US"/>
+        </w:rPr>
+      </w:pPr>
+      <w:r>
+        <w:rPr>
+          <w:rFonts w:hint="cs"/>
+          <w:rtl/>
+          <w:lang w:val="en-US"/>
+        </w:rPr>
+        <w:t>מעבר בין המצבים מתבצע באמצעות לחיצה על ה</w:t>
+      </w:r>
+      <w:r>
+        <w:rPr>
+          <w:lang w:val="en-US"/>
+        </w:rPr>
+        <w:t>label</w:t>
+      </w:r>
+      <w:r>
+        <w:rPr>
+          <w:rFonts w:hint="cs"/>
+          <w:rtl/>
+          <w:lang w:val="en-US"/>
+        </w:rPr>
+        <w:t xml:space="preserve"> שבתחתית המסך </w:t>
+      </w:r>
+      <w:r>
+        <w:rPr>
+          <w:lang w:val="en-US"/>
+        </w:rPr>
+        <w:t>(SIGN UP/LOG IN)</w:t>
+      </w:r>
+      <w:r>
+        <w:rPr>
+          <w:rFonts w:hint="cs"/>
+          <w:rtl/>
+          <w:lang w:val="en-US"/>
+        </w:rPr>
+        <w:t>.</w:t>
+      </w:r>
+    </w:p>
+    <w:p>
+      <w:pPr>
+        <w:bidi/>
+        <w:spacing w:after="0"/>
+        <w:jc w:val="center"/>
+        <w:rPr>
+          <w:lang w:val="en-US"/>
+        </w:rPr>
+      </w:pPr>
+      <w:r>
+        <w:rPr>
+          <w:noProof/>
+          <w:lang w:val="en-US"/>
+        </w:rPr>
+        <w:drawing>
+          <wp:anchor distT="0" distB="0" distL="114300" distR="114300" simplePos="0" relativeHeight="251660288" behindDoc="0" locked="0" layoutInCell="1" allowOverlap="1" wp14:anchorId="07076913" wp14:editId="578F8FD2">
+            <wp:simplePos x="0" y="0"/>
+            <wp:positionH relativeFrom="column">
+              <wp:posOffset>2900680</wp:posOffset>
+            </wp:positionH>
+            <wp:positionV relativeFrom="paragraph">
+              <wp:posOffset>226060</wp:posOffset>
+            </wp:positionV>
+            <wp:extent cx="1568450" cy="3136900"/>
+            <wp:effectExtent l="0" t="0" r="0" b="6350"/>
+            <wp:wrapSquare wrapText="bothSides"/>
+            <wp:docPr id="1098214129" name="תמונה 8"/>
+            <wp:cNvGraphicFramePr>
+              <a:graphicFrameLocks xmlns:a="http://schemas.openxmlformats.org/drawingml/2006/main" noChangeAspect="1"/>
+            </wp:cNvGraphicFramePr>
+            <a:graphic xmlns:a="http://schemas.openxmlformats.org/drawingml/2006/main">
+              <a:graphicData uri="http://schemas.openxmlformats.org/drawingml/2006/picture">
+                <pic:pic xmlns:pic="http://schemas.openxmlformats.org/drawingml/2006/picture">
+                  <pic:nvPicPr>
+                    <pic:cNvPr id="1098214129" name="תמונה 1098214129"/>
+                    <pic:cNvPicPr/>
+                  </pic:nvPicPr>
+                  <pic:blipFill>
+                    <a:blip r:embed="rId10" cstate="print">
+                      <a:extLst>
+                        <a:ext uri="{28A0092B-C50C-407E-A947-70E740481C1C}">
+                          <a14:useLocalDpi xmlns:a14="http://schemas.microsoft.com/office/drawing/2010/main" val="0"/>
+                        </a:ext>
+                      </a:extLst>
+                    </a:blip>
+                    <a:stretch>
+                      <a:fillRect/>
+                    </a:stretch>
+                  </pic:blipFill>
+                  <pic:spPr>
+                    <a:xfrm>
+                      <a:off x="0" y="0"/>
+                      <a:ext cx="1568450" cy="3136900"/>
+                    </a:xfrm>
+                    <a:prstGeom prst="rect">
+                      <a:avLst/>
+                    </a:prstGeom>
+                  </pic:spPr>
+                </pic:pic>
+              </a:graphicData>
+            </a:graphic>
+            <wp14:sizeRelH relativeFrom="margin">
+              <wp14:pctWidth>0</wp14:pctWidth>
+            </wp14:sizeRelH>
+            <wp14:sizeRelV relativeFrom="margin">
+              <wp14:pctHeight>0</wp14:pctHeight>
+            </wp14:sizeRelV>
+          </wp:anchor>
+        </w:drawing>
+      </w:r>
+      <w:r>
+        <w:rPr>
+          <w:noProof/>
+          <w:rtl/>
+          <w:lang w:val="he-IL"/>
+        </w:rPr>
+        <w:drawing>
+          <wp:anchor distT="0" distB="0" distL="114300" distR="114300" simplePos="0" relativeHeight="251659264" behindDoc="0" locked="0" layoutInCell="1" allowOverlap="1" wp14:anchorId="4B8859CF" wp14:editId="119BC0F3">
+            <wp:simplePos x="0" y="0"/>
+            <wp:positionH relativeFrom="column">
+              <wp:posOffset>1261219</wp:posOffset>
+            </wp:positionH>
+            <wp:positionV relativeFrom="paragraph">
+              <wp:posOffset>226367</wp:posOffset>
+            </wp:positionV>
+            <wp:extent cx="1577336" cy="3155395"/>
+            <wp:effectExtent l="0" t="0" r="4445" b="6985"/>
+            <wp:wrapSquare wrapText="bothSides"/>
+            <wp:docPr id="107278918" name="תמונה 3" descr="תמונה שמכילה טקסט, צילום מסך, תוכנה, מערכת הפעלה&#10;&#10;התיאור נוצר באופן אוטומטי"/>
+            <wp:cNvGraphicFramePr>
+              <a:graphicFrameLocks xmlns:a="http://schemas.openxmlformats.org/drawingml/2006/main" noChangeAspect="1"/>
+            </wp:cNvGraphicFramePr>
+            <a:graphic xmlns:a="http://schemas.openxmlformats.org/drawingml/2006/main">
+              <a:graphicData uri="http://schemas.openxmlformats.org/drawingml/2006/picture">
+                <pic:pic xmlns:pic="http://schemas.openxmlformats.org/drawingml/2006/picture">
+                  <pic:nvPicPr>
+                    <pic:cNvPr id="107278918" name="תמונה 3" descr="תמונה שמכילה טקסט, צילום מסך, תוכנה, מערכת הפעלה&#10;&#10;התיאור נוצר באופן אוטומטי"/>
+                    <pic:cNvPicPr/>
+                  </pic:nvPicPr>
+                  <pic:blipFill>
+                    <a:blip r:embed="rId11" cstate="print">
+                      <a:extLst>
+                        <a:ext uri="{28A0092B-C50C-407E-A947-70E740481C1C}">
+                          <a14:useLocalDpi xmlns:a14="http://schemas.microsoft.com/office/drawing/2010/main" val="0"/>
+                        </a:ext>
+                      </a:extLst>
+                    </a:blip>
+                    <a:stretch>
+                      <a:fillRect/>
+                    </a:stretch>
+                  </pic:blipFill>
+                  <pic:spPr>
+                    <a:xfrm>
+                      <a:off x="0" y="0"/>
+                      <a:ext cx="1577336" cy="3155395"/>
+                    </a:xfrm>
+                    <a:prstGeom prst="rect">
+                      <a:avLst/>
+                    </a:prstGeom>
+                  </pic:spPr>
+                </pic:pic>
+              </a:graphicData>
+            </a:graphic>
+            <wp14:sizeRelH relativeFrom="margin">
+              <wp14:pctWidth>0</wp14:pctWidth>
+            </wp14:sizeRelH>
+            <wp14:sizeRelV relativeFrom="margin">
+              <wp14:pctHeight>0</wp14:pctHeight>
+            </wp14:sizeRelV>
+          </wp:anchor>
+        </w:drawing>
+      </w:r>
+    </w:p>
+    <w:p>
+      <w:pPr>
+        <w:bidi/>
+        <w:spacing w:after="0"/>
+        <w:rPr>
+          <w:rtl/>
+          <w:lang w:val="en-US"/>
+        </w:rPr>
+      </w:pPr>
+      <w:r>
+        <w:rPr>
+          <w:lang w:val="en-US"/>
+        </w:rPr>
+        <w:br w:type="page"/>
+      </w:r>
+    </w:p>
+    <w:p>
+      <w:pPr>
+        <w:pStyle w:val="3"/>
+        <w:bidi/>
+        <w:rPr>
+          <w:rtl/>
+          <w:lang w:val="en-US"/>
+        </w:rPr>
+      </w:pPr>
+      <w:r>
+        <w:rPr>
+          <w:rFonts w:hint="cs"/>
+          <w:rtl/>
+          <w:lang w:val="en-US"/>
+        </w:rPr>
+        <w:lastRenderedPageBreak/>
+        <w:t>מסך יצירת משחק</w:t>
+      </w:r>
+    </w:p>
+    <w:p>
+      <w:pPr>
+        <w:bidi/>
+        <w:spacing w:after="0"/>
+        <w:rPr>
+          <w:rtl/>
+          <w:lang w:val="en-US"/>
+        </w:rPr>
+      </w:pPr>
+      <w:r>
+        <w:rPr>
+          <w:rFonts w:hint="cs"/>
+          <w:rtl/>
+          <w:lang w:val="en-US"/>
+        </w:rPr>
+        <w:t>מאפשר למשתמש ליצור משחק חדש</w:t>
+      </w:r>
+      <w:r>
+        <w:rPr>
+          <w:rFonts w:hint="cs"/>
+          <w:rtl/>
+          <w:lang w:val="en-US"/>
+        </w:rPr>
+        <w:t>, ולבחור את הקטגוריה, רמת הקושי ומספר השאלות</w:t>
+      </w:r>
+      <w:r>
+        <w:rPr>
+          <w:rFonts w:hint="cs"/>
+          <w:rtl/>
+          <w:lang w:val="en-US"/>
+        </w:rPr>
+        <w:t>.</w:t>
+      </w:r>
+    </w:p>
+    <w:p>
+      <w:pPr>
+        <w:bidi/>
+        <w:spacing w:after="0"/>
+        <w:rPr>
+          <w:rtl/>
+          <w:lang w:val="en-US"/>
+        </w:rPr>
+      </w:pPr>
+      <w:r>
+        <w:rPr>
+          <w:rFonts w:hint="cs"/>
+          <w:rtl/>
+          <w:lang w:val="en-US"/>
+        </w:rPr>
+        <w:t>אם בפתיחת האפליקציה המשתמש כבר מחובר, זה יהיה מסך הפתיחה.</w:t>
+      </w:r>
+    </w:p>
+    <w:p>
+      <w:pPr>
+        <w:bidi/>
+        <w:spacing w:after="0"/>
+        <w:jc w:val="center"/>
+        <w:rPr>
+          <w:rtl/>
+          <w:lang w:val="en-US"/>
+        </w:rPr>
+      </w:pPr>
+      <w:r>
+        <w:rPr>
+          <w:noProof/>
+          <w:rtl/>
+          <w:lang w:val="he-IL"/>
+        </w:rPr>
+        <w:drawing>
+          <wp:inline distT="0" distB="0" distL="0" distR="0" wp14:anchorId="000C146F" wp14:editId="5F5B5035">
+            <wp:extent cx="2134925" cy="4269850"/>
+            <wp:effectExtent l="0" t="0" r="0" b="0"/>
+            <wp:docPr id="1485942760" name="תמונה 4" descr="תמונה שמכילה טקסט, צילום מסך, תוכנה, דף אינטרנט&#10;&#10;התיאור נוצר באופן אוטומטי"/>
+            <wp:cNvGraphicFramePr>
+              <a:graphicFrameLocks xmlns:a="http://schemas.openxmlformats.org/drawingml/2006/main" noChangeAspect="1"/>
+            </wp:cNvGraphicFramePr>
+            <a:graphic xmlns:a="http://schemas.openxmlformats.org/drawingml/2006/main">
+              <a:graphicData uri="http://schemas.openxmlformats.org/drawingml/2006/picture">
+                <pic:pic xmlns:pic="http://schemas.openxmlformats.org/drawingml/2006/picture">
+                  <pic:nvPicPr>
+                    <pic:cNvPr id="1485942760" name="תמונה 4" descr="תמונה שמכילה טקסט, צילום מסך, תוכנה, דף אינטרנט&#10;&#10;התיאור נוצר באופן אוטומטי"/>
+                    <pic:cNvPicPr/>
+                  </pic:nvPicPr>
+                  <pic:blipFill>
+                    <a:blip r:embed="rId12" cstate="print">
+                      <a:extLst>
+                        <a:ext uri="{28A0092B-C50C-407E-A947-70E740481C1C}">
+                          <a14:useLocalDpi xmlns:a14="http://schemas.microsoft.com/office/drawing/2010/main" val="0"/>
+                        </a:ext>
+                      </a:extLst>
+                    </a:blip>
+                    <a:stretch>
+                      <a:fillRect/>
+                    </a:stretch>
+                  </pic:blipFill>
+                  <pic:spPr>
+                    <a:xfrm>
+                      <a:off x="0" y="0"/>
+                      <a:ext cx="2142132" cy="4284264"/>
+                    </a:xfrm>
+                    <a:prstGeom prst="rect">
+                      <a:avLst/>
+                    </a:prstGeom>
+                  </pic:spPr>
+                </pic:pic>
+              </a:graphicData>
+            </a:graphic>
+          </wp:inline>
+        </w:drawing>
+      </w:r>
+    </w:p>
+    <w:p>
+      <w:pPr>
+        <w:bidi/>
+        <w:spacing w:after="0"/>
+        <w:rPr>
+          <w:rtl/>
+          <w:lang w:val="en-US"/>
+        </w:rPr>
+      </w:pPr>
+    </w:p>
+    <w:p>
+      <w:pPr>
+        <w:bidi/>
+        <w:spacing w:after="0"/>
+        <w:rPr>
+          <w:rtl/>
+          <w:lang w:val="en-US"/>
+        </w:rPr>
+      </w:pPr>
+      <w:r>
+        <w:rPr>
+          <w:rtl/>
+          <w:lang w:val="en-US"/>
+        </w:rPr>
+        <w:br w:type="page"/>
+      </w:r>
+    </w:p>
+    <w:p>
+      <w:pPr>
+        <w:pStyle w:val="2"/>
+        <w:bidi/>
+        <w:rPr>
+          <w:rtl/>
+          <w:lang w:val="en-US"/>
+        </w:rPr>
+      </w:pPr>
+      <w:r>
+        <w:rPr>
+          <w:rFonts w:hint="cs"/>
+          <w:rtl/>
+          <w:lang w:val="en-US"/>
+        </w:rPr>
+        <w:lastRenderedPageBreak/>
+        <w:t>מסך קוד המשחק</w:t>
+      </w:r>
+    </w:p>
+    <w:p>
+      <w:pPr>
+        <w:bidi/>
+        <w:rPr>
+          <w:rtl/>
+          <w:lang w:val="en-US"/>
+        </w:rPr>
+      </w:pPr>
+      <w:r>
+        <w:rPr>
+          <w:rFonts w:hint="cs"/>
+          <w:rtl/>
+          <w:lang w:val="en-US"/>
+        </w:rPr>
+        <w:t>לאחר יצירת המשחק, יופיע מסך ובו קוד אותו צריך המשתמש השני להכניס כדי להתחבר.</w:t>
+      </w:r>
+    </w:p>
+    <w:p>
+      <w:pPr>
+        <w:bidi/>
+        <w:jc w:val="center"/>
+        <w:rPr>
+          <w:rtl/>
+          <w:lang w:val="en-US"/>
+        </w:rPr>
+      </w:pPr>
+      <w:r>
+        <w:rPr>
+          <w:noProof/>
+          <w:rtl/>
+          <w:lang w:val="he-IL"/>
+        </w:rPr>
+        <w:drawing>
+          <wp:inline distT="0" distB="0" distL="0" distR="0" wp14:anchorId="3EB40642" wp14:editId="7E53A9C0">
+            <wp:extent cx="2721936" cy="5443870"/>
+            <wp:effectExtent l="0" t="0" r="2540" b="4445"/>
+            <wp:docPr id="1498924627" name="תמונה 9"/>
+            <wp:cNvGraphicFramePr>
+              <a:graphicFrameLocks xmlns:a="http://schemas.openxmlformats.org/drawingml/2006/main" noChangeAspect="1"/>
+            </wp:cNvGraphicFramePr>
+            <a:graphic xmlns:a="http://schemas.openxmlformats.org/drawingml/2006/main">
+              <a:graphicData uri="http://schemas.openxmlformats.org/drawingml/2006/picture">
+                <pic:pic xmlns:pic="http://schemas.openxmlformats.org/drawingml/2006/picture">
+                  <pic:nvPicPr>
+                    <pic:cNvPr id="1498924627" name="תמונה 1498924627"/>
+                    <pic:cNvPicPr/>
+                  </pic:nvPicPr>
+                  <pic:blipFill>
+                    <a:blip r:embed="rId13" cstate="print">
+                      <a:extLst>
+                        <a:ext uri="{28A0092B-C50C-407E-A947-70E740481C1C}">
+                          <a14:useLocalDpi xmlns:a14="http://schemas.microsoft.com/office/drawing/2010/main" val="0"/>
+                        </a:ext>
+                      </a:extLst>
+                    </a:blip>
+                    <a:stretch>
+                      <a:fillRect/>
+                    </a:stretch>
+                  </pic:blipFill>
+                  <pic:spPr>
+                    <a:xfrm>
+                      <a:off x="0" y="0"/>
+                      <a:ext cx="2737549" cy="5475096"/>
+                    </a:xfrm>
+                    <a:prstGeom prst="rect">
+                      <a:avLst/>
+                    </a:prstGeom>
+                  </pic:spPr>
+                </pic:pic>
+              </a:graphicData>
+            </a:graphic>
+          </wp:inline>
+        </w:drawing>
+      </w:r>
+    </w:p>
+    <w:p>
+      <w:pPr>
+        <w:bidi/>
+        <w:spacing w:after="0"/>
+        <w:rPr>
+          <w:rtl/>
+          <w:lang w:val="en-US"/>
+        </w:rPr>
+      </w:pPr>
+      <w:r>
+        <w:rPr>
+          <w:rtl/>
+          <w:lang w:val="en-US"/>
+        </w:rPr>
+        <w:br w:type="page"/>
+      </w:r>
+    </w:p>
+    <w:p>
+      <w:pPr>
+        <w:pStyle w:val="2"/>
+        <w:bidi/>
+        <w:rPr>
+          <w:rtl/>
+          <w:lang w:val="en-US"/>
+        </w:rPr>
+      </w:pPr>
+      <w:r>
+        <w:rPr>
+          <w:rFonts w:hint="cs"/>
+          <w:rtl/>
+          <w:lang w:val="en-US"/>
+        </w:rPr>
+        <w:lastRenderedPageBreak/>
+        <w:t>מסך הצטרפות למשחק</w:t>
+      </w:r>
+    </w:p>
+    <w:p>
+      <w:pPr>
+        <w:bidi/>
+        <w:rPr>
+          <w:rtl/>
+          <w:lang w:val="en-US"/>
+        </w:rPr>
+      </w:pPr>
+      <w:r>
+        <w:rPr>
+          <w:rFonts w:hint="cs"/>
+          <w:rtl/>
+          <w:lang w:val="en-US"/>
+        </w:rPr>
+        <w:t>אחרי שהשחקן הראשון יצר את המשחק, השחקן השני יכניס במסך זה את קוד המשחק כדי להצטרך אליו.</w:t>
+      </w:r>
+    </w:p>
+    <w:p>
+      <w:pPr>
+        <w:bidi/>
+        <w:jc w:val="center"/>
+        <w:rPr>
+          <w:rtl/>
+          <w:lang w:val="en-US"/>
+        </w:rPr>
+      </w:pPr>
+      <w:r>
+        <w:rPr>
+          <w:noProof/>
+          <w:rtl/>
+          <w:lang w:val="he-IL"/>
+        </w:rPr>
+        <w:drawing>
+          <wp:inline distT="0" distB="0" distL="0" distR="0" wp14:anchorId="3204183F" wp14:editId="31E7142B">
+            <wp:extent cx="2450804" cy="4901609"/>
+            <wp:effectExtent l="0" t="0" r="6985" b="0"/>
+            <wp:docPr id="343238408" name="תמונה 10"/>
+            <wp:cNvGraphicFramePr>
+              <a:graphicFrameLocks xmlns:a="http://schemas.openxmlformats.org/drawingml/2006/main" noChangeAspect="1"/>
+            </wp:cNvGraphicFramePr>
+            <a:graphic xmlns:a="http://schemas.openxmlformats.org/drawingml/2006/main">
+              <a:graphicData uri="http://schemas.openxmlformats.org/drawingml/2006/picture">
+                <pic:pic xmlns:pic="http://schemas.openxmlformats.org/drawingml/2006/picture">
+                  <pic:nvPicPr>
+                    <pic:cNvPr id="343238408" name="תמונה 343238408"/>
+                    <pic:cNvPicPr/>
+                  </pic:nvPicPr>
+                  <pic:blipFill>
+                    <a:blip r:embed="rId14" cstate="print">
+                      <a:extLst>
+                        <a:ext uri="{28A0092B-C50C-407E-A947-70E740481C1C}">
+                          <a14:useLocalDpi xmlns:a14="http://schemas.microsoft.com/office/drawing/2010/main" val="0"/>
+                        </a:ext>
+                      </a:extLst>
+                    </a:blip>
+                    <a:stretch>
+                      <a:fillRect/>
+                    </a:stretch>
+                  </pic:blipFill>
+                  <pic:spPr>
+                    <a:xfrm>
+                      <a:off x="0" y="0"/>
+                      <a:ext cx="2457174" cy="4914349"/>
+                    </a:xfrm>
+                    <a:prstGeom prst="rect">
+                      <a:avLst/>
+                    </a:prstGeom>
+                  </pic:spPr>
+                </pic:pic>
+              </a:graphicData>
+            </a:graphic>
+          </wp:inline>
+        </w:drawing>
+      </w:r>
+    </w:p>
+    <w:p>
+      <w:pPr>
+        <w:rPr>
+          <w:rtl/>
+          <w:lang w:val="en-US"/>
+        </w:rPr>
+      </w:pPr>
+      <w:r>
+        <w:rPr>
+          <w:rtl/>
+          <w:lang w:val="en-US"/>
+        </w:rPr>
+        <w:br w:type="page"/>
+      </w:r>
+    </w:p>
+    <w:p>
+      <w:pPr>
+        <w:pStyle w:val="2"/>
         <w:jc w:val="right"/>
         <w:rPr>
-          <w:rFonts w:cs="Arial"/>
-          <w:rtl/>
-          <w:lang w:val="en-IL"/>
-        </w:rPr>
-      </w:pPr>
-      <w:r>
-        <w:rPr>
-          <w:rFonts w:cs="Arial"/>
-          <w:rtl/>
-          <w:lang w:val="en-IL"/>
-        </w:rPr>
-        <w:t>}</w:t>
+          <w:rtl/>
+          <w:lang w:val="en-US"/>
+        </w:rPr>
+      </w:pPr>
+      <w:r>
+        <w:rPr>
+          <w:rtl/>
+          <w:lang w:val="en-US"/>
+        </w:rPr>
+        <w:lastRenderedPageBreak/>
+        <w:br w:type="page"/>
+      </w:r>
+      <w:r>
+        <w:rPr>
+          <w:rFonts w:hint="cs"/>
+          <w:rtl/>
+          <w:lang w:val="en-US"/>
+        </w:rPr>
+        <w:lastRenderedPageBreak/>
+        <w:t>מסך המשחק</w:t>
+      </w:r>
+    </w:p>
+    <w:p>
+      <w:pPr>
+        <w:jc w:val="right"/>
+        <w:rPr>
+          <w:rtl/>
+          <w:lang w:val="en-US"/>
+        </w:rPr>
+      </w:pPr>
+      <w:r>
+        <w:rPr>
+          <w:rFonts w:hint="cs"/>
+          <w:rtl/>
+          <w:lang w:val="en-US"/>
+        </w:rPr>
+        <w:t>כששני השחקנים מחוברים, הם מועברים למסך זה, בו המשחק עצמו קורה.</w:t>
+      </w:r>
+    </w:p>
+    <w:p>
+      <w:pPr>
+        <w:jc w:val="center"/>
+        <w:rPr>
+          <w:rtl/>
+          <w:lang w:val="en-US"/>
+        </w:rPr>
+      </w:pPr>
+      <w:r>
+        <w:rPr>
+          <w:noProof/>
+          <w:rtl/>
+          <w:lang w:val="he-IL"/>
+        </w:rPr>
+        <w:drawing>
+          <wp:inline distT="0" distB="0" distL="0" distR="0" wp14:anchorId="2C875FFA" wp14:editId="468C2AE1">
+            <wp:extent cx="2775098" cy="5550195"/>
+            <wp:effectExtent l="0" t="0" r="6350" b="0"/>
+            <wp:docPr id="1099823848" name="תמונה 2"/>
+            <wp:cNvGraphicFramePr>
+              <a:graphicFrameLocks xmlns:a="http://schemas.openxmlformats.org/drawingml/2006/main" noChangeAspect="1"/>
+            </wp:cNvGraphicFramePr>
+            <a:graphic xmlns:a="http://schemas.openxmlformats.org/drawingml/2006/main">
+              <a:graphicData uri="http://schemas.openxmlformats.org/drawingml/2006/picture">
+                <pic:pic xmlns:pic="http://schemas.openxmlformats.org/drawingml/2006/picture">
+                  <pic:nvPicPr>
+                    <pic:cNvPr id="1099823848" name="תמונה 1099823848"/>
+                    <pic:cNvPicPr/>
+                  </pic:nvPicPr>
+                  <pic:blipFill>
+                    <a:blip r:embed="rId15" cstate="print">
+                      <a:extLst>
+                        <a:ext uri="{28A0092B-C50C-407E-A947-70E740481C1C}">
+                          <a14:useLocalDpi xmlns:a14="http://schemas.microsoft.com/office/drawing/2010/main" val="0"/>
+                        </a:ext>
+                      </a:extLst>
+                    </a:blip>
+                    <a:stretch>
+                      <a:fillRect/>
+                    </a:stretch>
+                  </pic:blipFill>
+                  <pic:spPr>
+                    <a:xfrm>
+                      <a:off x="0" y="0"/>
+                      <a:ext cx="2780027" cy="5560054"/>
+                    </a:xfrm>
+                    <a:prstGeom prst="rect">
+                      <a:avLst/>
+                    </a:prstGeom>
+                  </pic:spPr>
+                </pic:pic>
+              </a:graphicData>
+            </a:graphic>
+          </wp:inline>
+        </w:drawing>
+      </w:r>
+    </w:p>
+    <w:p>
+      <w:pPr>
+        <w:rPr>
+          <w:rtl/>
+          <w:lang w:val="en-US"/>
+        </w:rPr>
+      </w:pPr>
+      <w:r>
+        <w:rPr>
+          <w:rtl/>
+          <w:lang w:val="en-US"/>
+        </w:rPr>
+        <w:br w:type="page"/>
       </w:r>
     </w:p>
     <w:p>
       <w:pPr>
         <w:pStyle w:val="2"/>
-        <w:bidi/>
-        <w:rPr>
-          <w:rFonts w:cs="Arial"/>
-          <w:rtl/>
-          <w:lang w:val="en-US"/>
-        </w:rPr>
-      </w:pPr>
-      <w:r>
-        <w:rPr>
-          <w:rFonts w:hint="cs"/>
-          <w:rtl/>
-          <w:lang w:val="en-US"/>
-        </w:rPr>
-        <w:t>פעולות על המידע</w:t>
-      </w:r>
-    </w:p>
-    <w:p>
-      <w:pPr>
-        <w:bidi/>
+        <w:jc w:val="right"/>
+        <w:rPr>
+          <w:rtl/>
+        </w:rPr>
+      </w:pPr>
+      <w:r>
+        <w:rPr>
+          <w:rFonts w:hint="cs"/>
+          <w:rtl/>
+        </w:rPr>
+        <w:lastRenderedPageBreak/>
+        <w:t>מסך סיום משחק</w:t>
+      </w:r>
+    </w:p>
+    <w:p>
+      <w:pPr>
+        <w:jc w:val="right"/>
+        <w:rPr>
+          <w:rtl/>
+        </w:rPr>
+      </w:pPr>
+      <w:r>
+        <w:rPr>
+          <w:rFonts w:hint="cs"/>
+          <w:rtl/>
+        </w:rPr>
+        <w:t>בסוף המשחק, יופיע מסך זה, המציג את הניקוד ואת המנצח במשחק.</w:t>
+      </w:r>
+    </w:p>
+    <w:p>
+      <w:pPr>
+        <w:jc w:val="center"/>
+      </w:pPr>
+      <w:r>
+        <w:rPr>
+          <w:noProof/>
+          <w:rtl/>
+          <w:lang w:val="he-IL"/>
+        </w:rPr>
+        <w:drawing>
+          <wp:inline distT="0" distB="0" distL="0" distR="0" wp14:anchorId="0AB9ACFC" wp14:editId="36A546DC">
+            <wp:extent cx="2408275" cy="4816549"/>
+            <wp:effectExtent l="0" t="0" r="0" b="3175"/>
+            <wp:docPr id="760242142" name="תמונה 7"/>
+            <wp:cNvGraphicFramePr>
+              <a:graphicFrameLocks xmlns:a="http://schemas.openxmlformats.org/drawingml/2006/main" noChangeAspect="1"/>
+            </wp:cNvGraphicFramePr>
+            <a:graphic xmlns:a="http://schemas.openxmlformats.org/drawingml/2006/main">
+              <a:graphicData uri="http://schemas.openxmlformats.org/drawingml/2006/picture">
+                <pic:pic xmlns:pic="http://schemas.openxmlformats.org/drawingml/2006/picture">
+                  <pic:nvPicPr>
+                    <pic:cNvPr id="760242142" name="תמונה 760242142"/>
+                    <pic:cNvPicPr/>
+                  </pic:nvPicPr>
+                  <pic:blipFill>
+                    <a:blip r:embed="rId16" cstate="print">
+                      <a:extLst>
+                        <a:ext uri="{28A0092B-C50C-407E-A947-70E740481C1C}">
+                          <a14:useLocalDpi xmlns:a14="http://schemas.microsoft.com/office/drawing/2010/main" val="0"/>
+                        </a:ext>
+                      </a:extLst>
+                    </a:blip>
+                    <a:stretch>
+                      <a:fillRect/>
+                    </a:stretch>
+                  </pic:blipFill>
+                  <pic:spPr>
+                    <a:xfrm>
+                      <a:off x="0" y="0"/>
+                      <a:ext cx="2412502" cy="4825002"/>
+                    </a:xfrm>
+                    <a:prstGeom prst="rect">
+                      <a:avLst/>
+                    </a:prstGeom>
+                  </pic:spPr>
+                </pic:pic>
+              </a:graphicData>
+            </a:graphic>
+          </wp:inline>
+        </w:drawing>
+      </w:r>
+    </w:p>
+    <w:p>
+      <w:pPr>
+        <w:pStyle w:val="2"/>
+        <w:jc w:val="right"/>
+        <w:rPr>
+          <w:rtl/>
+        </w:rPr>
+      </w:pPr>
+      <w:r>
+        <w:rPr>
+          <w:rtl/>
+          <w:lang w:val="en-US"/>
+        </w:rPr>
+        <w:br w:type="page"/>
+      </w:r>
+      <w:r>
+        <w:rPr>
+          <w:rFonts w:hint="cs"/>
+          <w:rtl/>
+        </w:rPr>
+        <w:lastRenderedPageBreak/>
+        <w:t>מסך ניקוד</w:t>
+      </w:r>
+    </w:p>
+    <w:p>
+      <w:pPr>
+        <w:jc w:val="right"/>
+      </w:pPr>
+      <w:r>
+        <w:rPr>
+          <w:rFonts w:hint="cs"/>
+          <w:rtl/>
+        </w:rPr>
+        <w:t>במסך זה המשתמש יכול לראות את מצב הנקודות שלו ושל אחרים, וסטטיסטיקות נוספות.</w:t>
+      </w:r>
+    </w:p>
+    <w:p>
+      <w:pPr>
+        <w:bidi/>
+        <w:spacing w:after="0"/>
+        <w:jc w:val="center"/>
+        <w:rPr>
+          <w:rtl/>
+          <w:lang w:val="en-US"/>
+        </w:rPr>
+      </w:pPr>
+      <w:r>
+        <w:rPr>
+          <w:noProof/>
+          <w:rtl/>
+          <w:lang w:val="he-IL"/>
+        </w:rPr>
+        <w:drawing>
+          <wp:inline distT="0" distB="0" distL="0" distR="0" wp14:anchorId="1832309A" wp14:editId="0BD673B3">
+            <wp:extent cx="2833577" cy="5667153"/>
+            <wp:effectExtent l="0" t="0" r="5080" b="0"/>
+            <wp:docPr id="403195149" name="תמונה 5" descr="תמונה שמכילה טקסט, צילום מסך, תוכנה, סמל מחשב&#10;&#10;התיאור נוצר באופן אוטומטי"/>
+            <wp:cNvGraphicFramePr>
+              <a:graphicFrameLocks xmlns:a="http://schemas.openxmlformats.org/drawingml/2006/main" noChangeAspect="1"/>
+            </wp:cNvGraphicFramePr>
+            <a:graphic xmlns:a="http://schemas.openxmlformats.org/drawingml/2006/main">
+              <a:graphicData uri="http://schemas.openxmlformats.org/drawingml/2006/picture">
+                <pic:pic xmlns:pic="http://schemas.openxmlformats.org/drawingml/2006/picture">
+                  <pic:nvPicPr>
+                    <pic:cNvPr id="403195149" name="תמונה 5" descr="תמונה שמכילה טקסט, צילום מסך, תוכנה, סמל מחשב&#10;&#10;התיאור נוצר באופן אוטומטי"/>
+                    <pic:cNvPicPr/>
+                  </pic:nvPicPr>
+                  <pic:blipFill>
+                    <a:blip r:embed="rId17" cstate="print">
+                      <a:extLst>
+                        <a:ext uri="{28A0092B-C50C-407E-A947-70E740481C1C}">
+                          <a14:useLocalDpi xmlns:a14="http://schemas.microsoft.com/office/drawing/2010/main" val="0"/>
+                        </a:ext>
+                      </a:extLst>
+                    </a:blip>
+                    <a:stretch>
+                      <a:fillRect/>
+                    </a:stretch>
+                  </pic:blipFill>
+                  <pic:spPr>
+                    <a:xfrm>
+                      <a:off x="0" y="0"/>
+                      <a:ext cx="2836269" cy="5672537"/>
+                    </a:xfrm>
+                    <a:prstGeom prst="rect">
+                      <a:avLst/>
+                    </a:prstGeom>
+                  </pic:spPr>
+                </pic:pic>
+              </a:graphicData>
+            </a:graphic>
+          </wp:inline>
+        </w:drawing>
+      </w:r>
+    </w:p>
+    <w:p>
+      <w:pPr>
+        <w:rPr>
+          <w:rtl/>
+          <w:lang w:val="en-US"/>
+        </w:rPr>
+      </w:pPr>
+      <w:r>
+        <w:rPr>
+          <w:rtl/>
+          <w:lang w:val="en-US"/>
+        </w:rPr>
+        <w:br w:type="page"/>
+      </w:r>
+    </w:p>
+    <w:p>
+      <w:pPr>
+        <w:pStyle w:val="2"/>
+        <w:bidi/>
+        <w:rPr>
+          <w:rtl/>
+          <w:lang w:val="en-US"/>
+        </w:rPr>
+      </w:pPr>
+      <w:r>
+        <w:rPr>
+          <w:rFonts w:hint="cs"/>
+          <w:rtl/>
+          <w:lang w:val="en-US"/>
+        </w:rPr>
+        <w:lastRenderedPageBreak/>
+        <w:t>מסך הגדרות</w:t>
+      </w:r>
+    </w:p>
+    <w:p>
+      <w:pPr>
+        <w:bidi/>
+        <w:spacing w:after="0"/>
+        <w:rPr>
+          <w:rtl/>
+          <w:lang w:val="en-US"/>
+        </w:rPr>
+      </w:pPr>
+      <w:r>
+        <w:rPr>
+          <w:rFonts w:hint="cs"/>
+          <w:rtl/>
+          <w:lang w:val="en-US"/>
+        </w:rPr>
+        <w:t>במסך זה אפשר לערוך את הגדרות האפליקציה והגדרות המשתמש.</w:t>
+      </w:r>
+    </w:p>
+    <w:p>
+      <w:pPr>
+        <w:bidi/>
+        <w:spacing w:after="0"/>
+        <w:jc w:val="center"/>
+        <w:rPr>
+          <w:rtl/>
+          <w:lang w:val="en-US"/>
+        </w:rPr>
+      </w:pPr>
+      <w:r>
+        <w:rPr>
+          <w:noProof/>
+          <w:rtl/>
+          <w:lang w:val="he-IL"/>
+        </w:rPr>
+        <w:drawing>
+          <wp:inline distT="0" distB="0" distL="0" distR="0" wp14:anchorId="75A06018" wp14:editId="48A62E42">
+            <wp:extent cx="2822944" cy="5645888"/>
+            <wp:effectExtent l="0" t="0" r="0" b="0"/>
+            <wp:docPr id="2140212941" name="תמונה 6" descr="תמונה שמכילה טקסט, צילום מסך, תוכנה, גופן&#10;&#10;התיאור נוצר באופן אוטומטי"/>
+            <wp:cNvGraphicFramePr>
+              <a:graphicFrameLocks xmlns:a="http://schemas.openxmlformats.org/drawingml/2006/main" noChangeAspect="1"/>
+            </wp:cNvGraphicFramePr>
+            <a:graphic xmlns:a="http://schemas.openxmlformats.org/drawingml/2006/main">
+              <a:graphicData uri="http://schemas.openxmlformats.org/drawingml/2006/picture">
+                <pic:pic xmlns:pic="http://schemas.openxmlformats.org/drawingml/2006/picture">
+                  <pic:nvPicPr>
+                    <pic:cNvPr id="2140212941" name="תמונה 6" descr="תמונה שמכילה טקסט, צילום מסך, תוכנה, גופן&#10;&#10;התיאור נוצר באופן אוטומטי"/>
+                    <pic:cNvPicPr/>
+                  </pic:nvPicPr>
+                  <pic:blipFill>
+                    <a:blip r:embed="rId18" cstate="print">
+                      <a:extLst>
+                        <a:ext uri="{28A0092B-C50C-407E-A947-70E740481C1C}">
+                          <a14:useLocalDpi xmlns:a14="http://schemas.microsoft.com/office/drawing/2010/main" val="0"/>
+                        </a:ext>
+                      </a:extLst>
+                    </a:blip>
+                    <a:stretch>
+                      <a:fillRect/>
+                    </a:stretch>
+                  </pic:blipFill>
+                  <pic:spPr>
+                    <a:xfrm>
+                      <a:off x="0" y="0"/>
+                      <a:ext cx="2826945" cy="5653889"/>
+                    </a:xfrm>
+                    <a:prstGeom prst="rect">
+                      <a:avLst/>
+                    </a:prstGeom>
+                  </pic:spPr>
+                </pic:pic>
+              </a:graphicData>
+            </a:graphic>
+          </wp:inline>
+        </w:drawing>
+      </w:r>
+    </w:p>
+    <w:p>
+      <w:pPr>
+        <w:bidi/>
+        <w:spacing w:after="0"/>
+        <w:rPr>
+          <w:rtl/>
+          <w:lang w:val="en-US"/>
+        </w:rPr>
+      </w:pPr>
+    </w:p>
+    <w:p>
+      <w:pPr>
+        <w:bidi/>
+        <w:spacing w:after="0"/>
+        <w:rPr>
+          <w:rtl/>
+          <w:lang w:val="en-US"/>
+        </w:rPr>
+      </w:pPr>
+    </w:p>
+    <w:p>
+      <w:pPr>
+        <w:bidi/>
+        <w:spacing w:after="0"/>
+        <w:rPr>
+          <w:rtl/>
+          <w:lang w:val="en-US"/>
+        </w:rPr>
+      </w:pPr>
+    </w:p>
+    <w:p>
+      <w:pPr>
+        <w:rPr>
+          <w:rtl/>
+          <w:lang w:val="en-US"/>
+        </w:rPr>
+      </w:pPr>
+      <w:r>
+        <w:rPr>
+          <w:rtl/>
+          <w:lang w:val="en-US"/>
+        </w:rPr>
+        <w:br w:type="page"/>
+      </w:r>
+    </w:p>
+    <w:p>
+      <w:pPr>
+        <w:pStyle w:val="2"/>
+        <w:bidi/>
+        <w:rPr>
+          <w:rtl/>
+          <w:lang w:val="en-US"/>
+        </w:rPr>
+      </w:pPr>
+      <w:bookmarkStart w:id="12" w:name="_Toc137076859"/>
+      <w:r>
+        <w:rPr>
+          <w:rFonts w:hint="cs"/>
+          <w:rtl/>
+          <w:lang w:val="en-US"/>
+        </w:rPr>
+        <w:lastRenderedPageBreak/>
+        <w:t>מחלקות הפרויקט</w:t>
+      </w:r>
+      <w:bookmarkEnd w:id="12"/>
+    </w:p>
+    <w:p>
+      <w:pPr>
+        <w:bidi/>
+        <w:spacing w:after="0"/>
         <w:rPr>
           <w:lang w:val="en-US"/>
         </w:rPr>
       </w:pPr>
     </w:p>
     <w:sectPr>
-      <w:headerReference w:type="default" r:id="rId8"/>
-      <w:footerReference w:type="default" r:id="rId9"/>
+      <w:headerReference w:type="default" r:id="rId19"/>
+      <w:footerReference w:type="default" r:id="rId20"/>
       <w:pgSz w:w="11906" w:h="16838"/>
       <w:pgMar w:top="1440" w:right="1440" w:bottom="1440" w:left="1440" w:header="708" w:footer="708" w:gutter="0"/>
       <w:cols w:space="708"/>
@@ -1651,6 +5014,103 @@
 </w:hdr>
 </file>
 
+<file path=word/numbering.xml><?xml version="1.0" encoding="utf-8"?>
+<w:numbering xmlns:wpc="http://schemas.microsoft.com/office/word/2010/wordprocessingCanvas" xmlns:cx="http://schemas.microsoft.com/office/drawing/2014/chartex" xmlns:cx1="http://schemas.microsoft.com/office/drawing/2015/9/8/chartex" xmlns:cx2="http://schemas.microsoft.com/office/drawing/2015/10/21/chartex" xmlns:cx3="http://schemas.microsoft.com/office/drawing/2016/5/9/chartex" xmlns:cx4="http://schemas.microsoft.com/office/drawing/2016/5/10/chartex" xmlns:cx5="http://schemas.microsoft.com/office/drawing/2016/5/11/chartex" xmlns:cx6="http://schemas.microsoft.com/office/drawing/2016/5/12/chartex" xmlns:cx7="http://schemas.microsoft.com/office/drawing/2016/5/13/chartex" xmlns:cx8="http://schemas.microsoft.com/office/drawing/2016/5/14/chartex" xmlns:mc="http://schemas.openxmlformats.org/markup-compatibility/2006" xmlns:aink="http://schemas.microsoft.com/office/drawing/2016/ink" xmlns:am3d="http://schemas.microsoft.com/office/drawing/2017/model3d" xmlns:o="urn:schemas-microsoft-com:office:office" xmlns:oel="http://schemas.microsoft.com/office/2019/extlst" xmlns:r="http://schemas.openxmlformats.org/officeDocument/2006/relationships" xmlns:m="http://schemas.openxmlformats.org/officeDocument/2006/math" xmlns:v="urn:schemas-microsoft-com:vml" xmlns:wp14="http://schemas.microsoft.com/office/word/2010/wordprocessingDrawing" xmlns:wp="http://schemas.openxmlformats.org/drawingml/2006/wordprocessingDrawing" xmlns:w10="urn:schemas-microsoft-com:office:word" xmlns:w="http://schemas.openxmlformats.org/wordprocessingml/2006/main" xmlns:w14="http://schemas.microsoft.com/office/word/2010/wordml" xmlns:w15="http://schemas.microsoft.com/office/word/2012/wordml" xmlns:w16cex="http://schemas.microsoft.com/office/word/2018/wordml/cex" xmlns:w16cid="http://schemas.microsoft.com/office/word/2016/wordml/cid" xmlns:w16="http://schemas.microsoft.com/office/word/2018/wordml" xmlns:w16sdtdh="http://schemas.microsoft.com/office/word/2020/wordml/sdtdatahash" xmlns:w16se="http://schemas.microsoft.com/office/word/2015/wordml/symex" xmlns:wpg="http://schemas.microsoft.com/office/word/2010/wordprocessingGroup" xmlns:wpi="http://schemas.microsoft.com/office/word/2010/wordprocessingInk" xmlns:wne="http://schemas.microsoft.com/office/word/2006/wordml" xmlns:wps="http://schemas.microsoft.com/office/word/2010/wordprocessingShape" mc:Ignorable="w14 w15 w16se w16cid w16 w16cex w16sdtdh wp14">
+  <w:abstractNum w:abstractNumId="0" w15:restartNumberingAfterBreak="0">
+    <w:nsid w:val="343A43CF"/>
+    <w:multiLevelType w:val="hybridMultilevel"/>
+    <w:tmpl w:val="8042054C"/>
+    <w:lvl w:ilvl="0" w:tplc="2000000F">
+      <w:start w:val="1"/>
+      <w:numFmt w:val="decimal"/>
+      <w:lvlText w:val="%1."/>
+      <w:lvlJc w:val="left"/>
+      <w:pPr>
+        <w:ind w:left="720" w:hanging="360"/>
+      </w:pPr>
+      <w:rPr>
+        <w:rFonts w:hint="default"/>
+      </w:rPr>
+    </w:lvl>
+    <w:lvl w:ilvl="1" w:tplc="20000019" w:tentative="1">
+      <w:start w:val="1"/>
+      <w:numFmt w:val="lowerLetter"/>
+      <w:lvlText w:val="%2."/>
+      <w:lvlJc w:val="left"/>
+      <w:pPr>
+        <w:ind w:left="1440" w:hanging="360"/>
+      </w:pPr>
+    </w:lvl>
+    <w:lvl w:ilvl="2" w:tplc="2000001B" w:tentative="1">
+      <w:start w:val="1"/>
+      <w:numFmt w:val="lowerRoman"/>
+      <w:lvlText w:val="%3."/>
+      <w:lvlJc w:val="right"/>
+      <w:pPr>
+        <w:ind w:left="2160" w:hanging="180"/>
+      </w:pPr>
+    </w:lvl>
+    <w:lvl w:ilvl="3" w:tplc="2000000F" w:tentative="1">
+      <w:start w:val="1"/>
+      <w:numFmt w:val="decimal"/>
+      <w:lvlText w:val="%4."/>
+      <w:lvlJc w:val="left"/>
+      <w:pPr>
+        <w:ind w:left="2880" w:hanging="360"/>
+      </w:pPr>
+    </w:lvl>
+    <w:lvl w:ilvl="4" w:tplc="20000019" w:tentative="1">
+      <w:start w:val="1"/>
+      <w:numFmt w:val="lowerLetter"/>
+      <w:lvlText w:val="%5."/>
+      <w:lvlJc w:val="left"/>
+      <w:pPr>
+        <w:ind w:left="3600" w:hanging="360"/>
+      </w:pPr>
+    </w:lvl>
+    <w:lvl w:ilvl="5" w:tplc="2000001B" w:tentative="1">
+      <w:start w:val="1"/>
+      <w:numFmt w:val="lowerRoman"/>
+      <w:lvlText w:val="%6."/>
+      <w:lvlJc w:val="right"/>
+      <w:pPr>
+        <w:ind w:left="4320" w:hanging="180"/>
+      </w:pPr>
+    </w:lvl>
+    <w:lvl w:ilvl="6" w:tplc="2000000F" w:tentative="1">
+      <w:start w:val="1"/>
+      <w:numFmt w:val="decimal"/>
+      <w:lvlText w:val="%7."/>
+      <w:lvlJc w:val="left"/>
+      <w:pPr>
+        <w:ind w:left="5040" w:hanging="360"/>
+      </w:pPr>
+    </w:lvl>
+    <w:lvl w:ilvl="7" w:tplc="20000019" w:tentative="1">
+      <w:start w:val="1"/>
+      <w:numFmt w:val="lowerLetter"/>
+      <w:lvlText w:val="%8."/>
+      <w:lvlJc w:val="left"/>
+      <w:pPr>
+        <w:ind w:left="5760" w:hanging="360"/>
+      </w:pPr>
+    </w:lvl>
+    <w:lvl w:ilvl="8" w:tplc="2000001B" w:tentative="1">
+      <w:start w:val="1"/>
+      <w:numFmt w:val="lowerRoman"/>
+      <w:lvlText w:val="%9."/>
+      <w:lvlJc w:val="right"/>
+      <w:pPr>
+        <w:ind w:left="6480" w:hanging="180"/>
+      </w:pPr>
+    </w:lvl>
+  </w:abstractNum>
+  <w:num w:numId="1" w16cid:durableId="1257906239">
+    <w:abstractNumId w:val="0"/>
+  </w:num>
+</w:numbering>
+</file>
+
 <file path=word/styles.xml><?xml version="1.0" encoding="utf-8"?>
 <w:styles xmlns:mc="http://schemas.openxmlformats.org/markup-compatibility/2006" xmlns:r="http://schemas.openxmlformats.org/officeDocument/2006/relationships" xmlns:w="http://schemas.openxmlformats.org/wordprocessingml/2006/main" xmlns:w14="http://schemas.microsoft.com/office/word/2010/wordml" xmlns:w15="http://schemas.microsoft.com/office/word/2012/wordml" xmlns:w16cex="http://schemas.microsoft.com/office/word/2018/wordml/cex" xmlns:w16cid="http://schemas.microsoft.com/office/word/2016/wordml/cid" xmlns:w16="http://schemas.microsoft.com/office/word/2018/wordml" xmlns:w16sdtdh="http://schemas.microsoft.com/office/word/2020/wordml/sdtdatahash" xmlns:w16se="http://schemas.microsoft.com/office/word/2015/wordml/symex" mc:Ignorable="w14 w15 w16se w16cid w16 w16cex w16sdtdh">
   <w:docDefaults>
@@ -2051,6 +5511,10 @@
   <w:style w:type="paragraph" w:default="1" w:styleId="a">
     <w:name w:val="Normal"/>
     <w:qFormat/>
+    <w:rsid w:val="00DC39C3"/>
+    <w:rPr>
+      <w:sz w:val="24"/>
+    </w:rPr>
   </w:style>
   <w:style w:type="paragraph" w:styleId="1">
     <w:name w:val="heading 1"/>
@@ -2095,6 +5559,27 @@
       <w:color w:val="2F5496" w:themeColor="accent1" w:themeShade="BF"/>
       <w:sz w:val="26"/>
       <w:szCs w:val="26"/>
+    </w:rPr>
+  </w:style>
+  <w:style w:type="paragraph" w:styleId="3">
+    <w:name w:val="heading 3"/>
+    <w:basedOn w:val="a"/>
+    <w:next w:val="a"/>
+    <w:link w:val="30"/>
+    <w:uiPriority w:val="9"/>
+    <w:unhideWhenUsed/>
+    <w:qFormat/>
+    <w:rsid w:val="00004A18"/>
+    <w:pPr>
+      <w:keepNext/>
+      <w:keepLines/>
+      <w:spacing w:before="40" w:after="0"/>
+      <w:outlineLvl w:val="2"/>
+    </w:pPr>
+    <w:rPr>
+      <w:rFonts w:asciiTheme="majorHAnsi" w:eastAsiaTheme="majorEastAsia" w:hAnsiTheme="majorHAnsi" w:cstheme="majorBidi"/>
+      <w:color w:val="1F3763" w:themeColor="accent1" w:themeShade="7F"/>
+      <w:szCs w:val="24"/>
     </w:rPr>
   </w:style>
   <w:style w:type="character" w:default="1" w:styleId="a0">
@@ -2194,6 +5679,114 @@
       <w:sz w:val="26"/>
       <w:szCs w:val="26"/>
     </w:rPr>
+  </w:style>
+  <w:style w:type="paragraph" w:styleId="a7">
+    <w:name w:val="List Paragraph"/>
+    <w:basedOn w:val="a"/>
+    <w:uiPriority w:val="34"/>
+    <w:qFormat/>
+    <w:rsid w:val="00C05A9F"/>
+    <w:pPr>
+      <w:ind w:left="720"/>
+      <w:contextualSpacing/>
+    </w:pPr>
+  </w:style>
+  <w:style w:type="character" w:styleId="Hyperlink">
+    <w:name w:val="Hyperlink"/>
+    <w:basedOn w:val="a0"/>
+    <w:uiPriority w:val="99"/>
+    <w:unhideWhenUsed/>
+    <w:rsid w:val="006A22B3"/>
+    <w:rPr>
+      <w:color w:val="0563C1" w:themeColor="hyperlink"/>
+      <w:u w:val="single"/>
+    </w:rPr>
+  </w:style>
+  <w:style w:type="character" w:styleId="a8">
+    <w:name w:val="Unresolved Mention"/>
+    <w:basedOn w:val="a0"/>
+    <w:uiPriority w:val="99"/>
+    <w:semiHidden/>
+    <w:unhideWhenUsed/>
+    <w:rsid w:val="006A22B3"/>
+    <w:rPr>
+      <w:color w:val="605E5C"/>
+      <w:shd w:val="clear" w:color="auto" w:fill="E1DFDD"/>
+    </w:rPr>
+  </w:style>
+  <w:style w:type="character" w:customStyle="1" w:styleId="30">
+    <w:name w:val="כותרת 3 תו"/>
+    <w:basedOn w:val="a0"/>
+    <w:link w:val="3"/>
+    <w:uiPriority w:val="9"/>
+    <w:rsid w:val="00004A18"/>
+    <w:rPr>
+      <w:rFonts w:asciiTheme="majorHAnsi" w:eastAsiaTheme="majorEastAsia" w:hAnsiTheme="majorHAnsi" w:cstheme="majorBidi"/>
+      <w:color w:val="1F3763" w:themeColor="accent1" w:themeShade="7F"/>
+      <w:sz w:val="24"/>
+      <w:szCs w:val="24"/>
+    </w:rPr>
+  </w:style>
+  <w:style w:type="paragraph" w:styleId="a9">
+    <w:name w:val="TOC Heading"/>
+    <w:basedOn w:val="1"/>
+    <w:next w:val="a"/>
+    <w:uiPriority w:val="39"/>
+    <w:unhideWhenUsed/>
+    <w:qFormat/>
+    <w:rsid w:val="00D90440"/>
+    <w:pPr>
+      <w:outlineLvl w:val="9"/>
+    </w:pPr>
+    <w:rPr>
+      <w:kern w:val="0"/>
+      <w:rtl/>
+      <w:cs/>
+      <w:lang w:val="en-IL" w:eastAsia="en-IL"/>
+      <w14:ligatures w14:val="none"/>
+    </w:rPr>
+  </w:style>
+  <w:style w:type="paragraph" w:styleId="TOC1">
+    <w:name w:val="toc 1"/>
+    <w:basedOn w:val="a"/>
+    <w:next w:val="a"/>
+    <w:autoRedefine/>
+    <w:uiPriority w:val="39"/>
+    <w:unhideWhenUsed/>
+    <w:rsid w:val="00D90440"/>
+    <w:pPr>
+      <w:spacing w:after="100"/>
+    </w:pPr>
+  </w:style>
+  <w:style w:type="paragraph" w:styleId="TOC2">
+    <w:name w:val="toc 2"/>
+    <w:basedOn w:val="a"/>
+    <w:next w:val="a"/>
+    <w:autoRedefine/>
+    <w:uiPriority w:val="39"/>
+    <w:unhideWhenUsed/>
+    <w:rsid w:val="00D90440"/>
+    <w:pPr>
+      <w:tabs>
+        <w:tab w:val="right" w:leader="dot" w:pos="9016"/>
+      </w:tabs>
+      <w:bidi/>
+      <w:spacing w:after="100"/>
+      <w:ind w:left="240"/>
+    </w:pPr>
+  </w:style>
+  <w:style w:type="paragraph" w:styleId="TOC3">
+    <w:name w:val="toc 3"/>
+    <w:basedOn w:val="a"/>
+    <w:next w:val="a"/>
+    <w:autoRedefine/>
+    <w:uiPriority w:val="39"/>
+    <w:unhideWhenUsed/>
+    <w:rsid w:val="00D90440"/>
+    <w:pPr>
+      <w:spacing w:after="100"/>
+      <w:ind w:left="480"/>
+    </w:pPr>
   </w:style>
 </w:styles>
 </file>

--- a/ProjectBook.docx
+++ b/ProjectBook.docx
@@ -26,7 +26,7 @@
           <w:szCs w:val="170"/>
         </w:rPr>
         <w:drawing>
-          <wp:anchor distT="0" distB="0" distL="114300" distR="114300" simplePos="0" relativeHeight="251658240" behindDoc="0" locked="0" layoutInCell="1" allowOverlap="1" wp14:anchorId="76CBC716" wp14:editId="15D33154">
+          <wp:anchor distT="0" distB="0" distL="114300" distR="114300" simplePos="0" relativeHeight="251657216" behindDoc="0" locked="0" layoutInCell="1" allowOverlap="1" wp14:anchorId="76CBC716" wp14:editId="300E1B62">
             <wp:simplePos x="0" y="0"/>
             <wp:positionH relativeFrom="margin">
               <wp:posOffset>1908175</wp:posOffset>
@@ -3151,7 +3151,7 @@
         <mc:AlternateContent>
           <mc:Choice Requires="wps">
             <w:drawing>
-              <wp:anchor distT="0" distB="0" distL="114300" distR="114300" simplePos="0" relativeHeight="251667456" behindDoc="0" locked="0" layoutInCell="1" allowOverlap="1" wp14:anchorId="3E67D764" wp14:editId="4A25F1B4">
+              <wp:anchor distT="0" distB="0" distL="114300" distR="114300" simplePos="0" relativeHeight="251666432" behindDoc="0" locked="0" layoutInCell="1" allowOverlap="1" wp14:anchorId="3E67D764" wp14:editId="7613ABA8">
                 <wp:simplePos x="0" y="0"/>
                 <wp:positionH relativeFrom="column">
                   <wp:posOffset>454881</wp:posOffset>
@@ -3242,7 +3242,6 @@
                               <w:spacing w:after="0"/>
                               <w:jc w:val="center"/>
                               <w:rPr>
-                                <w:rFonts w:hint="cs"/>
                                 <w:color w:val="000000" w:themeColor="text1"/>
                                 <w:rtl/>
                                 <w:lang w:val="en-US"/>
@@ -3286,7 +3285,7 @@
                 </v:handles>
                 <o:callout v:ext="edit" type="oneSegment" on="t"/>
               </v:shapetype>
-              <v:shape id="הסבר: קו 12" o:spid="_x0000_s1026" type="#_x0000_t47" style="position:absolute;left:0;text-align:left;margin-left:35.8pt;margin-top:11.95pt;width:112.7pt;height:56.35pt;z-index:251667456;visibility:visible;mso-wrap-style:square;mso-width-percent:0;mso-height-percent:0;mso-wrap-distance-left:9pt;mso-wrap-distance-top:0;mso-wrap-distance-right:9pt;mso-wrap-distance-bottom:0;mso-position-horizontal:absolute;mso-position-horizontal-relative:text;mso-position-vertical:absolute;mso-position-vertical-relative:text;mso-width-percent:0;mso-height-percent:0;mso-width-relative:margin;mso-height-relative:margin;v-text-anchor:middle" o:gfxdata="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" adj="29579,38461,10688,21971" fillcolor="#f2f2f2 [3052]" strokecolor="black [3213]" strokeweight="1pt">
+              <v:shape id="הסבר: קו 12" o:spid="_x0000_s1026" type="#_x0000_t47" style="position:absolute;left:0;text-align:left;margin-left:35.8pt;margin-top:11.95pt;width:112.7pt;height:56.35pt;z-index:251666432;visibility:visible;mso-wrap-style:square;mso-width-percent:0;mso-height-percent:0;mso-wrap-distance-left:9pt;mso-wrap-distance-top:0;mso-wrap-distance-right:9pt;mso-wrap-distance-bottom:0;mso-position-horizontal:absolute;mso-position-horizontal-relative:text;mso-position-vertical:absolute;mso-position-vertical-relative:text;mso-width-percent:0;mso-height-percent:0;mso-width-relative:margin;mso-height-relative:margin;v-text-anchor:middle" o:gfxdata="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" adj="29579,38461,10688,21971" fillcolor="#f2f2f2 [3052]" strokecolor="black [3213]" strokeweight="1pt">
                 <v:stroke startarrow="open"/>
                 <v:textbox>
                   <w:txbxContent>
@@ -3320,7 +3319,6 @@
                         <w:spacing w:after="0"/>
                         <w:jc w:val="center"/>
                         <w:rPr>
-                          <w:rFonts w:hint="cs"/>
                           <w:color w:val="000000" w:themeColor="text1"/>
                           <w:rtl/>
                           <w:lang w:val="en-US"/>
@@ -3421,7 +3419,6 @@
         <w:bidi/>
         <w:spacing w:after="0"/>
         <w:rPr>
-          <w:rFonts w:hint="cs"/>
           <w:rtl/>
           <w:lang w:val="en-US"/>
         </w:rPr>
@@ -3480,7 +3477,7 @@
         <mc:AlternateContent>
           <mc:Choice Requires="wps">
             <w:drawing>
-              <wp:anchor distT="0" distB="0" distL="114300" distR="114300" simplePos="0" relativeHeight="251669504" behindDoc="0" locked="0" layoutInCell="1" allowOverlap="1" wp14:anchorId="1B060EB8" wp14:editId="77B51A92">
+              <wp:anchor distT="0" distB="0" distL="114300" distR="114300" simplePos="0" relativeHeight="251668480" behindDoc="0" locked="0" layoutInCell="1" allowOverlap="1" wp14:anchorId="1B060EB8" wp14:editId="6BAD4377">
                 <wp:simplePos x="0" y="0"/>
                 <wp:positionH relativeFrom="page">
                   <wp:align>right</wp:align>
@@ -3591,7 +3588,6 @@
                               <w:spacing w:after="0"/>
                               <w:jc w:val="center"/>
                               <w:rPr>
-                                <w:rFonts w:hint="cs"/>
                                 <w:color w:val="000000" w:themeColor="text1"/>
                                 <w:rtl/>
                                 <w:lang w:val="en-US"/>
@@ -3604,43 +3600,7 @@
                                 <w:rtl/>
                                 <w:lang w:val="en-US"/>
                               </w:rPr>
-                              <w:t xml:space="preserve">בודק אם השם משתמש והסיסמא </w:t>
-                            </w:r>
-                            <w:r>
-                              <w:rPr>
-                                <w:rFonts w:hint="cs"/>
-                                <w:color w:val="000000" w:themeColor="text1"/>
-                                <w:rtl/>
-                                <w:lang w:val="en-US"/>
-                              </w:rPr>
-                              <w:t>תקינים</w:t>
-                            </w:r>
-                            <w:r>
-                              <w:rPr>
-                                <w:rFonts w:hint="cs"/>
-                                <w:color w:val="000000" w:themeColor="text1"/>
-                                <w:rtl/>
-                                <w:lang w:val="en-US"/>
-                              </w:rPr>
-                              <w:t xml:space="preserve">, ואם כן </w:t>
-                            </w:r>
-                            <w:r>
-                              <w:rPr>
-                                <w:rFonts w:hint="cs"/>
-                                <w:color w:val="000000" w:themeColor="text1"/>
-                                <w:rtl/>
-                                <w:lang w:val="en-US"/>
-                              </w:rPr>
-                              <w:t>יוצר משתמש ו</w:t>
-                            </w:r>
-                            <w:r>
-                              <w:rPr>
-                                <w:rFonts w:hint="cs"/>
-                                <w:color w:val="000000" w:themeColor="text1"/>
-                                <w:rtl/>
-                                <w:lang w:val="en-US"/>
-                              </w:rPr>
-                              <w:t>מעביר למסך יצירת משחק</w:t>
+                              <w:t>בודק אם השם משתמש והסיסמא תקינים, ואם כן יוצר משתמש ומעביר למסך יצירת משחק</w:t>
                             </w:r>
                           </w:p>
                         </w:txbxContent>
@@ -3665,7 +3625,7 @@
           </mc:Choice>
           <mc:Fallback>
             <w:pict>
-              <v:shape w14:anchorId="1B060EB8" id="_x0000_s1027" type="#_x0000_t47" style="position:absolute;left:0;text-align:left;margin-left:84pt;margin-top:101.5pt;width:135.2pt;height:91.4pt;z-index:251669504;visibility:visible;mso-wrap-style:square;mso-width-percent:0;mso-height-percent:0;mso-wrap-distance-left:9pt;mso-wrap-distance-top:0;mso-wrap-distance-right:9pt;mso-wrap-distance-bottom:0;mso-position-horizontal:right;mso-position-horizontal-relative:page;mso-position-vertical:absolute;mso-position-vertical-relative:text;mso-width-percent:0;mso-height-percent:0;mso-width-relative:margin;mso-height-relative:margin;v-text-anchor:middle" o:gfxdata="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" adj="-12331,20558,10688,21971" fillcolor="#f2f2f2 [3052]" strokecolor="black [3213]" strokeweight="1pt">
+              <v:shape w14:anchorId="1B060EB8" id="_x0000_s1027" type="#_x0000_t47" style="position:absolute;left:0;text-align:left;margin-left:84pt;margin-top:101.5pt;width:135.2pt;height:91.4pt;z-index:251668480;visibility:visible;mso-wrap-style:square;mso-width-percent:0;mso-height-percent:0;mso-wrap-distance-left:9pt;mso-wrap-distance-top:0;mso-wrap-distance-right:9pt;mso-wrap-distance-bottom:0;mso-position-horizontal:right;mso-position-horizontal-relative:page;mso-position-vertical:absolute;mso-position-vertical-relative:text;mso-width-percent:0;mso-height-percent:0;mso-width-relative:margin;mso-height-relative:margin;v-text-anchor:middle" o:gfxdata="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" adj="-12331,20558,10688,21971" fillcolor="#f2f2f2 [3052]" strokecolor="black [3213]" strokeweight="1pt">
                 <v:stroke startarrow="open"/>
                 <v:textbox>
                   <w:txbxContent>
@@ -3719,7 +3679,6 @@
                         <w:spacing w:after="0"/>
                         <w:jc w:val="center"/>
                         <w:rPr>
-                          <w:rFonts w:hint="cs"/>
                           <w:color w:val="000000" w:themeColor="text1"/>
                           <w:rtl/>
                           <w:lang w:val="en-US"/>
@@ -3732,43 +3691,7 @@
                           <w:rtl/>
                           <w:lang w:val="en-US"/>
                         </w:rPr>
-                        <w:t xml:space="preserve">בודק אם השם משתמש והסיסמא </w:t>
-                      </w:r>
-                      <w:r>
-                        <w:rPr>
-                          <w:rFonts w:hint="cs"/>
-                          <w:color w:val="000000" w:themeColor="text1"/>
-                          <w:rtl/>
-                          <w:lang w:val="en-US"/>
-                        </w:rPr>
-                        <w:t>תקינים</w:t>
-                      </w:r>
-                      <w:r>
-                        <w:rPr>
-                          <w:rFonts w:hint="cs"/>
-                          <w:color w:val="000000" w:themeColor="text1"/>
-                          <w:rtl/>
-                          <w:lang w:val="en-US"/>
-                        </w:rPr>
-                        <w:t xml:space="preserve">, ואם כן </w:t>
-                      </w:r>
-                      <w:r>
-                        <w:rPr>
-                          <w:rFonts w:hint="cs"/>
-                          <w:color w:val="000000" w:themeColor="text1"/>
-                          <w:rtl/>
-                          <w:lang w:val="en-US"/>
-                        </w:rPr>
-                        <w:t>יוצר משתמש ו</w:t>
-                      </w:r>
-                      <w:r>
-                        <w:rPr>
-                          <w:rFonts w:hint="cs"/>
-                          <w:color w:val="000000" w:themeColor="text1"/>
-                          <w:rtl/>
-                          <w:lang w:val="en-US"/>
-                        </w:rPr>
-                        <w:t>מעביר למסך יצירת משחק</w:t>
+                        <w:t>בודק אם השם משתמש והסיסמא תקינים, ואם כן יוצר משתמש ומעביר למסך יצירת משחק</w:t>
                       </w:r>
                     </w:p>
                   </w:txbxContent>
@@ -3787,7 +3710,7 @@
         <mc:AlternateContent>
           <mc:Choice Requires="wps">
             <w:drawing>
-              <wp:anchor distT="0" distB="0" distL="114300" distR="114300" simplePos="0" relativeHeight="251665408" behindDoc="0" locked="0" layoutInCell="1" allowOverlap="1" wp14:anchorId="71C34435" wp14:editId="4514AAC1">
+              <wp:anchor distT="0" distB="0" distL="114300" distR="114300" simplePos="0" relativeHeight="251664384" behindDoc="0" locked="0" layoutInCell="1" allowOverlap="1" wp14:anchorId="71C34435" wp14:editId="66EB9082">
                 <wp:simplePos x="0" y="0"/>
                 <wp:positionH relativeFrom="column">
                   <wp:posOffset>-739471</wp:posOffset>
@@ -3898,7 +3821,6 @@
                               <w:spacing w:after="0"/>
                               <w:jc w:val="center"/>
                               <w:rPr>
-                                <w:rFonts w:hint="cs"/>
                                 <w:color w:val="000000" w:themeColor="text1"/>
                                 <w:rtl/>
                                 <w:lang w:val="en-US"/>
@@ -3956,7 +3878,7 @@
           </mc:Choice>
           <mc:Fallback>
             <w:pict>
-              <v:shape w14:anchorId="71C34435" id="_x0000_s1028" type="#_x0000_t47" style="position:absolute;left:0;text-align:left;margin-left:-58.25pt;margin-top:134.1pt;width:135.2pt;height:91.4pt;z-index:251665408;visibility:visible;mso-wrap-style:square;mso-width-percent:0;mso-height-percent:0;mso-wrap-distance-left:9pt;mso-wrap-distance-top:0;mso-wrap-distance-right:9pt;mso-wrap-distance-bottom:0;mso-position-horizontal:absolute;mso-position-horizontal-relative:text;mso-position-vertical:absolute;mso-position-vertical-relative:text;mso-width-percent:0;mso-height-percent:0;mso-width-relative:margin;mso-height-relative:margin;v-text-anchor:middle" o:gfxdata="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" adj="31680,12272,10688,21971" fillcolor="#f2f2f2 [3052]" strokecolor="black [3213]" strokeweight="1pt">
+              <v:shape w14:anchorId="71C34435" id="_x0000_s1028" type="#_x0000_t47" style="position:absolute;left:0;text-align:left;margin-left:-58.25pt;margin-top:134.1pt;width:135.2pt;height:91.4pt;z-index:251664384;visibility:visible;mso-wrap-style:square;mso-width-percent:0;mso-height-percent:0;mso-wrap-distance-left:9pt;mso-wrap-distance-top:0;mso-wrap-distance-right:9pt;mso-wrap-distance-bottom:0;mso-position-horizontal:absolute;mso-position-horizontal-relative:text;mso-position-vertical:absolute;mso-position-vertical-relative:text;mso-width-percent:0;mso-height-percent:0;mso-width-relative:margin;mso-height-relative:margin;v-text-anchor:middle" o:gfxdata="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" adj="31680,12272,10688,21971" fillcolor="#f2f2f2 [3052]" strokecolor="black [3213]" strokeweight="1pt">
                 <v:stroke startarrow="open"/>
                 <v:textbox>
                   <w:txbxContent>
@@ -4010,7 +3932,6 @@
                         <w:spacing w:after="0"/>
                         <w:jc w:val="center"/>
                         <w:rPr>
-                          <w:rFonts w:hint="cs"/>
                           <w:color w:val="000000" w:themeColor="text1"/>
                           <w:rtl/>
                           <w:lang w:val="en-US"/>
@@ -4062,7 +3983,7 @@
         <mc:AlternateContent>
           <mc:Choice Requires="wps">
             <w:drawing>
-              <wp:anchor distT="0" distB="0" distL="114300" distR="114300" simplePos="0" relativeHeight="251663360" behindDoc="0" locked="0" layoutInCell="1" allowOverlap="1" wp14:anchorId="2FB8B87B" wp14:editId="3C164F94">
+              <wp:anchor distT="0" distB="0" distL="114300" distR="114300" simplePos="0" relativeHeight="251662336" behindDoc="0" locked="0" layoutInCell="1" allowOverlap="1" wp14:anchorId="2FB8B87B" wp14:editId="6C67D88D">
                 <wp:simplePos x="0" y="0"/>
                 <wp:positionH relativeFrom="page">
                   <wp:align>right</wp:align>
@@ -4147,7 +4068,6 @@
                               <w:spacing w:after="0"/>
                               <w:jc w:val="center"/>
                               <w:rPr>
-                                <w:rFonts w:hint="cs"/>
                                 <w:color w:val="000000" w:themeColor="text1"/>
                                 <w:rtl/>
                                 <w:lang w:val="en-US"/>
@@ -4185,7 +4105,7 @@
           </mc:Choice>
           <mc:Fallback>
             <w:pict>
-              <v:shape w14:anchorId="2FB8B87B" id="_x0000_s1029" type="#_x0000_t47" style="position:absolute;left:0;text-align:left;margin-left:50.4pt;margin-top:8.85pt;width:101.6pt;height:48.2pt;z-index:251663360;visibility:visible;mso-wrap-style:square;mso-width-percent:0;mso-height-percent:0;mso-wrap-distance-left:9pt;mso-wrap-distance-top:0;mso-wrap-distance-right:9pt;mso-wrap-distance-bottom:0;mso-position-horizontal:right;mso-position-horizontal-relative:page;mso-position-vertical:absolute;mso-position-vertical-relative:text;mso-width-percent:0;mso-height-percent:0;mso-width-relative:margin;mso-height-relative:margin;v-text-anchor:middle" o:gfxdata="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" adj="-26706,71924,10688,21971" fillcolor="#f2f2f2 [3052]" strokecolor="black [3213]" strokeweight="1pt">
+              <v:shape w14:anchorId="2FB8B87B" id="_x0000_s1029" type="#_x0000_t47" style="position:absolute;left:0;text-align:left;margin-left:50.4pt;margin-top:8.85pt;width:101.6pt;height:48.2pt;z-index:251662336;visibility:visible;mso-wrap-style:square;mso-width-percent:0;mso-height-percent:0;mso-wrap-distance-left:9pt;mso-wrap-distance-top:0;mso-wrap-distance-right:9pt;mso-wrap-distance-bottom:0;mso-position-horizontal:right;mso-position-horizontal-relative:page;mso-position-vertical:absolute;mso-position-vertical-relative:text;mso-width-percent:0;mso-height-percent:0;mso-width-relative:margin;mso-height-relative:margin;v-text-anchor:middle" o:gfxdata="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" adj="-26706,71924,10688,21971" fillcolor="#f2f2f2 [3052]" strokecolor="black [3213]" strokeweight="1pt">
                 <v:stroke startarrow="open"/>
                 <v:textbox>
                   <w:txbxContent>
@@ -4213,7 +4133,6 @@
                         <w:spacing w:after="0"/>
                         <w:jc w:val="center"/>
                         <w:rPr>
-                          <w:rFonts w:hint="cs"/>
                           <w:color w:val="000000" w:themeColor="text1"/>
                           <w:rtl/>
                           <w:lang w:val="en-US"/>
@@ -4246,7 +4165,7 @@
         <mc:AlternateContent>
           <mc:Choice Requires="wps">
             <w:drawing>
-              <wp:anchor distT="0" distB="0" distL="114300" distR="114300" simplePos="0" relativeHeight="251661312" behindDoc="0" locked="0" layoutInCell="1" allowOverlap="1" wp14:anchorId="04B64DC4" wp14:editId="76290CAA">
+              <wp:anchor distT="0" distB="0" distL="114300" distR="114300" simplePos="0" relativeHeight="251660288" behindDoc="0" locked="0" layoutInCell="1" allowOverlap="1" wp14:anchorId="04B64DC4" wp14:editId="3E2D56CD">
                 <wp:simplePos x="0" y="0"/>
                 <wp:positionH relativeFrom="column">
                   <wp:posOffset>-524731</wp:posOffset>
@@ -4331,7 +4250,6 @@
                               <w:spacing w:after="0"/>
                               <w:jc w:val="center"/>
                               <w:rPr>
-                                <w:rFonts w:hint="cs"/>
                                 <w:color w:val="000000" w:themeColor="text1"/>
                                 <w:rtl/>
                                 <w:lang w:val="en-US"/>
@@ -4369,7 +4287,7 @@
           </mc:Choice>
           <mc:Fallback>
             <w:pict>
-              <v:shape w14:anchorId="04B64DC4" id="_x0000_s1030" type="#_x0000_t47" style="position:absolute;left:0;text-align:left;margin-left:-41.3pt;margin-top:62.7pt;width:112.7pt;height:56.35pt;z-index:251661312;visibility:visible;mso-wrap-style:square;mso-width-percent:0;mso-height-percent:0;mso-wrap-distance-left:9pt;mso-wrap-distance-top:0;mso-wrap-distance-right:9pt;mso-wrap-distance-bottom:0;mso-position-horizontal:absolute;mso-position-horizontal-relative:text;mso-position-vertical:absolute;mso-position-vertical-relative:text;mso-width-percent:0;mso-height-percent:0;mso-width-relative:margin;mso-height-relative:margin;v-text-anchor:middle" o:gfxdata="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" adj="29579,38461,10688,21971" fillcolor="#f2f2f2 [3052]" strokecolor="black [3213]" strokeweight="1pt">
+              <v:shape w14:anchorId="04B64DC4" id="_x0000_s1030" type="#_x0000_t47" style="position:absolute;left:0;text-align:left;margin-left:-41.3pt;margin-top:62.7pt;width:112.7pt;height:56.35pt;z-index:251660288;visibility:visible;mso-wrap-style:square;mso-width-percent:0;mso-height-percent:0;mso-wrap-distance-left:9pt;mso-wrap-distance-top:0;mso-wrap-distance-right:9pt;mso-wrap-distance-bottom:0;mso-position-horizontal:absolute;mso-position-horizontal-relative:text;mso-position-vertical:absolute;mso-position-vertical-relative:text;mso-width-percent:0;mso-height-percent:0;mso-width-relative:margin;mso-height-relative:margin;v-text-anchor:middle" o:gfxdata="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" adj="29579,38461,10688,21971" fillcolor="#f2f2f2 [3052]" strokecolor="black [3213]" strokeweight="1pt">
                 <v:stroke startarrow="open"/>
                 <v:textbox>
                   <w:txbxContent>
@@ -4397,7 +4315,6 @@
                         <w:spacing w:after="0"/>
                         <w:jc w:val="center"/>
                         <w:rPr>
-                          <w:rFonts w:hint="cs"/>
                           <w:color w:val="000000" w:themeColor="text1"/>
                           <w:rtl/>
                           <w:lang w:val="en-US"/>
@@ -4427,7 +4344,7 @@
           <w:lang w:val="en-US"/>
         </w:rPr>
         <w:drawing>
-          <wp:anchor distT="0" distB="0" distL="114300" distR="114300" simplePos="0" relativeHeight="251660288" behindDoc="0" locked="0" layoutInCell="1" allowOverlap="1" wp14:anchorId="07076913" wp14:editId="4358446D">
+          <wp:anchor distT="0" distB="0" distL="114300" distR="114300" simplePos="0" relativeHeight="251659264" behindDoc="0" locked="0" layoutInCell="1" allowOverlap="1" wp14:anchorId="07076913" wp14:editId="550F11DE">
             <wp:simplePos x="0" y="0"/>
             <wp:positionH relativeFrom="column">
               <wp:posOffset>3076686</wp:posOffset>
@@ -4489,7 +4406,7 @@
           <w:lang w:val="he-IL"/>
         </w:rPr>
         <w:drawing>
-          <wp:anchor distT="0" distB="0" distL="114300" distR="114300" simplePos="0" relativeHeight="251659264" behindDoc="0" locked="0" layoutInCell="1" allowOverlap="1" wp14:anchorId="4B8859CF" wp14:editId="734BE3C1">
+          <wp:anchor distT="0" distB="0" distL="114300" distR="114300" simplePos="0" relativeHeight="251658240" behindDoc="0" locked="0" layoutInCell="1" allowOverlap="1" wp14:anchorId="4B8859CF" wp14:editId="283D5C6A">
             <wp:simplePos x="0" y="0"/>
             <wp:positionH relativeFrom="column">
               <wp:posOffset>1152736</wp:posOffset>
@@ -4562,7 +4479,7 @@
         <mc:AlternateContent>
           <mc:Choice Requires="wps">
             <w:drawing>
-              <wp:anchor distT="0" distB="0" distL="114300" distR="114300" simplePos="0" relativeHeight="251673600" behindDoc="0" locked="0" layoutInCell="1" allowOverlap="1" wp14:anchorId="14181ED4" wp14:editId="50EE3165">
+              <wp:anchor distT="0" distB="0" distL="114300" distR="114300" simplePos="0" relativeHeight="251672576" behindDoc="0" locked="0" layoutInCell="1" allowOverlap="1" wp14:anchorId="14181ED4" wp14:editId="78C90E97">
                 <wp:simplePos x="0" y="0"/>
                 <wp:positionH relativeFrom="column">
                   <wp:posOffset>4498616</wp:posOffset>
@@ -4655,7 +4572,6 @@
                               <w:spacing w:after="0"/>
                               <w:jc w:val="center"/>
                               <w:rPr>
-                                <w:rFonts w:hint="cs"/>
                                 <w:color w:val="000000" w:themeColor="text1"/>
                                 <w:rtl/>
                                 <w:lang w:val="en-US"/>
@@ -4693,7 +4609,7 @@
           </mc:Choice>
           <mc:Fallback>
             <w:pict>
-              <v:shape w14:anchorId="14181ED4" id="_x0000_s1031" type="#_x0000_t47" style="position:absolute;left:0;text-align:left;margin-left:354.2pt;margin-top:338.45pt;width:117.05pt;height:65.7pt;z-index:251673600;visibility:visible;mso-wrap-style:square;mso-width-percent:0;mso-height-percent:0;mso-wrap-distance-left:9pt;mso-wrap-distance-top:0;mso-wrap-distance-right:9pt;mso-wrap-distance-bottom:0;mso-position-horizontal:absolute;mso-position-horizontal-relative:text;mso-position-vertical:absolute;mso-position-vertical-relative:text;mso-width-percent:0;mso-height-percent:0;mso-width-relative:margin;mso-height-relative:margin;v-text-anchor:middle" o:gfxdata="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" adj="-14649,-49285,11535,-268" fillcolor="#f2f2f2 [3052]" strokecolor="black [3213]" strokeweight="1pt">
+              <v:shape w14:anchorId="14181ED4" id="_x0000_s1031" type="#_x0000_t47" style="position:absolute;left:0;text-align:left;margin-left:354.2pt;margin-top:338.45pt;width:117.05pt;height:65.7pt;z-index:251672576;visibility:visible;mso-wrap-style:square;mso-width-percent:0;mso-height-percent:0;mso-wrap-distance-left:9pt;mso-wrap-distance-top:0;mso-wrap-distance-right:9pt;mso-wrap-distance-bottom:0;mso-position-horizontal:absolute;mso-position-horizontal-relative:text;mso-position-vertical:absolute;mso-position-vertical-relative:text;mso-width-percent:0;mso-height-percent:0;mso-width-relative:margin;mso-height-relative:margin;v-text-anchor:middle" o:gfxdata="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" adj="-14649,-49285,11535,-268" fillcolor="#f2f2f2 [3052]" strokecolor="black [3213]" strokeweight="1pt">
                 <v:stroke startarrow="open"/>
                 <v:textbox>
                   <w:txbxContent>
@@ -4729,7 +4645,6 @@
                         <w:spacing w:after="0"/>
                         <w:jc w:val="center"/>
                         <w:rPr>
-                          <w:rFonts w:hint="cs"/>
                           <w:color w:val="000000" w:themeColor="text1"/>
                           <w:rtl/>
                           <w:lang w:val="en-US"/>
@@ -4760,7 +4675,7 @@
         <mc:AlternateContent>
           <mc:Choice Requires="wps">
             <w:drawing>
-              <wp:anchor distT="0" distB="0" distL="114300" distR="114300" simplePos="0" relativeHeight="251671552" behindDoc="0" locked="0" layoutInCell="1" allowOverlap="1" wp14:anchorId="48789245" wp14:editId="304039D4">
+              <wp:anchor distT="0" distB="0" distL="114300" distR="114300" simplePos="0" relativeHeight="251670528" behindDoc="0" locked="0" layoutInCell="1" allowOverlap="1" wp14:anchorId="48789245" wp14:editId="71021ABF">
                 <wp:simplePos x="0" y="0"/>
                 <wp:positionH relativeFrom="column">
                   <wp:posOffset>-429370</wp:posOffset>
@@ -4852,7 +4767,6 @@
                               <w:spacing w:after="0"/>
                               <w:jc w:val="center"/>
                               <w:rPr>
-                                <w:rFonts w:hint="cs"/>
                                 <w:color w:val="000000" w:themeColor="text1"/>
                                 <w:rtl/>
                                 <w:lang w:val="en-US"/>
@@ -4890,7 +4804,7 @@
           </mc:Choice>
           <mc:Fallback>
             <w:pict>
-              <v:shape w14:anchorId="48789245" id="_x0000_s1032" type="#_x0000_t47" style="position:absolute;left:0;text-align:left;margin-left:-33.8pt;margin-top:328.15pt;width:127.65pt;height:63.85pt;z-index:251671552;visibility:visible;mso-wrap-style:square;mso-width-percent:0;mso-height-percent:0;mso-wrap-distance-left:9pt;mso-wrap-distance-top:0;mso-wrap-distance-right:9pt;mso-wrap-distance-bottom:0;mso-position-horizontal:absolute;mso-position-horizontal-relative:text;mso-position-vertical:absolute;mso-position-vertical-relative:text;mso-width-percent:0;mso-height-percent:0;mso-width-relative:margin;mso-height-relative:margin;v-text-anchor:middle" o:gfxdata="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" adj="32951,-12486,11535,-268" fillcolor="#f2f2f2 [3052]" strokecolor="black [3213]" strokeweight="1pt">
+              <v:shape w14:anchorId="48789245" id="_x0000_s1032" type="#_x0000_t47" style="position:absolute;left:0;text-align:left;margin-left:-33.8pt;margin-top:328.15pt;width:127.65pt;height:63.85pt;z-index:251670528;visibility:visible;mso-wrap-style:square;mso-width-percent:0;mso-height-percent:0;mso-wrap-distance-left:9pt;mso-wrap-distance-top:0;mso-wrap-distance-right:9pt;mso-wrap-distance-bottom:0;mso-position-horizontal:absolute;mso-position-horizontal-relative:text;mso-position-vertical:absolute;mso-position-vertical-relative:text;mso-width-percent:0;mso-height-percent:0;mso-width-relative:margin;mso-height-relative:margin;v-text-anchor:middle" o:gfxdata="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" adj="32951,-12486,11535,-268" fillcolor="#f2f2f2 [3052]" strokecolor="black [3213]" strokeweight="1pt">
                 <v:stroke startarrow="open"/>
                 <v:textbox>
                   <w:txbxContent>
@@ -4925,7 +4839,6 @@
                         <w:spacing w:after="0"/>
                         <w:jc w:val="center"/>
                         <w:rPr>
-                          <w:rFonts w:hint="cs"/>
                           <w:color w:val="000000" w:themeColor="text1"/>
                           <w:rtl/>
                           <w:lang w:val="en-US"/>
@@ -5026,7 +4939,7 @@
         <mc:AlternateContent>
           <mc:Choice Requires="wps">
             <w:drawing>
-              <wp:anchor distT="0" distB="0" distL="114300" distR="114300" simplePos="0" relativeHeight="251675648" behindDoc="0" locked="0" layoutInCell="1" allowOverlap="1" wp14:anchorId="3625F69D" wp14:editId="0266555A">
+              <wp:anchor distT="0" distB="0" distL="114300" distR="114300" simplePos="0" relativeHeight="251674624" behindDoc="0" locked="0" layoutInCell="1" allowOverlap="1" wp14:anchorId="3625F69D" wp14:editId="5441A4C6">
                 <wp:simplePos x="0" y="0"/>
                 <wp:positionH relativeFrom="column">
                   <wp:posOffset>-397565</wp:posOffset>
@@ -5109,14 +5022,7 @@
                                 <w:color w:val="000000" w:themeColor="text1"/>
                                 <w:lang w:val="en-US"/>
                               </w:rPr>
-                              <w:t>utton</w:t>
-                            </w:r>
-                            <w:r>
-                              <w:rPr>
-                                <w:color w:val="000000" w:themeColor="text1"/>
-                                <w:lang w:val="en-US"/>
-                              </w:rPr>
-                              <w:t>s</w:t>
+                              <w:t>uttons</w:t>
                             </w:r>
                           </w:p>
                           <w:p>
@@ -5153,7 +5059,6 @@
                               <w:spacing w:after="0"/>
                               <w:jc w:val="center"/>
                               <w:rPr>
-                                <w:rFonts w:hint="cs"/>
                                 <w:color w:val="000000" w:themeColor="text1"/>
                                 <w:rtl/>
                                 <w:lang w:val="en-US"/>
@@ -5200,7 +5105,7 @@
           </mc:Choice>
           <mc:Fallback>
             <w:pict>
-              <v:shape w14:anchorId="3625F69D" id="_x0000_s1033" type="#_x0000_t47" style="position:absolute;left:0;text-align:left;margin-left:-31.3pt;margin-top:11.3pt;width:124.55pt;height:92.65pt;z-index:251675648;visibility:visible;mso-wrap-style:square;mso-width-percent:0;mso-height-percent:0;mso-wrap-distance-left:9pt;mso-wrap-distance-top:0;mso-wrap-distance-right:9pt;mso-wrap-distance-bottom:0;mso-position-horizontal:absolute;mso-position-horizontal-relative:text;mso-position-vertical:absolute;mso-position-vertical-relative:text;mso-width-percent:0;mso-height-percent:0;mso-width-relative:margin;mso-height-relative:margin;v-text-anchor:middle" o:gfxdata="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" adj="40366,42779,10688,21971" fillcolor="#f2f2f2 [3052]" strokecolor="black [3213]" strokeweight="1pt">
+              <v:shape w14:anchorId="3625F69D" id="_x0000_s1033" type="#_x0000_t47" style="position:absolute;left:0;text-align:left;margin-left:-31.3pt;margin-top:11.3pt;width:124.55pt;height:92.65pt;z-index:251674624;visibility:visible;mso-wrap-style:square;mso-width-percent:0;mso-height-percent:0;mso-wrap-distance-left:9pt;mso-wrap-distance-top:0;mso-wrap-distance-right:9pt;mso-wrap-distance-bottom:0;mso-position-horizontal:absolute;mso-position-horizontal-relative:text;mso-position-vertical:absolute;mso-position-vertical-relative:text;mso-width-percent:0;mso-height-percent:0;mso-width-relative:margin;mso-height-relative:margin;v-text-anchor:middle" o:gfxdata="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" adj="40366,42779,10688,21971" fillcolor="#f2f2f2 [3052]" strokecolor="black [3213]" strokeweight="1pt">
                 <v:stroke startarrow="open"/>
                 <v:textbox>
                   <w:txbxContent>
@@ -5226,14 +5131,7 @@
                           <w:color w:val="000000" w:themeColor="text1"/>
                           <w:lang w:val="en-US"/>
                         </w:rPr>
-                        <w:t>utton</w:t>
-                      </w:r>
-                      <w:r>
-                        <w:rPr>
-                          <w:color w:val="000000" w:themeColor="text1"/>
-                          <w:lang w:val="en-US"/>
-                        </w:rPr>
-                        <w:t>s</w:t>
+                        <w:t>uttons</w:t>
                       </w:r>
                     </w:p>
                     <w:p>
@@ -5270,7 +5168,6 @@
                         <w:spacing w:after="0"/>
                         <w:jc w:val="center"/>
                         <w:rPr>
-                          <w:rFonts w:hint="cs"/>
                           <w:color w:val="000000" w:themeColor="text1"/>
                           <w:rtl/>
                           <w:lang w:val="en-US"/>
@@ -5454,7 +5351,7 @@
         <mc:AlternateContent>
           <mc:Choice Requires="wps">
             <w:drawing>
-              <wp:anchor distT="0" distB="0" distL="114300" distR="114300" simplePos="0" relativeHeight="251683840" behindDoc="0" locked="0" layoutInCell="1" allowOverlap="1" wp14:anchorId="6D642F70" wp14:editId="43B4FF38">
+              <wp:anchor distT="0" distB="0" distL="114300" distR="114300" simplePos="0" relativeHeight="251682816" behindDoc="0" locked="0" layoutInCell="1" allowOverlap="1" wp14:anchorId="6D642F70" wp14:editId="5E0694DA">
                 <wp:simplePos x="0" y="0"/>
                 <wp:positionH relativeFrom="page">
                   <wp:posOffset>5673256</wp:posOffset>
@@ -5565,7 +5462,6 @@
                               <w:spacing w:after="0"/>
                               <w:jc w:val="center"/>
                               <w:rPr>
-                                <w:rFonts w:hint="cs"/>
                                 <w:color w:val="000000" w:themeColor="text1"/>
                                 <w:rtl/>
                                 <w:lang w:val="en-US"/>
@@ -5603,7 +5499,7 @@
           </mc:Choice>
           <mc:Fallback>
             <w:pict>
-              <v:shape w14:anchorId="6D642F70" id="_x0000_s1034" type="#_x0000_t47" style="position:absolute;left:0;text-align:left;margin-left:446.7pt;margin-top:171.8pt;width:113.3pt;height:66.35pt;z-index:251683840;visibility:visible;mso-wrap-style:square;mso-width-percent:0;mso-height-percent:0;mso-wrap-distance-left:9pt;mso-wrap-distance-top:0;mso-wrap-distance-right:9pt;mso-wrap-distance-bottom:0;mso-position-horizontal:absolute;mso-position-horizontal-relative:page;mso-position-vertical:absolute;mso-position-vertical-relative:text;mso-width-percent:0;mso-height-percent:0;mso-width-relative:margin;mso-height-relative:margin;v-text-anchor:middle" o:gfxdata="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" adj="-24804,28715,10688,21971" fillcolor="#f2f2f2 [3052]" strokecolor="black [3213]" strokeweight="1pt">
+              <v:shape w14:anchorId="6D642F70" id="_x0000_s1034" type="#_x0000_t47" style="position:absolute;left:0;text-align:left;margin-left:446.7pt;margin-top:171.8pt;width:113.3pt;height:66.35pt;z-index:251682816;visibility:visible;mso-wrap-style:square;mso-width-percent:0;mso-height-percent:0;mso-wrap-distance-left:9pt;mso-wrap-distance-top:0;mso-wrap-distance-right:9pt;mso-wrap-distance-bottom:0;mso-position-horizontal:absolute;mso-position-horizontal-relative:page;mso-position-vertical:absolute;mso-position-vertical-relative:text;mso-width-percent:0;mso-height-percent:0;mso-width-relative:margin;mso-height-relative:margin;v-text-anchor:middle" o:gfxdata="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" adj="-24804,28715,10688,21971" fillcolor="#f2f2f2 [3052]" strokecolor="black [3213]" strokeweight="1pt">
                 <v:stroke startarrow="open"/>
                 <v:textbox>
                   <w:txbxContent>
@@ -5657,7 +5553,6 @@
                         <w:spacing w:after="0"/>
                         <w:jc w:val="center"/>
                         <w:rPr>
-                          <w:rFonts w:hint="cs"/>
                           <w:color w:val="000000" w:themeColor="text1"/>
                           <w:rtl/>
                           <w:lang w:val="en-US"/>
@@ -5690,7 +5585,7 @@
         <mc:AlternateContent>
           <mc:Choice Requires="wps">
             <w:drawing>
-              <wp:anchor distT="0" distB="0" distL="114300" distR="114300" simplePos="0" relativeHeight="251681792" behindDoc="0" locked="0" layoutInCell="1" allowOverlap="1" wp14:anchorId="03C86CB5" wp14:editId="03FCECD4">
+              <wp:anchor distT="0" distB="0" distL="114300" distR="114300" simplePos="0" relativeHeight="251680768" behindDoc="0" locked="0" layoutInCell="1" allowOverlap="1" wp14:anchorId="03C86CB5" wp14:editId="31607F76">
                 <wp:simplePos x="0" y="0"/>
                 <wp:positionH relativeFrom="page">
                   <wp:posOffset>421419</wp:posOffset>
@@ -5795,25 +5690,7 @@
                                 <w:rtl/>
                                 <w:lang w:val="en-US"/>
                               </w:rPr>
-                              <w:t xml:space="preserve">הצגת </w:t>
-                            </w:r>
-                            <w:r>
-                              <w:rPr>
-                                <w:rFonts w:hint="cs"/>
-                                <w:color w:val="000000" w:themeColor="text1"/>
-                                <w:rtl/>
-                                <w:lang w:val="en-US"/>
-                              </w:rPr>
-                              <w:t>כמות השאלות</w:t>
-                            </w:r>
-                            <w:r>
-                              <w:rPr>
-                                <w:rFonts w:hint="cs"/>
-                                <w:color w:val="000000" w:themeColor="text1"/>
-                                <w:rtl/>
-                                <w:lang w:val="en-US"/>
-                              </w:rPr>
-                              <w:t>:</w:t>
+                              <w:t>הצגת כמות השאלות:</w:t>
                             </w:r>
                           </w:p>
                           <w:p>
@@ -5821,7 +5698,6 @@
                               <w:spacing w:after="0"/>
                               <w:jc w:val="center"/>
                               <w:rPr>
-                                <w:rFonts w:hint="cs"/>
                                 <w:color w:val="000000" w:themeColor="text1"/>
                                 <w:rtl/>
                                 <w:lang w:val="en-US"/>
@@ -5859,7 +5735,7 @@
           </mc:Choice>
           <mc:Fallback>
             <w:pict>
-              <v:shape w14:anchorId="03C86CB5" id="_x0000_s1035" type="#_x0000_t47" style="position:absolute;left:0;text-align:left;margin-left:33.2pt;margin-top:163.05pt;width:135.85pt;height:71.35pt;z-index:251681792;visibility:visible;mso-wrap-style:square;mso-width-percent:0;mso-height-percent:0;mso-wrap-distance-left:9pt;mso-wrap-distance-top:0;mso-wrap-distance-right:9pt;mso-wrap-distance-bottom:0;mso-position-horizontal:absolute;mso-position-horizontal-relative:page;mso-position-vertical:absolute;mso-position-vertical-relative:text;mso-width-percent:0;mso-height-percent:0;mso-width-relative:margin;mso-height-relative:margin;v-text-anchor:middle" o:gfxdata="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" adj="42126,16778,10688,21971" fillcolor="#f2f2f2 [3052]" strokecolor="black [3213]" strokeweight="1pt">
+              <v:shape w14:anchorId="03C86CB5" id="_x0000_s1035" type="#_x0000_t47" style="position:absolute;left:0;text-align:left;margin-left:33.2pt;margin-top:163.05pt;width:135.85pt;height:71.35pt;z-index:251680768;visibility:visible;mso-wrap-style:square;mso-width-percent:0;mso-height-percent:0;mso-wrap-distance-left:9pt;mso-wrap-distance-top:0;mso-wrap-distance-right:9pt;mso-wrap-distance-bottom:0;mso-position-horizontal:absolute;mso-position-horizontal-relative:page;mso-position-vertical:absolute;mso-position-vertical-relative:text;mso-width-percent:0;mso-height-percent:0;mso-width-relative:margin;mso-height-relative:margin;v-text-anchor:middle" o:gfxdata="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" adj="42126,16778,10688,21971" fillcolor="#f2f2f2 [3052]" strokecolor="black [3213]" strokeweight="1pt">
                 <v:stroke startarrow="open"/>
                 <v:textbox>
                   <w:txbxContent>
@@ -5907,25 +5783,7 @@
                           <w:rtl/>
                           <w:lang w:val="en-US"/>
                         </w:rPr>
-                        <w:t xml:space="preserve">הצגת </w:t>
-                      </w:r>
-                      <w:r>
-                        <w:rPr>
-                          <w:rFonts w:hint="cs"/>
-                          <w:color w:val="000000" w:themeColor="text1"/>
-                          <w:rtl/>
-                          <w:lang w:val="en-US"/>
-                        </w:rPr>
-                        <w:t>כמות השאלות</w:t>
-                      </w:r>
-                      <w:r>
-                        <w:rPr>
-                          <w:rFonts w:hint="cs"/>
-                          <w:color w:val="000000" w:themeColor="text1"/>
-                          <w:rtl/>
-                          <w:lang w:val="en-US"/>
-                        </w:rPr>
-                        <w:t>:</w:t>
+                        <w:t>הצגת כמות השאלות:</w:t>
                       </w:r>
                     </w:p>
                     <w:p>
@@ -5933,7 +5791,6 @@
                         <w:spacing w:after="0"/>
                         <w:jc w:val="center"/>
                         <w:rPr>
-                          <w:rFonts w:hint="cs"/>
                           <w:color w:val="000000" w:themeColor="text1"/>
                           <w:rtl/>
                           <w:lang w:val="en-US"/>
@@ -5966,7 +5823,7 @@
         <mc:AlternateContent>
           <mc:Choice Requires="wps">
             <w:drawing>
-              <wp:anchor distT="0" distB="0" distL="114300" distR="114300" simplePos="0" relativeHeight="251679744" behindDoc="0" locked="0" layoutInCell="1" allowOverlap="1" wp14:anchorId="28CB8FA8" wp14:editId="02E94568">
+              <wp:anchor distT="0" distB="0" distL="114300" distR="114300" simplePos="0" relativeHeight="251678720" behindDoc="0" locked="0" layoutInCell="1" allowOverlap="1" wp14:anchorId="28CB8FA8" wp14:editId="45AA4D33">
                 <wp:simplePos x="0" y="0"/>
                 <wp:positionH relativeFrom="page">
                   <wp:posOffset>620202</wp:posOffset>
@@ -6077,7 +5934,6 @@
                               <w:spacing w:after="0"/>
                               <w:jc w:val="center"/>
                               <w:rPr>
-                                <w:rFonts w:hint="cs"/>
                                 <w:color w:val="000000" w:themeColor="text1"/>
                                 <w:rtl/>
                                 <w:lang w:val="en-US"/>
@@ -6115,7 +5971,7 @@
           </mc:Choice>
           <mc:Fallback>
             <w:pict>
-              <v:shape w14:anchorId="28CB8FA8" id="_x0000_s1036" type="#_x0000_t47" style="position:absolute;left:0;text-align:left;margin-left:48.85pt;margin-top:77.25pt;width:135.85pt;height:71.35pt;z-index:251679744;visibility:visible;mso-wrap-style:square;mso-width-percent:0;mso-height-percent:0;mso-wrap-distance-left:9pt;mso-wrap-distance-top:0;mso-wrap-distance-right:9pt;mso-wrap-distance-bottom:0;mso-position-horizontal:absolute;mso-position-horizontal-relative:page;mso-position-vertical:absolute;mso-position-vertical-relative:text;mso-width-percent:0;mso-height-percent:0;mso-width-relative:margin;mso-height-relative:margin;v-text-anchor:middle" o:gfxdata="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" adj="34362,38386,10688,21971" fillcolor="#f2f2f2 [3052]" strokecolor="black [3213]" strokeweight="1pt">
+              <v:shape w14:anchorId="28CB8FA8" id="_x0000_s1036" type="#_x0000_t47" style="position:absolute;left:0;text-align:left;margin-left:48.85pt;margin-top:77.25pt;width:135.85pt;height:71.35pt;z-index:251678720;visibility:visible;mso-wrap-style:square;mso-width-percent:0;mso-height-percent:0;mso-wrap-distance-left:9pt;mso-wrap-distance-top:0;mso-wrap-distance-right:9pt;mso-wrap-distance-bottom:0;mso-position-horizontal:absolute;mso-position-horizontal-relative:page;mso-position-vertical:absolute;mso-position-vertical-relative:text;mso-width-percent:0;mso-height-percent:0;mso-width-relative:margin;mso-height-relative:margin;v-text-anchor:middle" o:gfxdata="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" adj="34362,38386,10688,21971" fillcolor="#f2f2f2 [3052]" strokecolor="black [3213]" strokeweight="1pt">
                 <v:stroke startarrow="open"/>
                 <v:textbox>
                   <w:txbxContent>
@@ -6169,7 +6025,6 @@
                         <w:spacing w:after="0"/>
                         <w:jc w:val="center"/>
                         <w:rPr>
-                          <w:rFonts w:hint="cs"/>
                           <w:color w:val="000000" w:themeColor="text1"/>
                           <w:rtl/>
                           <w:lang w:val="en-US"/>
@@ -6202,7 +6057,7 @@
         <mc:AlternateContent>
           <mc:Choice Requires="wps">
             <w:drawing>
-              <wp:anchor distT="0" distB="0" distL="114300" distR="114300" simplePos="0" relativeHeight="251677696" behindDoc="0" locked="0" layoutInCell="1" allowOverlap="1" wp14:anchorId="1360602D" wp14:editId="2F2545AC">
+              <wp:anchor distT="0" distB="0" distL="114300" distR="114300" simplePos="0" relativeHeight="251676672" behindDoc="0" locked="0" layoutInCell="1" allowOverlap="1" wp14:anchorId="1360602D" wp14:editId="755B2BC0">
                 <wp:simplePos x="0" y="0"/>
                 <wp:positionH relativeFrom="page">
                   <wp:posOffset>5474473</wp:posOffset>
@@ -6305,34 +6160,7 @@
                                 <w:rtl/>
                                 <w:lang w:val="en-US"/>
                               </w:rPr>
-                              <w:t xml:space="preserve">בחירת </w:t>
-                            </w:r>
-                            <w:r>
-                              <w:rPr>
-                                <w:rFonts w:hint="cs"/>
-                                <w:color w:val="000000" w:themeColor="text1"/>
-                                <w:rtl/>
-                                <w:lang w:val="en-US"/>
-                              </w:rPr>
-                              <w:t>רמת הקושי</w:t>
-                            </w:r>
-                            <w:r>
-                              <w:rPr>
-                                <w:rFonts w:hint="cs"/>
-                                <w:color w:val="000000" w:themeColor="text1"/>
-                                <w:rtl/>
-                                <w:lang w:val="en-US"/>
-                              </w:rPr>
-                              <w:t xml:space="preserve"> של </w:t>
-                            </w:r>
-                            <w:r>
-                              <w:rPr>
-                                <w:rFonts w:hint="cs"/>
-                                <w:color w:val="000000" w:themeColor="text1"/>
-                                <w:rtl/>
-                                <w:lang w:val="en-US"/>
-                              </w:rPr>
-                              <w:t>המשחק:</w:t>
+                              <w:t>בחירת רמת הקושי של המשחק:</w:t>
                             </w:r>
                           </w:p>
                           <w:p>
@@ -6340,7 +6168,6 @@
                               <w:spacing w:after="0"/>
                               <w:jc w:val="center"/>
                               <w:rPr>
-                                <w:rFonts w:hint="cs"/>
                                 <w:color w:val="000000" w:themeColor="text1"/>
                                 <w:rtl/>
                                 <w:lang w:val="en-US"/>
@@ -6378,7 +6205,7 @@
           </mc:Choice>
           <mc:Fallback>
             <w:pict>
-              <v:shape w14:anchorId="1360602D" id="_x0000_s1037" type="#_x0000_t47" style="position:absolute;left:0;text-align:left;margin-left:431.05pt;margin-top:54.1pt;width:113.3pt;height:66.35pt;z-index:251677696;visibility:visible;mso-wrap-style:square;mso-width-percent:0;mso-height-percent:0;mso-wrap-distance-left:9pt;mso-wrap-distance-top:0;mso-wrap-distance-right:9pt;mso-wrap-distance-bottom:0;mso-position-horizontal:absolute;mso-position-horizontal-relative:page;mso-position-vertical:absolute;mso-position-vertical-relative:text;mso-width-percent:0;mso-height-percent:0;mso-width-relative:margin;mso-height-relative:margin;v-text-anchor:middle" o:gfxdata="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" adj="-20627,36256,10688,21971" fillcolor="#f2f2f2 [3052]" strokecolor="black [3213]" strokeweight="1pt">
+              <v:shape w14:anchorId="1360602D" id="_x0000_s1037" type="#_x0000_t47" style="position:absolute;left:0;text-align:left;margin-left:431.05pt;margin-top:54.1pt;width:113.3pt;height:66.35pt;z-index:251676672;visibility:visible;mso-wrap-style:square;mso-width-percent:0;mso-height-percent:0;mso-wrap-distance-left:9pt;mso-wrap-distance-top:0;mso-wrap-distance-right:9pt;mso-wrap-distance-bottom:0;mso-position-horizontal:absolute;mso-position-horizontal-relative:page;mso-position-vertical:absolute;mso-position-vertical-relative:text;mso-width-percent:0;mso-height-percent:0;mso-width-relative:margin;mso-height-relative:margin;v-text-anchor:middle" o:gfxdata="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" adj="-20627,36256,10688,21971" fillcolor="#f2f2f2 [3052]" strokecolor="black [3213]" strokeweight="1pt">
                 <v:stroke startarrow="open"/>
                 <v:textbox>
                   <w:txbxContent>
@@ -6424,34 +6251,7 @@
                           <w:rtl/>
                           <w:lang w:val="en-US"/>
                         </w:rPr>
-                        <w:t xml:space="preserve">בחירת </w:t>
-                      </w:r>
-                      <w:r>
-                        <w:rPr>
-                          <w:rFonts w:hint="cs"/>
-                          <w:color w:val="000000" w:themeColor="text1"/>
-                          <w:rtl/>
-                          <w:lang w:val="en-US"/>
-                        </w:rPr>
-                        <w:t>רמת הקושי</w:t>
-                      </w:r>
-                      <w:r>
-                        <w:rPr>
-                          <w:rFonts w:hint="cs"/>
-                          <w:color w:val="000000" w:themeColor="text1"/>
-                          <w:rtl/>
-                          <w:lang w:val="en-US"/>
-                        </w:rPr>
-                        <w:t xml:space="preserve"> של </w:t>
-                      </w:r>
-                      <w:r>
-                        <w:rPr>
-                          <w:rFonts w:hint="cs"/>
-                          <w:color w:val="000000" w:themeColor="text1"/>
-                          <w:rtl/>
-                          <w:lang w:val="en-US"/>
-                        </w:rPr>
-                        <w:t>המשחק:</w:t>
+                        <w:t>בחירת רמת הקושי של המשחק:</w:t>
                       </w:r>
                     </w:p>
                     <w:p>
@@ -6459,7 +6259,6 @@
                         <w:spacing w:after="0"/>
                         <w:jc w:val="center"/>
                         <w:rPr>
-                          <w:rFonts w:hint="cs"/>
                           <w:color w:val="000000" w:themeColor="text1"/>
                           <w:rtl/>
                           <w:lang w:val="en-US"/>
@@ -6560,7 +6359,7 @@
         <mc:AlternateContent>
           <mc:Choice Requires="wps">
             <w:drawing>
-              <wp:anchor distT="0" distB="0" distL="114300" distR="114300" simplePos="0" relativeHeight="251687936" behindDoc="0" locked="0" layoutInCell="1" allowOverlap="1" wp14:anchorId="4D48657B" wp14:editId="07FE84DF">
+              <wp:anchor distT="0" distB="0" distL="114300" distR="114300" simplePos="0" relativeHeight="251686912" behindDoc="0" locked="0" layoutInCell="1" allowOverlap="1" wp14:anchorId="4D48657B" wp14:editId="58FCD655">
                 <wp:simplePos x="0" y="0"/>
                 <wp:positionH relativeFrom="margin">
                   <wp:align>left</wp:align>
@@ -6651,7 +6450,6 @@
                               <w:spacing w:after="0"/>
                               <w:jc w:val="center"/>
                               <w:rPr>
-                                <w:rFonts w:hint="cs"/>
                                 <w:color w:val="000000" w:themeColor="text1"/>
                                 <w:rtl/>
                                 <w:lang w:val="en-US"/>
@@ -6664,16 +6462,7 @@
                                 <w:rtl/>
                                 <w:lang w:val="en-US"/>
                               </w:rPr>
-                              <w:t xml:space="preserve">מעבר למסך </w:t>
-                            </w:r>
-                            <w:r>
-                              <w:rPr>
-                                <w:rFonts w:hint="cs"/>
-                                <w:color w:val="000000" w:themeColor="text1"/>
-                                <w:rtl/>
-                                <w:lang w:val="en-US"/>
-                              </w:rPr>
-                              <w:t>ניקוד</w:t>
+                              <w:t>מעבר למסך ניקוד</w:t>
                             </w:r>
                           </w:p>
                         </w:txbxContent>
@@ -6698,7 +6487,7 @@
           </mc:Choice>
           <mc:Fallback>
             <w:pict>
-              <v:shape w14:anchorId="4D48657B" id="_x0000_s1038" type="#_x0000_t47" style="position:absolute;left:0;text-align:left;margin-left:0;margin-top:46.05pt;width:113.3pt;height:66.35pt;z-index:251687936;visibility:visible;mso-wrap-style:square;mso-width-percent:0;mso-height-percent:0;mso-wrap-distance-left:9pt;mso-wrap-distance-top:0;mso-wrap-distance-right:9pt;mso-wrap-distance-bottom:0;mso-position-horizontal:left;mso-position-horizontal-relative:margin;mso-position-vertical:absolute;mso-position-vertical-relative:text;mso-width-percent:0;mso-height-percent:0;mso-width-relative:margin;mso-height-relative:margin;v-text-anchor:middle" o:gfxdata="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" adj="29385,-23667,11165,-857" fillcolor="#f2f2f2 [3052]" strokecolor="black [3213]" strokeweight="1pt">
+              <v:shape w14:anchorId="4D48657B" id="_x0000_s1038" type="#_x0000_t47" style="position:absolute;left:0;text-align:left;margin-left:0;margin-top:46.05pt;width:113.3pt;height:66.35pt;z-index:251686912;visibility:visible;mso-wrap-style:square;mso-width-percent:0;mso-height-percent:0;mso-wrap-distance-left:9pt;mso-wrap-distance-top:0;mso-wrap-distance-right:9pt;mso-wrap-distance-bottom:0;mso-position-horizontal:left;mso-position-horizontal-relative:margin;mso-position-vertical:absolute;mso-position-vertical-relative:text;mso-width-percent:0;mso-height-percent:0;mso-width-relative:margin;mso-height-relative:margin;v-text-anchor:middle" o:gfxdata="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" adj="29385,-23667,11165,-857" fillcolor="#f2f2f2 [3052]" strokecolor="black [3213]" strokeweight="1pt">
                 <v:stroke startarrow="open"/>
                 <v:textbox>
                   <w:txbxContent>
@@ -6732,7 +6521,6 @@
                         <w:spacing w:after="0"/>
                         <w:jc w:val="center"/>
                         <w:rPr>
-                          <w:rFonts w:hint="cs"/>
                           <w:color w:val="000000" w:themeColor="text1"/>
                           <w:rtl/>
                           <w:lang w:val="en-US"/>
@@ -6745,16 +6533,7 @@
                           <w:rtl/>
                           <w:lang w:val="en-US"/>
                         </w:rPr>
-                        <w:t xml:space="preserve">מעבר למסך </w:t>
-                      </w:r>
-                      <w:r>
-                        <w:rPr>
-                          <w:rFonts w:hint="cs"/>
-                          <w:color w:val="000000" w:themeColor="text1"/>
-                          <w:rtl/>
-                          <w:lang w:val="en-US"/>
-                        </w:rPr>
-                        <w:t>ניקוד</w:t>
+                        <w:t>מעבר למסך ניקוד</w:t>
                       </w:r>
                     </w:p>
                   </w:txbxContent>
@@ -6774,7 +6553,7 @@
         <mc:AlternateContent>
           <mc:Choice Requires="wps">
             <w:drawing>
-              <wp:anchor distT="0" distB="0" distL="114300" distR="114300" simplePos="0" relativeHeight="251689984" behindDoc="0" locked="0" layoutInCell="1" allowOverlap="1" wp14:anchorId="62A49465" wp14:editId="0F23A13E">
+              <wp:anchor distT="0" distB="0" distL="114300" distR="114300" simplePos="0" relativeHeight="251688960" behindDoc="0" locked="0" layoutInCell="1" allowOverlap="1" wp14:anchorId="62A49465" wp14:editId="76B7704A">
                 <wp:simplePos x="0" y="0"/>
                 <wp:positionH relativeFrom="margin">
                   <wp:posOffset>1892410</wp:posOffset>
@@ -6865,7 +6644,6 @@
                               <w:spacing w:after="0"/>
                               <w:jc w:val="center"/>
                               <w:rPr>
-                                <w:rFonts w:hint="cs"/>
                                 <w:color w:val="000000" w:themeColor="text1"/>
                                 <w:rtl/>
                                 <w:lang w:val="en-US"/>
@@ -6878,16 +6656,7 @@
                                 <w:rtl/>
                                 <w:lang w:val="en-US"/>
                               </w:rPr>
-                              <w:t>מעבר למסך</w:t>
-                            </w:r>
-                            <w:r>
-                              <w:rPr>
-                                <w:rFonts w:hint="cs"/>
-                                <w:color w:val="000000" w:themeColor="text1"/>
-                                <w:rtl/>
-                                <w:lang w:val="en-US"/>
-                              </w:rPr>
-                              <w:t xml:space="preserve"> הצטרפות למשחק</w:t>
+                              <w:t>מעבר למסך הצטרפות למשחק</w:t>
                             </w:r>
                           </w:p>
                         </w:txbxContent>
@@ -6912,7 +6681,7 @@
           </mc:Choice>
           <mc:Fallback>
             <w:pict>
-              <v:shape w14:anchorId="62A49465" id="_x0000_s1039" type="#_x0000_t47" style="position:absolute;left:0;text-align:left;margin-left:149pt;margin-top:68.6pt;width:113.3pt;height:66.35pt;z-index:251689984;visibility:visible;mso-wrap-style:square;mso-width-percent:0;mso-height-percent:0;mso-wrap-distance-left:9pt;mso-wrap-distance-top:0;mso-wrap-distance-right:9pt;mso-wrap-distance-bottom:0;mso-position-horizontal:absolute;mso-position-horizontal-relative:margin;mso-position-vertical:absolute;mso-position-vertical-relative:text;mso-width-percent:0;mso-height-percent:0;mso-width-relative:margin;mso-height-relative:margin;v-text-anchor:middle" o:gfxdata="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" adj="19359,-29170,11165,-857" fillcolor="#f2f2f2 [3052]" strokecolor="black [3213]" strokeweight="1pt">
+              <v:shape w14:anchorId="62A49465" id="_x0000_s1039" type="#_x0000_t47" style="position:absolute;left:0;text-align:left;margin-left:149pt;margin-top:68.6pt;width:113.3pt;height:66.35pt;z-index:251688960;visibility:visible;mso-wrap-style:square;mso-width-percent:0;mso-height-percent:0;mso-wrap-distance-left:9pt;mso-wrap-distance-top:0;mso-wrap-distance-right:9pt;mso-wrap-distance-bottom:0;mso-position-horizontal:absolute;mso-position-horizontal-relative:margin;mso-position-vertical:absolute;mso-position-vertical-relative:text;mso-width-percent:0;mso-height-percent:0;mso-width-relative:margin;mso-height-relative:margin;v-text-anchor:middle" o:gfxdata="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" adj="19359,-29170,11165,-857" fillcolor="#f2f2f2 [3052]" strokecolor="black [3213]" strokeweight="1pt">
                 <v:stroke startarrow="open"/>
                 <v:textbox>
                   <w:txbxContent>
@@ -6946,7 +6715,6 @@
                         <w:spacing w:after="0"/>
                         <w:jc w:val="center"/>
                         <w:rPr>
-                          <w:rFonts w:hint="cs"/>
                           <w:color w:val="000000" w:themeColor="text1"/>
                           <w:rtl/>
                           <w:lang w:val="en-US"/>
@@ -6959,16 +6727,7 @@
                           <w:rtl/>
                           <w:lang w:val="en-US"/>
                         </w:rPr>
-                        <w:t>מעבר למסך</w:t>
-                      </w:r>
-                      <w:r>
-                        <w:rPr>
-                          <w:rFonts w:hint="cs"/>
-                          <w:color w:val="000000" w:themeColor="text1"/>
-                          <w:rtl/>
-                          <w:lang w:val="en-US"/>
-                        </w:rPr>
-                        <w:t xml:space="preserve"> הצטרפות למשחק</w:t>
+                        <w:t>מעבר למסך הצטרפות למשחק</w:t>
                       </w:r>
                     </w:p>
                   </w:txbxContent>
@@ -6988,7 +6747,7 @@
         <mc:AlternateContent>
           <mc:Choice Requires="wps">
             <w:drawing>
-              <wp:anchor distT="0" distB="0" distL="114300" distR="114300" simplePos="0" relativeHeight="251685888" behindDoc="0" locked="0" layoutInCell="1" allowOverlap="1" wp14:anchorId="1097C26C" wp14:editId="5F7AE27D">
+              <wp:anchor distT="0" distB="0" distL="114300" distR="114300" simplePos="0" relativeHeight="251684864" behindDoc="0" locked="0" layoutInCell="1" allowOverlap="1" wp14:anchorId="1097C26C" wp14:editId="3D8957DF">
                 <wp:simplePos x="0" y="0"/>
                 <wp:positionH relativeFrom="page">
                   <wp:posOffset>4915728</wp:posOffset>
@@ -7079,7 +6838,6 @@
                               <w:spacing w:after="0"/>
                               <w:jc w:val="center"/>
                               <w:rPr>
-                                <w:rFonts w:hint="cs"/>
                                 <w:color w:val="000000" w:themeColor="text1"/>
                                 <w:rtl/>
                                 <w:lang w:val="en-US"/>
@@ -7117,7 +6875,7 @@
           </mc:Choice>
           <mc:Fallback>
             <w:pict>
-              <v:shape w14:anchorId="1097C26C" id="_x0000_s1040" type="#_x0000_t47" style="position:absolute;left:0;text-align:left;margin-left:387.05pt;margin-top:44.3pt;width:113.3pt;height:66.35pt;z-index:251685888;visibility:visible;mso-wrap-style:square;mso-width-percent:0;mso-height-percent:0;mso-wrap-distance-left:9pt;mso-wrap-distance-top:0;mso-wrap-distance-right:9pt;mso-wrap-distance-bottom:0;mso-position-horizontal:absolute;mso-position-horizontal-relative:page;mso-position-vertical:absolute;mso-position-vertical-relative:text;mso-width-percent:0;mso-height-percent:0;mso-width-relative:margin;mso-height-relative:margin;v-text-anchor:middle" o:gfxdata="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" adj="-4991,-20610,11165,-857" fillcolor="#f2f2f2 [3052]" strokecolor="black [3213]" strokeweight="1pt">
+              <v:shape w14:anchorId="1097C26C" id="_x0000_s1040" type="#_x0000_t47" style="position:absolute;left:0;text-align:left;margin-left:387.05pt;margin-top:44.3pt;width:113.3pt;height:66.35pt;z-index:251684864;visibility:visible;mso-wrap-style:square;mso-width-percent:0;mso-height-percent:0;mso-wrap-distance-left:9pt;mso-wrap-distance-top:0;mso-wrap-distance-right:9pt;mso-wrap-distance-bottom:0;mso-position-horizontal:absolute;mso-position-horizontal-relative:page;mso-position-vertical:absolute;mso-position-vertical-relative:text;mso-width-percent:0;mso-height-percent:0;mso-width-relative:margin;mso-height-relative:margin;v-text-anchor:middle" o:gfxdata="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" adj="-4991,-20610,11165,-857" fillcolor="#f2f2f2 [3052]" strokecolor="black [3213]" strokeweight="1pt">
                 <v:stroke startarrow="open"/>
                 <v:textbox>
                   <w:txbxContent>
@@ -7151,7 +6909,6 @@
                         <w:spacing w:after="0"/>
                         <w:jc w:val="center"/>
                         <w:rPr>
-                          <w:rFonts w:hint="cs"/>
                           <w:color w:val="000000" w:themeColor="text1"/>
                           <w:rtl/>
                           <w:lang w:val="en-US"/>
@@ -7263,7 +7020,7 @@
         <mc:AlternateContent>
           <mc:Choice Requires="wps">
             <w:drawing>
-              <wp:anchor distT="0" distB="0" distL="114300" distR="114300" simplePos="0" relativeHeight="251692032" behindDoc="0" locked="0" layoutInCell="1" allowOverlap="1" wp14:anchorId="0BCC41B5" wp14:editId="098D293A">
+              <wp:anchor distT="0" distB="0" distL="114300" distR="114300" simplePos="0" relativeHeight="251691008" behindDoc="0" locked="0" layoutInCell="1" allowOverlap="1" wp14:anchorId="0BCC41B5" wp14:editId="765BB8EC">
                 <wp:simplePos x="0" y="0"/>
                 <wp:positionH relativeFrom="margin">
                   <wp:align>left</wp:align>
@@ -7356,7 +7113,6 @@
                               <w:spacing w:after="0"/>
                               <w:jc w:val="center"/>
                               <w:rPr>
-                                <w:rFonts w:hint="cs"/>
                                 <w:color w:val="000000" w:themeColor="text1"/>
                                 <w:rtl/>
                                 <w:lang w:val="en-US"/>
@@ -7394,7 +7150,7 @@
           </mc:Choice>
           <mc:Fallback>
             <w:pict>
-              <v:shape w14:anchorId="0BCC41B5" id="_x0000_s1041" type="#_x0000_t47" style="position:absolute;left:0;text-align:left;margin-left:0;margin-top:48.55pt;width:93.9pt;height:48.2pt;z-index:251692032;visibility:visible;mso-wrap-style:square;mso-width-percent:0;mso-height-percent:0;mso-wrap-distance-left:9pt;mso-wrap-distance-top:0;mso-wrap-distance-right:9pt;mso-wrap-distance-bottom:0;mso-position-horizontal:left;mso-position-horizontal-relative:margin;mso-position-vertical:absolute;mso-position-vertical-relative:text;mso-width-percent:0;mso-height-percent:0;mso-width-relative:margin;mso-height-relative:margin;v-text-anchor:middle" o:gfxdata="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" adj="41982,70928,10688,21971" fillcolor="#f2f2f2 [3052]" strokecolor="black [3213]" strokeweight="1pt">
+              <v:shape w14:anchorId="0BCC41B5" id="_x0000_s1041" type="#_x0000_t47" style="position:absolute;left:0;text-align:left;margin-left:0;margin-top:48.55pt;width:93.9pt;height:48.2pt;z-index:251691008;visibility:visible;mso-wrap-style:square;mso-width-percent:0;mso-height-percent:0;mso-wrap-distance-left:9pt;mso-wrap-distance-top:0;mso-wrap-distance-right:9pt;mso-wrap-distance-bottom:0;mso-position-horizontal:left;mso-position-horizontal-relative:margin;mso-position-vertical:absolute;mso-position-vertical-relative:text;mso-width-percent:0;mso-height-percent:0;mso-width-relative:margin;mso-height-relative:margin;v-text-anchor:middle" o:gfxdata="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" adj="41982,70928,10688,21971" fillcolor="#f2f2f2 [3052]" strokecolor="black [3213]" strokeweight="1pt">
                 <v:stroke startarrow="open"/>
                 <v:textbox>
                   <w:txbxContent>
@@ -7430,7 +7186,6 @@
                         <w:spacing w:after="0"/>
                         <w:jc w:val="center"/>
                         <w:rPr>
-                          <w:rFonts w:hint="cs"/>
                           <w:color w:val="000000" w:themeColor="text1"/>
                           <w:rtl/>
                           <w:lang w:val="en-US"/>
@@ -7592,7 +7347,7 @@
         <mc:AlternateContent>
           <mc:Choice Requires="wps">
             <w:drawing>
-              <wp:anchor distT="0" distB="0" distL="114300" distR="114300" simplePos="0" relativeHeight="251696128" behindDoc="0" locked="0" layoutInCell="1" allowOverlap="1" wp14:anchorId="3F8B531E" wp14:editId="29562726">
+              <wp:anchor distT="0" distB="0" distL="114300" distR="114300" simplePos="0" relativeHeight="251695104" behindDoc="0" locked="0" layoutInCell="1" allowOverlap="1" wp14:anchorId="3F8B531E" wp14:editId="1352ADA2">
                 <wp:simplePos x="0" y="0"/>
                 <wp:positionH relativeFrom="margin">
                   <wp:posOffset>4277222</wp:posOffset>
@@ -7658,7 +7413,6 @@
                               <w:spacing w:after="0"/>
                               <w:jc w:val="center"/>
                               <w:rPr>
-                                <w:rFonts w:hint="cs"/>
                                 <w:color w:val="000000" w:themeColor="text1"/>
                                 <w:rtl/>
                                 <w:lang w:val="en-US"/>
@@ -7685,7 +7439,6 @@
                               <w:spacing w:after="0"/>
                               <w:jc w:val="center"/>
                               <w:rPr>
-                                <w:rFonts w:hint="cs"/>
                                 <w:color w:val="000000" w:themeColor="text1"/>
                                 <w:rtl/>
                                 <w:lang w:val="en-US"/>
@@ -7723,7 +7476,7 @@
           </mc:Choice>
           <mc:Fallback>
             <w:pict>
-              <v:shape w14:anchorId="3F8B531E" id="_x0000_s1042" type="#_x0000_t47" style="position:absolute;left:0;text-align:left;margin-left:336.8pt;margin-top:40.15pt;width:99.5pt;height:41.9pt;z-index:251696128;visibility:visible;mso-wrap-style:square;mso-width-percent:0;mso-height-percent:0;mso-wrap-distance-left:9pt;mso-wrap-distance-top:0;mso-wrap-distance-right:9pt;mso-wrap-distance-bottom:0;mso-position-horizontal:absolute;mso-position-horizontal-relative:margin;mso-position-vertical:absolute;mso-position-vertical-relative:text;mso-width-percent:0;mso-height-percent:0;mso-width-relative:margin;mso-height-relative:margin;v-text-anchor:middle" o:gfxdata="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" adj="-21606,81212,10688,21971" fillcolor="#f2f2f2 [3052]" strokecolor="black [3213]" strokeweight="1pt">
+              <v:shape w14:anchorId="3F8B531E" id="_x0000_s1042" type="#_x0000_t47" style="position:absolute;left:0;text-align:left;margin-left:336.8pt;margin-top:40.15pt;width:99.5pt;height:41.9pt;z-index:251695104;visibility:visible;mso-wrap-style:square;mso-width-percent:0;mso-height-percent:0;mso-wrap-distance-left:9pt;mso-wrap-distance-top:0;mso-wrap-distance-right:9pt;mso-wrap-distance-bottom:0;mso-position-horizontal:absolute;mso-position-horizontal-relative:margin;mso-position-vertical:absolute;mso-position-vertical-relative:text;mso-width-percent:0;mso-height-percent:0;mso-width-relative:margin;mso-height-relative:margin;v-text-anchor:middle" o:gfxdata="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" adj="-21606,81212,10688,21971" fillcolor="#f2f2f2 [3052]" strokecolor="black [3213]" strokeweight="1pt">
                 <v:stroke startarrow="open"/>
                 <v:textbox>
                   <w:txbxContent>
@@ -7732,7 +7485,6 @@
                         <w:spacing w:after="0"/>
                         <w:jc w:val="center"/>
                         <w:rPr>
-                          <w:rFonts w:hint="cs"/>
                           <w:color w:val="000000" w:themeColor="text1"/>
                           <w:rtl/>
                           <w:lang w:val="en-US"/>
@@ -7759,7 +7511,6 @@
                         <w:spacing w:after="0"/>
                         <w:jc w:val="center"/>
                         <w:rPr>
-                          <w:rFonts w:hint="cs"/>
                           <w:color w:val="000000" w:themeColor="text1"/>
                           <w:rtl/>
                           <w:lang w:val="en-US"/>
@@ -7792,7 +7543,7 @@
         <mc:AlternateContent>
           <mc:Choice Requires="wps">
             <w:drawing>
-              <wp:anchor distT="0" distB="0" distL="114300" distR="114300" simplePos="0" relativeHeight="251694080" behindDoc="0" locked="0" layoutInCell="1" allowOverlap="1" wp14:anchorId="4074D623" wp14:editId="2F638D07">
+              <wp:anchor distT="0" distB="0" distL="114300" distR="114300" simplePos="0" relativeHeight="251693056" behindDoc="0" locked="0" layoutInCell="1" allowOverlap="1" wp14:anchorId="4074D623" wp14:editId="37D22142">
                 <wp:simplePos x="0" y="0"/>
                 <wp:positionH relativeFrom="margin">
                   <wp:posOffset>87464</wp:posOffset>
@@ -7885,7 +7636,6 @@
                               <w:spacing w:after="0"/>
                               <w:jc w:val="center"/>
                               <w:rPr>
-                                <w:rFonts w:hint="cs"/>
                                 <w:color w:val="000000" w:themeColor="text1"/>
                                 <w:rtl/>
                                 <w:lang w:val="en-US"/>
@@ -7898,16 +7648,7 @@
                                 <w:rtl/>
                                 <w:lang w:val="en-US"/>
                               </w:rPr>
-                              <w:t xml:space="preserve">הכנסת </w:t>
-                            </w:r>
-                            <w:r>
-                              <w:rPr>
-                                <w:rFonts w:hint="cs"/>
-                                <w:color w:val="000000" w:themeColor="text1"/>
-                                <w:rtl/>
-                                <w:lang w:val="en-US"/>
-                              </w:rPr>
-                              <w:t>קוד המשחק</w:t>
+                              <w:t>הכנסת קוד המשחק</w:t>
                             </w:r>
                           </w:p>
                         </w:txbxContent>
@@ -7932,7 +7673,7 @@
           </mc:Choice>
           <mc:Fallback>
             <w:pict>
-              <v:shape w14:anchorId="4074D623" id="_x0000_s1043" type="#_x0000_t47" style="position:absolute;left:0;text-align:left;margin-left:6.9pt;margin-top:8.25pt;width:99.5pt;height:41.9pt;z-index:251694080;visibility:visible;mso-wrap-style:square;mso-width-percent:0;mso-height-percent:0;mso-wrap-distance-left:9pt;mso-wrap-distance-top:0;mso-wrap-distance-right:9pt;mso-wrap-distance-bottom:0;mso-position-horizontal:absolute;mso-position-horizontal-relative:margin;mso-position-vertical:absolute;mso-position-vertical-relative:text;mso-width-percent:0;mso-height-percent:0;mso-width-relative:margin;mso-height-relative:margin;v-text-anchor:middle" o:gfxdata="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" adj="47031,85731,10688,21971" fillcolor="#f2f2f2 [3052]" strokecolor="black [3213]" strokeweight="1pt">
+              <v:shape w14:anchorId="4074D623" id="_x0000_s1043" type="#_x0000_t47" style="position:absolute;left:0;text-align:left;margin-left:6.9pt;margin-top:8.25pt;width:99.5pt;height:41.9pt;z-index:251693056;visibility:visible;mso-wrap-style:square;mso-width-percent:0;mso-height-percent:0;mso-wrap-distance-left:9pt;mso-wrap-distance-top:0;mso-wrap-distance-right:9pt;mso-wrap-distance-bottom:0;mso-position-horizontal:absolute;mso-position-horizontal-relative:margin;mso-position-vertical:absolute;mso-position-vertical-relative:text;mso-width-percent:0;mso-height-percent:0;mso-width-relative:margin;mso-height-relative:margin;v-text-anchor:middle" o:gfxdata="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" adj="47031,85731,10688,21971" fillcolor="#f2f2f2 [3052]" strokecolor="black [3213]" strokeweight="1pt">
                 <v:stroke startarrow="open"/>
                 <v:textbox>
                   <w:txbxContent>
@@ -7968,7 +7709,6 @@
                         <w:spacing w:after="0"/>
                         <w:jc w:val="center"/>
                         <w:rPr>
-                          <w:rFonts w:hint="cs"/>
                           <w:color w:val="000000" w:themeColor="text1"/>
                           <w:rtl/>
                           <w:lang w:val="en-US"/>
@@ -7981,16 +7721,7 @@
                           <w:rtl/>
                           <w:lang w:val="en-US"/>
                         </w:rPr>
-                        <w:t xml:space="preserve">הכנסת </w:t>
-                      </w:r>
-                      <w:r>
-                        <w:rPr>
-                          <w:rFonts w:hint="cs"/>
-                          <w:color w:val="000000" w:themeColor="text1"/>
-                          <w:rtl/>
-                          <w:lang w:val="en-US"/>
-                        </w:rPr>
-                        <w:t>קוד המשחק</w:t>
+                        <w:t>הכנסת קוד המשחק</w:t>
                       </w:r>
                     </w:p>
                   </w:txbxContent>
@@ -8101,7 +7832,7 @@
         <mc:AlternateContent>
           <mc:Choice Requires="wps">
             <w:drawing>
-              <wp:anchor distT="0" distB="0" distL="114300" distR="114300" simplePos="0" relativeHeight="251698176" behindDoc="0" locked="0" layoutInCell="1" allowOverlap="1" wp14:anchorId="25B12001" wp14:editId="5DF2D690">
+              <wp:anchor distT="0" distB="0" distL="114300" distR="114300" simplePos="0" relativeHeight="251697152" behindDoc="0" locked="0" layoutInCell="1" allowOverlap="1" wp14:anchorId="25B12001" wp14:editId="65DBCC5B">
                 <wp:simplePos x="0" y="0"/>
                 <wp:positionH relativeFrom="margin">
                   <wp:posOffset>-143123</wp:posOffset>
@@ -8167,7 +7898,6 @@
                               <w:spacing w:after="0"/>
                               <w:jc w:val="center"/>
                               <w:rPr>
-                                <w:rFonts w:hint="cs"/>
                                 <w:color w:val="000000" w:themeColor="text1"/>
                                 <w:rtl/>
                                 <w:lang w:val="en-US"/>
@@ -8194,7 +7924,6 @@
                               <w:spacing w:after="0"/>
                               <w:jc w:val="center"/>
                               <w:rPr>
-                                <w:rFonts w:hint="cs"/>
                                 <w:color w:val="000000" w:themeColor="text1"/>
                                 <w:rtl/>
                                 <w:lang w:val="en-US"/>
@@ -8232,7 +7961,7 @@
           </mc:Choice>
           <mc:Fallback>
             <w:pict>
-              <v:shape w14:anchorId="25B12001" id="_x0000_s1044" type="#_x0000_t47" style="position:absolute;left:0;text-align:left;margin-left:-11.25pt;margin-top:21.2pt;width:110.2pt;height:45.7pt;z-index:251698176;visibility:visible;mso-wrap-style:square;mso-width-percent:0;mso-height-percent:0;mso-wrap-distance-left:9pt;mso-wrap-distance-top:0;mso-wrap-distance-right:9pt;mso-wrap-distance-bottom:0;mso-position-horizontal:absolute;mso-position-horizontal-relative:margin;mso-position-vertical:absolute;mso-position-vertical-relative:text;mso-width-percent:0;mso-height-percent:0;mso-width-relative:margin;mso-height-relative:margin;v-text-anchor:middle" o:gfxdata="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" adj="26991,31498,10688,21971" fillcolor="#f2f2f2 [3052]" strokecolor="black [3213]" strokeweight="1pt">
+              <v:shape w14:anchorId="25B12001" id="_x0000_s1044" type="#_x0000_t47" style="position:absolute;left:0;text-align:left;margin-left:-11.25pt;margin-top:21.2pt;width:110.2pt;height:45.7pt;z-index:251697152;visibility:visible;mso-wrap-style:square;mso-width-percent:0;mso-height-percent:0;mso-wrap-distance-left:9pt;mso-wrap-distance-top:0;mso-wrap-distance-right:9pt;mso-wrap-distance-bottom:0;mso-position-horizontal:absolute;mso-position-horizontal-relative:margin;mso-position-vertical:absolute;mso-position-vertical-relative:text;mso-width-percent:0;mso-height-percent:0;mso-width-relative:margin;mso-height-relative:margin;v-text-anchor:middle" o:gfxdata="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" adj="26991,31498,10688,21971" fillcolor="#f2f2f2 [3052]" strokecolor="black [3213]" strokeweight="1pt">
                 <v:stroke startarrow="open"/>
                 <v:textbox>
                   <w:txbxContent>
@@ -8241,7 +7970,6 @@
                         <w:spacing w:after="0"/>
                         <w:jc w:val="center"/>
                         <w:rPr>
-                          <w:rFonts w:hint="cs"/>
                           <w:color w:val="000000" w:themeColor="text1"/>
                           <w:rtl/>
                           <w:lang w:val="en-US"/>
@@ -8268,7 +7996,6 @@
                         <w:spacing w:after="0"/>
                         <w:jc w:val="center"/>
                         <w:rPr>
-                          <w:rFonts w:hint="cs"/>
                           <w:color w:val="000000" w:themeColor="text1"/>
                           <w:rtl/>
                           <w:lang w:val="en-US"/>
@@ -8352,7 +8079,369 @@
         <mc:AlternateContent>
           <mc:Choice Requires="wps">
             <w:drawing>
-              <wp:anchor distT="0" distB="0" distL="114300" distR="114300" simplePos="0" relativeHeight="251708416" behindDoc="0" locked="0" layoutInCell="1" allowOverlap="1" wp14:anchorId="50C91534" wp14:editId="123382D3">
+              <wp:anchor distT="0" distB="0" distL="114300" distR="114300" simplePos="0" relativeHeight="251701248" behindDoc="0" locked="0" layoutInCell="1" allowOverlap="1" wp14:anchorId="433E9124" wp14:editId="5A8A05FE">
+                <wp:simplePos x="0" y="0"/>
+                <wp:positionH relativeFrom="margin">
+                  <wp:posOffset>4465707</wp:posOffset>
+                </wp:positionH>
+                <wp:positionV relativeFrom="paragraph">
+                  <wp:posOffset>2187354</wp:posOffset>
+                </wp:positionV>
+                <wp:extent cx="1751965" cy="1517816"/>
+                <wp:effectExtent l="1428750" t="0" r="19685" b="1244600"/>
+                <wp:wrapNone/>
+                <wp:docPr id="911879687" name="הסבר: קו 12"/>
+                <wp:cNvGraphicFramePr/>
+                <a:graphic xmlns:a="http://schemas.openxmlformats.org/drawingml/2006/main">
+                  <a:graphicData uri="http://schemas.microsoft.com/office/word/2010/wordprocessingShape">
+                    <wps:wsp>
+                      <wps:cNvSpPr/>
+                      <wps:spPr>
+                        <a:xfrm>
+                          <a:off x="0" y="0"/>
+                          <a:ext cx="1751965" cy="1517816"/>
+                        </a:xfrm>
+                        <a:prstGeom prst="borderCallout1">
+                          <a:avLst>
+                            <a:gd name="adj1" fmla="val 101718"/>
+                            <a:gd name="adj2" fmla="val 49481"/>
+                            <a:gd name="adj3" fmla="val 177723"/>
+                            <a:gd name="adj4" fmla="val -79637"/>
+                          </a:avLst>
+                        </a:prstGeom>
+                        <a:solidFill>
+                          <a:schemeClr val="bg1">
+                            <a:lumMod val="95000"/>
+                          </a:schemeClr>
+                        </a:solidFill>
+                        <a:ln>
+                          <a:solidFill>
+                            <a:schemeClr val="tx1"/>
+                          </a:solidFill>
+                          <a:headEnd type="none" w="med" len="med"/>
+                          <a:tailEnd type="arrow" w="med" len="med"/>
+                        </a:ln>
+                      </wps:spPr>
+                      <wps:style>
+                        <a:lnRef idx="2">
+                          <a:schemeClr val="accent3">
+                            <a:shade val="15000"/>
+                          </a:schemeClr>
+                        </a:lnRef>
+                        <a:fillRef idx="1">
+                          <a:schemeClr val="accent3"/>
+                        </a:fillRef>
+                        <a:effectRef idx="0">
+                          <a:schemeClr val="accent3"/>
+                        </a:effectRef>
+                        <a:fontRef idx="minor">
+                          <a:schemeClr val="lt1"/>
+                        </a:fontRef>
+                      </wps:style>
+                      <wps:txbx>
+                        <w:txbxContent>
+                          <w:p>
+                            <w:pPr>
+                              <w:spacing w:after="0"/>
+                              <w:jc w:val="center"/>
+                              <w:rPr>
+                                <w:color w:val="000000" w:themeColor="text1"/>
+                                <w:rtl/>
+                                <w:lang w:val="en-US"/>
+                              </w:rPr>
+                            </w:pPr>
+                            <w:proofErr w:type="spellStart"/>
+                            <w:r>
+                              <w:rPr>
+                                <w:color w:val="000000" w:themeColor="text1"/>
+                                <w:lang w:val="en-US"/>
+                              </w:rPr>
+                              <w:t>Image</w:t>
+                            </w:r>
+                            <w:r>
+                              <w:rPr>
+                                <w:rFonts w:hint="cs"/>
+                                <w:color w:val="000000" w:themeColor="text1"/>
+                                <w:lang w:val="en-US"/>
+                              </w:rPr>
+                              <w:t>B</w:t>
+                            </w:r>
+                            <w:r>
+                              <w:rPr>
+                                <w:color w:val="000000" w:themeColor="text1"/>
+                                <w:lang w:val="en-US"/>
+                              </w:rPr>
+                              <w:t>utton</w:t>
+                            </w:r>
+                            <w:proofErr w:type="spellEnd"/>
+                          </w:p>
+                          <w:p>
+                            <w:pPr>
+                              <w:spacing w:after="0"/>
+                              <w:jc w:val="center"/>
+                              <w:rPr>
+                                <w:color w:val="000000" w:themeColor="text1"/>
+                                <w:rtl/>
+                                <w:lang w:val="en-US"/>
+                              </w:rPr>
+                            </w:pPr>
+                            <w:r>
+                              <w:rPr>
+                                <w:rFonts w:hint="cs"/>
+                                <w:color w:val="000000" w:themeColor="text1"/>
+                                <w:rtl/>
+                                <w:lang w:val="en-US"/>
+                              </w:rPr>
+                              <w:t>הקלטת תשובה</w:t>
+                            </w:r>
+                          </w:p>
+                          <w:p>
+                            <w:pPr>
+                              <w:spacing w:after="0"/>
+                              <w:jc w:val="center"/>
+                              <w:rPr>
+                                <w:color w:val="000000" w:themeColor="text1"/>
+                                <w:lang w:val="en-US"/>
+                              </w:rPr>
+                            </w:pPr>
+                            <w:r>
+                              <w:rPr>
+                                <w:rFonts w:hint="cs"/>
+                                <w:color w:val="000000" w:themeColor="text1"/>
+                                <w:rtl/>
+                                <w:lang w:val="en-US"/>
+                              </w:rPr>
+                              <w:t>המשתמש צריך ללחוץ על הכפתור ולומר את מספר התשובה</w:t>
+                            </w:r>
+                          </w:p>
+                          <w:p>
+                            <w:pPr>
+                              <w:spacing w:after="0"/>
+                              <w:jc w:val="center"/>
+                              <w:rPr>
+                                <w:color w:val="000000" w:themeColor="text1"/>
+                                <w:lang w:val="en-US"/>
+                              </w:rPr>
+                            </w:pPr>
+                            <w:r>
+                              <w:rPr>
+                                <w:color w:val="000000" w:themeColor="text1"/>
+                                <w:lang w:val="en-US"/>
+                              </w:rPr>
+                              <w:t>(</w:t>
+                            </w:r>
+                            <w:proofErr w:type="gramStart"/>
+                            <w:r>
+                              <w:rPr>
+                                <w:color w:val="000000" w:themeColor="text1"/>
+                                <w:lang w:val="en-US"/>
+                              </w:rPr>
+                              <w:t>one</w:t>
+                            </w:r>
+                            <w:proofErr w:type="gramEnd"/>
+                            <w:r>
+                              <w:rPr>
+                                <w:color w:val="000000" w:themeColor="text1"/>
+                                <w:lang w:val="en-US"/>
+                              </w:rPr>
+                              <w:t>, two, three, four)</w:t>
+                            </w:r>
+                          </w:p>
+                          <w:p>
+                            <w:pPr>
+                              <w:spacing w:after="0"/>
+                              <w:jc w:val="center"/>
+                              <w:rPr>
+                                <w:rFonts w:hint="cs"/>
+                                <w:color w:val="000000" w:themeColor="text1"/>
+                                <w:rtl/>
+                                <w:lang w:val="en-US"/>
+                              </w:rPr>
+                            </w:pPr>
+                            <w:r>
+                              <w:rPr>
+                                <w:rFonts w:hint="cs"/>
+                                <w:color w:val="000000" w:themeColor="text1"/>
+                                <w:u w:val="single"/>
+                                <w:rtl/>
+                                <w:lang w:val="en-US"/>
+                              </w:rPr>
+                              <w:t>הפיצ'ר עדיין לא ממומש</w:t>
+                            </w:r>
+                          </w:p>
+                        </w:txbxContent>
+                      </wps:txbx>
+                      <wps:bodyPr rot="0" spcFirstLastPara="0" vertOverflow="overflow" horzOverflow="overflow" vert="horz" wrap="square" lIns="91440" tIns="45720" rIns="91440" bIns="45720" numCol="1" spcCol="0" rtlCol="0" fromWordArt="0" anchor="ctr" anchorCtr="0" forceAA="0" compatLnSpc="1">
+                        <a:prstTxWarp prst="textNoShape">
+                          <a:avLst/>
+                        </a:prstTxWarp>
+                        <a:noAutofit/>
+                      </wps:bodyPr>
+                    </wps:wsp>
+                  </a:graphicData>
+                </a:graphic>
+                <wp14:sizeRelH relativeFrom="margin">
+                  <wp14:pctWidth>0</wp14:pctWidth>
+                </wp14:sizeRelH>
+                <wp14:sizeRelV relativeFrom="margin">
+                  <wp14:pctHeight>0</wp14:pctHeight>
+                </wp14:sizeRelV>
+              </wp:anchor>
+            </w:drawing>
+          </mc:Choice>
+          <mc:Fallback>
+            <w:pict>
+              <v:shape w14:anchorId="433E9124" id="_x0000_s1045" type="#_x0000_t47" style="position:absolute;left:0;text-align:left;margin-left:351.65pt;margin-top:172.25pt;width:137.95pt;height:119.5pt;z-index:251701248;visibility:visible;mso-wrap-style:square;mso-width-percent:0;mso-height-percent:0;mso-wrap-distance-left:9pt;mso-wrap-distance-top:0;mso-wrap-distance-right:9pt;mso-wrap-distance-bottom:0;mso-position-horizontal:absolute;mso-position-horizontal-relative:margin;mso-position-vertical:absolute;mso-position-vertical-relative:text;mso-width-percent:0;mso-height-percent:0;mso-width-relative:margin;mso-height-relative:margin;v-text-anchor:middle" o:gfxdata="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" adj="-17202,38388,10688,21971" fillcolor="#f2f2f2 [3052]" strokecolor="black [3213]" strokeweight="1pt">
+                <v:stroke startarrow="open"/>
+                <v:textbox>
+                  <w:txbxContent>
+                    <w:p>
+                      <w:pPr>
+                        <w:spacing w:after="0"/>
+                        <w:jc w:val="center"/>
+                        <w:rPr>
+                          <w:color w:val="000000" w:themeColor="text1"/>
+                          <w:rtl/>
+                          <w:lang w:val="en-US"/>
+                        </w:rPr>
+                      </w:pPr>
+                      <w:proofErr w:type="spellStart"/>
+                      <w:r>
+                        <w:rPr>
+                          <w:color w:val="000000" w:themeColor="text1"/>
+                          <w:lang w:val="en-US"/>
+                        </w:rPr>
+                        <w:t>Image</w:t>
+                      </w:r>
+                      <w:r>
+                        <w:rPr>
+                          <w:rFonts w:hint="cs"/>
+                          <w:color w:val="000000" w:themeColor="text1"/>
+                          <w:lang w:val="en-US"/>
+                        </w:rPr>
+                        <w:t>B</w:t>
+                      </w:r>
+                      <w:r>
+                        <w:rPr>
+                          <w:color w:val="000000" w:themeColor="text1"/>
+                          <w:lang w:val="en-US"/>
+                        </w:rPr>
+                        <w:t>utton</w:t>
+                      </w:r>
+                      <w:proofErr w:type="spellEnd"/>
+                    </w:p>
+                    <w:p>
+                      <w:pPr>
+                        <w:spacing w:after="0"/>
+                        <w:jc w:val="center"/>
+                        <w:rPr>
+                          <w:color w:val="000000" w:themeColor="text1"/>
+                          <w:rtl/>
+                          <w:lang w:val="en-US"/>
+                        </w:rPr>
+                      </w:pPr>
+                      <w:r>
+                        <w:rPr>
+                          <w:rFonts w:hint="cs"/>
+                          <w:color w:val="000000" w:themeColor="text1"/>
+                          <w:rtl/>
+                          <w:lang w:val="en-US"/>
+                        </w:rPr>
+                        <w:t>הקלטת תשובה</w:t>
+                      </w:r>
+                    </w:p>
+                    <w:p>
+                      <w:pPr>
+                        <w:spacing w:after="0"/>
+                        <w:jc w:val="center"/>
+                        <w:rPr>
+                          <w:color w:val="000000" w:themeColor="text1"/>
+                          <w:lang w:val="en-US"/>
+                        </w:rPr>
+                      </w:pPr>
+                      <w:r>
+                        <w:rPr>
+                          <w:rFonts w:hint="cs"/>
+                          <w:color w:val="000000" w:themeColor="text1"/>
+                          <w:rtl/>
+                          <w:lang w:val="en-US"/>
+                        </w:rPr>
+                        <w:t>המשתמש צריך ללחוץ על הכפתור ולומר את מספר התשובה</w:t>
+                      </w:r>
+                    </w:p>
+                    <w:p>
+                      <w:pPr>
+                        <w:spacing w:after="0"/>
+                        <w:jc w:val="center"/>
+                        <w:rPr>
+                          <w:color w:val="000000" w:themeColor="text1"/>
+                          <w:lang w:val="en-US"/>
+                        </w:rPr>
+                      </w:pPr>
+                      <w:r>
+                        <w:rPr>
+                          <w:color w:val="000000" w:themeColor="text1"/>
+                          <w:lang w:val="en-US"/>
+                        </w:rPr>
+                        <w:t>(</w:t>
+                      </w:r>
+                      <w:proofErr w:type="gramStart"/>
+                      <w:r>
+                        <w:rPr>
+                          <w:color w:val="000000" w:themeColor="text1"/>
+                          <w:lang w:val="en-US"/>
+                        </w:rPr>
+                        <w:t>one</w:t>
+                      </w:r>
+                      <w:proofErr w:type="gramEnd"/>
+                      <w:r>
+                        <w:rPr>
+                          <w:color w:val="000000" w:themeColor="text1"/>
+                          <w:lang w:val="en-US"/>
+                        </w:rPr>
+                        <w:t>, two, three, four)</w:t>
+                      </w:r>
+                    </w:p>
+                    <w:p>
+                      <w:pPr>
+                        <w:spacing w:after="0"/>
+                        <w:jc w:val="center"/>
+                        <w:rPr>
+                          <w:rFonts w:hint="cs"/>
+                          <w:color w:val="000000" w:themeColor="text1"/>
+                          <w:rtl/>
+                          <w:lang w:val="en-US"/>
+                        </w:rPr>
+                      </w:pPr>
+                      <w:r>
+                        <w:rPr>
+                          <w:rFonts w:hint="cs"/>
+                          <w:color w:val="000000" w:themeColor="text1"/>
+                          <w:u w:val="single"/>
+                          <w:rtl/>
+                          <w:lang w:val="en-US"/>
+                        </w:rPr>
+                        <w:t>הפיצ'ר עדיין לא ממומש</w:t>
+                      </w:r>
+                    </w:p>
+                  </w:txbxContent>
+                </v:textbox>
+                <o:callout v:ext="edit" minusy="t"/>
+                <w10:wrap anchorx="margin"/>
+              </v:shape>
+            </w:pict>
+          </mc:Fallback>
+        </mc:AlternateContent>
+      </w:r>
+      <w:r>
+        <w:rPr>
+          <w:noProof/>
+          <w:lang w:val="en-US"/>
+        </w:rPr>
+        <mc:AlternateContent>
+          <mc:Choice Requires="wps">
+            <w:drawing>
+              <wp:anchor distT="0" distB="0" distL="114300" distR="114300" simplePos="0" relativeHeight="251707392" behindDoc="0" locked="0" layoutInCell="1" allowOverlap="1" wp14:anchorId="50C91534" wp14:editId="4301FB9F">
                 <wp:simplePos x="0" y="0"/>
                 <wp:positionH relativeFrom="margin">
                   <wp:posOffset>-270344</wp:posOffset>
@@ -8435,7 +8524,6 @@
                               <w:spacing w:after="0"/>
                               <w:jc w:val="center"/>
                               <w:rPr>
-                                <w:rFonts w:hint="cs"/>
                                 <w:color w:val="000000" w:themeColor="text1"/>
                                 <w:rtl/>
                                 <w:lang w:val="en-US"/>
@@ -8473,7 +8561,7 @@
           </mc:Choice>
           <mc:Fallback>
             <w:pict>
-              <v:shape w14:anchorId="50C91534" id="_x0000_s1045" type="#_x0000_t47" style="position:absolute;left:0;text-align:left;margin-left:-21.3pt;margin-top:212.95pt;width:134.6pt;height:95.75pt;z-index:251708416;visibility:visible;mso-wrap-style:square;mso-width-percent:0;mso-height-percent:0;mso-wrap-distance-left:9pt;mso-wrap-distance-top:0;mso-wrap-distance-right:9pt;mso-wrap-distance-bottom:0;mso-position-horizontal:absolute;mso-position-horizontal-relative:margin;mso-position-vertical:absolute;mso-position-vertical-relative:text;mso-width-percent:0;mso-height-percent:0;mso-width-relative:margin;mso-height-relative:margin;v-text-anchor:middle" o:gfxdata="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" adj="27794,45904,10688,21971" fillcolor="#f2f2f2 [3052]" strokecolor="black [3213]" strokeweight="1pt">
+              <v:shape w14:anchorId="50C91534" id="_x0000_s1046" type="#_x0000_t47" style="position:absolute;left:0;text-align:left;margin-left:-21.3pt;margin-top:212.95pt;width:134.6pt;height:95.75pt;z-index:251707392;visibility:visible;mso-wrap-style:square;mso-width-percent:0;mso-height-percent:0;mso-wrap-distance-left:9pt;mso-wrap-distance-top:0;mso-wrap-distance-right:9pt;mso-wrap-distance-bottom:0;mso-position-horizontal:absolute;mso-position-horizontal-relative:margin;mso-position-vertical:absolute;mso-position-vertical-relative:text;mso-width-percent:0;mso-height-percent:0;mso-width-relative:margin;mso-height-relative:margin;v-text-anchor:middle" o:gfxdata="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" adj="27794,45904,10688,21971" fillcolor="#f2f2f2 [3052]" strokecolor="black [3213]" strokeweight="1pt">
                 <v:stroke startarrow="open"/>
                 <v:textbox>
                   <w:txbxContent>
@@ -8499,7 +8587,6 @@
                         <w:spacing w:after="0"/>
                         <w:jc w:val="center"/>
                         <w:rPr>
-                          <w:rFonts w:hint="cs"/>
                           <w:color w:val="000000" w:themeColor="text1"/>
                           <w:rtl/>
                           <w:lang w:val="en-US"/>
@@ -8532,7 +8619,7 @@
         <mc:AlternateContent>
           <mc:Choice Requires="wps">
             <w:drawing>
-              <wp:anchor distT="0" distB="0" distL="114300" distR="114300" simplePos="0" relativeHeight="251706368" behindDoc="0" locked="0" layoutInCell="1" allowOverlap="1" wp14:anchorId="1B5A5215" wp14:editId="24FBB3DB">
+              <wp:anchor distT="0" distB="0" distL="114300" distR="114300" simplePos="0" relativeHeight="251705344" behindDoc="0" locked="0" layoutInCell="1" allowOverlap="1" wp14:anchorId="1B5A5215" wp14:editId="46E464F6">
                 <wp:simplePos x="0" y="0"/>
                 <wp:positionH relativeFrom="page">
                   <wp:posOffset>5455092</wp:posOffset>
@@ -8598,7 +8685,6 @@
                               <w:spacing w:after="0"/>
                               <w:jc w:val="center"/>
                               <w:rPr>
-                                <w:rFonts w:hint="cs"/>
                                 <w:color w:val="000000" w:themeColor="text1"/>
                                 <w:rtl/>
                                 <w:lang w:val="en-US"/>
@@ -8627,7 +8713,6 @@
                               <w:spacing w:after="0"/>
                               <w:jc w:val="center"/>
                               <w:rPr>
-                                <w:rFonts w:hint="cs"/>
                                 <w:color w:val="000000" w:themeColor="text1"/>
                                 <w:rtl/>
                                 <w:lang w:val="en-US"/>
@@ -8640,16 +8725,7 @@
                                 <w:rtl/>
                                 <w:lang w:val="en-US"/>
                               </w:rPr>
-                              <w:t xml:space="preserve">הצגת </w:t>
-                            </w:r>
-                            <w:r>
-                              <w:rPr>
-                                <w:rFonts w:hint="cs"/>
-                                <w:color w:val="000000" w:themeColor="text1"/>
-                                <w:rtl/>
-                                <w:lang w:val="en-US"/>
-                              </w:rPr>
-                              <w:t>השאלה</w:t>
+                              <w:t>הצגת השאלה</w:t>
                             </w:r>
                           </w:p>
                         </w:txbxContent>
@@ -8674,7 +8750,7 @@
           </mc:Choice>
           <mc:Fallback>
             <w:pict>
-              <v:shape w14:anchorId="1B5A5215" id="_x0000_s1046" type="#_x0000_t47" style="position:absolute;left:0;text-align:left;margin-left:429.55pt;margin-top:75.85pt;width:131.3pt;height:49.45pt;z-index:251706368;visibility:visible;mso-wrap-style:square;mso-width-percent:0;mso-height-percent:0;mso-wrap-distance-left:9pt;mso-wrap-distance-top:0;mso-wrap-distance-right:9pt;mso-wrap-distance-bottom:0;mso-position-horizontal:absolute;mso-position-horizontal-relative:page;mso-position-vertical:absolute;mso-position-vertical-relative:text;mso-width-percent:0;mso-height-percent:0;mso-width-relative:margin;mso-height-relative:margin;v-text-anchor:middle" o:gfxdata="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" adj="-20438,-8051,100,11314" fillcolor="#f2f2f2 [3052]" strokecolor="black [3213]" strokeweight="1pt">
+              <v:shape w14:anchorId="1B5A5215" id="_x0000_s1047" type="#_x0000_t47" style="position:absolute;left:0;text-align:left;margin-left:429.55pt;margin-top:75.85pt;width:131.3pt;height:49.45pt;z-index:251705344;visibility:visible;mso-wrap-style:square;mso-width-percent:0;mso-height-percent:0;mso-wrap-distance-left:9pt;mso-wrap-distance-top:0;mso-wrap-distance-right:9pt;mso-wrap-distance-bottom:0;mso-position-horizontal:absolute;mso-position-horizontal-relative:page;mso-position-vertical:absolute;mso-position-vertical-relative:text;mso-width-percent:0;mso-height-percent:0;mso-width-relative:margin;mso-height-relative:margin;v-text-anchor:middle" o:gfxdata="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" adj="-20438,-8051,100,11314" fillcolor="#f2f2f2 [3052]" strokecolor="black [3213]" strokeweight="1pt">
                 <v:stroke startarrow="open"/>
                 <v:textbox>
                   <w:txbxContent>
@@ -8683,7 +8759,6 @@
                         <w:spacing w:after="0"/>
                         <w:jc w:val="center"/>
                         <w:rPr>
-                          <w:rFonts w:hint="cs"/>
                           <w:color w:val="000000" w:themeColor="text1"/>
                           <w:rtl/>
                           <w:lang w:val="en-US"/>
@@ -8712,7 +8787,6 @@
                         <w:spacing w:after="0"/>
                         <w:jc w:val="center"/>
                         <w:rPr>
-                          <w:rFonts w:hint="cs"/>
                           <w:color w:val="000000" w:themeColor="text1"/>
                           <w:rtl/>
                           <w:lang w:val="en-US"/>
@@ -8725,16 +8799,7 @@
                           <w:rtl/>
                           <w:lang w:val="en-US"/>
                         </w:rPr>
-                        <w:t xml:space="preserve">הצגת </w:t>
-                      </w:r>
-                      <w:r>
-                        <w:rPr>
-                          <w:rFonts w:hint="cs"/>
-                          <w:color w:val="000000" w:themeColor="text1"/>
-                          <w:rtl/>
-                          <w:lang w:val="en-US"/>
-                        </w:rPr>
-                        <w:t>השאלה</w:t>
+                        <w:t>הצגת השאלה</w:t>
                       </w:r>
                     </w:p>
                   </w:txbxContent>
@@ -8753,7 +8818,7 @@
         <mc:AlternateContent>
           <mc:Choice Requires="wps">
             <w:drawing>
-              <wp:anchor distT="0" distB="0" distL="114300" distR="114300" simplePos="0" relativeHeight="251704320" behindDoc="0" locked="0" layoutInCell="1" allowOverlap="1" wp14:anchorId="25C2A5BC" wp14:editId="425A8955">
+              <wp:anchor distT="0" distB="0" distL="114300" distR="114300" simplePos="0" relativeHeight="251703296" behindDoc="0" locked="0" layoutInCell="1" allowOverlap="1" wp14:anchorId="25C2A5BC" wp14:editId="7C14D961">
                 <wp:simplePos x="0" y="0"/>
                 <wp:positionH relativeFrom="page">
                   <wp:posOffset>5522015</wp:posOffset>
@@ -8819,7 +8884,6 @@
                               <w:spacing w:after="0"/>
                               <w:jc w:val="center"/>
                               <w:rPr>
-                                <w:rFonts w:hint="cs"/>
                                 <w:color w:val="000000" w:themeColor="text1"/>
                                 <w:rtl/>
                                 <w:lang w:val="en-US"/>
@@ -8848,7 +8912,6 @@
                               <w:spacing w:after="0"/>
                               <w:jc w:val="center"/>
                               <w:rPr>
-                                <w:rFonts w:hint="cs"/>
                                 <w:color w:val="000000" w:themeColor="text1"/>
                                 <w:rtl/>
                                 <w:lang w:val="en-US"/>
@@ -8886,7 +8949,7 @@
           </mc:Choice>
           <mc:Fallback>
             <w:pict>
-              <v:shape w14:anchorId="25C2A5BC" id="_x0000_s1047" type="#_x0000_t47" style="position:absolute;left:0;text-align:left;margin-left:434.8pt;margin-top:8.25pt;width:131.3pt;height:49.45pt;z-index:251704320;visibility:visible;mso-wrap-style:square;mso-width-percent:0;mso-height-percent:0;mso-wrap-distance-left:9pt;mso-wrap-distance-top:0;mso-wrap-distance-right:9pt;mso-wrap-distance-bottom:0;mso-position-horizontal:absolute;mso-position-horizontal-relative:page;mso-position-vertical:absolute;mso-position-vertical-relative:text;mso-width-percent:0;mso-height-percent:0;mso-width-relative:margin;mso-height-relative:margin;v-text-anchor:middle" o:gfxdata="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" adj="-19408,6717,100,11314" fillcolor="#f2f2f2 [3052]" strokecolor="black [3213]" strokeweight="1pt">
+              <v:shape w14:anchorId="25C2A5BC" id="_x0000_s1048" type="#_x0000_t47" style="position:absolute;left:0;text-align:left;margin-left:434.8pt;margin-top:8.25pt;width:131.3pt;height:49.45pt;z-index:251703296;visibility:visible;mso-wrap-style:square;mso-width-percent:0;mso-height-percent:0;mso-wrap-distance-left:9pt;mso-wrap-distance-top:0;mso-wrap-distance-right:9pt;mso-wrap-distance-bottom:0;mso-position-horizontal:absolute;mso-position-horizontal-relative:page;mso-position-vertical:absolute;mso-position-vertical-relative:text;mso-width-percent:0;mso-height-percent:0;mso-width-relative:margin;mso-height-relative:margin;v-text-anchor:middle" o:gfxdata="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" adj="-19408,6717,100,11314" fillcolor="#f2f2f2 [3052]" strokecolor="black [3213]" strokeweight="1pt">
                 <v:stroke startarrow="open"/>
                 <v:textbox>
                   <w:txbxContent>
@@ -8895,7 +8958,6 @@
                         <w:spacing w:after="0"/>
                         <w:jc w:val="center"/>
                         <w:rPr>
-                          <w:rFonts w:hint="cs"/>
                           <w:color w:val="000000" w:themeColor="text1"/>
                           <w:rtl/>
                           <w:lang w:val="en-US"/>
@@ -8924,7 +8986,6 @@
                         <w:spacing w:after="0"/>
                         <w:jc w:val="center"/>
                         <w:rPr>
-                          <w:rFonts w:hint="cs"/>
                           <w:color w:val="000000" w:themeColor="text1"/>
                           <w:rtl/>
                           <w:lang w:val="en-US"/>
@@ -8956,299 +9017,7 @@
         <mc:AlternateContent>
           <mc:Choice Requires="wps">
             <w:drawing>
-              <wp:anchor distT="0" distB="0" distL="114300" distR="114300" simplePos="0" relativeHeight="251702272" behindDoc="0" locked="0" layoutInCell="1" allowOverlap="1" wp14:anchorId="433E9124" wp14:editId="1D7AE8CB">
-                <wp:simplePos x="0" y="0"/>
-                <wp:positionH relativeFrom="margin">
-                  <wp:posOffset>4425895</wp:posOffset>
-                </wp:positionH>
-                <wp:positionV relativeFrom="paragraph">
-                  <wp:posOffset>2823955</wp:posOffset>
-                </wp:positionV>
-                <wp:extent cx="1751965" cy="1192530"/>
-                <wp:effectExtent l="1428750" t="0" r="19685" b="1017270"/>
-                <wp:wrapNone/>
-                <wp:docPr id="911879687" name="הסבר: קו 12"/>
-                <wp:cNvGraphicFramePr/>
-                <a:graphic xmlns:a="http://schemas.openxmlformats.org/drawingml/2006/main">
-                  <a:graphicData uri="http://schemas.microsoft.com/office/word/2010/wordprocessingShape">
-                    <wps:wsp>
-                      <wps:cNvSpPr/>
-                      <wps:spPr>
-                        <a:xfrm>
-                          <a:off x="0" y="0"/>
-                          <a:ext cx="1751965" cy="1192530"/>
-                        </a:xfrm>
-                        <a:prstGeom prst="borderCallout1">
-                          <a:avLst>
-                            <a:gd name="adj1" fmla="val 101718"/>
-                            <a:gd name="adj2" fmla="val 49481"/>
-                            <a:gd name="adj3" fmla="val 177723"/>
-                            <a:gd name="adj4" fmla="val -79637"/>
-                          </a:avLst>
-                        </a:prstGeom>
-                        <a:solidFill>
-                          <a:schemeClr val="bg1">
-                            <a:lumMod val="95000"/>
-                          </a:schemeClr>
-                        </a:solidFill>
-                        <a:ln>
-                          <a:solidFill>
-                            <a:schemeClr val="tx1"/>
-                          </a:solidFill>
-                          <a:headEnd type="none" w="med" len="med"/>
-                          <a:tailEnd type="arrow" w="med" len="med"/>
-                        </a:ln>
-                      </wps:spPr>
-                      <wps:style>
-                        <a:lnRef idx="2">
-                          <a:schemeClr val="accent3">
-                            <a:shade val="15000"/>
-                          </a:schemeClr>
-                        </a:lnRef>
-                        <a:fillRef idx="1">
-                          <a:schemeClr val="accent3"/>
-                        </a:fillRef>
-                        <a:effectRef idx="0">
-                          <a:schemeClr val="accent3"/>
-                        </a:effectRef>
-                        <a:fontRef idx="minor">
-                          <a:schemeClr val="lt1"/>
-                        </a:fontRef>
-                      </wps:style>
-                      <wps:txbx>
-                        <w:txbxContent>
-                          <w:p>
-                            <w:pPr>
-                              <w:spacing w:after="0"/>
-                              <w:jc w:val="center"/>
-                              <w:rPr>
-                                <w:rFonts w:hint="cs"/>
-                                <w:color w:val="000000" w:themeColor="text1"/>
-                                <w:rtl/>
-                                <w:lang w:val="en-US"/>
-                              </w:rPr>
-                            </w:pPr>
-                            <w:proofErr w:type="spellStart"/>
-                            <w:r>
-                              <w:rPr>
-                                <w:color w:val="000000" w:themeColor="text1"/>
-                                <w:lang w:val="en-US"/>
-                              </w:rPr>
-                              <w:t>Image</w:t>
-                            </w:r>
-                            <w:r>
-                              <w:rPr>
-                                <w:rFonts w:hint="cs"/>
-                                <w:color w:val="000000" w:themeColor="text1"/>
-                                <w:lang w:val="en-US"/>
-                              </w:rPr>
-                              <w:t>B</w:t>
-                            </w:r>
-                            <w:r>
-                              <w:rPr>
-                                <w:color w:val="000000" w:themeColor="text1"/>
-                                <w:lang w:val="en-US"/>
-                              </w:rPr>
-                              <w:t>utton</w:t>
-                            </w:r>
-                            <w:proofErr w:type="spellEnd"/>
-                          </w:p>
-                          <w:p>
-                            <w:pPr>
-                              <w:spacing w:after="0"/>
-                              <w:jc w:val="center"/>
-                              <w:rPr>
-                                <w:color w:val="000000" w:themeColor="text1"/>
-                                <w:rtl/>
-                                <w:lang w:val="en-US"/>
-                              </w:rPr>
-                            </w:pPr>
-                            <w:r>
-                              <w:rPr>
-                                <w:rFonts w:hint="cs"/>
-                                <w:color w:val="000000" w:themeColor="text1"/>
-                                <w:rtl/>
-                                <w:lang w:val="en-US"/>
-                              </w:rPr>
-                              <w:t>הקלטת תשובה</w:t>
-                            </w:r>
-                          </w:p>
-                          <w:p>
-                            <w:pPr>
-                              <w:spacing w:after="0"/>
-                              <w:jc w:val="center"/>
-                              <w:rPr>
-                                <w:color w:val="000000" w:themeColor="text1"/>
-                                <w:lang w:val="en-US"/>
-                              </w:rPr>
-                            </w:pPr>
-                            <w:r>
-                              <w:rPr>
-                                <w:rFonts w:hint="cs"/>
-                                <w:color w:val="000000" w:themeColor="text1"/>
-                                <w:rtl/>
-                                <w:lang w:val="en-US"/>
-                              </w:rPr>
-                              <w:t>המשתמש צריך ללחוץ על הכפתור ולומר את מספר התשובה</w:t>
-                            </w:r>
-                          </w:p>
-                          <w:p>
-                            <w:pPr>
-                              <w:spacing w:after="0"/>
-                              <w:jc w:val="center"/>
-                              <w:rPr>
-                                <w:rFonts w:hint="cs"/>
-                                <w:color w:val="000000" w:themeColor="text1"/>
-                                <w:rtl/>
-                                <w:lang w:val="en-US"/>
-                              </w:rPr>
-                            </w:pPr>
-                            <w:r>
-                              <w:rPr>
-                                <w:color w:val="000000" w:themeColor="text1"/>
-                                <w:lang w:val="en-US"/>
-                              </w:rPr>
-                              <w:t>(one, two, three, four)</w:t>
-                            </w:r>
-                          </w:p>
-                        </w:txbxContent>
-                      </wps:txbx>
-                      <wps:bodyPr rot="0" spcFirstLastPara="0" vertOverflow="overflow" horzOverflow="overflow" vert="horz" wrap="square" lIns="91440" tIns="45720" rIns="91440" bIns="45720" numCol="1" spcCol="0" rtlCol="0" fromWordArt="0" anchor="ctr" anchorCtr="0" forceAA="0" compatLnSpc="1">
-                        <a:prstTxWarp prst="textNoShape">
-                          <a:avLst/>
-                        </a:prstTxWarp>
-                        <a:noAutofit/>
-                      </wps:bodyPr>
-                    </wps:wsp>
-                  </a:graphicData>
-                </a:graphic>
-                <wp14:sizeRelH relativeFrom="margin">
-                  <wp14:pctWidth>0</wp14:pctWidth>
-                </wp14:sizeRelH>
-                <wp14:sizeRelV relativeFrom="margin">
-                  <wp14:pctHeight>0</wp14:pctHeight>
-                </wp14:sizeRelV>
-              </wp:anchor>
-            </w:drawing>
-          </mc:Choice>
-          <mc:Fallback>
-            <w:pict>
-              <v:shape w14:anchorId="433E9124" id="_x0000_s1048" type="#_x0000_t47" style="position:absolute;left:0;text-align:left;margin-left:348.5pt;margin-top:222.35pt;width:137.95pt;height:93.9pt;z-index:251702272;visibility:visible;mso-wrap-style:square;mso-width-percent:0;mso-height-percent:0;mso-wrap-distance-left:9pt;mso-wrap-distance-top:0;mso-wrap-distance-right:9pt;mso-wrap-distance-bottom:0;mso-position-horizontal:absolute;mso-position-horizontal-relative:margin;mso-position-vertical:absolute;mso-position-vertical-relative:text;mso-width-percent:0;mso-height-percent:0;mso-width-relative:margin;mso-height-relative:margin;v-text-anchor:middle" o:gfxdata="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" adj="-17202,38388,10688,21971" fillcolor="#f2f2f2 [3052]" strokecolor="black [3213]" strokeweight="1pt">
-                <v:stroke startarrow="open"/>
-                <v:textbox>
-                  <w:txbxContent>
-                    <w:p>
-                      <w:pPr>
-                        <w:spacing w:after="0"/>
-                        <w:jc w:val="center"/>
-                        <w:rPr>
-                          <w:rFonts w:hint="cs"/>
-                          <w:color w:val="000000" w:themeColor="text1"/>
-                          <w:rtl/>
-                          <w:lang w:val="en-US"/>
-                        </w:rPr>
-                      </w:pPr>
-                      <w:proofErr w:type="spellStart"/>
-                      <w:r>
-                        <w:rPr>
-                          <w:color w:val="000000" w:themeColor="text1"/>
-                          <w:lang w:val="en-US"/>
-                        </w:rPr>
-                        <w:t>Image</w:t>
-                      </w:r>
-                      <w:r>
-                        <w:rPr>
-                          <w:rFonts w:hint="cs"/>
-                          <w:color w:val="000000" w:themeColor="text1"/>
-                          <w:lang w:val="en-US"/>
-                        </w:rPr>
-                        <w:t>B</w:t>
-                      </w:r>
-                      <w:r>
-                        <w:rPr>
-                          <w:color w:val="000000" w:themeColor="text1"/>
-                          <w:lang w:val="en-US"/>
-                        </w:rPr>
-                        <w:t>utton</w:t>
-                      </w:r>
-                      <w:proofErr w:type="spellEnd"/>
-                    </w:p>
-                    <w:p>
-                      <w:pPr>
-                        <w:spacing w:after="0"/>
-                        <w:jc w:val="center"/>
-                        <w:rPr>
-                          <w:color w:val="000000" w:themeColor="text1"/>
-                          <w:rtl/>
-                          <w:lang w:val="en-US"/>
-                        </w:rPr>
-                      </w:pPr>
-                      <w:r>
-                        <w:rPr>
-                          <w:rFonts w:hint="cs"/>
-                          <w:color w:val="000000" w:themeColor="text1"/>
-                          <w:rtl/>
-                          <w:lang w:val="en-US"/>
-                        </w:rPr>
-                        <w:t>הקלטת תשובה</w:t>
-                      </w:r>
-                    </w:p>
-                    <w:p>
-                      <w:pPr>
-                        <w:spacing w:after="0"/>
-                        <w:jc w:val="center"/>
-                        <w:rPr>
-                          <w:color w:val="000000" w:themeColor="text1"/>
-                          <w:lang w:val="en-US"/>
-                        </w:rPr>
-                      </w:pPr>
-                      <w:r>
-                        <w:rPr>
-                          <w:rFonts w:hint="cs"/>
-                          <w:color w:val="000000" w:themeColor="text1"/>
-                          <w:rtl/>
-                          <w:lang w:val="en-US"/>
-                        </w:rPr>
-                        <w:t>המשתמש צריך ללחוץ על הכפתור ולומר את מספר התשובה</w:t>
-                      </w:r>
-                    </w:p>
-                    <w:p>
-                      <w:pPr>
-                        <w:spacing w:after="0"/>
-                        <w:jc w:val="center"/>
-                        <w:rPr>
-                          <w:rFonts w:hint="cs"/>
-                          <w:color w:val="000000" w:themeColor="text1"/>
-                          <w:rtl/>
-                          <w:lang w:val="en-US"/>
-                        </w:rPr>
-                      </w:pPr>
-                      <w:r>
-                        <w:rPr>
-                          <w:color w:val="000000" w:themeColor="text1"/>
-                          <w:lang w:val="en-US"/>
-                        </w:rPr>
-                        <w:t>(one, two, three, four)</w:t>
-                      </w:r>
-                    </w:p>
-                  </w:txbxContent>
-                </v:textbox>
-                <o:callout v:ext="edit" minusy="t"/>
-                <w10:wrap anchorx="margin"/>
-              </v:shape>
-            </w:pict>
-          </mc:Fallback>
-        </mc:AlternateContent>
-      </w:r>
-      <w:r>
-        <w:rPr>
-          <w:noProof/>
-          <w:lang w:val="en-US"/>
-        </w:rPr>
-        <mc:AlternateContent>
-          <mc:Choice Requires="wps">
-            <w:drawing>
-              <wp:anchor distT="0" distB="0" distL="114300" distR="114300" simplePos="0" relativeHeight="251700224" behindDoc="0" locked="0" layoutInCell="1" allowOverlap="1" wp14:anchorId="66C2855A" wp14:editId="5C6A6961">
+              <wp:anchor distT="0" distB="0" distL="114300" distR="114300" simplePos="0" relativeHeight="251699200" behindDoc="0" locked="0" layoutInCell="1" allowOverlap="1" wp14:anchorId="66C2855A" wp14:editId="3C3BBB37">
                 <wp:simplePos x="0" y="0"/>
                 <wp:positionH relativeFrom="margin">
                   <wp:posOffset>-381663</wp:posOffset>
@@ -9314,7 +9083,6 @@
                               <w:spacing w:after="0"/>
                               <w:jc w:val="center"/>
                               <w:rPr>
-                                <w:rFonts w:hint="cs"/>
                                 <w:color w:val="000000" w:themeColor="text1"/>
                                 <w:rtl/>
                                 <w:lang w:val="en-US"/>
@@ -9333,14 +9101,7 @@
                                 <w:color w:val="000000" w:themeColor="text1"/>
                                 <w:lang w:val="en-US"/>
                               </w:rPr>
-                              <w:t>utton</w:t>
-                            </w:r>
-                            <w:r>
-                              <w:rPr>
-                                <w:color w:val="000000" w:themeColor="text1"/>
-                                <w:lang w:val="en-US"/>
-                              </w:rPr>
-                              <w:t>s</w:t>
+                              <w:t>uttons</w:t>
                             </w:r>
                           </w:p>
                           <w:p>
@@ -9368,7 +9129,6 @@
                               <w:spacing w:after="0"/>
                               <w:jc w:val="center"/>
                               <w:rPr>
-                                <w:rFonts w:hint="cs"/>
                                 <w:color w:val="000000" w:themeColor="text1"/>
                                 <w:rtl/>
                                 <w:lang w:val="en-US"/>
@@ -9406,7 +9166,7 @@
           </mc:Choice>
           <mc:Fallback>
             <w:pict>
-              <v:shape w14:anchorId="66C2855A" id="_x0000_s1049" type="#_x0000_t47" style="position:absolute;left:0;text-align:left;margin-left:-30.05pt;margin-top:28.9pt;width:134.6pt;height:95.75pt;z-index:251700224;visibility:visible;mso-wrap-style:square;mso-width-percent:0;mso-height-percent:0;mso-wrap-distance-left:9pt;mso-wrap-distance-top:0;mso-wrap-distance-right:9pt;mso-wrap-distance-bottom:0;mso-position-horizontal:absolute;mso-position-horizontal-relative:margin;mso-position-vertical:absolute;mso-position-vertical-relative:text;mso-width-percent:0;mso-height-percent:0;mso-width-relative:margin;mso-height-relative:margin;v-text-anchor:middle" o:gfxdata="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" adj="39851,29521,10688,21971" fillcolor="#f2f2f2 [3052]" strokecolor="black [3213]" strokeweight="1pt">
+              <v:shape w14:anchorId="66C2855A" id="_x0000_s1049" type="#_x0000_t47" style="position:absolute;left:0;text-align:left;margin-left:-30.05pt;margin-top:28.9pt;width:134.6pt;height:95.75pt;z-index:251699200;visibility:visible;mso-wrap-style:square;mso-width-percent:0;mso-height-percent:0;mso-wrap-distance-left:9pt;mso-wrap-distance-top:0;mso-wrap-distance-right:9pt;mso-wrap-distance-bottom:0;mso-position-horizontal:absolute;mso-position-horizontal-relative:margin;mso-position-vertical:absolute;mso-position-vertical-relative:text;mso-width-percent:0;mso-height-percent:0;mso-width-relative:margin;mso-height-relative:margin;v-text-anchor:middle" o:gfxdata="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" adj="39851,29521,10688,21971" fillcolor="#f2f2f2 [3052]" strokecolor="black [3213]" strokeweight="1pt">
                 <v:stroke startarrow="open"/>
                 <v:textbox>
                   <w:txbxContent>
@@ -9415,7 +9175,6 @@
                         <w:spacing w:after="0"/>
                         <w:jc w:val="center"/>
                         <w:rPr>
-                          <w:rFonts w:hint="cs"/>
                           <w:color w:val="000000" w:themeColor="text1"/>
                           <w:rtl/>
                           <w:lang w:val="en-US"/>
@@ -9434,14 +9193,7 @@
                           <w:color w:val="000000" w:themeColor="text1"/>
                           <w:lang w:val="en-US"/>
                         </w:rPr>
-                        <w:t>utton</w:t>
-                      </w:r>
-                      <w:r>
-                        <w:rPr>
-                          <w:color w:val="000000" w:themeColor="text1"/>
-                          <w:lang w:val="en-US"/>
-                        </w:rPr>
-                        <w:t>s</w:t>
+                        <w:t>uttons</w:t>
                       </w:r>
                     </w:p>
                     <w:p>
@@ -9469,7 +9221,6 @@
                         <w:spacing w:after="0"/>
                         <w:jc w:val="center"/>
                         <w:rPr>
-                          <w:rFonts w:hint="cs"/>
                           <w:color w:val="000000" w:themeColor="text1"/>
                           <w:rtl/>
                           <w:lang w:val="en-US"/>
@@ -9605,7 +9356,7 @@
         <mc:AlternateContent>
           <mc:Choice Requires="wps">
             <w:drawing>
-              <wp:anchor distT="0" distB="0" distL="114300" distR="114300" simplePos="0" relativeHeight="251710464" behindDoc="0" locked="0" layoutInCell="1" allowOverlap="1" wp14:anchorId="790E640D" wp14:editId="63AC8F84">
+              <wp:anchor distT="0" distB="0" distL="114300" distR="114300" simplePos="0" relativeHeight="251709440" behindDoc="0" locked="0" layoutInCell="1" allowOverlap="1" wp14:anchorId="790E640D" wp14:editId="3E1EDCD3">
                 <wp:simplePos x="0" y="0"/>
                 <wp:positionH relativeFrom="page">
                   <wp:posOffset>5501115</wp:posOffset>
@@ -9671,7 +9422,6 @@
                               <w:spacing w:after="0"/>
                               <w:jc w:val="center"/>
                               <w:rPr>
-                                <w:rFonts w:hint="cs"/>
                                 <w:color w:val="000000" w:themeColor="text1"/>
                                 <w:rtl/>
                                 <w:lang w:val="en-US"/>
@@ -9700,7 +9450,6 @@
                               <w:spacing w:after="0"/>
                               <w:jc w:val="center"/>
                               <w:rPr>
-                                <w:rFonts w:hint="cs"/>
                                 <w:color w:val="000000" w:themeColor="text1"/>
                                 <w:rtl/>
                                 <w:lang w:val="en-US"/>
@@ -9713,16 +9462,7 @@
                                 <w:rtl/>
                                 <w:lang w:val="en-US"/>
                               </w:rPr>
-                              <w:t>הצגת</w:t>
-                            </w:r>
-                            <w:r>
-                              <w:rPr>
-                                <w:rFonts w:hint="cs"/>
-                                <w:color w:val="000000" w:themeColor="text1"/>
-                                <w:rtl/>
-                                <w:lang w:val="en-US"/>
-                              </w:rPr>
-                              <w:t xml:space="preserve"> השחקן המנצח</w:t>
+                              <w:t>הצגת השחקן המנצח</w:t>
                             </w:r>
                           </w:p>
                         </w:txbxContent>
@@ -9747,7 +9487,7 @@
           </mc:Choice>
           <mc:Fallback>
             <w:pict>
-              <v:shape w14:anchorId="790E640D" id="_x0000_s1050" type="#_x0000_t47" style="position:absolute;left:0;text-align:left;margin-left:433.15pt;margin-top:12.1pt;width:127.65pt;height:43.2pt;z-index:251710464;visibility:visible;mso-wrap-style:square;mso-width-percent:0;mso-height-percent:0;mso-wrap-distance-left:9pt;mso-wrap-distance-top:0;mso-wrap-distance-right:9pt;mso-wrap-distance-bottom:0;mso-position-horizontal:absolute;mso-position-horizontal-relative:page;mso-position-vertical:absolute;mso-position-vertical-relative:text;mso-width-percent:0;mso-height-percent:0;mso-width-relative:margin;mso-height-relative:margin;v-text-anchor:middle" o:gfxdata="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" adj="-20891,30508,100,11314" fillcolor="#f2f2f2 [3052]" strokecolor="black [3213]" strokeweight="1pt">
+              <v:shape w14:anchorId="790E640D" id="_x0000_s1050" type="#_x0000_t47" style="position:absolute;left:0;text-align:left;margin-left:433.15pt;margin-top:12.1pt;width:127.65pt;height:43.2pt;z-index:251709440;visibility:visible;mso-wrap-style:square;mso-width-percent:0;mso-height-percent:0;mso-wrap-distance-left:9pt;mso-wrap-distance-top:0;mso-wrap-distance-right:9pt;mso-wrap-distance-bottom:0;mso-position-horizontal:absolute;mso-position-horizontal-relative:page;mso-position-vertical:absolute;mso-position-vertical-relative:text;mso-width-percent:0;mso-height-percent:0;mso-width-relative:margin;mso-height-relative:margin;v-text-anchor:middle" o:gfxdata="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" adj="-20891,30508,100,11314" fillcolor="#f2f2f2 [3052]" strokecolor="black [3213]" strokeweight="1pt">
                 <v:stroke startarrow="open"/>
                 <v:textbox>
                   <w:txbxContent>
@@ -9756,7 +9496,6 @@
                         <w:spacing w:after="0"/>
                         <w:jc w:val="center"/>
                         <w:rPr>
-                          <w:rFonts w:hint="cs"/>
                           <w:color w:val="000000" w:themeColor="text1"/>
                           <w:rtl/>
                           <w:lang w:val="en-US"/>
@@ -9785,7 +9524,6 @@
                         <w:spacing w:after="0"/>
                         <w:jc w:val="center"/>
                         <w:rPr>
-                          <w:rFonts w:hint="cs"/>
                           <w:color w:val="000000" w:themeColor="text1"/>
                           <w:rtl/>
                           <w:lang w:val="en-US"/>
@@ -9798,16 +9536,7 @@
                           <w:rtl/>
                           <w:lang w:val="en-US"/>
                         </w:rPr>
-                        <w:t>הצגת</w:t>
-                      </w:r>
-                      <w:r>
-                        <w:rPr>
-                          <w:rFonts w:hint="cs"/>
-                          <w:color w:val="000000" w:themeColor="text1"/>
-                          <w:rtl/>
-                          <w:lang w:val="en-US"/>
-                        </w:rPr>
-                        <w:t xml:space="preserve"> השחקן המנצח</w:t>
+                        <w:t>הצגת השחקן המנצח</w:t>
                       </w:r>
                     </w:p>
                   </w:txbxContent>
@@ -9840,7 +9569,7 @@
         <mc:AlternateContent>
           <mc:Choice Requires="wps">
             <w:drawing>
-              <wp:anchor distT="0" distB="0" distL="114300" distR="114300" simplePos="0" relativeHeight="251720704" behindDoc="0" locked="0" layoutInCell="1" allowOverlap="1" wp14:anchorId="0312D14F" wp14:editId="27B10CF4">
+              <wp:anchor distT="0" distB="0" distL="114300" distR="114300" simplePos="0" relativeHeight="251719680" behindDoc="0" locked="0" layoutInCell="1" allowOverlap="1" wp14:anchorId="0312D14F" wp14:editId="6DCE104B">
                 <wp:simplePos x="0" y="0"/>
                 <wp:positionH relativeFrom="page">
                   <wp:posOffset>5043887</wp:posOffset>
@@ -9925,7 +9654,6 @@
                               <w:spacing w:after="0"/>
                               <w:jc w:val="center"/>
                               <w:rPr>
-                                <w:rFonts w:hint="cs"/>
                                 <w:color w:val="000000" w:themeColor="text1"/>
                                 <w:rtl/>
                                 <w:lang w:val="en-US"/>
@@ -9963,7 +9691,7 @@
           </mc:Choice>
           <mc:Fallback>
             <w:pict>
-              <v:shape w14:anchorId="0312D14F" id="_x0000_s1051" type="#_x0000_t47" style="position:absolute;left:0;text-align:left;margin-left:397.15pt;margin-top:218.6pt;width:114.55pt;height:41.9pt;z-index:251720704;visibility:visible;mso-wrap-style:square;mso-width-percent:0;mso-height-percent:0;mso-wrap-distance-left:9pt;mso-wrap-distance-top:0;mso-wrap-distance-right:9pt;mso-wrap-distance-bottom:0;mso-position-horizontal:absolute;mso-position-horizontal-relative:page;mso-position-vertical:absolute;mso-position-vertical-relative:text;mso-width-percent:0;mso-height-percent:0;mso-width-relative:margin;mso-height-relative:margin;v-text-anchor:middle" o:gfxdata="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" adj="-8241,35164,10483,21644" fillcolor="#f2f2f2 [3052]" strokecolor="black [3213]" strokeweight="1pt">
+              <v:shape w14:anchorId="0312D14F" id="_x0000_s1051" type="#_x0000_t47" style="position:absolute;left:0;text-align:left;margin-left:397.15pt;margin-top:218.6pt;width:114.55pt;height:41.9pt;z-index:251719680;visibility:visible;mso-wrap-style:square;mso-width-percent:0;mso-height-percent:0;mso-wrap-distance-left:9pt;mso-wrap-distance-top:0;mso-wrap-distance-right:9pt;mso-wrap-distance-bottom:0;mso-position-horizontal:absolute;mso-position-horizontal-relative:page;mso-position-vertical:absolute;mso-position-vertical-relative:text;mso-width-percent:0;mso-height-percent:0;mso-width-relative:margin;mso-height-relative:margin;v-text-anchor:middle" o:gfxdata="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" adj="-8241,35164,10483,21644" fillcolor="#f2f2f2 [3052]" strokecolor="black [3213]" strokeweight="1pt">
                 <v:stroke startarrow="open"/>
                 <v:textbox>
                   <w:txbxContent>
@@ -9991,7 +9719,6 @@
                         <w:spacing w:after="0"/>
                         <w:jc w:val="center"/>
                         <w:rPr>
-                          <w:rFonts w:hint="cs"/>
                           <w:color w:val="000000" w:themeColor="text1"/>
                           <w:rtl/>
                           <w:lang w:val="en-US"/>
@@ -10024,7 +9751,7 @@
         <mc:AlternateContent>
           <mc:Choice Requires="wps">
             <w:drawing>
-              <wp:anchor distT="0" distB="0" distL="114300" distR="114300" simplePos="0" relativeHeight="251718656" behindDoc="0" locked="0" layoutInCell="1" allowOverlap="1" wp14:anchorId="0C88BAB9" wp14:editId="48C860CB">
+              <wp:anchor distT="0" distB="0" distL="114300" distR="114300" simplePos="0" relativeHeight="251717632" behindDoc="0" locked="0" layoutInCell="1" allowOverlap="1" wp14:anchorId="0C88BAB9" wp14:editId="266AE489">
                 <wp:simplePos x="0" y="0"/>
                 <wp:positionH relativeFrom="margin">
                   <wp:align>left</wp:align>
@@ -10100,14 +9827,7 @@
                                 <w:color w:val="000000" w:themeColor="text1"/>
                                 <w:lang w:val="en-US"/>
                               </w:rPr>
-                              <w:t>Image</w:t>
-                            </w:r>
-                            <w:r>
-                              <w:rPr>
-                                <w:color w:val="000000" w:themeColor="text1"/>
-                                <w:lang w:val="en-US"/>
-                              </w:rPr>
-                              <w:t>Button</w:t>
+                              <w:t>ImageButton</w:t>
                             </w:r>
                             <w:proofErr w:type="spellEnd"/>
                           </w:p>
@@ -10116,7 +9836,6 @@
                               <w:spacing w:after="0"/>
                               <w:jc w:val="center"/>
                               <w:rPr>
-                                <w:rFonts w:hint="cs"/>
                                 <w:color w:val="000000" w:themeColor="text1"/>
                                 <w:rtl/>
                                 <w:lang w:val="en-US"/>
@@ -10154,7 +9873,7 @@
           </mc:Choice>
           <mc:Fallback>
             <w:pict>
-              <v:shape w14:anchorId="0C88BAB9" id="_x0000_s1052" type="#_x0000_t47" style="position:absolute;left:0;text-align:left;margin-left:0;margin-top:238.05pt;width:103.3pt;height:43.2pt;z-index:251718656;visibility:visible;mso-wrap-style:square;mso-width-percent:0;mso-height-percent:0;mso-wrap-distance-left:9pt;mso-wrap-distance-top:0;mso-wrap-distance-right:9pt;mso-wrap-distance-bottom:0;mso-position-horizontal:left;mso-position-horizontal-relative:margin;mso-position-vertical:absolute;mso-position-vertical-relative:text;mso-width-percent:0;mso-height-percent:0;mso-width-relative:margin;mso-height-relative:margin;v-text-anchor:middle" o:gfxdata="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" adj="46950,29256,10483,21644" fillcolor="#f2f2f2 [3052]" strokecolor="black [3213]" strokeweight="1pt">
+              <v:shape w14:anchorId="0C88BAB9" id="_x0000_s1052" type="#_x0000_t47" style="position:absolute;left:0;text-align:left;margin-left:0;margin-top:238.05pt;width:103.3pt;height:43.2pt;z-index:251717632;visibility:visible;mso-wrap-style:square;mso-width-percent:0;mso-height-percent:0;mso-wrap-distance-left:9pt;mso-wrap-distance-top:0;mso-wrap-distance-right:9pt;mso-wrap-distance-bottom:0;mso-position-horizontal:left;mso-position-horizontal-relative:margin;mso-position-vertical:absolute;mso-position-vertical-relative:text;mso-width-percent:0;mso-height-percent:0;mso-width-relative:margin;mso-height-relative:margin;v-text-anchor:middle" o:gfxdata="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" adj="46950,29256,10483,21644" fillcolor="#f2f2f2 [3052]" strokecolor="black [3213]" strokeweight="1pt">
                 <v:stroke startarrow="open"/>
                 <v:textbox>
                   <w:txbxContent>
@@ -10173,14 +9892,7 @@
                           <w:color w:val="000000" w:themeColor="text1"/>
                           <w:lang w:val="en-US"/>
                         </w:rPr>
-                        <w:t>Image</w:t>
-                      </w:r>
-                      <w:r>
-                        <w:rPr>
-                          <w:color w:val="000000" w:themeColor="text1"/>
-                          <w:lang w:val="en-US"/>
-                        </w:rPr>
-                        <w:t>Button</w:t>
+                        <w:t>ImageButton</w:t>
                       </w:r>
                       <w:proofErr w:type="spellEnd"/>
                     </w:p>
@@ -10189,7 +9901,6 @@
                         <w:spacing w:after="0"/>
                         <w:jc w:val="center"/>
                         <w:rPr>
-                          <w:rFonts w:hint="cs"/>
                           <w:color w:val="000000" w:themeColor="text1"/>
                           <w:rtl/>
                           <w:lang w:val="en-US"/>
@@ -10222,7 +9933,7 @@
         <mc:AlternateContent>
           <mc:Choice Requires="wps">
             <w:drawing>
-              <wp:anchor distT="0" distB="0" distL="114300" distR="114300" simplePos="0" relativeHeight="251716608" behindDoc="0" locked="0" layoutInCell="1" allowOverlap="1" wp14:anchorId="2417CB4D" wp14:editId="1126DD32">
+              <wp:anchor distT="0" distB="0" distL="114300" distR="114300" simplePos="0" relativeHeight="251715584" behindDoc="0" locked="0" layoutInCell="1" allowOverlap="1" wp14:anchorId="2417CB4D" wp14:editId="3DF2CB37">
                 <wp:simplePos x="0" y="0"/>
                 <wp:positionH relativeFrom="margin">
                   <wp:align>left</wp:align>
@@ -10314,7 +10025,6 @@
                               <w:spacing w:after="0"/>
                               <w:jc w:val="center"/>
                               <w:rPr>
-                                <w:rFonts w:hint="cs"/>
                                 <w:color w:val="000000" w:themeColor="text1"/>
                                 <w:rtl/>
                                 <w:lang w:val="en-US"/>
@@ -10352,7 +10062,7 @@
           </mc:Choice>
           <mc:Fallback>
             <w:pict>
-              <v:shape w14:anchorId="2417CB4D" id="_x0000_s1053" type="#_x0000_t47" style="position:absolute;left:0;text-align:left;margin-left:0;margin-top:119pt;width:119.55pt;height:72.6pt;z-index:251716608;visibility:visible;mso-wrap-style:square;mso-width-percent:0;mso-height-percent:0;mso-wrap-distance-left:9pt;mso-wrap-distance-top:0;mso-wrap-distance-right:9pt;mso-wrap-distance-bottom:0;mso-position-horizontal:left;mso-position-horizontal-relative:margin;mso-position-vertical:absolute;mso-position-vertical-relative:text;mso-width-percent:0;mso-height-percent:0;mso-width-relative:margin;mso-height-relative:margin;v-text-anchor:middle" o:gfxdata="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" adj="32553,47728,10483,21644" fillcolor="#f2f2f2 [3052]" strokecolor="black [3213]" strokeweight="1pt">
+              <v:shape w14:anchorId="2417CB4D" id="_x0000_s1053" type="#_x0000_t47" style="position:absolute;left:0;text-align:left;margin-left:0;margin-top:119pt;width:119.55pt;height:72.6pt;z-index:251715584;visibility:visible;mso-wrap-style:square;mso-width-percent:0;mso-height-percent:0;mso-wrap-distance-left:9pt;mso-wrap-distance-top:0;mso-wrap-distance-right:9pt;mso-wrap-distance-bottom:0;mso-position-horizontal:left;mso-position-horizontal-relative:margin;mso-position-vertical:absolute;mso-position-vertical-relative:text;mso-width-percent:0;mso-height-percent:0;mso-width-relative:margin;mso-height-relative:margin;v-text-anchor:middle" o:gfxdata="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" adj="32553,47728,10483,21644" fillcolor="#f2f2f2 [3052]" strokecolor="black [3213]" strokeweight="1pt">
                 <v:stroke startarrow="open"/>
                 <v:textbox>
                   <w:txbxContent>
@@ -10387,7 +10097,6 @@
                         <w:spacing w:after="0"/>
                         <w:jc w:val="center"/>
                         <w:rPr>
-                          <w:rFonts w:hint="cs"/>
                           <w:color w:val="000000" w:themeColor="text1"/>
                           <w:rtl/>
                           <w:lang w:val="en-US"/>
@@ -10420,7 +10129,7 @@
         <mc:AlternateContent>
           <mc:Choice Requires="wps">
             <w:drawing>
-              <wp:anchor distT="0" distB="0" distL="114300" distR="114300" simplePos="0" relativeHeight="251714560" behindDoc="0" locked="0" layoutInCell="1" allowOverlap="1" wp14:anchorId="2FBFD2DD" wp14:editId="4E239179">
+              <wp:anchor distT="0" distB="0" distL="114300" distR="114300" simplePos="0" relativeHeight="251713536" behindDoc="0" locked="0" layoutInCell="1" allowOverlap="1" wp14:anchorId="2FBFD2DD" wp14:editId="48A6B176">
                 <wp:simplePos x="0" y="0"/>
                 <wp:positionH relativeFrom="page">
                   <wp:posOffset>5400675</wp:posOffset>
@@ -10486,7 +10195,6 @@
                               <w:spacing w:after="0"/>
                               <w:jc w:val="center"/>
                               <w:rPr>
-                                <w:rFonts w:hint="cs"/>
                                 <w:color w:val="000000" w:themeColor="text1"/>
                                 <w:rtl/>
                                 <w:lang w:val="en-US"/>
@@ -10515,7 +10223,6 @@
                               <w:spacing w:after="0"/>
                               <w:jc w:val="center"/>
                               <w:rPr>
-                                <w:rFonts w:hint="cs"/>
                                 <w:color w:val="000000" w:themeColor="text1"/>
                                 <w:rtl/>
                                 <w:lang w:val="en-US"/>
@@ -10528,16 +10235,7 @@
                                 <w:rtl/>
                                 <w:lang w:val="en-US"/>
                               </w:rPr>
-                              <w:t>הצגת הניקוד של</w:t>
-                            </w:r>
-                            <w:r>
-                              <w:rPr>
-                                <w:rFonts w:hint="cs"/>
-                                <w:color w:val="000000" w:themeColor="text1"/>
-                                <w:rtl/>
-                                <w:lang w:val="en-US"/>
-                              </w:rPr>
-                              <w:t xml:space="preserve"> היריב</w:t>
+                              <w:t>הצגת הניקוד של היריב</w:t>
                             </w:r>
                           </w:p>
                         </w:txbxContent>
@@ -10562,7 +10260,7 @@
           </mc:Choice>
           <mc:Fallback>
             <w:pict>
-              <v:shape w14:anchorId="2FBFD2DD" id="_x0000_s1054" type="#_x0000_t47" style="position:absolute;left:0;text-align:left;margin-left:425.25pt;margin-top:93.5pt;width:120.4pt;height:39.45pt;z-index:251714560;visibility:visible;mso-wrap-style:square;mso-width-percent:0;mso-height-percent:0;mso-wrap-distance-left:9pt;mso-wrap-distance-top:0;mso-wrap-distance-right:9pt;mso-wrap-distance-bottom:0;mso-position-horizontal:absolute;mso-position-horizontal-relative:page;mso-position-vertical:absolute;mso-position-vertical-relative:text;mso-width-percent:0;mso-height-percent:0;mso-width-relative:margin;mso-height-relative:margin;v-text-anchor:middle" o:gfxdata="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" adj="-20891,30508,100,11314" fillcolor="#f2f2f2 [3052]" strokecolor="black [3213]" strokeweight="1pt">
+              <v:shape w14:anchorId="2FBFD2DD" id="_x0000_s1054" type="#_x0000_t47" style="position:absolute;left:0;text-align:left;margin-left:425.25pt;margin-top:93.5pt;width:120.4pt;height:39.45pt;z-index:251713536;visibility:visible;mso-wrap-style:square;mso-width-percent:0;mso-height-percent:0;mso-wrap-distance-left:9pt;mso-wrap-distance-top:0;mso-wrap-distance-right:9pt;mso-wrap-distance-bottom:0;mso-position-horizontal:absolute;mso-position-horizontal-relative:page;mso-position-vertical:absolute;mso-position-vertical-relative:text;mso-width-percent:0;mso-height-percent:0;mso-width-relative:margin;mso-height-relative:margin;v-text-anchor:middle" o:gfxdata="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" adj="-20891,30508,100,11314" fillcolor="#f2f2f2 [3052]" strokecolor="black [3213]" strokeweight="1pt">
                 <v:stroke startarrow="open"/>
                 <v:textbox>
                   <w:txbxContent>
@@ -10571,7 +10269,6 @@
                         <w:spacing w:after="0"/>
                         <w:jc w:val="center"/>
                         <w:rPr>
-                          <w:rFonts w:hint="cs"/>
                           <w:color w:val="000000" w:themeColor="text1"/>
                           <w:rtl/>
                           <w:lang w:val="en-US"/>
@@ -10600,7 +10297,6 @@
                         <w:spacing w:after="0"/>
                         <w:jc w:val="center"/>
                         <w:rPr>
-                          <w:rFonts w:hint="cs"/>
                           <w:color w:val="000000" w:themeColor="text1"/>
                           <w:rtl/>
                           <w:lang w:val="en-US"/>
@@ -10613,16 +10309,7 @@
                           <w:rtl/>
                           <w:lang w:val="en-US"/>
                         </w:rPr>
-                        <w:t>הצגת הניקוד של</w:t>
-                      </w:r>
-                      <w:r>
-                        <w:rPr>
-                          <w:rFonts w:hint="cs"/>
-                          <w:color w:val="000000" w:themeColor="text1"/>
-                          <w:rtl/>
-                          <w:lang w:val="en-US"/>
-                        </w:rPr>
-                        <w:t xml:space="preserve"> היריב</w:t>
+                        <w:t>הצגת הניקוד של היריב</w:t>
                       </w:r>
                     </w:p>
                   </w:txbxContent>
@@ -10642,7 +10329,7 @@
         <mc:AlternateContent>
           <mc:Choice Requires="wps">
             <w:drawing>
-              <wp:anchor distT="0" distB="0" distL="114300" distR="114300" simplePos="0" relativeHeight="251712512" behindDoc="0" locked="0" layoutInCell="1" allowOverlap="1" wp14:anchorId="5D05D41A" wp14:editId="073ADE13">
+              <wp:anchor distT="0" distB="0" distL="114300" distR="114300" simplePos="0" relativeHeight="251711488" behindDoc="0" locked="0" layoutInCell="1" allowOverlap="1" wp14:anchorId="5D05D41A" wp14:editId="410A713B">
                 <wp:simplePos x="0" y="0"/>
                 <wp:positionH relativeFrom="page">
                   <wp:posOffset>5613014</wp:posOffset>
@@ -10708,7 +10395,6 @@
                               <w:spacing w:after="0"/>
                               <w:jc w:val="center"/>
                               <w:rPr>
-                                <w:rFonts w:hint="cs"/>
                                 <w:color w:val="000000" w:themeColor="text1"/>
                                 <w:rtl/>
                                 <w:lang w:val="en-US"/>
@@ -10737,7 +10423,6 @@
                               <w:spacing w:after="0"/>
                               <w:jc w:val="center"/>
                               <w:rPr>
-                                <w:rFonts w:hint="cs"/>
                                 <w:color w:val="000000" w:themeColor="text1"/>
                                 <w:rtl/>
                                 <w:lang w:val="en-US"/>
@@ -10750,16 +10435,7 @@
                                 <w:rtl/>
                                 <w:lang w:val="en-US"/>
                               </w:rPr>
-                              <w:t xml:space="preserve">הצגת </w:t>
-                            </w:r>
-                            <w:r>
-                              <w:rPr>
-                                <w:rFonts w:hint="cs"/>
-                                <w:color w:val="000000" w:themeColor="text1"/>
-                                <w:rtl/>
-                                <w:lang w:val="en-US"/>
-                              </w:rPr>
-                              <w:t>הניקוד שלך</w:t>
+                              <w:t>הצגת הניקוד שלך</w:t>
                             </w:r>
                           </w:p>
                         </w:txbxContent>
@@ -10784,7 +10460,7 @@
           </mc:Choice>
           <mc:Fallback>
             <w:pict>
-              <v:shape w14:anchorId="5D05D41A" id="_x0000_s1055" type="#_x0000_t47" style="position:absolute;left:0;text-align:left;margin-left:441.95pt;margin-top:33.85pt;width:120.4pt;height:39.45pt;z-index:251712512;visibility:visible;mso-wrap-style:square;mso-width-percent:0;mso-height-percent:0;mso-wrap-distance-left:9pt;mso-wrap-distance-top:0;mso-wrap-distance-right:9pt;mso-wrap-distance-bottom:0;mso-position-horizontal:absolute;mso-position-horizontal-relative:page;mso-position-vertical:absolute;mso-position-vertical-relative:text;mso-width-percent:0;mso-height-percent:0;mso-width-relative:margin;mso-height-relative:margin;v-text-anchor:middle" o:gfxdata="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" adj="-20891,30508,100,11314" fillcolor="#f2f2f2 [3052]" strokecolor="black [3213]" strokeweight="1pt">
+              <v:shape w14:anchorId="5D05D41A" id="_x0000_s1055" type="#_x0000_t47" style="position:absolute;left:0;text-align:left;margin-left:441.95pt;margin-top:33.85pt;width:120.4pt;height:39.45pt;z-index:251711488;visibility:visible;mso-wrap-style:square;mso-width-percent:0;mso-height-percent:0;mso-wrap-distance-left:9pt;mso-wrap-distance-top:0;mso-wrap-distance-right:9pt;mso-wrap-distance-bottom:0;mso-position-horizontal:absolute;mso-position-horizontal-relative:page;mso-position-vertical:absolute;mso-position-vertical-relative:text;mso-width-percent:0;mso-height-percent:0;mso-width-relative:margin;mso-height-relative:margin;v-text-anchor:middle" o:gfxdata="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" adj="-20891,30508,100,11314" fillcolor="#f2f2f2 [3052]" strokecolor="black [3213]" strokeweight="1pt">
                 <v:stroke startarrow="open"/>
                 <v:textbox>
                   <w:txbxContent>
@@ -10793,7 +10469,6 @@
                         <w:spacing w:after="0"/>
                         <w:jc w:val="center"/>
                         <w:rPr>
-                          <w:rFonts w:hint="cs"/>
                           <w:color w:val="000000" w:themeColor="text1"/>
                           <w:rtl/>
                           <w:lang w:val="en-US"/>
@@ -10822,7 +10497,6 @@
                         <w:spacing w:after="0"/>
                         <w:jc w:val="center"/>
                         <w:rPr>
-                          <w:rFonts w:hint="cs"/>
                           <w:color w:val="000000" w:themeColor="text1"/>
                           <w:rtl/>
                           <w:lang w:val="en-US"/>
@@ -10835,16 +10509,7 @@
                           <w:rtl/>
                           <w:lang w:val="en-US"/>
                         </w:rPr>
-                        <w:t xml:space="preserve">הצגת </w:t>
-                      </w:r>
-                      <w:r>
-                        <w:rPr>
-                          <w:rFonts w:hint="cs"/>
-                          <w:color w:val="000000" w:themeColor="text1"/>
-                          <w:rtl/>
-                          <w:lang w:val="en-US"/>
-                        </w:rPr>
-                        <w:t>הניקוד שלך</w:t>
+                        <w:t>הצגת הניקוד שלך</w:t>
                       </w:r>
                     </w:p>
                   </w:txbxContent>
@@ -10964,7 +10629,7 @@
         <mc:AlternateContent>
           <mc:Choice Requires="wps">
             <w:drawing>
-              <wp:anchor distT="0" distB="0" distL="114300" distR="114300" simplePos="0" relativeHeight="251726848" behindDoc="0" locked="0" layoutInCell="1" allowOverlap="1" wp14:anchorId="62E90D61" wp14:editId="4C85058C">
+              <wp:anchor distT="0" distB="0" distL="114300" distR="114300" simplePos="0" relativeHeight="251725824" behindDoc="0" locked="0" layoutInCell="1" allowOverlap="1" wp14:anchorId="62E90D61" wp14:editId="2A3622AC">
                 <wp:simplePos x="0" y="0"/>
                 <wp:positionH relativeFrom="page">
                   <wp:posOffset>699770</wp:posOffset>
@@ -11030,7 +10695,6 @@
                               <w:spacing w:after="0"/>
                               <w:jc w:val="center"/>
                               <w:rPr>
-                                <w:rFonts w:hint="cs"/>
                                 <w:color w:val="000000" w:themeColor="text1"/>
                                 <w:rtl/>
                                 <w:lang w:val="en-US"/>
@@ -11059,7 +10723,6 @@
                               <w:spacing w:after="0"/>
                               <w:jc w:val="center"/>
                               <w:rPr>
-                                <w:rFonts w:hint="cs"/>
                                 <w:color w:val="000000" w:themeColor="text1"/>
                                 <w:rtl/>
                                 <w:lang w:val="en-US"/>
@@ -11097,7 +10760,7 @@
           </mc:Choice>
           <mc:Fallback>
             <w:pict>
-              <v:shape w14:anchorId="62E90D61" id="_x0000_s1056" type="#_x0000_t47" style="position:absolute;left:0;text-align:left;margin-left:55.1pt;margin-top:28pt;width:120.4pt;height:39.4pt;z-index:251726848;visibility:visible;mso-wrap-style:square;mso-width-percent:0;mso-height-percent:0;mso-wrap-distance-left:9pt;mso-wrap-distance-top:0;mso-wrap-distance-right:9pt;mso-wrap-distance-bottom:0;mso-position-horizontal:absolute;mso-position-horizontal-relative:page;mso-position-vertical:absolute;mso-position-vertical-relative:text;mso-width-percent:0;mso-height-percent:0;mso-width-relative:margin;mso-height-relative:margin;v-text-anchor:middle" o:gfxdata="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" adj="31788,37716,20992,18865" fillcolor="#f2f2f2 [3052]" strokecolor="black [3213]" strokeweight="1pt">
+              <v:shape w14:anchorId="62E90D61" id="_x0000_s1056" type="#_x0000_t47" style="position:absolute;left:0;text-align:left;margin-left:55.1pt;margin-top:28pt;width:120.4pt;height:39.4pt;z-index:251725824;visibility:visible;mso-wrap-style:square;mso-width-percent:0;mso-height-percent:0;mso-wrap-distance-left:9pt;mso-wrap-distance-top:0;mso-wrap-distance-right:9pt;mso-wrap-distance-bottom:0;mso-position-horizontal:absolute;mso-position-horizontal-relative:page;mso-position-vertical:absolute;mso-position-vertical-relative:text;mso-width-percent:0;mso-height-percent:0;mso-width-relative:margin;mso-height-relative:margin;v-text-anchor:middle" o:gfxdata="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" adj="31788,37716,20992,18865" fillcolor="#f2f2f2 [3052]" strokecolor="black [3213]" strokeweight="1pt">
                 <v:stroke startarrow="open"/>
                 <v:textbox>
                   <w:txbxContent>
@@ -11106,7 +10769,6 @@
                         <w:spacing w:after="0"/>
                         <w:jc w:val="center"/>
                         <w:rPr>
-                          <w:rFonts w:hint="cs"/>
                           <w:color w:val="000000" w:themeColor="text1"/>
                           <w:rtl/>
                           <w:lang w:val="en-US"/>
@@ -11135,7 +10797,6 @@
                         <w:spacing w:after="0"/>
                         <w:jc w:val="center"/>
                         <w:rPr>
-                          <w:rFonts w:hint="cs"/>
                           <w:color w:val="000000" w:themeColor="text1"/>
                           <w:rtl/>
                           <w:lang w:val="en-US"/>
@@ -11168,7 +10829,7 @@
         <mc:AlternateContent>
           <mc:Choice Requires="wps">
             <w:drawing>
-              <wp:anchor distT="0" distB="0" distL="114300" distR="114300" simplePos="0" relativeHeight="251722752" behindDoc="0" locked="0" layoutInCell="1" allowOverlap="1" wp14:anchorId="78C386D8" wp14:editId="4562C255">
+              <wp:anchor distT="0" distB="0" distL="114300" distR="114300" simplePos="0" relativeHeight="251721728" behindDoc="0" locked="0" layoutInCell="1" allowOverlap="1" wp14:anchorId="78C386D8" wp14:editId="1553F3C0">
                 <wp:simplePos x="0" y="0"/>
                 <wp:positionH relativeFrom="page">
                   <wp:posOffset>5462546</wp:posOffset>
@@ -11234,7 +10895,6 @@
                               <w:spacing w:after="0"/>
                               <w:jc w:val="center"/>
                               <w:rPr>
-                                <w:rFonts w:hint="cs"/>
                                 <w:color w:val="000000" w:themeColor="text1"/>
                                 <w:rtl/>
                                 <w:lang w:val="en-US"/>
@@ -11263,7 +10923,6 @@
                               <w:spacing w:after="0"/>
                               <w:jc w:val="center"/>
                               <w:rPr>
-                                <w:rFonts w:hint="cs"/>
                                 <w:color w:val="000000" w:themeColor="text1"/>
                                 <w:rtl/>
                                 <w:lang w:val="en-US"/>
@@ -11276,16 +10935,7 @@
                                 <w:rtl/>
                                 <w:lang w:val="en-US"/>
                               </w:rPr>
-                              <w:t xml:space="preserve">סך </w:t>
-                            </w:r>
-                            <w:r>
-                              <w:rPr>
-                                <w:rFonts w:hint="cs"/>
-                                <w:color w:val="000000" w:themeColor="text1"/>
-                                <w:rtl/>
-                                <w:lang w:val="en-US"/>
-                              </w:rPr>
-                              <w:t>הניקוד שלך</w:t>
+                              <w:t>סך הניקוד שלך</w:t>
                             </w:r>
                           </w:p>
                         </w:txbxContent>
@@ -11310,7 +10960,7 @@
           </mc:Choice>
           <mc:Fallback>
             <w:pict>
-              <v:shape w14:anchorId="78C386D8" id="_x0000_s1057" type="#_x0000_t47" style="position:absolute;left:0;text-align:left;margin-left:430.1pt;margin-top:.65pt;width:120.4pt;height:39.45pt;z-index:251722752;visibility:visible;mso-wrap-style:square;mso-width-percent:0;mso-height-percent:0;mso-wrap-distance-left:9pt;mso-wrap-distance-top:0;mso-wrap-distance-right:9pt;mso-wrap-distance-bottom:0;mso-position-horizontal:absolute;mso-position-horizontal-relative:page;mso-position-vertical:absolute;mso-position-vertical-relative:text;mso-width-percent:0;mso-height-percent:0;mso-width-relative:margin;mso-height-relative:margin;v-text-anchor:middle" o:gfxdata="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" adj="-20891,30508,100,11314" fillcolor="#f2f2f2 [3052]" strokecolor="black [3213]" strokeweight="1pt">
+              <v:shape w14:anchorId="78C386D8" id="_x0000_s1057" type="#_x0000_t47" style="position:absolute;left:0;text-align:left;margin-left:430.1pt;margin-top:.65pt;width:120.4pt;height:39.45pt;z-index:251721728;visibility:visible;mso-wrap-style:square;mso-width-percent:0;mso-height-percent:0;mso-wrap-distance-left:9pt;mso-wrap-distance-top:0;mso-wrap-distance-right:9pt;mso-wrap-distance-bottom:0;mso-position-horizontal:absolute;mso-position-horizontal-relative:page;mso-position-vertical:absolute;mso-position-vertical-relative:text;mso-width-percent:0;mso-height-percent:0;mso-width-relative:margin;mso-height-relative:margin;v-text-anchor:middle" o:gfxdata="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" adj="-20891,30508,100,11314" fillcolor="#f2f2f2 [3052]" strokecolor="black [3213]" strokeweight="1pt">
                 <v:stroke startarrow="open"/>
                 <v:textbox>
                   <w:txbxContent>
@@ -11319,7 +10969,6 @@
                         <w:spacing w:after="0"/>
                         <w:jc w:val="center"/>
                         <w:rPr>
-                          <w:rFonts w:hint="cs"/>
                           <w:color w:val="000000" w:themeColor="text1"/>
                           <w:rtl/>
                           <w:lang w:val="en-US"/>
@@ -11348,7 +10997,6 @@
                         <w:spacing w:after="0"/>
                         <w:jc w:val="center"/>
                         <w:rPr>
-                          <w:rFonts w:hint="cs"/>
                           <w:color w:val="000000" w:themeColor="text1"/>
                           <w:rtl/>
                           <w:lang w:val="en-US"/>
@@ -11361,16 +11009,7 @@
                           <w:rtl/>
                           <w:lang w:val="en-US"/>
                         </w:rPr>
-                        <w:t xml:space="preserve">סך </w:t>
-                      </w:r>
-                      <w:r>
-                        <w:rPr>
-                          <w:rFonts w:hint="cs"/>
-                          <w:color w:val="000000" w:themeColor="text1"/>
-                          <w:rtl/>
-                          <w:lang w:val="en-US"/>
-                        </w:rPr>
-                        <w:t>הניקוד שלך</w:t>
+                        <w:t>סך הניקוד שלך</w:t>
                       </w:r>
                     </w:p>
                   </w:txbxContent>
@@ -11401,7 +11040,7 @@
         <mc:AlternateContent>
           <mc:Choice Requires="wps">
             <w:drawing>
-              <wp:anchor distT="0" distB="0" distL="114300" distR="114300" simplePos="0" relativeHeight="251730944" behindDoc="0" locked="0" layoutInCell="1" allowOverlap="1" wp14:anchorId="17D9C11F" wp14:editId="327CBCCC">
+              <wp:anchor distT="0" distB="0" distL="114300" distR="114300" simplePos="0" relativeHeight="251729920" behindDoc="0" locked="0" layoutInCell="1" allowOverlap="1" wp14:anchorId="17D9C11F" wp14:editId="29BBFF05">
                 <wp:simplePos x="0" y="0"/>
                 <wp:positionH relativeFrom="page">
                   <wp:posOffset>516835</wp:posOffset>
@@ -11467,7 +11106,6 @@
                               <w:spacing w:after="0"/>
                               <w:jc w:val="center"/>
                               <w:rPr>
-                                <w:rFonts w:hint="cs"/>
                                 <w:color w:val="000000" w:themeColor="text1"/>
                                 <w:rtl/>
                                 <w:lang w:val="en-US"/>
@@ -11487,14 +11125,7 @@
                                 <w:color w:val="000000" w:themeColor="text1"/>
                                 <w:lang w:val="en-US"/>
                               </w:rPr>
-                              <w:t>ist</w:t>
-                            </w:r>
-                            <w:r>
-                              <w:rPr>
-                                <w:color w:val="000000" w:themeColor="text1"/>
-                                <w:lang w:val="en-US"/>
-                              </w:rPr>
-                              <w:t>View</w:t>
+                              <w:t>istView</w:t>
                             </w:r>
                             <w:proofErr w:type="spellEnd"/>
                           </w:p>
@@ -11503,7 +11134,6 @@
                               <w:spacing w:after="0"/>
                               <w:jc w:val="center"/>
                               <w:rPr>
-                                <w:rFonts w:hint="cs"/>
                                 <w:color w:val="000000" w:themeColor="text1"/>
                                 <w:rtl/>
                                 <w:lang w:val="en-US"/>
@@ -11541,7 +11171,7 @@
           </mc:Choice>
           <mc:Fallback>
             <w:pict>
-              <v:shape w14:anchorId="17D9C11F" id="_x0000_s1058" type="#_x0000_t47" style="position:absolute;left:0;text-align:left;margin-left:40.7pt;margin-top:118.1pt;width:120.4pt;height:59.45pt;z-index:251730944;visibility:visible;mso-wrap-style:square;mso-width-percent:0;mso-height-percent:0;mso-wrap-distance-left:9pt;mso-wrap-distance-top:0;mso-wrap-distance-right:9pt;mso-wrap-distance-bottom:0;mso-position-horizontal:absolute;mso-position-horizontal-relative:page;mso-position-vertical:absolute;mso-position-vertical-relative:text;mso-width-percent:0;mso-height-percent:0;mso-width-relative:margin;mso-height-relative:margin;v-text-anchor:middle" o:gfxdata="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" adj="37404,29982,20992,18865" fillcolor="#f2f2f2 [3052]" strokecolor="black [3213]" strokeweight="1pt">
+              <v:shape w14:anchorId="17D9C11F" id="_x0000_s1058" type="#_x0000_t47" style="position:absolute;left:0;text-align:left;margin-left:40.7pt;margin-top:118.1pt;width:120.4pt;height:59.45pt;z-index:251729920;visibility:visible;mso-wrap-style:square;mso-width-percent:0;mso-height-percent:0;mso-wrap-distance-left:9pt;mso-wrap-distance-top:0;mso-wrap-distance-right:9pt;mso-wrap-distance-bottom:0;mso-position-horizontal:absolute;mso-position-horizontal-relative:page;mso-position-vertical:absolute;mso-position-vertical-relative:text;mso-width-percent:0;mso-height-percent:0;mso-width-relative:margin;mso-height-relative:margin;v-text-anchor:middle" o:gfxdata="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" adj="37404,29982,20992,18865" fillcolor="#f2f2f2 [3052]" strokecolor="black [3213]" strokeweight="1pt">
                 <v:stroke startarrow="open"/>
                 <v:textbox>
                   <w:txbxContent>
@@ -11550,7 +11180,6 @@
                         <w:spacing w:after="0"/>
                         <w:jc w:val="center"/>
                         <w:rPr>
-                          <w:rFonts w:hint="cs"/>
                           <w:color w:val="000000" w:themeColor="text1"/>
                           <w:rtl/>
                           <w:lang w:val="en-US"/>
@@ -11570,14 +11199,7 @@
                           <w:color w:val="000000" w:themeColor="text1"/>
                           <w:lang w:val="en-US"/>
                         </w:rPr>
-                        <w:t>ist</w:t>
-                      </w:r>
-                      <w:r>
-                        <w:rPr>
-                          <w:color w:val="000000" w:themeColor="text1"/>
-                          <w:lang w:val="en-US"/>
-                        </w:rPr>
-                        <w:t>View</w:t>
+                        <w:t>istView</w:t>
                       </w:r>
                       <w:proofErr w:type="spellEnd"/>
                     </w:p>
@@ -11586,7 +11208,6 @@
                         <w:spacing w:after="0"/>
                         <w:jc w:val="center"/>
                         <w:rPr>
-                          <w:rFonts w:hint="cs"/>
                           <w:color w:val="000000" w:themeColor="text1"/>
                           <w:rtl/>
                           <w:lang w:val="en-US"/>
@@ -11619,7 +11240,7 @@
         <mc:AlternateContent>
           <mc:Choice Requires="wps">
             <w:drawing>
-              <wp:anchor distT="0" distB="0" distL="114300" distR="114300" simplePos="0" relativeHeight="251728896" behindDoc="0" locked="0" layoutInCell="1" allowOverlap="1" wp14:anchorId="693CD5B9" wp14:editId="6D5F8363">
+              <wp:anchor distT="0" distB="0" distL="114300" distR="114300" simplePos="0" relativeHeight="251727872" behindDoc="0" locked="0" layoutInCell="1" allowOverlap="1" wp14:anchorId="693CD5B9" wp14:editId="79DCE14B">
                 <wp:simplePos x="0" y="0"/>
                 <wp:positionH relativeFrom="page">
                   <wp:posOffset>5566741</wp:posOffset>
@@ -11685,7 +11306,6 @@
                               <w:spacing w:after="0"/>
                               <w:jc w:val="center"/>
                               <w:rPr>
-                                <w:rFonts w:hint="cs"/>
                                 <w:color w:val="000000" w:themeColor="text1"/>
                                 <w:rtl/>
                                 <w:lang w:val="en-US"/>
@@ -11706,7 +11326,6 @@
                               <w:spacing w:after="0"/>
                               <w:jc w:val="center"/>
                               <w:rPr>
-                                <w:rFonts w:hint="cs"/>
                                 <w:color w:val="000000" w:themeColor="text1"/>
                                 <w:rtl/>
                                 <w:lang w:val="en-US"/>
@@ -11744,7 +11363,7 @@
           </mc:Choice>
           <mc:Fallback>
             <w:pict>
-              <v:shape w14:anchorId="693CD5B9" id="_x0000_s1059" type="#_x0000_t47" style="position:absolute;left:0;text-align:left;margin-left:438.35pt;margin-top:129.4pt;width:128.85pt;height:59.45pt;z-index:251728896;visibility:visible;mso-wrap-style:square;mso-width-percent:0;mso-height-percent:0;mso-wrap-distance-left:9pt;mso-wrap-distance-top:0;mso-wrap-distance-right:9pt;mso-wrap-distance-bottom:0;mso-position-horizontal:absolute;mso-position-horizontal-relative:page;mso-position-vertical:absolute;mso-position-vertical-relative:text;mso-width-percent:0;mso-height-percent:0;mso-width-relative:margin;mso-height-relative:margin;v-text-anchor:middle" o:gfxdata="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" adj="-20760,5896,100,11314" fillcolor="#f2f2f2 [3052]" strokecolor="black [3213]" strokeweight="1pt">
+              <v:shape w14:anchorId="693CD5B9" id="_x0000_s1059" type="#_x0000_t47" style="position:absolute;left:0;text-align:left;margin-left:438.35pt;margin-top:129.4pt;width:128.85pt;height:59.45pt;z-index:251727872;visibility:visible;mso-wrap-style:square;mso-width-percent:0;mso-height-percent:0;mso-wrap-distance-left:9pt;mso-wrap-distance-top:0;mso-wrap-distance-right:9pt;mso-wrap-distance-bottom:0;mso-position-horizontal:absolute;mso-position-horizontal-relative:page;mso-position-vertical:absolute;mso-position-vertical-relative:text;mso-width-percent:0;mso-height-percent:0;mso-width-relative:margin;mso-height-relative:margin;v-text-anchor:middle" o:gfxdata="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" adj="-20760,5896,100,11314" fillcolor="#f2f2f2 [3052]" strokecolor="black [3213]" strokeweight="1pt">
                 <v:stroke startarrow="open"/>
                 <v:textbox>
                   <w:txbxContent>
@@ -11753,7 +11372,6 @@
                         <w:spacing w:after="0"/>
                         <w:jc w:val="center"/>
                         <w:rPr>
-                          <w:rFonts w:hint="cs"/>
                           <w:color w:val="000000" w:themeColor="text1"/>
                           <w:rtl/>
                           <w:lang w:val="en-US"/>
@@ -11774,7 +11392,6 @@
                         <w:spacing w:after="0"/>
                         <w:jc w:val="center"/>
                         <w:rPr>
-                          <w:rFonts w:hint="cs"/>
                           <w:color w:val="000000" w:themeColor="text1"/>
                           <w:rtl/>
                           <w:lang w:val="en-US"/>
@@ -11806,7 +11423,7 @@
         <mc:AlternateContent>
           <mc:Choice Requires="wps">
             <w:drawing>
-              <wp:anchor distT="0" distB="0" distL="114300" distR="114300" simplePos="0" relativeHeight="251724800" behindDoc="0" locked="0" layoutInCell="1" allowOverlap="1" wp14:anchorId="6DB9FC5D" wp14:editId="25D3E14E">
+              <wp:anchor distT="0" distB="0" distL="114300" distR="114300" simplePos="0" relativeHeight="251723776" behindDoc="0" locked="0" layoutInCell="1" allowOverlap="1" wp14:anchorId="6DB9FC5D" wp14:editId="50BAD2CF">
                 <wp:simplePos x="0" y="0"/>
                 <wp:positionH relativeFrom="page">
                   <wp:posOffset>5828969</wp:posOffset>
@@ -11872,7 +11489,6 @@
                               <w:spacing w:after="0"/>
                               <w:jc w:val="center"/>
                               <w:rPr>
-                                <w:rFonts w:hint="cs"/>
                                 <w:color w:val="000000" w:themeColor="text1"/>
                                 <w:rtl/>
                                 <w:lang w:val="en-US"/>
@@ -11901,7 +11517,6 @@
                               <w:spacing w:after="0"/>
                               <w:jc w:val="center"/>
                               <w:rPr>
-                                <w:rFonts w:hint="cs"/>
                                 <w:color w:val="000000" w:themeColor="text1"/>
                                 <w:rtl/>
                                 <w:lang w:val="en-US"/>
@@ -11939,7 +11554,7 @@
           </mc:Choice>
           <mc:Fallback>
             <w:pict>
-              <v:shape w14:anchorId="6DB9FC5D" id="_x0000_s1060" type="#_x0000_t47" style="position:absolute;left:0;text-align:left;margin-left:458.95pt;margin-top:35.45pt;width:120.4pt;height:39.4pt;z-index:251724800;visibility:visible;mso-wrap-style:square;mso-width-percent:0;mso-height-percent:0;mso-wrap-distance-left:9pt;mso-wrap-distance-top:0;mso-wrap-distance-right:9pt;mso-wrap-distance-bottom:0;mso-position-horizontal:absolute;mso-position-horizontal-relative:page;mso-position-vertical:absolute;mso-position-vertical-relative:text;mso-width-percent:0;mso-height-percent:0;mso-width-relative:margin;mso-height-relative:margin;v-text-anchor:middle" o:gfxdata="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" adj="-17297,22957,100,11314" fillcolor="#f2f2f2 [3052]" strokecolor="black [3213]" strokeweight="1pt">
+              <v:shape w14:anchorId="6DB9FC5D" id="_x0000_s1060" type="#_x0000_t47" style="position:absolute;left:0;text-align:left;margin-left:458.95pt;margin-top:35.45pt;width:120.4pt;height:39.4pt;z-index:251723776;visibility:visible;mso-wrap-style:square;mso-width-percent:0;mso-height-percent:0;mso-wrap-distance-left:9pt;mso-wrap-distance-top:0;mso-wrap-distance-right:9pt;mso-wrap-distance-bottom:0;mso-position-horizontal:absolute;mso-position-horizontal-relative:page;mso-position-vertical:absolute;mso-position-vertical-relative:text;mso-width-percent:0;mso-height-percent:0;mso-width-relative:margin;mso-height-relative:margin;v-text-anchor:middle" o:gfxdata="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" adj="-17297,22957,100,11314" fillcolor="#f2f2f2 [3052]" strokecolor="black [3213]" strokeweight="1pt">
                 <v:stroke startarrow="open"/>
                 <v:textbox>
                   <w:txbxContent>
@@ -11948,7 +11563,6 @@
                         <w:spacing w:after="0"/>
                         <w:jc w:val="center"/>
                         <w:rPr>
-                          <w:rFonts w:hint="cs"/>
                           <w:color w:val="000000" w:themeColor="text1"/>
                           <w:rtl/>
                           <w:lang w:val="en-US"/>
@@ -11977,7 +11591,6 @@
                         <w:spacing w:after="0"/>
                         <w:jc w:val="center"/>
                         <w:rPr>
-                          <w:rFonts w:hint="cs"/>
                           <w:color w:val="000000" w:themeColor="text1"/>
                           <w:rtl/>
                           <w:lang w:val="en-US"/>
@@ -12130,7 +11743,7 @@
         <mc:AlternateContent>
           <mc:Choice Requires="wps">
             <w:drawing>
-              <wp:anchor distT="0" distB="0" distL="114300" distR="114300" simplePos="0" relativeHeight="251732992" behindDoc="0" locked="0" layoutInCell="1" allowOverlap="1" wp14:anchorId="17749AB4" wp14:editId="6A5B6D5E">
+              <wp:anchor distT="0" distB="0" distL="114300" distR="114300" simplePos="0" relativeHeight="251731968" behindDoc="0" locked="0" layoutInCell="1" allowOverlap="1" wp14:anchorId="17749AB4" wp14:editId="2C333790">
                 <wp:simplePos x="0" y="0"/>
                 <wp:positionH relativeFrom="page">
                   <wp:posOffset>1470991</wp:posOffset>
@@ -12196,7 +11809,6 @@
                               <w:spacing w:after="0"/>
                               <w:jc w:val="center"/>
                               <w:rPr>
-                                <w:rFonts w:hint="cs"/>
                                 <w:color w:val="000000" w:themeColor="text1"/>
                                 <w:rtl/>
                                 <w:lang w:val="en-US"/>
@@ -12225,7 +11837,6 @@
                               <w:spacing w:after="0"/>
                               <w:jc w:val="center"/>
                               <w:rPr>
-                                <w:rFonts w:hint="cs"/>
                                 <w:color w:val="000000" w:themeColor="text1"/>
                                 <w:rtl/>
                                 <w:lang w:val="en-US"/>
@@ -12263,7 +11874,7 @@
           </mc:Choice>
           <mc:Fallback>
             <w:pict>
-              <v:shape w14:anchorId="17749AB4" id="_x0000_s1061" type="#_x0000_t47" style="position:absolute;left:0;text-align:left;margin-left:115.85pt;margin-top:.75pt;width:120.4pt;height:39.4pt;z-index:251732992;visibility:visible;mso-wrap-style:square;mso-width-percent:0;mso-height-percent:0;mso-wrap-distance-left:9pt;mso-wrap-distance-top:0;mso-wrap-distance-right:9pt;mso-wrap-distance-bottom:0;mso-position-horizontal:absolute;mso-position-horizontal-relative:page;mso-position-vertical:absolute;mso-position-vertical-relative:text;mso-width-percent:0;mso-height-percent:0;mso-width-relative:margin;mso-height-relative:margin;v-text-anchor:middle" o:gfxdata="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" adj="25498,84739,11108,23670" fillcolor="#f2f2f2 [3052]" strokecolor="black [3213]" strokeweight="1pt">
+              <v:shape w14:anchorId="17749AB4" id="_x0000_s1061" type="#_x0000_t47" style="position:absolute;left:0;text-align:left;margin-left:115.85pt;margin-top:.75pt;width:120.4pt;height:39.4pt;z-index:251731968;visibility:visible;mso-wrap-style:square;mso-width-percent:0;mso-height-percent:0;mso-wrap-distance-left:9pt;mso-wrap-distance-top:0;mso-wrap-distance-right:9pt;mso-wrap-distance-bottom:0;mso-position-horizontal:absolute;mso-position-horizontal-relative:page;mso-position-vertical:absolute;mso-position-vertical-relative:text;mso-width-percent:0;mso-height-percent:0;mso-width-relative:margin;mso-height-relative:margin;v-text-anchor:middle" o:gfxdata="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" adj="25498,84739,11108,23670" fillcolor="#f2f2f2 [3052]" strokecolor="black [3213]" strokeweight="1pt">
                 <v:stroke startarrow="open"/>
                 <v:textbox>
                   <w:txbxContent>
@@ -12272,7 +11883,6 @@
                         <w:spacing w:after="0"/>
                         <w:jc w:val="center"/>
                         <w:rPr>
-                          <w:rFonts w:hint="cs"/>
                           <w:color w:val="000000" w:themeColor="text1"/>
                           <w:rtl/>
                           <w:lang w:val="en-US"/>
@@ -12301,7 +11911,6 @@
                         <w:spacing w:after="0"/>
                         <w:jc w:val="center"/>
                         <w:rPr>
-                          <w:rFonts w:hint="cs"/>
                           <w:color w:val="000000" w:themeColor="text1"/>
                           <w:rtl/>
                           <w:lang w:val="en-US"/>
@@ -12345,7 +11954,7 @@
         <mc:AlternateContent>
           <mc:Choice Requires="wps">
             <w:drawing>
-              <wp:anchor distT="0" distB="0" distL="114300" distR="114300" simplePos="0" relativeHeight="251739136" behindDoc="0" locked="0" layoutInCell="1" allowOverlap="1" wp14:anchorId="3E0D3A9D" wp14:editId="61FBE30A">
+              <wp:anchor distT="0" distB="0" distL="114300" distR="114300" simplePos="0" relativeHeight="251738112" behindDoc="0" locked="0" layoutInCell="1" allowOverlap="1" wp14:anchorId="3E0D3A9D" wp14:editId="38C35D18">
                 <wp:simplePos x="0" y="0"/>
                 <wp:positionH relativeFrom="page">
                   <wp:posOffset>5449791</wp:posOffset>
@@ -12411,7 +12020,6 @@
                               <w:spacing w:after="0"/>
                               <w:jc w:val="center"/>
                               <w:rPr>
-                                <w:rFonts w:hint="cs"/>
                                 <w:color w:val="000000" w:themeColor="text1"/>
                                 <w:rtl/>
                                 <w:lang w:val="en-US"/>
@@ -12432,7 +12040,6 @@
                               <w:spacing w:after="0"/>
                               <w:jc w:val="center"/>
                               <w:rPr>
-                                <w:rFonts w:hint="cs"/>
                                 <w:color w:val="000000" w:themeColor="text1"/>
                                 <w:rtl/>
                                 <w:lang w:val="en-US"/>
@@ -12470,7 +12077,7 @@
           </mc:Choice>
           <mc:Fallback>
             <w:pict>
-              <v:shape w14:anchorId="3E0D3A9D" id="_x0000_s1062" type="#_x0000_t47" style="position:absolute;left:0;text-align:left;margin-left:429.1pt;margin-top:146.2pt;width:152.75pt;height:39.4pt;z-index:251739136;visibility:visible;mso-wrap-style:square;mso-width-percent:0;mso-height-percent:0;mso-wrap-distance-left:9pt;mso-wrap-distance-top:0;mso-wrap-distance-right:9pt;mso-wrap-distance-bottom:0;mso-position-horizontal:absolute;mso-position-horizontal-relative:page;mso-position-vertical:absolute;mso-position-vertical-relative:text;mso-width-percent:0;mso-height-percent:0;mso-width-relative:margin;mso-height-relative:margin;v-text-anchor:middle" o:gfxdata="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" adj="-16953,20554,41,13373" fillcolor="#f2f2f2 [3052]" strokecolor="black [3213]" strokeweight="1pt">
+              <v:shape w14:anchorId="3E0D3A9D" id="_x0000_s1062" type="#_x0000_t47" style="position:absolute;left:0;text-align:left;margin-left:429.1pt;margin-top:146.2pt;width:152.75pt;height:39.4pt;z-index:251738112;visibility:visible;mso-wrap-style:square;mso-width-percent:0;mso-height-percent:0;mso-wrap-distance-left:9pt;mso-wrap-distance-top:0;mso-wrap-distance-right:9pt;mso-wrap-distance-bottom:0;mso-position-horizontal:absolute;mso-position-horizontal-relative:page;mso-position-vertical:absolute;mso-position-vertical-relative:text;mso-width-percent:0;mso-height-percent:0;mso-width-relative:margin;mso-height-relative:margin;v-text-anchor:middle" o:gfxdata="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" adj="-16953,20554,41,13373" fillcolor="#f2f2f2 [3052]" strokecolor="black [3213]" strokeweight="1pt">
                 <v:stroke startarrow="open"/>
                 <v:textbox>
                   <w:txbxContent>
@@ -12479,7 +12086,6 @@
                         <w:spacing w:after="0"/>
                         <w:jc w:val="center"/>
                         <w:rPr>
-                          <w:rFonts w:hint="cs"/>
                           <w:color w:val="000000" w:themeColor="text1"/>
                           <w:rtl/>
                           <w:lang w:val="en-US"/>
@@ -12500,7 +12106,6 @@
                         <w:spacing w:after="0"/>
                         <w:jc w:val="center"/>
                         <w:rPr>
-                          <w:rFonts w:hint="cs"/>
                           <w:color w:val="000000" w:themeColor="text1"/>
                           <w:rtl/>
                           <w:lang w:val="en-US"/>
@@ -12533,7 +12138,7 @@
         <mc:AlternateContent>
           <mc:Choice Requires="wps">
             <w:drawing>
-              <wp:anchor distT="0" distB="0" distL="114300" distR="114300" simplePos="0" relativeHeight="251737088" behindDoc="0" locked="0" layoutInCell="1" allowOverlap="1" wp14:anchorId="5A393EB3" wp14:editId="38AA2140">
+              <wp:anchor distT="0" distB="0" distL="114300" distR="114300" simplePos="0" relativeHeight="251736064" behindDoc="0" locked="0" layoutInCell="1" allowOverlap="1" wp14:anchorId="5A393EB3" wp14:editId="1C7B1438">
                 <wp:simplePos x="0" y="0"/>
                 <wp:positionH relativeFrom="page">
                   <wp:posOffset>5311471</wp:posOffset>
@@ -12599,7 +12204,6 @@
                               <w:spacing w:after="0"/>
                               <w:jc w:val="center"/>
                               <w:rPr>
-                                <w:rFonts w:hint="cs"/>
                                 <w:color w:val="000000" w:themeColor="text1"/>
                                 <w:rtl/>
                                 <w:lang w:val="en-US"/>
@@ -12620,7 +12224,6 @@
                               <w:spacing w:after="0"/>
                               <w:jc w:val="center"/>
                               <w:rPr>
-                                <w:rFonts w:hint="cs"/>
                                 <w:color w:val="000000" w:themeColor="text1"/>
                                 <w:rtl/>
                                 <w:lang w:val="en-US"/>
@@ -12633,16 +12236,7 @@
                                 <w:rtl/>
                                 <w:lang w:val="en-US"/>
                               </w:rPr>
-                              <w:t xml:space="preserve">מחיקת </w:t>
-                            </w:r>
-                            <w:r>
-                              <w:rPr>
-                                <w:rFonts w:hint="cs"/>
-                                <w:color w:val="000000" w:themeColor="text1"/>
-                                <w:rtl/>
-                                <w:lang w:val="en-US"/>
-                              </w:rPr>
-                              <w:t>המשתמש</w:t>
+                              <w:t>מחיקת המשתמש</w:t>
                             </w:r>
                           </w:p>
                         </w:txbxContent>
@@ -12667,7 +12261,7 @@
           </mc:Choice>
           <mc:Fallback>
             <w:pict>
-              <v:shape w14:anchorId="5A393EB3" id="_x0000_s1063" type="#_x0000_t47" style="position:absolute;left:0;text-align:left;margin-left:418.25pt;margin-top:35.35pt;width:152.75pt;height:39.4pt;z-index:251737088;visibility:visible;mso-wrap-style:square;mso-width-percent:0;mso-height-percent:0;mso-wrap-distance-left:9pt;mso-wrap-distance-top:0;mso-wrap-distance-right:9pt;mso-wrap-distance-bottom:0;mso-position-horizontal:absolute;mso-position-horizontal-relative:page;mso-position-vertical:absolute;mso-position-vertical-relative:text;mso-width-percent:0;mso-height-percent:0;mso-width-relative:margin;mso-height-relative:margin;v-text-anchor:middle" o:gfxdata="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" adj="-20229,77531,11108,23670" fillcolor="#f2f2f2 [3052]" strokecolor="black [3213]" strokeweight="1pt">
+              <v:shape w14:anchorId="5A393EB3" id="_x0000_s1063" type="#_x0000_t47" style="position:absolute;left:0;text-align:left;margin-left:418.25pt;margin-top:35.35pt;width:152.75pt;height:39.4pt;z-index:251736064;visibility:visible;mso-wrap-style:square;mso-width-percent:0;mso-height-percent:0;mso-wrap-distance-left:9pt;mso-wrap-distance-top:0;mso-wrap-distance-right:9pt;mso-wrap-distance-bottom:0;mso-position-horizontal:absolute;mso-position-horizontal-relative:page;mso-position-vertical:absolute;mso-position-vertical-relative:text;mso-width-percent:0;mso-height-percent:0;mso-width-relative:margin;mso-height-relative:margin;v-text-anchor:middle" o:gfxdata="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" adj="-20229,77531,11108,23670" fillcolor="#f2f2f2 [3052]" strokecolor="black [3213]" strokeweight="1pt">
                 <v:stroke startarrow="open"/>
                 <v:textbox>
                   <w:txbxContent>
@@ -12676,7 +12270,6 @@
                         <w:spacing w:after="0"/>
                         <w:jc w:val="center"/>
                         <w:rPr>
-                          <w:rFonts w:hint="cs"/>
                           <w:color w:val="000000" w:themeColor="text1"/>
                           <w:rtl/>
                           <w:lang w:val="en-US"/>
@@ -12697,7 +12290,6 @@
                         <w:spacing w:after="0"/>
                         <w:jc w:val="center"/>
                         <w:rPr>
-                          <w:rFonts w:hint="cs"/>
                           <w:color w:val="000000" w:themeColor="text1"/>
                           <w:rtl/>
                           <w:lang w:val="en-US"/>
@@ -12710,16 +12302,7 @@
                           <w:rtl/>
                           <w:lang w:val="en-US"/>
                         </w:rPr>
-                        <w:t xml:space="preserve">מחיקת </w:t>
-                      </w:r>
-                      <w:r>
-                        <w:rPr>
-                          <w:rFonts w:hint="cs"/>
-                          <w:color w:val="000000" w:themeColor="text1"/>
-                          <w:rtl/>
-                          <w:lang w:val="en-US"/>
-                        </w:rPr>
-                        <w:t>המשתמש</w:t>
+                        <w:t>מחיקת המשתמש</w:t>
                       </w:r>
                     </w:p>
                   </w:txbxContent>
@@ -12739,7 +12322,7 @@
         <mc:AlternateContent>
           <mc:Choice Requires="wps">
             <w:drawing>
-              <wp:anchor distT="0" distB="0" distL="114300" distR="114300" simplePos="0" relativeHeight="251735040" behindDoc="0" locked="0" layoutInCell="1" allowOverlap="1" wp14:anchorId="7AD15397" wp14:editId="70289529">
+              <wp:anchor distT="0" distB="0" distL="114300" distR="114300" simplePos="0" relativeHeight="251734016" behindDoc="0" locked="0" layoutInCell="1" allowOverlap="1" wp14:anchorId="7AD15397" wp14:editId="43E7537F">
                 <wp:simplePos x="0" y="0"/>
                 <wp:positionH relativeFrom="page">
                   <wp:posOffset>555846</wp:posOffset>
@@ -12848,7 +12431,6 @@
                               <w:spacing w:after="0"/>
                               <w:jc w:val="center"/>
                               <w:rPr>
-                                <w:rFonts w:hint="cs"/>
                                 <w:color w:val="000000" w:themeColor="text1"/>
                                 <w:rtl/>
                                 <w:lang w:val="en-US"/>
@@ -12869,7 +12451,6 @@
                               <w:spacing w:after="0"/>
                               <w:jc w:val="center"/>
                               <w:rPr>
-                                <w:rFonts w:hint="cs"/>
                                 <w:color w:val="000000" w:themeColor="text1"/>
                                 <w:rtl/>
                                 <w:lang w:val="en-US"/>
@@ -12907,7 +12488,7 @@
           </mc:Choice>
           <mc:Fallback>
             <w:pict>
-              <v:shape w14:anchorId="7AD15397" id="_x0000_s1064" type="#_x0000_t47" style="position:absolute;left:0;text-align:left;margin-left:43.75pt;margin-top:103pt;width:152.75pt;height:39.4pt;z-index:251735040;visibility:visible;mso-wrap-style:square;mso-width-percent:0;mso-height-percent:0;mso-wrap-distance-left:9pt;mso-wrap-distance-top:0;mso-wrap-distance-right:9pt;mso-wrap-distance-bottom:0;mso-position-horizontal:absolute;mso-position-horizontal-relative:page;mso-position-vertical:absolute;mso-position-vertical-relative:text;mso-width-percent:0;mso-height-percent:0;mso-width-relative:margin;mso-height-relative:margin;v-text-anchor:middle" o:gfxdata="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" adj="31563,64145,11108,23670" fillcolor="#f2f2f2 [3052]" strokecolor="black [3213]" strokeweight="1pt">
+              <v:shape w14:anchorId="7AD15397" id="_x0000_s1064" type="#_x0000_t47" style="position:absolute;left:0;text-align:left;margin-left:43.75pt;margin-top:103pt;width:152.75pt;height:39.4pt;z-index:251734016;visibility:visible;mso-wrap-style:square;mso-width-percent:0;mso-height-percent:0;mso-wrap-distance-left:9pt;mso-wrap-distance-top:0;mso-wrap-distance-right:9pt;mso-wrap-distance-bottom:0;mso-position-horizontal:absolute;mso-position-horizontal-relative:page;mso-position-vertical:absolute;mso-position-vertical-relative:text;mso-width-percent:0;mso-height-percent:0;mso-width-relative:margin;mso-height-relative:margin;v-text-anchor:middle" o:gfxdata="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" adj="31563,64145,11108,23670" fillcolor="#f2f2f2 [3052]" strokecolor="black [3213]" strokeweight="1pt">
                 <v:stroke startarrow="open"/>
                 <v:textbox>
                   <w:txbxContent>
@@ -12959,7 +12540,6 @@
                         <w:spacing w:after="0"/>
                         <w:jc w:val="center"/>
                         <w:rPr>
-                          <w:rFonts w:hint="cs"/>
                           <w:color w:val="000000" w:themeColor="text1"/>
                           <w:rtl/>
                           <w:lang w:val="en-US"/>
@@ -12980,7 +12560,6 @@
                         <w:spacing w:after="0"/>
                         <w:jc w:val="center"/>
                         <w:rPr>
-                          <w:rFonts w:hint="cs"/>
                           <w:color w:val="000000" w:themeColor="text1"/>
                           <w:rtl/>
                           <w:lang w:val="en-US"/>
@@ -13136,7 +12715,7 @@
         <mc:AlternateContent>
           <mc:Choice Requires="wps">
             <w:drawing>
-              <wp:anchor distT="0" distB="0" distL="114300" distR="114300" simplePos="0" relativeHeight="251740160" behindDoc="0" locked="0" layoutInCell="1" allowOverlap="1" wp14:anchorId="0BD79E82" wp14:editId="32D86277">
+              <wp:anchor distT="0" distB="0" distL="114300" distR="114300" simplePos="0" relativeHeight="251739136" behindDoc="0" locked="0" layoutInCell="1" allowOverlap="1" wp14:anchorId="0BD79E82" wp14:editId="39D736C3">
                 <wp:simplePos x="0" y="0"/>
                 <wp:positionH relativeFrom="column">
                   <wp:posOffset>1978660</wp:posOffset>
@@ -13246,7 +12825,7 @@
           </mc:Choice>
           <mc:Fallback>
             <w:pict>
-              <v:roundrect w14:anchorId="0BD79E82" id="מלבן: פינות מעוגלות 13" o:spid="_x0000_s1065" style="position:absolute;left:0;text-align:left;margin-left:155.8pt;margin-top:4.2pt;width:157.1pt;height:41.9pt;z-index:251740160;visibility:visible;mso-wrap-style:square;mso-width-percent:0;mso-height-percent:0;mso-wrap-distance-left:9pt;mso-wrap-distance-top:0;mso-wrap-distance-right:9pt;mso-wrap-distance-bottom:0;mso-position-horizontal:absolute;mso-position-horizontal-relative:text;mso-position-vertical:absolute;mso-position-vertical-relative:text;mso-width-percent:0;mso-height-percent:0;mso-width-relative:margin;mso-height-relative:margin;v-text-anchor:middle" arcsize="10923f" o:gfxdata="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" fillcolor="#2a4a85 [2148]" stroked="f">
+              <v:roundrect w14:anchorId="0BD79E82" id="מלבן: פינות מעוגלות 13" o:spid="_x0000_s1065" style="position:absolute;left:0;text-align:left;margin-left:155.8pt;margin-top:4.2pt;width:157.1pt;height:41.9pt;z-index:251739136;visibility:visible;mso-wrap-style:square;mso-width-percent:0;mso-height-percent:0;mso-wrap-distance-left:9pt;mso-wrap-distance-top:0;mso-wrap-distance-right:9pt;mso-wrap-distance-bottom:0;mso-position-horizontal:absolute;mso-position-horizontal-relative:text;mso-position-vertical:absolute;mso-position-vertical-relative:text;mso-width-percent:0;mso-height-percent:0;mso-width-relative:margin;mso-height-relative:margin;v-text-anchor:middle" arcsize="10923f" o:gfxdata="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" fillcolor="#2a4a85 [2148]" stroked="f">
                 <v:fill color2="#8eaadb [1940]" rotate="t" angle="180" colors="0 #2a4b86;31457f #4a76c6;1 #8faadc" focus="100%" type="gradient"/>
                 <v:textbox>
                   <w:txbxContent>
@@ -13306,7 +12885,7 @@
         <mc:AlternateContent>
           <mc:Choice Requires="wps">
             <w:drawing>
-              <wp:anchor distT="0" distB="0" distL="114300" distR="114300" simplePos="0" relativeHeight="251773952" behindDoc="0" locked="0" layoutInCell="1" allowOverlap="1" wp14:anchorId="67FDC7F2" wp14:editId="0661995F">
+              <wp:anchor distT="0" distB="0" distL="114300" distR="114300" simplePos="0" relativeHeight="251772928" behindDoc="0" locked="0" layoutInCell="1" allowOverlap="1" wp14:anchorId="67FDC7F2" wp14:editId="69163BC9">
                 <wp:simplePos x="0" y="0"/>
                 <wp:positionH relativeFrom="column">
                   <wp:posOffset>2755983</wp:posOffset>
@@ -13369,7 +12948,7 @@
           </mc:Choice>
           <mc:Fallback>
             <w:pict>
-              <v:shapetype w14:anchorId="70C05136" id="_x0000_t38" coordsize="21600,21600" o:spt="38" o:oned="t" path="m,c@0,0@1,5400@1,10800@1,16200@2,21600,21600,21600e" filled="f">
+              <v:shapetype w14:anchorId="3A6261C2" id="_x0000_t38" coordsize="21600,21600" o:spt="38" o:oned="t" path="m,c@0,0@1,5400@1,10800@1,16200@2,21600,21600,21600e" filled="f">
                 <v:formulas>
                   <v:f eqn="mid #0 0"/>
                   <v:f eqn="val #0"/>
@@ -13381,7 +12960,7 @@
                 </v:handles>
                 <o:lock v:ext="edit" shapetype="t"/>
               </v:shapetype>
-              <v:shape id="מחבר: מעוקל 18" o:spid="_x0000_s1026" type="#_x0000_t38" style="position:absolute;margin-left:217pt;margin-top:194.65pt;width:82.25pt;height:200.3pt;flip:x y;z-index:251773952;visibility:visible;mso-wrap-style:square;mso-width-percent:0;mso-height-percent:0;mso-wrap-distance-left:9pt;mso-wrap-distance-top:0;mso-wrap-distance-right:9pt;mso-wrap-distance-bottom:0;mso-position-horizontal:absolute;mso-position-horizontal-relative:text;mso-position-vertical:absolute;mso-position-vertical-relative:text;mso-width-percent:0;mso-height-percent:0;mso-width-relative:margin;mso-height-relative:margin" o:gfxdata="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" adj="-16879" strokecolor="black [3213]" strokeweight="1.5pt">
+              <v:shape id="מחבר: מעוקל 18" o:spid="_x0000_s1026" type="#_x0000_t38" style="position:absolute;margin-left:217pt;margin-top:194.65pt;width:82.25pt;height:200.3pt;flip:x y;z-index:251772928;visibility:visible;mso-wrap-style:square;mso-width-percent:0;mso-height-percent:0;mso-wrap-distance-left:9pt;mso-wrap-distance-top:0;mso-wrap-distance-right:9pt;mso-wrap-distance-bottom:0;mso-position-horizontal:absolute;mso-position-horizontal-relative:text;mso-position-vertical:absolute;mso-position-vertical-relative:text;mso-width-percent:0;mso-height-percent:0;mso-width-relative:margin;mso-height-relative:margin" o:gfxdata="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" adj="-16879" strokecolor="black [3213]" strokeweight="1.5pt">
                 <v:stroke endarrow="block" joinstyle="miter"/>
               </v:shape>
             </w:pict>
@@ -13397,7 +12976,7 @@
         <mc:AlternateContent>
           <mc:Choice Requires="wps">
             <w:drawing>
-              <wp:anchor distT="0" distB="0" distL="114300" distR="114300" simplePos="0" relativeHeight="251771904" behindDoc="0" locked="0" layoutInCell="1" allowOverlap="1" wp14:anchorId="08F31F68" wp14:editId="5644418D">
+              <wp:anchor distT="0" distB="0" distL="114300" distR="114300" simplePos="0" relativeHeight="251770880" behindDoc="0" locked="0" layoutInCell="1" allowOverlap="1" wp14:anchorId="08F31F68" wp14:editId="0EFBB332">
                 <wp:simplePos x="0" y="0"/>
                 <wp:positionH relativeFrom="column">
                   <wp:posOffset>1062823</wp:posOffset>
@@ -13460,7 +13039,7 @@
           </mc:Choice>
           <mc:Fallback>
             <w:pict>
-              <v:shape w14:anchorId="3D293840" id="מחבר: מעוקל 18" o:spid="_x0000_s1026" type="#_x0000_t38" style="position:absolute;margin-left:83.7pt;margin-top:149.7pt;width:89.75pt;height:237.15pt;flip:x y;z-index:251771904;visibility:visible;mso-wrap-style:square;mso-width-percent:0;mso-height-percent:0;mso-wrap-distance-left:9pt;mso-wrap-distance-top:0;mso-wrap-distance-right:9pt;mso-wrap-distance-bottom:0;mso-position-horizontal:absolute;mso-position-horizontal-relative:text;mso-position-vertical:absolute;mso-position-vertical-relative:text;mso-width-percent:0;mso-height-percent:0;mso-width-relative:margin;mso-height-relative:margin" o:gfxdata="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" adj="33595" strokecolor="black [3213]" strokeweight="1.5pt">
+              <v:shape w14:anchorId="33FF2C99" id="מחבר: מעוקל 18" o:spid="_x0000_s1026" type="#_x0000_t38" style="position:absolute;margin-left:83.7pt;margin-top:149.7pt;width:89.75pt;height:237.15pt;flip:x y;z-index:251770880;visibility:visible;mso-wrap-style:square;mso-width-percent:0;mso-height-percent:0;mso-wrap-distance-left:9pt;mso-wrap-distance-top:0;mso-wrap-distance-right:9pt;mso-wrap-distance-bottom:0;mso-position-horizontal:absolute;mso-position-horizontal-relative:text;mso-position-vertical:absolute;mso-position-vertical-relative:text;mso-width-percent:0;mso-height-percent:0;mso-width-relative:margin;mso-height-relative:margin" o:gfxdata="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" adj="33595" strokecolor="black [3213]" strokeweight="1.5pt">
                 <v:stroke endarrow="block" joinstyle="miter"/>
               </v:shape>
             </w:pict>
@@ -13476,7 +13055,7 @@
         <mc:AlternateContent>
           <mc:Choice Requires="wps">
             <w:drawing>
-              <wp:anchor distT="0" distB="0" distL="114300" distR="114300" simplePos="0" relativeHeight="251770880" behindDoc="0" locked="0" layoutInCell="1" allowOverlap="1" wp14:anchorId="44B4B52A" wp14:editId="29A79DF1">
+              <wp:anchor distT="0" distB="0" distL="114300" distR="114300" simplePos="0" relativeHeight="251769856" behindDoc="0" locked="0" layoutInCell="1" allowOverlap="1" wp14:anchorId="44B4B52A" wp14:editId="75E5E128">
                 <wp:simplePos x="0" y="0"/>
                 <wp:positionH relativeFrom="margin">
                   <wp:posOffset>2999657</wp:posOffset>
@@ -13538,11 +13117,11 @@
           </mc:Choice>
           <mc:Fallback>
             <w:pict>
-              <v:shapetype w14:anchorId="49A18A0C" id="_x0000_t32" coordsize="21600,21600" o:spt="32" o:oned="t" path="m,l21600,21600e" filled="f">
+              <v:shapetype w14:anchorId="5A2369D6" id="_x0000_t32" coordsize="21600,21600" o:spt="32" o:oned="t" path="m,l21600,21600e" filled="f">
                 <v:path arrowok="t" fillok="f" o:connecttype="none"/>
                 <o:lock v:ext="edit" shapetype="t"/>
               </v:shapetype>
-              <v:shape id="מחבר חץ ישר 16" o:spid="_x0000_s1026" type="#_x0000_t32" style="position:absolute;margin-left:236.2pt;margin-top:324.9pt;width:3.6pt;height:32.55pt;flip:x y;z-index:251770880;visibility:visible;mso-wrap-style:square;mso-width-percent:0;mso-height-percent:0;mso-wrap-distance-left:9pt;mso-wrap-distance-top:0;mso-wrap-distance-right:9pt;mso-wrap-distance-bottom:0;mso-position-horizontal:absolute;mso-position-horizontal-relative:margin;mso-position-vertical:absolute;mso-position-vertical-relative:text;mso-width-percent:0;mso-height-percent:0;mso-width-relative:margin;mso-height-relative:margin" o:gfxdata="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" strokecolor="white [3212]" strokeweight="1pt">
+              <v:shape id="מחבר חץ ישר 16" o:spid="_x0000_s1026" type="#_x0000_t32" style="position:absolute;margin-left:236.2pt;margin-top:324.9pt;width:3.6pt;height:32.55pt;flip:x y;z-index:251769856;visibility:visible;mso-wrap-style:square;mso-width-percent:0;mso-height-percent:0;mso-wrap-distance-left:9pt;mso-wrap-distance-top:0;mso-wrap-distance-right:9pt;mso-wrap-distance-bottom:0;mso-position-horizontal:absolute;mso-position-horizontal-relative:margin;mso-position-vertical:absolute;mso-position-vertical-relative:text;mso-width-percent:0;mso-height-percent:0;mso-width-relative:margin;mso-height-relative:margin" o:gfxdata="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" strokecolor="white [3212]" strokeweight="1pt">
                 <v:stroke startarrow="open" joinstyle="miter"/>
                 <w10:wrap anchorx="margin"/>
               </v:shape>
@@ -13559,7 +13138,7 @@
         <mc:AlternateContent>
           <mc:Choice Requires="wps">
             <w:drawing>
-              <wp:anchor distT="0" distB="0" distL="114300" distR="114300" simplePos="0" relativeHeight="251762688" behindDoc="0" locked="0" layoutInCell="1" allowOverlap="1" wp14:anchorId="12A6B55E" wp14:editId="49FAE99E">
+              <wp:anchor distT="0" distB="0" distL="114300" distR="114300" simplePos="0" relativeHeight="251761664" behindDoc="0" locked="0" layoutInCell="1" allowOverlap="1" wp14:anchorId="12A6B55E" wp14:editId="353A5458">
                 <wp:simplePos x="0" y="0"/>
                 <wp:positionH relativeFrom="margin">
                   <wp:posOffset>1895559</wp:posOffset>
@@ -13620,7 +13199,7 @@
           </mc:Choice>
           <mc:Fallback>
             <w:pict>
-              <v:shape w14:anchorId="59E4CFEB" id="מחבר חץ ישר 14" o:spid="_x0000_s1026" type="#_x0000_t32" style="position:absolute;margin-left:149.25pt;margin-top:204.95pt;width:54.2pt;height:96.15pt;z-index:251762688;visibility:visible;mso-wrap-style:square;mso-width-percent:0;mso-height-percent:0;mso-wrap-distance-left:9pt;mso-wrap-distance-top:0;mso-wrap-distance-right:9pt;mso-wrap-distance-bottom:0;mso-position-horizontal:absolute;mso-position-horizontal-relative:margin;mso-position-vertical:absolute;mso-position-vertical-relative:text;mso-width-percent:0;mso-height-percent:0;mso-width-relative:margin;mso-height-relative:margin" o:gfxdata="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" strokecolor="black [3213]" strokeweight="2.25pt">
+              <v:shape w14:anchorId="07E07344" id="מחבר חץ ישר 14" o:spid="_x0000_s1026" type="#_x0000_t32" style="position:absolute;margin-left:149.25pt;margin-top:204.95pt;width:54.2pt;height:96.15pt;z-index:251761664;visibility:visible;mso-wrap-style:square;mso-width-percent:0;mso-height-percent:0;mso-wrap-distance-left:9pt;mso-wrap-distance-top:0;mso-wrap-distance-right:9pt;mso-wrap-distance-bottom:0;mso-position-horizontal:absolute;mso-position-horizontal-relative:margin;mso-position-vertical:absolute;mso-position-vertical-relative:text;mso-width-percent:0;mso-height-percent:0;mso-width-relative:margin;mso-height-relative:margin" o:gfxdata="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" strokecolor="black [3213]" strokeweight="2.25pt">
                 <v:stroke endarrow="block" joinstyle="miter"/>
                 <w10:wrap anchorx="margin"/>
               </v:shape>
@@ -13637,7 +13216,7 @@
         <mc:AlternateContent>
           <mc:Choice Requires="wps">
             <w:drawing>
-              <wp:anchor distT="0" distB="0" distL="114300" distR="114300" simplePos="0" relativeHeight="251742208" behindDoc="0" locked="0" layoutInCell="1" allowOverlap="1" wp14:anchorId="6FF6905C" wp14:editId="45D95B83">
+              <wp:anchor distT="0" distB="0" distL="114300" distR="114300" simplePos="0" relativeHeight="251741184" behindDoc="0" locked="0" layoutInCell="1" allowOverlap="1" wp14:anchorId="6FF6905C" wp14:editId="105CB6E7">
                 <wp:simplePos x="0" y="0"/>
                 <wp:positionH relativeFrom="margin">
                   <wp:posOffset>-763325</wp:posOffset>
@@ -13845,7 +13424,7 @@
           </mc:Choice>
           <mc:Fallback>
             <w:pict>
-              <v:roundrect w14:anchorId="6FF6905C" id="_x0000_s1066" style="position:absolute;left:0;text-align:left;margin-left:-60.1pt;margin-top:41.25pt;width:574.15pt;height:181.55pt;z-index:251742208;visibility:visible;mso-wrap-style:square;mso-width-percent:0;mso-height-percent:0;mso-wrap-distance-left:9pt;mso-wrap-distance-top:0;mso-wrap-distance-right:9pt;mso-wrap-distance-bottom:0;mso-position-horizontal:absolute;mso-position-horizontal-relative:margin;mso-position-vertical:absolute;mso-position-vertical-relative:text;mso-width-percent:0;mso-height-percent:0;mso-width-relative:margin;mso-height-relative:margin;v-text-anchor:middle" arcsize="10923f" o:gfxdata="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" fillcolor="#2a4a85 [2148]" stroked="f">
+              <v:roundrect w14:anchorId="6FF6905C" id="_x0000_s1066" style="position:absolute;left:0;text-align:left;margin-left:-60.1pt;margin-top:41.25pt;width:574.15pt;height:181.55pt;z-index:251741184;visibility:visible;mso-wrap-style:square;mso-width-percent:0;mso-height-percent:0;mso-wrap-distance-left:9pt;mso-wrap-distance-top:0;mso-wrap-distance-right:9pt;mso-wrap-distance-bottom:0;mso-position-horizontal:absolute;mso-position-horizontal-relative:margin;mso-position-vertical:absolute;mso-position-vertical-relative:text;mso-width-percent:0;mso-height-percent:0;mso-width-relative:margin;mso-height-relative:margin;v-text-anchor:middle" arcsize="10923f" o:gfxdata="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" fillcolor="#2a4a85 [2148]" stroked="f">
                 <v:fill color2="#8eaadb [1940]" rotate="t" angle="180" colors="0 #2a4b86;31457f #4a76c6;1 #8faadc" focus="100%" type="gradient"/>
                 <v:textbox>
                   <w:txbxContent>
@@ -13984,7 +13563,7 @@
         <mc:AlternateContent>
           <mc:Choice Requires="wps">
             <w:drawing>
-              <wp:anchor distT="0" distB="0" distL="114300" distR="114300" simplePos="0" relativeHeight="251768832" behindDoc="0" locked="0" layoutInCell="1" allowOverlap="1" wp14:anchorId="5933E28C" wp14:editId="1E65DED9">
+              <wp:anchor distT="0" distB="0" distL="114300" distR="114300" simplePos="0" relativeHeight="251767808" behindDoc="0" locked="0" layoutInCell="1" allowOverlap="1" wp14:anchorId="5933E28C" wp14:editId="224616D0">
                 <wp:simplePos x="0" y="0"/>
                 <wp:positionH relativeFrom="margin">
                   <wp:posOffset>1964055</wp:posOffset>
@@ -14046,7 +13625,7 @@
           </mc:Choice>
           <mc:Fallback>
             <w:pict>
-              <v:shape w14:anchorId="4412BB63" id="מחבר חץ ישר 16" o:spid="_x0000_s1026" type="#_x0000_t32" style="position:absolute;margin-left:154.65pt;margin-top:147.95pt;width:3.55pt;height:27.55pt;flip:x y;z-index:251768832;visibility:visible;mso-wrap-style:square;mso-width-percent:0;mso-height-percent:0;mso-wrap-distance-left:9pt;mso-wrap-distance-top:0;mso-wrap-distance-right:9pt;mso-wrap-distance-bottom:0;mso-position-horizontal:absolute;mso-position-horizontal-relative:margin;mso-position-vertical:absolute;mso-position-vertical-relative:text;mso-width-percent:0;mso-height-percent:0;mso-width-relative:margin;mso-height-relative:margin" o:gfxdata="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" strokecolor="white [3212]" strokeweight="1pt">
+              <v:shape w14:anchorId="70B6357F" id="מחבר חץ ישר 16" o:spid="_x0000_s1026" type="#_x0000_t32" style="position:absolute;margin-left:154.65pt;margin-top:147.95pt;width:3.55pt;height:27.55pt;flip:x y;z-index:251767808;visibility:visible;mso-wrap-style:square;mso-width-percent:0;mso-height-percent:0;mso-wrap-distance-left:9pt;mso-wrap-distance-top:0;mso-wrap-distance-right:9pt;mso-wrap-distance-bottom:0;mso-position-horizontal:absolute;mso-position-horizontal-relative:margin;mso-position-vertical:absolute;mso-position-vertical-relative:text;mso-width-percent:0;mso-height-percent:0;mso-width-relative:margin;mso-height-relative:margin" o:gfxdata="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" strokecolor="white [3212]" strokeweight="1pt">
                 <v:stroke startarrow="open" joinstyle="miter"/>
                 <w10:wrap anchorx="margin"/>
               </v:shape>
@@ -14063,7 +13642,7 @@
         <mc:AlternateContent>
           <mc:Choice Requires="wps">
             <w:drawing>
-              <wp:anchor distT="0" distB="0" distL="114300" distR="114300" simplePos="0" relativeHeight="251766784" behindDoc="0" locked="0" layoutInCell="1" allowOverlap="1" wp14:anchorId="463A7ADA" wp14:editId="643C4C60">
+              <wp:anchor distT="0" distB="0" distL="114300" distR="114300" simplePos="0" relativeHeight="251765760" behindDoc="0" locked="0" layoutInCell="1" allowOverlap="1" wp14:anchorId="463A7ADA" wp14:editId="583FCA70">
                 <wp:simplePos x="0" y="0"/>
                 <wp:positionH relativeFrom="column">
                   <wp:posOffset>1144270</wp:posOffset>
@@ -14175,7 +13754,7 @@
           </mc:Choice>
           <mc:Fallback>
             <w:pict>
-              <v:roundrect w14:anchorId="463A7ADA" id="_x0000_s1067" style="position:absolute;left:0;text-align:left;margin-left:90.1pt;margin-top:171.25pt;width:126.85pt;height:35.05pt;z-index:251766784;visibility:visible;mso-wrap-style:square;mso-width-percent:0;mso-height-percent:0;mso-wrap-distance-left:9pt;mso-wrap-distance-top:0;mso-wrap-distance-right:9pt;mso-wrap-distance-bottom:0;mso-position-horizontal:absolute;mso-position-horizontal-relative:text;mso-position-vertical:absolute;mso-position-vertical-relative:text;mso-width-percent:0;mso-height-percent:0;mso-width-relative:margin;mso-height-relative:margin;v-text-anchor:middle" arcsize="10923f" o:gfxdata="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" fillcolor="#4a732f [2153]" stroked="f">
+              <v:roundrect w14:anchorId="463A7ADA" id="_x0000_s1067" style="position:absolute;left:0;text-align:left;margin-left:90.1pt;margin-top:171.25pt;width:126.85pt;height:35.05pt;z-index:251765760;visibility:visible;mso-wrap-style:square;mso-width-percent:0;mso-height-percent:0;mso-wrap-distance-left:9pt;mso-wrap-distance-top:0;mso-wrap-distance-right:9pt;mso-wrap-distance-bottom:0;mso-position-horizontal:absolute;mso-position-horizontal-relative:text;mso-position-vertical:absolute;mso-position-vertical-relative:text;mso-width-percent:0;mso-height-percent:0;mso-width-relative:margin;mso-height-relative:margin;v-text-anchor:middle" arcsize="10923f" o:gfxdata="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" fillcolor="#4a732f [2153]" stroked="f">
                 <v:fill color2="#a8d08d [1945]" rotate="t" angle="180" colors="0 #4b7430;31457f #74b349;1 #a9d18e" focus="100%" type="gradient"/>
                 <v:textbox>
                   <w:txbxContent>
@@ -14217,7 +13796,7 @@
         <mc:AlternateContent>
           <mc:Choice Requires="wps">
             <w:drawing>
-              <wp:anchor distT="0" distB="0" distL="114300" distR="114300" simplePos="0" relativeHeight="251764736" behindDoc="0" locked="0" layoutInCell="1" allowOverlap="1" wp14:anchorId="20114952" wp14:editId="1EF00189">
+              <wp:anchor distT="0" distB="0" distL="114300" distR="114300" simplePos="0" relativeHeight="251763712" behindDoc="0" locked="0" layoutInCell="1" allowOverlap="1" wp14:anchorId="20114952" wp14:editId="19C290F5">
                 <wp:simplePos x="0" y="0"/>
                 <wp:positionH relativeFrom="column">
                   <wp:posOffset>3500064</wp:posOffset>
@@ -14278,7 +13857,7 @@
           </mc:Choice>
           <mc:Fallback>
             <w:pict>
-              <v:shape w14:anchorId="5A01E3AE" id="מחבר חץ ישר 14" o:spid="_x0000_s1026" type="#_x0000_t32" style="position:absolute;margin-left:275.6pt;margin-top:150.2pt;width:46.85pt;height:143.35pt;flip:x;z-index:251764736;visibility:visible;mso-wrap-style:square;mso-width-percent:0;mso-height-percent:0;mso-wrap-distance-left:9pt;mso-wrap-distance-top:0;mso-wrap-distance-right:9pt;mso-wrap-distance-bottom:0;mso-position-horizontal:absolute;mso-position-horizontal-relative:text;mso-position-vertical:absolute;mso-position-vertical-relative:text;mso-width-percent:0;mso-height-percent:0;mso-width-relative:margin;mso-height-relative:margin" o:gfxdata="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" strokecolor="black [3213]" strokeweight="2.25pt">
+              <v:shape w14:anchorId="6E1BE00C" id="מחבר חץ ישר 14" o:spid="_x0000_s1026" type="#_x0000_t32" style="position:absolute;margin-left:275.6pt;margin-top:150.2pt;width:46.85pt;height:143.35pt;flip:x;z-index:251763712;visibility:visible;mso-wrap-style:square;mso-width-percent:0;mso-height-percent:0;mso-wrap-distance-left:9pt;mso-wrap-distance-top:0;mso-wrap-distance-right:9pt;mso-wrap-distance-bottom:0;mso-position-horizontal:absolute;mso-position-horizontal-relative:text;mso-position-vertical:absolute;mso-position-vertical-relative:text;mso-width-percent:0;mso-height-percent:0;mso-width-relative:margin;mso-height-relative:margin" o:gfxdata="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" strokecolor="black [3213]" strokeweight="2.25pt">
                 <v:stroke endarrow="block" joinstyle="miter"/>
               </v:shape>
             </w:pict>
@@ -14294,7 +13873,7 @@
         <mc:AlternateContent>
           <mc:Choice Requires="wps">
             <w:drawing>
-              <wp:anchor distT="0" distB="0" distL="114300" distR="114300" simplePos="0" relativeHeight="251744256" behindDoc="0" locked="0" layoutInCell="1" allowOverlap="1" wp14:anchorId="5C2105EB" wp14:editId="7D71FD62">
+              <wp:anchor distT="0" distB="0" distL="114300" distR="114300" simplePos="0" relativeHeight="251743232" behindDoc="0" locked="0" layoutInCell="1" allowOverlap="1" wp14:anchorId="5C2105EB" wp14:editId="4FE16A26">
                 <wp:simplePos x="0" y="0"/>
                 <wp:positionH relativeFrom="margin">
                   <wp:posOffset>1588770</wp:posOffset>
@@ -14472,7 +14051,7 @@
           </mc:Choice>
           <mc:Fallback>
             <w:pict>
-              <v:roundrect w14:anchorId="5C2105EB" id="_x0000_s1068" style="position:absolute;left:0;text-align:left;margin-left:125.1pt;margin-top:290.35pt;width:222.85pt;height:152.1pt;z-index:251744256;visibility:visible;mso-wrap-style:square;mso-width-percent:0;mso-height-percent:0;mso-wrap-distance-left:9pt;mso-wrap-distance-top:0;mso-wrap-distance-right:9pt;mso-wrap-distance-bottom:0;mso-position-horizontal:absolute;mso-position-horizontal-relative:margin;mso-position-vertical:absolute;mso-position-vertical-relative:text;mso-width-percent:0;mso-height-percent:0;mso-width-relative:margin;mso-height-relative:margin;v-text-anchor:middle" arcsize="10923f" o:gfxdata="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" fillcolor="#2a4a85 [2148]" stroked="f">
+              <v:roundrect w14:anchorId="5C2105EB" id="_x0000_s1068" style="position:absolute;left:0;text-align:left;margin-left:125.1pt;margin-top:290.35pt;width:222.85pt;height:152.1pt;z-index:251743232;visibility:visible;mso-wrap-style:square;mso-width-percent:0;mso-height-percent:0;mso-wrap-distance-left:9pt;mso-wrap-distance-top:0;mso-wrap-distance-right:9pt;mso-wrap-distance-bottom:0;mso-position-horizontal:absolute;mso-position-horizontal-relative:margin;mso-position-vertical:absolute;mso-position-vertical-relative:text;mso-width-percent:0;mso-height-percent:0;mso-width-relative:margin;mso-height-relative:margin;v-text-anchor:middle" arcsize="10923f" o:gfxdata="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" fillcolor="#2a4a85 [2148]" stroked="f">
                 <v:fill color2="#8eaadb [1940]" rotate="t" angle="180" colors="0 #2a4b86;31457f #4a76c6;1 #8faadc" focus="100%" type="gradient"/>
                 <v:textbox>
                   <w:txbxContent>
@@ -14581,7 +14160,7 @@
         <mc:AlternateContent>
           <mc:Choice Requires="wps">
             <w:drawing>
-              <wp:anchor distT="0" distB="0" distL="114300" distR="114300" simplePos="0" relativeHeight="251754496" behindDoc="0" locked="0" layoutInCell="1" allowOverlap="1" wp14:anchorId="2E427D9C" wp14:editId="20562E88">
+              <wp:anchor distT="0" distB="0" distL="114300" distR="114300" simplePos="0" relativeHeight="251753472" behindDoc="0" locked="0" layoutInCell="1" allowOverlap="1" wp14:anchorId="2E427D9C" wp14:editId="6E93B5CC">
                 <wp:simplePos x="0" y="0"/>
                 <wp:positionH relativeFrom="column">
                   <wp:posOffset>2085064</wp:posOffset>
@@ -14665,15 +14244,7 @@
                                 <w:szCs w:val="28"/>
                                 <w:lang w:val="en-US"/>
                               </w:rPr>
-                              <w:t>End</w:t>
-                            </w:r>
-                            <w:r>
-                              <w:rPr>
-                                <w:sz w:val="30"/>
-                                <w:szCs w:val="28"/>
-                                <w:lang w:val="en-US"/>
-                              </w:rPr>
-                              <w:t>Game</w:t>
+                              <w:t>EndGame</w:t>
                             </w:r>
                             <w:r>
                               <w:rPr>
@@ -14707,7 +14278,7 @@
           </mc:Choice>
           <mc:Fallback>
             <w:pict>
-              <v:roundrect w14:anchorId="2E427D9C" id="_x0000_s1069" style="position:absolute;left:0;text-align:left;margin-left:164.2pt;margin-top:356.1pt;width:2in;height:65.1pt;z-index:251754496;visibility:visible;mso-wrap-style:square;mso-width-percent:0;mso-height-percent:0;mso-wrap-distance-left:9pt;mso-wrap-distance-top:0;mso-wrap-distance-right:9pt;mso-wrap-distance-bottom:0;mso-position-horizontal:absolute;mso-position-horizontal-relative:text;mso-position-vertical:absolute;mso-position-vertical-relative:text;mso-width-percent:0;mso-height-percent:0;mso-width-relative:margin;mso-height-relative:margin;v-text-anchor:middle" arcsize="10923f" o:gfxdata="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" fillcolor="#4a732f [2153]" stroked="f">
+              <v:roundrect w14:anchorId="2E427D9C" id="_x0000_s1069" style="position:absolute;left:0;text-align:left;margin-left:164.2pt;margin-top:356.1pt;width:2in;height:65.1pt;z-index:251753472;visibility:visible;mso-wrap-style:square;mso-width-percent:0;mso-height-percent:0;mso-wrap-distance-left:9pt;mso-wrap-distance-top:0;mso-wrap-distance-right:9pt;mso-wrap-distance-bottom:0;mso-position-horizontal:absolute;mso-position-horizontal-relative:text;mso-position-vertical:absolute;mso-position-vertical-relative:text;mso-width-percent:0;mso-height-percent:0;mso-width-relative:margin;mso-height-relative:margin;v-text-anchor:middle" arcsize="10923f" o:gfxdata="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" fillcolor="#4a732f [2153]" stroked="f">
                 <v:fill color2="#a8d08d [1945]" rotate="t" angle="180" colors="0 #4b7430;31457f #74b349;1 #a9d18e" focus="100%" type="gradient"/>
                 <v:textbox>
                   <w:txbxContent>
@@ -14727,15 +14298,7 @@
                           <w:szCs w:val="28"/>
                           <w:lang w:val="en-US"/>
                         </w:rPr>
-                        <w:t>End</w:t>
-                      </w:r>
-                      <w:r>
-                        <w:rPr>
-                          <w:sz w:val="30"/>
-                          <w:szCs w:val="28"/>
-                          <w:lang w:val="en-US"/>
-                        </w:rPr>
-                        <w:t>Game</w:t>
+                        <w:t>EndGame</w:t>
                       </w:r>
                       <w:r>
                         <w:rPr>
@@ -14763,7 +14326,7 @@
         <mc:AlternateContent>
           <mc:Choice Requires="wps">
             <w:drawing>
-              <wp:anchor distT="0" distB="0" distL="114300" distR="114300" simplePos="0" relativeHeight="251755520" behindDoc="0" locked="0" layoutInCell="1" allowOverlap="1" wp14:anchorId="17537D9B" wp14:editId="53C2F608">
+              <wp:anchor distT="0" distB="0" distL="114300" distR="114300" simplePos="0" relativeHeight="251754496" behindDoc="0" locked="0" layoutInCell="1" allowOverlap="1" wp14:anchorId="17537D9B" wp14:editId="33B24214">
                 <wp:simplePos x="0" y="0"/>
                 <wp:positionH relativeFrom="column">
                   <wp:posOffset>1715824</wp:posOffset>
@@ -14824,7 +14387,7 @@
           </mc:Choice>
           <mc:Fallback>
             <w:pict>
-              <v:shape w14:anchorId="61530CFA" id="מחבר חץ ישר 14" o:spid="_x0000_s1026" type="#_x0000_t32" style="position:absolute;margin-left:135.1pt;margin-top:11.2pt;width:68.35pt;height:79.85pt;flip:x;z-index:251755520;visibility:visible;mso-wrap-style:square;mso-width-percent:0;mso-height-percent:0;mso-wrap-distance-left:9pt;mso-wrap-distance-top:0;mso-wrap-distance-right:9pt;mso-wrap-distance-bottom:0;mso-position-horizontal:absolute;mso-position-horizontal-relative:text;mso-position-vertical:absolute;mso-position-vertical-relative:text;mso-width-percent:0;mso-height-percent:0;mso-width-relative:margin;mso-height-relative:margin" o:gfxdata="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" strokecolor="black [3213]" strokeweight="2.25pt">
+              <v:shape w14:anchorId="4613795A" id="מחבר חץ ישר 14" o:spid="_x0000_s1026" type="#_x0000_t32" style="position:absolute;margin-left:135.1pt;margin-top:11.2pt;width:68.35pt;height:79.85pt;flip:x;z-index:251754496;visibility:visible;mso-wrap-style:square;mso-width-percent:0;mso-height-percent:0;mso-wrap-distance-left:9pt;mso-wrap-distance-top:0;mso-wrap-distance-right:9pt;mso-wrap-distance-bottom:0;mso-position-horizontal:absolute;mso-position-horizontal-relative:text;mso-position-vertical:absolute;mso-position-vertical-relative:text;mso-width-percent:0;mso-height-percent:0;mso-width-relative:margin;mso-height-relative:margin" o:gfxdata="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" strokecolor="black [3213]" strokeweight="2.25pt">
                 <v:stroke endarrow="block" joinstyle="miter"/>
               </v:shape>
             </w:pict>
@@ -14840,7 +14403,7 @@
         <mc:AlternateContent>
           <mc:Choice Requires="wps">
             <w:drawing>
-              <wp:anchor distT="0" distB="0" distL="114300" distR="114300" simplePos="0" relativeHeight="251760640" behindDoc="0" locked="0" layoutInCell="1" allowOverlap="1" wp14:anchorId="26BEA5B2" wp14:editId="79656400">
+              <wp:anchor distT="0" distB="0" distL="114300" distR="114300" simplePos="0" relativeHeight="251759616" behindDoc="0" locked="0" layoutInCell="1" allowOverlap="1" wp14:anchorId="26BEA5B2" wp14:editId="0C65B76C">
                 <wp:simplePos x="0" y="0"/>
                 <wp:positionH relativeFrom="margin">
                   <wp:posOffset>667523</wp:posOffset>
@@ -14902,7 +14465,7 @@
           </mc:Choice>
           <mc:Fallback>
             <w:pict>
-              <v:shape w14:anchorId="05BBDC2F" id="מחבר חץ ישר 16" o:spid="_x0000_s1026" type="#_x0000_t32" style="position:absolute;margin-left:52.55pt;margin-top:120.6pt;width:39.8pt;height:3.6pt;flip:y;z-index:251760640;visibility:visible;mso-wrap-style:square;mso-width-percent:0;mso-height-percent:0;mso-wrap-distance-left:9pt;mso-wrap-distance-top:0;mso-wrap-distance-right:9pt;mso-wrap-distance-bottom:0;mso-position-horizontal:absolute;mso-position-horizontal-relative:margin;mso-position-vertical:absolute;mso-position-vertical-relative:text;mso-width-percent:0;mso-height-percent:0;mso-width-relative:margin;mso-height-relative:margin" o:gfxdata="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" strokecolor="white [3212]" strokeweight="1pt">
+              <v:shape w14:anchorId="2422F246" id="מחבר חץ ישר 16" o:spid="_x0000_s1026" type="#_x0000_t32" style="position:absolute;margin-left:52.55pt;margin-top:120.6pt;width:39.8pt;height:3.6pt;flip:y;z-index:251759616;visibility:visible;mso-wrap-style:square;mso-width-percent:0;mso-height-percent:0;mso-wrap-distance-left:9pt;mso-wrap-distance-top:0;mso-wrap-distance-right:9pt;mso-wrap-distance-bottom:0;mso-position-horizontal:absolute;mso-position-horizontal-relative:margin;mso-position-vertical:absolute;mso-position-vertical-relative:text;mso-width-percent:0;mso-height-percent:0;mso-width-relative:margin;mso-height-relative:margin" o:gfxdata="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" strokecolor="white [3212]" strokeweight="1pt">
                 <v:stroke startarrow="open" endarrow="open" joinstyle="miter"/>
                 <w10:wrap anchorx="margin"/>
               </v:shape>
@@ -14919,7 +14482,7 @@
         <mc:AlternateContent>
           <mc:Choice Requires="wps">
             <w:drawing>
-              <wp:anchor distT="0" distB="0" distL="114300" distR="114300" simplePos="0" relativeHeight="251758592" behindDoc="0" locked="0" layoutInCell="1" allowOverlap="1" wp14:anchorId="3F1E19CF" wp14:editId="41BA3EB3">
+              <wp:anchor distT="0" distB="0" distL="114300" distR="114300" simplePos="0" relativeHeight="251757568" behindDoc="0" locked="0" layoutInCell="1" allowOverlap="1" wp14:anchorId="3F1E19CF" wp14:editId="39C9C3B5">
                 <wp:simplePos x="0" y="0"/>
                 <wp:positionH relativeFrom="margin">
                   <wp:align>center</wp:align>
@@ -14981,7 +14544,7 @@
           </mc:Choice>
           <mc:Fallback>
             <w:pict>
-              <v:shape w14:anchorId="0F0E7A0B" id="מחבר חץ ישר 16" o:spid="_x0000_s1026" type="#_x0000_t32" style="position:absolute;margin-left:0;margin-top:121.85pt;width:39.8pt;height:3.6pt;flip:y;z-index:251758592;visibility:visible;mso-wrap-style:square;mso-width-percent:0;mso-height-percent:0;mso-wrap-distance-left:9pt;mso-wrap-distance-top:0;mso-wrap-distance-right:9pt;mso-wrap-distance-bottom:0;mso-position-horizontal:center;mso-position-horizontal-relative:margin;mso-position-vertical:absolute;mso-position-vertical-relative:text;mso-width-percent:0;mso-height-percent:0;mso-width-relative:margin;mso-height-relative:margin" o:gfxdata="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" strokecolor="white [3212]" strokeweight="1pt">
+              <v:shape w14:anchorId="22D2FFBF" id="מחבר חץ ישר 16" o:spid="_x0000_s1026" type="#_x0000_t32" style="position:absolute;margin-left:0;margin-top:121.85pt;width:39.8pt;height:3.6pt;flip:y;z-index:251757568;visibility:visible;mso-wrap-style:square;mso-width-percent:0;mso-height-percent:0;mso-wrap-distance-left:9pt;mso-wrap-distance-top:0;mso-wrap-distance-right:9pt;mso-wrap-distance-bottom:0;mso-position-horizontal:center;mso-position-horizontal-relative:margin;mso-position-vertical:absolute;mso-position-vertical-relative:text;mso-width-percent:0;mso-height-percent:0;mso-width-relative:margin;mso-height-relative:margin" o:gfxdata="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" strokecolor="white [3212]" strokeweight="1pt">
                 <v:stroke startarrow="open" endarrow="open" joinstyle="miter"/>
                 <w10:wrap anchorx="margin"/>
               </v:shape>
@@ -14998,7 +14561,7 @@
         <mc:AlternateContent>
           <mc:Choice Requires="wps">
             <w:drawing>
-              <wp:anchor distT="0" distB="0" distL="114300" distR="114300" simplePos="0" relativeHeight="251756544" behindDoc="0" locked="0" layoutInCell="1" allowOverlap="1" wp14:anchorId="0E00EB9D" wp14:editId="210425AE">
+              <wp:anchor distT="0" distB="0" distL="114300" distR="114300" simplePos="0" relativeHeight="251755520" behindDoc="0" locked="0" layoutInCell="1" allowOverlap="1" wp14:anchorId="0E00EB9D" wp14:editId="589DD38E">
                 <wp:simplePos x="0" y="0"/>
                 <wp:positionH relativeFrom="column">
                   <wp:posOffset>4463553</wp:posOffset>
@@ -15060,7 +14623,7 @@
           </mc:Choice>
           <mc:Fallback>
             <w:pict>
-              <v:shape w14:anchorId="6ED02071" id="מחבר חץ ישר 16" o:spid="_x0000_s1026" type="#_x0000_t32" style="position:absolute;margin-left:351.45pt;margin-top:120.65pt;width:39.8pt;height:3.6pt;flip:y;z-index:251756544;visibility:visible;mso-wrap-style:square;mso-width-percent:0;mso-height-percent:0;mso-wrap-distance-left:9pt;mso-wrap-distance-top:0;mso-wrap-distance-right:9pt;mso-wrap-distance-bottom:0;mso-position-horizontal:absolute;mso-position-horizontal-relative:text;mso-position-vertical:absolute;mso-position-vertical-relative:text;mso-width-percent:0;mso-height-percent:0;mso-width-relative:margin;mso-height-relative:margin" o:gfxdata="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" strokecolor="white [3212]" strokeweight="1pt">
+              <v:shape w14:anchorId="24C41BBC" id="מחבר חץ ישר 16" o:spid="_x0000_s1026" type="#_x0000_t32" style="position:absolute;margin-left:351.45pt;margin-top:120.65pt;width:39.8pt;height:3.6pt;flip:y;z-index:251755520;visibility:visible;mso-wrap-style:square;mso-width-percent:0;mso-height-percent:0;mso-wrap-distance-left:9pt;mso-wrap-distance-top:0;mso-wrap-distance-right:9pt;mso-wrap-distance-bottom:0;mso-position-horizontal:absolute;mso-position-horizontal-relative:text;mso-position-vertical:absolute;mso-position-vertical-relative:text;mso-width-percent:0;mso-height-percent:0;mso-width-relative:margin;mso-height-relative:margin" o:gfxdata="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" strokecolor="white [3212]" strokeweight="1pt">
                 <v:stroke startarrow="open" endarrow="open" joinstyle="miter"/>
               </v:shape>
             </w:pict>
@@ -15076,7 +14639,7 @@
         <mc:AlternateContent>
           <mc:Choice Requires="wps">
             <w:drawing>
-              <wp:anchor distT="0" distB="0" distL="114300" distR="114300" simplePos="0" relativeHeight="251750400" behindDoc="0" locked="0" layoutInCell="1" allowOverlap="1" wp14:anchorId="168BECC5" wp14:editId="1C76E790">
+              <wp:anchor distT="0" distB="0" distL="114300" distR="114300" simplePos="0" relativeHeight="251749376" behindDoc="0" locked="0" layoutInCell="1" allowOverlap="1" wp14:anchorId="168BECC5" wp14:editId="29FC6261">
                 <wp:simplePos x="0" y="0"/>
                 <wp:positionH relativeFrom="column">
                   <wp:posOffset>1091261</wp:posOffset>
@@ -15156,13 +14719,7 @@
                               <w:rPr>
                                 <w:lang w:val="en-US"/>
                               </w:rPr>
-                              <w:t>NewGame</w:t>
-                            </w:r>
-                            <w:r>
-                              <w:rPr>
-                                <w:lang w:val="en-US"/>
-                              </w:rPr>
-                              <w:t>Fragment</w:t>
+                              <w:t>NewGameFragment</w:t>
                             </w:r>
                             <w:proofErr w:type="spellEnd"/>
                           </w:p>
@@ -15188,7 +14745,7 @@
           </mc:Choice>
           <mc:Fallback>
             <w:pict>
-              <v:roundrect w14:anchorId="168BECC5" id="_x0000_s1070" style="position:absolute;left:0;text-align:left;margin-left:85.95pt;margin-top:85.05pt;width:126.85pt;height:1in;z-index:251750400;visibility:visible;mso-wrap-style:square;mso-width-percent:0;mso-height-percent:0;mso-wrap-distance-left:9pt;mso-wrap-distance-top:0;mso-wrap-distance-right:9pt;mso-wrap-distance-bottom:0;mso-position-horizontal:absolute;mso-position-horizontal-relative:text;mso-position-vertical:absolute;mso-position-vertical-relative:text;mso-width-percent:0;mso-height-percent:0;mso-width-relative:margin;mso-height-relative:margin;v-text-anchor:middle" arcsize="10923f" o:gfxdata="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" fillcolor="#4a732f [2153]" stroked="f">
+              <v:roundrect w14:anchorId="168BECC5" id="_x0000_s1070" style="position:absolute;left:0;text-align:left;margin-left:85.95pt;margin-top:85.05pt;width:126.85pt;height:1in;z-index:251749376;visibility:visible;mso-wrap-style:square;mso-width-percent:0;mso-height-percent:0;mso-wrap-distance-left:9pt;mso-wrap-distance-top:0;mso-wrap-distance-right:9pt;mso-wrap-distance-bottom:0;mso-position-horizontal:absolute;mso-position-horizontal-relative:text;mso-position-vertical:absolute;mso-position-vertical-relative:text;mso-width-percent:0;mso-height-percent:0;mso-width-relative:margin;mso-height-relative:margin;v-text-anchor:middle" arcsize="10923f" o:gfxdata="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" fillcolor="#4a732f [2153]" stroked="f">
                 <v:fill color2="#a8d08d [1945]" rotate="t" angle="180" colors="0 #4b7430;31457f #74b349;1 #a9d18e" focus="100%" type="gradient"/>
                 <v:textbox>
                   <w:txbxContent>
@@ -15204,13 +14761,7 @@
                         <w:rPr>
                           <w:lang w:val="en-US"/>
                         </w:rPr>
-                        <w:t>NewGame</w:t>
-                      </w:r>
-                      <w:r>
-                        <w:rPr>
-                          <w:lang w:val="en-US"/>
-                        </w:rPr>
-                        <w:t>Fragment</w:t>
+                        <w:t>NewGameFragment</w:t>
                       </w:r>
                       <w:proofErr w:type="spellEnd"/>
                     </w:p>
@@ -15230,7 +14781,7 @@
         <mc:AlternateContent>
           <mc:Choice Requires="wps">
             <w:drawing>
-              <wp:anchor distT="0" distB="0" distL="114300" distR="114300" simplePos="0" relativeHeight="251748352" behindDoc="0" locked="0" layoutInCell="1" allowOverlap="1" wp14:anchorId="184E6D34" wp14:editId="7968E31A">
+              <wp:anchor distT="0" distB="0" distL="114300" distR="114300" simplePos="0" relativeHeight="251747328" behindDoc="0" locked="0" layoutInCell="1" allowOverlap="1" wp14:anchorId="184E6D34" wp14:editId="6B2C9FD3">
                 <wp:simplePos x="0" y="0"/>
                 <wp:positionH relativeFrom="column">
                   <wp:posOffset>2974960</wp:posOffset>
@@ -15310,13 +14861,7 @@
                               <w:rPr>
                                 <w:lang w:val="en-US"/>
                               </w:rPr>
-                              <w:t>JoinGame</w:t>
-                            </w:r>
-                            <w:r>
-                              <w:rPr>
-                                <w:lang w:val="en-US"/>
-                              </w:rPr>
-                              <w:t>Fragment</w:t>
+                              <w:t>JoinGameFragment</w:t>
                             </w:r>
                             <w:proofErr w:type="spellEnd"/>
                           </w:p>
@@ -15342,7 +14887,7 @@
           </mc:Choice>
           <mc:Fallback>
             <w:pict>
-              <v:roundrect w14:anchorId="184E6D34" id="_x0000_s1071" style="position:absolute;left:0;text-align:left;margin-left:234.25pt;margin-top:85.05pt;width:123.1pt;height:1in;z-index:251748352;visibility:visible;mso-wrap-style:square;mso-width-percent:0;mso-height-percent:0;mso-wrap-distance-left:9pt;mso-wrap-distance-top:0;mso-wrap-distance-right:9pt;mso-wrap-distance-bottom:0;mso-position-horizontal:absolute;mso-position-horizontal-relative:text;mso-position-vertical:absolute;mso-position-vertical-relative:text;mso-width-percent:0;mso-height-percent:0;mso-width-relative:margin;mso-height-relative:margin;v-text-anchor:middle" arcsize="10923f" o:gfxdata="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" fillcolor="#4a732f [2153]" stroked="f">
+              <v:roundrect w14:anchorId="184E6D34" id="_x0000_s1071" style="position:absolute;left:0;text-align:left;margin-left:234.25pt;margin-top:85.05pt;width:123.1pt;height:1in;z-index:251747328;visibility:visible;mso-wrap-style:square;mso-width-percent:0;mso-height-percent:0;mso-wrap-distance-left:9pt;mso-wrap-distance-top:0;mso-wrap-distance-right:9pt;mso-wrap-distance-bottom:0;mso-position-horizontal:absolute;mso-position-horizontal-relative:text;mso-position-vertical:absolute;mso-position-vertical-relative:text;mso-width-percent:0;mso-height-percent:0;mso-width-relative:margin;mso-height-relative:margin;v-text-anchor:middle" arcsize="10923f" o:gfxdata="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" fillcolor="#4a732f [2153]" stroked="f">
                 <v:fill color2="#a8d08d [1945]" rotate="t" angle="180" colors="0 #4b7430;31457f #74b349;1 #a9d18e" focus="100%" type="gradient"/>
                 <v:textbox>
                   <w:txbxContent>
@@ -15358,13 +14903,7 @@
                         <w:rPr>
                           <w:lang w:val="en-US"/>
                         </w:rPr>
-                        <w:t>JoinGame</w:t>
-                      </w:r>
-                      <w:r>
-                        <w:rPr>
-                          <w:lang w:val="en-US"/>
-                        </w:rPr>
-                        <w:t>Fragment</w:t>
+                        <w:t>JoinGameFragment</w:t>
                       </w:r>
                       <w:proofErr w:type="spellEnd"/>
                     </w:p>
@@ -15384,7 +14923,7 @@
         <mc:AlternateContent>
           <mc:Choice Requires="wps">
             <w:drawing>
-              <wp:anchor distT="0" distB="0" distL="114300" distR="114300" simplePos="0" relativeHeight="251746304" behindDoc="0" locked="0" layoutInCell="1" allowOverlap="1" wp14:anchorId="771A9EB8" wp14:editId="2F3AAF6E">
+              <wp:anchor distT="0" distB="0" distL="114300" distR="114300" simplePos="0" relativeHeight="251745280" behindDoc="0" locked="0" layoutInCell="1" allowOverlap="1" wp14:anchorId="771A9EB8" wp14:editId="15B2106B">
                 <wp:simplePos x="0" y="0"/>
                 <wp:positionH relativeFrom="column">
                   <wp:posOffset>4873183</wp:posOffset>
@@ -15490,7 +15029,7 @@
           </mc:Choice>
           <mc:Fallback>
             <w:pict>
-              <v:roundrect w14:anchorId="771A9EB8" id="_x0000_s1072" style="position:absolute;left:0;text-align:left;margin-left:383.7pt;margin-top:85.05pt;width:112.75pt;height:1in;z-index:251746304;visibility:visible;mso-wrap-style:square;mso-width-percent:0;mso-height-percent:0;mso-wrap-distance-left:9pt;mso-wrap-distance-top:0;mso-wrap-distance-right:9pt;mso-wrap-distance-bottom:0;mso-position-horizontal:absolute;mso-position-horizontal-relative:text;mso-position-vertical:absolute;mso-position-vertical-relative:text;mso-width-percent:0;mso-height-percent:0;mso-width-relative:margin;mso-height-relative:margin;v-text-anchor:middle" arcsize="10923f" o:gfxdata="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" fillcolor="#4a732f [2153]" stroked="f">
+              <v:roundrect w14:anchorId="771A9EB8" id="_x0000_s1072" style="position:absolute;left:0;text-align:left;margin-left:383.7pt;margin-top:85.05pt;width:112.75pt;height:1in;z-index:251745280;visibility:visible;mso-wrap-style:square;mso-width-percent:0;mso-height-percent:0;mso-wrap-distance-left:9pt;mso-wrap-distance-top:0;mso-wrap-distance-right:9pt;mso-wrap-distance-bottom:0;mso-position-horizontal:absolute;mso-position-horizontal-relative:text;mso-position-vertical:absolute;mso-position-vertical-relative:text;mso-width-percent:0;mso-height-percent:0;mso-width-relative:margin;mso-height-relative:margin;v-text-anchor:middle" arcsize="10923f" o:gfxdata="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" fillcolor="#4a732f [2153]" stroked="f">
                 <v:fill color2="#a8d08d [1945]" rotate="t" angle="180" colors="0 #4b7430;31457f #74b349;1 #a9d18e" focus="100%" type="gradient"/>
                 <v:textbox>
                   <w:txbxContent>
@@ -15526,7 +15065,7 @@
         <mc:AlternateContent>
           <mc:Choice Requires="wps">
             <w:drawing>
-              <wp:anchor distT="0" distB="0" distL="114300" distR="114300" simplePos="0" relativeHeight="251752448" behindDoc="0" locked="0" layoutInCell="1" allowOverlap="1" wp14:anchorId="0C4304D2" wp14:editId="121E3F4B">
+              <wp:anchor distT="0" distB="0" distL="114300" distR="114300" simplePos="0" relativeHeight="251751424" behindDoc="0" locked="0" layoutInCell="1" allowOverlap="1" wp14:anchorId="0C4304D2" wp14:editId="5256FF79">
                 <wp:simplePos x="0" y="0"/>
                 <wp:positionH relativeFrom="column">
                   <wp:posOffset>-552762</wp:posOffset>
@@ -15606,13 +15145,7 @@
                               <w:rPr>
                                 <w:lang w:val="en-US"/>
                               </w:rPr>
-                              <w:t>Score</w:t>
-                            </w:r>
-                            <w:r>
-                              <w:rPr>
-                                <w:lang w:val="en-US"/>
-                              </w:rPr>
-                              <w:t>Fragment</w:t>
+                              <w:t>ScoreFragment</w:t>
                             </w:r>
                             <w:proofErr w:type="spellEnd"/>
                           </w:p>
@@ -15638,7 +15171,7 @@
           </mc:Choice>
           <mc:Fallback>
             <w:pict>
-              <v:roundrect w14:anchorId="0C4304D2" id="_x0000_s1073" style="position:absolute;left:0;text-align:left;margin-left:-43.5pt;margin-top:83.8pt;width:101.4pt;height:1in;z-index:251752448;visibility:visible;mso-wrap-style:square;mso-width-percent:0;mso-height-percent:0;mso-wrap-distance-left:9pt;mso-wrap-distance-top:0;mso-wrap-distance-right:9pt;mso-wrap-distance-bottom:0;mso-position-horizontal:absolute;mso-position-horizontal-relative:text;mso-position-vertical:absolute;mso-position-vertical-relative:text;mso-width-percent:0;mso-height-percent:0;mso-width-relative:margin;mso-height-relative:margin;v-text-anchor:middle" arcsize="10923f" o:gfxdata="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" fillcolor="#4a732f [2153]" stroked="f">
+              <v:roundrect w14:anchorId="0C4304D2" id="_x0000_s1073" style="position:absolute;left:0;text-align:left;margin-left:-43.5pt;margin-top:83.8pt;width:101.4pt;height:1in;z-index:251751424;visibility:visible;mso-wrap-style:square;mso-width-percent:0;mso-height-percent:0;mso-wrap-distance-left:9pt;mso-wrap-distance-top:0;mso-wrap-distance-right:9pt;mso-wrap-distance-bottom:0;mso-position-horizontal:absolute;mso-position-horizontal-relative:text;mso-position-vertical:absolute;mso-position-vertical-relative:text;mso-width-percent:0;mso-height-percent:0;mso-width-relative:margin;mso-height-relative:margin;v-text-anchor:middle" arcsize="10923f" o:gfxdata="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" fillcolor="#4a732f [2153]" stroked="f">
                 <v:fill color2="#a8d08d [1945]" rotate="t" angle="180" colors="0 #4b7430;31457f #74b349;1 #a9d18e" focus="100%" type="gradient"/>
                 <v:textbox>
                   <w:txbxContent>
@@ -15654,13 +15187,7 @@
                         <w:rPr>
                           <w:lang w:val="en-US"/>
                         </w:rPr>
-                        <w:t>Score</w:t>
-                      </w:r>
-                      <w:r>
-                        <w:rPr>
-                          <w:lang w:val="en-US"/>
-                        </w:rPr>
-                        <w:t>Fragment</w:t>
+                        <w:t>ScoreFragment</w:t>
                       </w:r>
                       <w:proofErr w:type="spellEnd"/>
                     </w:p>
@@ -15692,13 +15219,571 @@
       <w:r>
         <w:rPr>
           <w:rFonts w:hint="cs"/>
-          <w:rtl/>
-          <w:lang w:val="en-US"/>
+          <w:noProof/>
+          <w:rtl/>
+          <w:lang w:val="he-IL"/>
         </w:rPr>
         <w:lastRenderedPageBreak/>
+        <mc:AlternateContent>
+          <mc:Choice Requires="wpg">
+            <w:drawing>
+              <wp:anchor distT="0" distB="0" distL="114300" distR="114300" simplePos="0" relativeHeight="251787264" behindDoc="0" locked="0" layoutInCell="1" allowOverlap="1" wp14:anchorId="37720314" wp14:editId="4C930892">
+                <wp:simplePos x="0" y="0"/>
+                <wp:positionH relativeFrom="column">
+                  <wp:posOffset>-629728</wp:posOffset>
+                </wp:positionH>
+                <wp:positionV relativeFrom="paragraph">
+                  <wp:posOffset>207992</wp:posOffset>
+                </wp:positionV>
+                <wp:extent cx="6362700" cy="6202045"/>
+                <wp:effectExtent l="0" t="0" r="0" b="8255"/>
+                <wp:wrapNone/>
+                <wp:docPr id="1322822057" name="קבוצה 5"/>
+                <wp:cNvGraphicFramePr/>
+                <a:graphic xmlns:a="http://schemas.openxmlformats.org/drawingml/2006/main">
+                  <a:graphicData uri="http://schemas.microsoft.com/office/word/2010/wordprocessingGroup">
+                    <wpg:wgp>
+                      <wpg:cNvGrpSpPr/>
+                      <wpg:grpSpPr>
+                        <a:xfrm>
+                          <a:off x="0" y="0"/>
+                          <a:ext cx="6362700" cy="6202045"/>
+                          <a:chOff x="0" y="0"/>
+                          <a:chExt cx="6362700" cy="6202045"/>
+                        </a:xfrm>
+                      </wpg:grpSpPr>
+                      <pic:pic xmlns:pic="http://schemas.openxmlformats.org/drawingml/2006/picture">
+                        <pic:nvPicPr>
+                          <pic:cNvPr id="1168481631" name="תמונה 1"/>
+                          <pic:cNvPicPr>
+                            <a:picLocks noChangeAspect="1"/>
+                          </pic:cNvPicPr>
+                        </pic:nvPicPr>
+                        <pic:blipFill>
+                          <a:blip r:embed="rId19" cstate="print">
+                            <a:extLst>
+                              <a:ext uri="{28A0092B-C50C-407E-A947-70E740481C1C}">
+                                <a14:useLocalDpi xmlns:a14="http://schemas.microsoft.com/office/drawing/2010/main" val="0"/>
+                              </a:ext>
+                            </a:extLst>
+                          </a:blip>
+                          <a:stretch>
+                            <a:fillRect/>
+                          </a:stretch>
+                        </pic:blipFill>
+                        <pic:spPr>
+                          <a:xfrm>
+                            <a:off x="0" y="0"/>
+                            <a:ext cx="6362700" cy="6202045"/>
+                          </a:xfrm>
+                          <a:prstGeom prst="rect">
+                            <a:avLst/>
+                          </a:prstGeom>
+                        </pic:spPr>
+                      </pic:pic>
+                      <wps:wsp>
+                        <wps:cNvPr id="577465892" name="מחבר חץ ישר 3"/>
+                        <wps:cNvCnPr/>
+                        <wps:spPr>
+                          <a:xfrm flipV="1">
+                            <a:off x="3009181" y="3229874"/>
+                            <a:ext cx="0" cy="451262"/>
+                          </a:xfrm>
+                          <a:prstGeom prst="straightConnector1">
+                            <a:avLst/>
+                          </a:prstGeom>
+                          <a:ln>
+                            <a:solidFill>
+                              <a:schemeClr val="tx1"/>
+                            </a:solidFill>
+                            <a:tailEnd type="triangle"/>
+                          </a:ln>
+                        </wps:spPr>
+                        <wps:style>
+                          <a:lnRef idx="1">
+                            <a:schemeClr val="accent1"/>
+                          </a:lnRef>
+                          <a:fillRef idx="0">
+                            <a:schemeClr val="accent1"/>
+                          </a:fillRef>
+                          <a:effectRef idx="0">
+                            <a:schemeClr val="accent1"/>
+                          </a:effectRef>
+                          <a:fontRef idx="minor">
+                            <a:schemeClr val="tx1"/>
+                          </a:fontRef>
+                        </wps:style>
+                        <wps:bodyPr/>
+                      </wps:wsp>
+                      <wps:wsp>
+                        <wps:cNvPr id="2144148630" name="הסבר: קו 4"/>
+                        <wps:cNvSpPr/>
+                        <wps:spPr>
+                          <a:xfrm rot="18735016">
+                            <a:off x="1339251" y="3205432"/>
+                            <a:ext cx="46355" cy="46355"/>
+                          </a:xfrm>
+                          <a:prstGeom prst="borderCallout1">
+                            <a:avLst>
+                              <a:gd name="adj1" fmla="val 99569"/>
+                              <a:gd name="adj2" fmla="val 1554"/>
+                              <a:gd name="adj3" fmla="val 315144"/>
+                              <a:gd name="adj4" fmla="val -231261"/>
+                            </a:avLst>
+                          </a:prstGeom>
+                          <a:noFill/>
+                          <a:ln w="6350">
+                            <a:solidFill>
+                              <a:schemeClr val="tx1"/>
+                            </a:solidFill>
+                          </a:ln>
+                        </wps:spPr>
+                        <wps:style>
+                          <a:lnRef idx="2">
+                            <a:schemeClr val="accent1">
+                              <a:shade val="15000"/>
+                            </a:schemeClr>
+                          </a:lnRef>
+                          <a:fillRef idx="1">
+                            <a:schemeClr val="accent1"/>
+                          </a:fillRef>
+                          <a:effectRef idx="0">
+                            <a:schemeClr val="accent1"/>
+                          </a:effectRef>
+                          <a:fontRef idx="minor">
+                            <a:schemeClr val="lt1"/>
+                          </a:fontRef>
+                        </wps:style>
+                        <wps:txbx>
+                          <w:txbxContent>
+                            <w:p>
+                              <w:pPr>
+                                <w:jc w:val="center"/>
+                              </w:pPr>
+                            </w:p>
+                          </w:txbxContent>
+                        </wps:txbx>
+                        <wps:bodyPr rot="0" spcFirstLastPara="0" vertOverflow="overflow" horzOverflow="overflow" vert="horz" wrap="square" lIns="91440" tIns="45720" rIns="91440" bIns="45720" numCol="1" spcCol="0" rtlCol="0" fromWordArt="0" anchor="ctr" anchorCtr="0" forceAA="0" compatLnSpc="1">
+                          <a:prstTxWarp prst="textNoShape">
+                            <a:avLst/>
+                          </a:prstTxWarp>
+                          <a:noAutofit/>
+                        </wps:bodyPr>
+                      </wps:wsp>
+                      <wps:wsp>
+                        <wps:cNvPr id="937845842" name="הסבר: קו 4"/>
+                        <wps:cNvSpPr/>
+                        <wps:spPr>
+                          <a:xfrm rot="18735016">
+                            <a:off x="1339789" y="3601709"/>
+                            <a:ext cx="45085" cy="46355"/>
+                          </a:xfrm>
+                          <a:prstGeom prst="borderCallout1">
+                            <a:avLst>
+                              <a:gd name="adj1" fmla="val 99569"/>
+                              <a:gd name="adj2" fmla="val 1554"/>
+                              <a:gd name="adj3" fmla="val 807499"/>
+                              <a:gd name="adj4" fmla="val 53184"/>
+                            </a:avLst>
+                          </a:prstGeom>
+                          <a:noFill/>
+                          <a:ln w="6350">
+                            <a:solidFill>
+                              <a:schemeClr val="tx1"/>
+                            </a:solidFill>
+                          </a:ln>
+                        </wps:spPr>
+                        <wps:style>
+                          <a:lnRef idx="2">
+                            <a:schemeClr val="accent1">
+                              <a:shade val="15000"/>
+                            </a:schemeClr>
+                          </a:lnRef>
+                          <a:fillRef idx="1">
+                            <a:schemeClr val="accent1"/>
+                          </a:fillRef>
+                          <a:effectRef idx="0">
+                            <a:schemeClr val="accent1"/>
+                          </a:effectRef>
+                          <a:fontRef idx="minor">
+                            <a:schemeClr val="lt1"/>
+                          </a:fontRef>
+                        </wps:style>
+                        <wps:txbx>
+                          <w:txbxContent>
+                            <w:p>
+                              <w:pPr>
+                                <w:jc w:val="center"/>
+                              </w:pPr>
+                            </w:p>
+                          </w:txbxContent>
+                        </wps:txbx>
+                        <wps:bodyPr rot="0" spcFirstLastPara="0" vertOverflow="overflow" horzOverflow="overflow" vert="horz" wrap="square" lIns="91440" tIns="45720" rIns="91440" bIns="45720" numCol="1" spcCol="0" rtlCol="0" fromWordArt="0" anchor="ctr" anchorCtr="0" forceAA="0" compatLnSpc="1">
+                          <a:prstTxWarp prst="textNoShape">
+                            <a:avLst/>
+                          </a:prstTxWarp>
+                          <a:noAutofit/>
+                        </wps:bodyPr>
+                      </wps:wsp>
+                      <wps:wsp>
+                        <wps:cNvPr id="1703462999" name="הסבר: קו 4"/>
+                        <wps:cNvSpPr/>
+                        <wps:spPr>
+                          <a:xfrm rot="18735016">
+                            <a:off x="1164925" y="3600810"/>
+                            <a:ext cx="46355" cy="46355"/>
+                          </a:xfrm>
+                          <a:prstGeom prst="borderCallout1">
+                            <a:avLst>
+                              <a:gd name="adj1" fmla="val 99569"/>
+                              <a:gd name="adj2" fmla="val 1554"/>
+                              <a:gd name="adj3" fmla="val 675877"/>
+                              <a:gd name="adj4" fmla="val -958449"/>
+                            </a:avLst>
+                          </a:prstGeom>
+                          <a:noFill/>
+                          <a:ln w="6350">
+                            <a:solidFill>
+                              <a:schemeClr val="tx1"/>
+                            </a:solidFill>
+                          </a:ln>
+                        </wps:spPr>
+                        <wps:style>
+                          <a:lnRef idx="2">
+                            <a:schemeClr val="accent1">
+                              <a:shade val="15000"/>
+                            </a:schemeClr>
+                          </a:lnRef>
+                          <a:fillRef idx="1">
+                            <a:schemeClr val="accent1"/>
+                          </a:fillRef>
+                          <a:effectRef idx="0">
+                            <a:schemeClr val="accent1"/>
+                          </a:effectRef>
+                          <a:fontRef idx="minor">
+                            <a:schemeClr val="lt1"/>
+                          </a:fontRef>
+                        </wps:style>
+                        <wps:txbx>
+                          <w:txbxContent>
+                            <w:p>
+                              <w:pPr>
+                                <w:jc w:val="center"/>
+                              </w:pPr>
+                            </w:p>
+                          </w:txbxContent>
+                        </wps:txbx>
+                        <wps:bodyPr rot="0" spcFirstLastPara="0" vertOverflow="overflow" horzOverflow="overflow" vert="horz" wrap="square" lIns="91440" tIns="45720" rIns="91440" bIns="45720" numCol="1" spcCol="0" rtlCol="0" fromWordArt="0" anchor="ctr" anchorCtr="0" forceAA="0" compatLnSpc="1">
+                          <a:prstTxWarp prst="textNoShape">
+                            <a:avLst/>
+                          </a:prstTxWarp>
+                          <a:noAutofit/>
+                        </wps:bodyPr>
+                      </wps:wsp>
+                      <wps:wsp>
+                        <wps:cNvPr id="1102356620" name="הסבר: קו 4"/>
+                        <wps:cNvSpPr/>
+                        <wps:spPr>
+                          <a:xfrm rot="18735016">
+                            <a:off x="1446002" y="3607639"/>
+                            <a:ext cx="46355" cy="46355"/>
+                          </a:xfrm>
+                          <a:prstGeom prst="borderCallout1">
+                            <a:avLst>
+                              <a:gd name="adj1" fmla="val 99569"/>
+                              <a:gd name="adj2" fmla="val 1554"/>
+                              <a:gd name="adj3" fmla="val 1861076"/>
+                              <a:gd name="adj4" fmla="val 1306222"/>
+                            </a:avLst>
+                          </a:prstGeom>
+                          <a:noFill/>
+                          <a:ln w="6350">
+                            <a:solidFill>
+                              <a:schemeClr val="tx1"/>
+                            </a:solidFill>
+                          </a:ln>
+                        </wps:spPr>
+                        <wps:style>
+                          <a:lnRef idx="2">
+                            <a:schemeClr val="accent1">
+                              <a:shade val="15000"/>
+                            </a:schemeClr>
+                          </a:lnRef>
+                          <a:fillRef idx="1">
+                            <a:schemeClr val="accent1"/>
+                          </a:fillRef>
+                          <a:effectRef idx="0">
+                            <a:schemeClr val="accent1"/>
+                          </a:effectRef>
+                          <a:fontRef idx="minor">
+                            <a:schemeClr val="lt1"/>
+                          </a:fontRef>
+                        </wps:style>
+                        <wps:txbx>
+                          <w:txbxContent>
+                            <w:p>
+                              <w:pPr>
+                                <w:jc w:val="center"/>
+                              </w:pPr>
+                            </w:p>
+                          </w:txbxContent>
+                        </wps:txbx>
+                        <wps:bodyPr rot="0" spcFirstLastPara="0" vertOverflow="overflow" horzOverflow="overflow" vert="horz" wrap="square" lIns="91440" tIns="45720" rIns="91440" bIns="45720" numCol="1" spcCol="0" rtlCol="0" fromWordArt="0" anchor="ctr" anchorCtr="0" forceAA="0" compatLnSpc="1">
+                          <a:prstTxWarp prst="textNoShape">
+                            <a:avLst/>
+                          </a:prstTxWarp>
+                          <a:noAutofit/>
+                        </wps:bodyPr>
+                      </wps:wsp>
+                      <wps:wsp>
+                        <wps:cNvPr id="85445278" name="הסבר: קו 4"/>
+                        <wps:cNvSpPr/>
+                        <wps:spPr>
+                          <a:xfrm rot="18735016">
+                            <a:off x="1380586" y="1585463"/>
+                            <a:ext cx="46355" cy="46355"/>
+                          </a:xfrm>
+                          <a:prstGeom prst="borderCallout1">
+                            <a:avLst>
+                              <a:gd name="adj1" fmla="val 99569"/>
+                              <a:gd name="adj2" fmla="val 1554"/>
+                              <a:gd name="adj3" fmla="val 270933"/>
+                              <a:gd name="adj4" fmla="val -182591"/>
+                            </a:avLst>
+                          </a:prstGeom>
+                          <a:noFill/>
+                          <a:ln w="6350">
+                            <a:solidFill>
+                              <a:schemeClr val="tx1"/>
+                            </a:solidFill>
+                          </a:ln>
+                        </wps:spPr>
+                        <wps:style>
+                          <a:lnRef idx="2">
+                            <a:schemeClr val="accent1">
+                              <a:shade val="15000"/>
+                            </a:schemeClr>
+                          </a:lnRef>
+                          <a:fillRef idx="1">
+                            <a:schemeClr val="accent1"/>
+                          </a:fillRef>
+                          <a:effectRef idx="0">
+                            <a:schemeClr val="accent1"/>
+                          </a:effectRef>
+                          <a:fontRef idx="minor">
+                            <a:schemeClr val="lt1"/>
+                          </a:fontRef>
+                        </wps:style>
+                        <wps:txbx>
+                          <w:txbxContent>
+                            <w:p>
+                              <w:pPr>
+                                <w:jc w:val="center"/>
+                              </w:pPr>
+                            </w:p>
+                          </w:txbxContent>
+                        </wps:txbx>
+                        <wps:bodyPr rot="0" spcFirstLastPara="0" vertOverflow="overflow" horzOverflow="overflow" vert="horz" wrap="square" lIns="91440" tIns="45720" rIns="91440" bIns="45720" numCol="1" spcCol="0" rtlCol="0" fromWordArt="0" anchor="ctr" anchorCtr="0" forceAA="0" compatLnSpc="1">
+                          <a:prstTxWarp prst="textNoShape">
+                            <a:avLst/>
+                          </a:prstTxWarp>
+                          <a:noAutofit/>
+                        </wps:bodyPr>
+                      </wps:wsp>
+                      <wps:wsp>
+                        <wps:cNvPr id="594829191" name="הסבר: קו 4"/>
+                        <wps:cNvSpPr/>
+                        <wps:spPr>
+                          <a:xfrm rot="18735016">
+                            <a:off x="2942147" y="2810235"/>
+                            <a:ext cx="46355" cy="46355"/>
+                          </a:xfrm>
+                          <a:prstGeom prst="borderCallout1">
+                            <a:avLst>
+                              <a:gd name="adj1" fmla="val 99569"/>
+                              <a:gd name="adj2" fmla="val 1554"/>
+                              <a:gd name="adj3" fmla="val 393271"/>
+                              <a:gd name="adj4" fmla="val -331798"/>
+                            </a:avLst>
+                          </a:prstGeom>
+                          <a:noFill/>
+                          <a:ln w="6350">
+                            <a:solidFill>
+                              <a:schemeClr val="tx1"/>
+                            </a:solidFill>
+                          </a:ln>
+                        </wps:spPr>
+                        <wps:style>
+                          <a:lnRef idx="2">
+                            <a:schemeClr val="accent1">
+                              <a:shade val="15000"/>
+                            </a:schemeClr>
+                          </a:lnRef>
+                          <a:fillRef idx="1">
+                            <a:schemeClr val="accent1"/>
+                          </a:fillRef>
+                          <a:effectRef idx="0">
+                            <a:schemeClr val="accent1"/>
+                          </a:effectRef>
+                          <a:fontRef idx="minor">
+                            <a:schemeClr val="lt1"/>
+                          </a:fontRef>
+                        </wps:style>
+                        <wps:txbx>
+                          <w:txbxContent>
+                            <w:p>
+                              <w:pPr>
+                                <w:jc w:val="center"/>
+                              </w:pPr>
+                            </w:p>
+                          </w:txbxContent>
+                        </wps:txbx>
+                        <wps:bodyPr rot="0" spcFirstLastPara="0" vertOverflow="overflow" horzOverflow="overflow" vert="horz" wrap="square" lIns="91440" tIns="45720" rIns="91440" bIns="45720" numCol="1" spcCol="0" rtlCol="0" fromWordArt="0" anchor="ctr" anchorCtr="0" forceAA="0" compatLnSpc="1">
+                          <a:prstTxWarp prst="textNoShape">
+                            <a:avLst/>
+                          </a:prstTxWarp>
+                          <a:noAutofit/>
+                        </wps:bodyPr>
+                      </wps:wsp>
+                    </wpg:wgp>
+                  </a:graphicData>
+                </a:graphic>
+              </wp:anchor>
+            </w:drawing>
+          </mc:Choice>
+          <mc:Fallback>
+            <w:pict>
+              <v:group w14:anchorId="37720314" id="קבוצה 5" o:spid="_x0000_s1074" style="position:absolute;left:0;text-align:left;margin-left:-49.6pt;margin-top:16.4pt;width:501pt;height:488.35pt;z-index:251787264" coordsize="63627,62020" o:gfxdata="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">
+                <v:shapetype id="_x0000_t75" coordsize="21600,21600" o:spt="75" o:preferrelative="t" path="m@4@5l@4@11@9@11@9@5xe" filled="f" stroked="f">
+                  <v:stroke joinstyle="miter"/>
+                  <v:formulas>
+                    <v:f eqn="if lineDrawn pixelLineWidth 0"/>
+                    <v:f eqn="sum @0 1 0"/>
+                    <v:f eqn="sum 0 0 @1"/>
+                    <v:f eqn="prod @2 1 2"/>
+                    <v:f eqn="prod @3 21600 pixelWidth"/>
+                    <v:f eqn="prod @3 21600 pixelHeight"/>
+                    <v:f eqn="sum @0 0 1"/>
+                    <v:f eqn="prod @6 1 2"/>
+                    <v:f eqn="prod @7 21600 pixelWidth"/>
+                    <v:f eqn="sum @8 21600 0"/>
+                    <v:f eqn="prod @7 21600 pixelHeight"/>
+                    <v:f eqn="sum @10 21600 0"/>
+                  </v:formulas>
+                  <v:path o:extrusionok="f" gradientshapeok="t" o:connecttype="rect"/>
+                  <o:lock v:ext="edit" aspectratio="t"/>
+                </v:shapetype>
+                <v:shape id="תמונה 1" o:spid="_x0000_s1075" type="#_x0000_t75" style="position:absolute;width:63627;height:62020;visibility:visible;mso-wrap-style:square" o:gfxdata="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">
+                  <v:imagedata r:id="rId20" o:title=""/>
+                </v:shape>
+                <v:shape id="מחבר חץ ישר 3" o:spid="_x0000_s1076" type="#_x0000_t32" style="position:absolute;left:30091;top:32298;width:0;height:4513;flip:y;visibility:visible;mso-wrap-style:square" o:connectortype="straight" o:gfxdata="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" strokecolor="black [3213]" strokeweight=".5pt">
+                  <v:stroke endarrow="block" joinstyle="miter"/>
+                </v:shape>
+                <v:shape id="הסבר: קו 4" o:spid="_x0000_s1077" type="#_x0000_t47" style="position:absolute;left:13392;top:32054;width:463;height:464;rotation:-3129327fd;visibility:visible;mso-wrap-style:square;v-text-anchor:middle" o:gfxdata="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" adj="-49952,68071,336,21507" filled="f" strokecolor="black [3213]" strokeweight=".5pt">
+                  <v:textbox>
+                    <w:txbxContent>
+                      <w:p>
+                        <w:pPr>
+                          <w:jc w:val="center"/>
+                        </w:pPr>
+                      </w:p>
+                    </w:txbxContent>
+                  </v:textbox>
+                  <o:callout v:ext="edit" minusy="t"/>
+                </v:shape>
+                <v:shape id="הסבר: קו 4" o:spid="_x0000_s1078" type="#_x0000_t47" style="position:absolute;left:13397;top:36017;width:451;height:464;rotation:-3129327fd;visibility:visible;mso-wrap-style:square;v-text-anchor:middle" o:gfxdata="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" adj="11488,174420,336,21507" filled="f" strokecolor="black [3213]" strokeweight=".5pt">
+                  <v:textbox>
+                    <w:txbxContent>
+                      <w:p>
+                        <w:pPr>
+                          <w:jc w:val="center"/>
+                        </w:pPr>
+                      </w:p>
+                    </w:txbxContent>
+                  </v:textbox>
+                  <o:callout v:ext="edit" minusx="t" minusy="t"/>
+                </v:shape>
+                <v:shape id="הסבר: קו 4" o:spid="_x0000_s1079" type="#_x0000_t47" style="position:absolute;left:11649;top:36008;width:463;height:463;rotation:-3129327fd;visibility:visible;mso-wrap-style:square;v-text-anchor:middle" o:gfxdata="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" adj="-207025,145989,336,21507" filled="f" strokecolor="black [3213]" strokeweight=".5pt">
+                  <v:textbox>
+                    <w:txbxContent>
+                      <w:p>
+                        <w:pPr>
+                          <w:jc w:val="center"/>
+                        </w:pPr>
+                      </w:p>
+                    </w:txbxContent>
+                  </v:textbox>
+                  <o:callout v:ext="edit" minusy="t"/>
+                </v:shape>
+                <v:shape id="הסבר: קו 4" o:spid="_x0000_s1080" type="#_x0000_t47" style="position:absolute;left:14460;top:36076;width:463;height:463;rotation:-3129327fd;visibility:visible;mso-wrap-style:square;v-text-anchor:middle" o:gfxdata="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" adj="282144,401992,336,21507" filled="f" strokecolor="black [3213]" strokeweight=".5pt">
+                  <v:textbox>
+                    <w:txbxContent>
+                      <w:p>
+                        <w:pPr>
+                          <w:jc w:val="center"/>
+                        </w:pPr>
+                      </w:p>
+                    </w:txbxContent>
+                  </v:textbox>
+                  <o:callout v:ext="edit" minusx="t" minusy="t"/>
+                </v:shape>
+                <v:shape id="הסבר: קו 4" o:spid="_x0000_s1081" type="#_x0000_t47" style="position:absolute;left:13805;top:15854;width:464;height:464;rotation:-3129327fd;visibility:visible;mso-wrap-style:square;v-text-anchor:middle" o:gfxdata="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" adj="-39440,58522,336,21507" filled="f" strokecolor="black [3213]" strokeweight=".5pt">
+                  <v:textbox>
+                    <w:txbxContent>
+                      <w:p>
+                        <w:pPr>
+                          <w:jc w:val="center"/>
+                        </w:pPr>
+                      </w:p>
+                    </w:txbxContent>
+                  </v:textbox>
+                  <o:callout v:ext="edit" minusy="t"/>
+                </v:shape>
+                <v:shape id="הסבר: קו 4" o:spid="_x0000_s1082" type="#_x0000_t47" style="position:absolute;left:29421;top:28102;width:463;height:464;rotation:-3129327fd;visibility:visible;mso-wrap-style:square;v-text-anchor:middle" o:gfxdata="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" adj="-71668,84947,336,21507" filled="f" strokecolor="black [3213]" strokeweight=".5pt">
+                  <v:textbox>
+                    <w:txbxContent>
+                      <w:p>
+                        <w:pPr>
+                          <w:jc w:val="center"/>
+                        </w:pPr>
+                      </w:p>
+                    </w:txbxContent>
+                  </v:textbox>
+                  <o:callout v:ext="edit" minusy="t"/>
+                </v:shape>
+              </v:group>
+            </w:pict>
+          </mc:Fallback>
+        </mc:AlternateContent>
+      </w:r>
+      <w:r>
+        <w:rPr>
+          <w:rFonts w:hint="cs"/>
+          <w:rtl/>
+          <w:lang w:val="en-US"/>
+        </w:rPr>
         <w:t>מחלקות הפרויקט</w:t>
       </w:r>
       <w:bookmarkEnd w:id="12"/>
+    </w:p>
+    <w:p>
+      <w:pPr>
+        <w:rPr>
+          <w:rFonts w:asciiTheme="majorHAnsi" w:eastAsiaTheme="majorEastAsia" w:hAnsiTheme="majorHAnsi" w:cstheme="majorBidi"/>
+          <w:color w:val="2F5496" w:themeColor="accent1" w:themeShade="BF"/>
+          <w:sz w:val="26"/>
+          <w:szCs w:val="26"/>
+          <w:rtl/>
+          <w:lang w:val="en-US"/>
+        </w:rPr>
+      </w:pPr>
+      <w:r>
+        <w:rPr>
+          <w:rtl/>
+          <w:lang w:val="en-US"/>
+        </w:rPr>
+        <w:br w:type="page"/>
+      </w:r>
     </w:p>
     <w:p>
       <w:pPr>
@@ -15710,8 +15795,8 @@
       </w:pPr>
     </w:p>
     <w:sectPr>
-      <w:headerReference w:type="default" r:id="rId19"/>
-      <w:footerReference w:type="default" r:id="rId20"/>
+      <w:headerReference w:type="default" r:id="rId21"/>
+      <w:footerReference w:type="default" r:id="rId22"/>
       <w:pgSz w:w="11906" w:h="16838"/>
       <w:pgMar w:top="1440" w:right="1440" w:bottom="1440" w:left="1440" w:header="708" w:footer="708" w:gutter="0"/>
       <w:cols w:space="708"/>
@@ -15938,13 +16023,13 @@
         </mc:Choice>
         <mc:Fallback>
           <w:pict>
-            <v:group w14:anchorId="31C5901C" id="קבוצה 7" o:spid="_x0000_s1075" style="position:absolute;margin-left:0;margin-top:0;width:468pt;height:25.2pt;flip:x;z-index:251662336;mso-width-percent:1000;mso-top-percent:200;mso-wrap-distance-left:0;mso-wrap-distance-right:0;mso-position-horizontal:left;mso-position-horizontal-relative:margin;mso-position-vertical-relative:bottom-margin-area;mso-width-percent:1000;mso-top-percent:200;mso-width-relative:margin;mso-height-relative:margin" coordsize="59626,3238" o:gfxdata="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">
-              <v:rect id="מלבן 38" o:spid="_x0000_s1076" style="position:absolute;left:190;width:59436;height:188;visibility:visible;mso-wrap-style:square;v-text-anchor:middle" o:gfxdata="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" fillcolor="black [3213]" stroked="f" strokeweight="1pt"/>
+            <v:group w14:anchorId="31C5901C" id="קבוצה 7" o:spid="_x0000_s1084" style="position:absolute;margin-left:0;margin-top:0;width:468pt;height:25.2pt;flip:x;z-index:251662336;mso-width-percent:1000;mso-top-percent:200;mso-wrap-distance-left:0;mso-wrap-distance-right:0;mso-position-horizontal:left;mso-position-horizontal-relative:margin;mso-position-vertical-relative:bottom-margin-area;mso-width-percent:1000;mso-top-percent:200;mso-width-relative:margin;mso-height-relative:margin" coordsize="59626,3238" o:gfxdata="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">
+              <v:rect id="מלבן 38" o:spid="_x0000_s1085" style="position:absolute;left:190;width:59436;height:188;visibility:visible;mso-wrap-style:square;v-text-anchor:middle" o:gfxdata="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" fillcolor="black [3213]" stroked="f" strokeweight="1pt"/>
               <v:shapetype id="_x0000_t202" coordsize="21600,21600" o:spt="202" path="m,l,21600r21600,l21600,xe">
                 <v:stroke joinstyle="miter"/>
                 <v:path gradientshapeok="t" o:connecttype="rect"/>
               </v:shapetype>
-              <v:shape id="תיבת טקסט 39" o:spid="_x0000_s1077" type="#_x0000_t202" style="position:absolute;top:666;width:59436;height:2572;visibility:visible;mso-wrap-style:square;v-text-anchor:bottom" o:gfxdata="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" filled="f" stroked="f" strokeweight=".5pt">
+              <v:shape id="תיבת טקסט 39" o:spid="_x0000_s1086" type="#_x0000_t202" style="position:absolute;top:666;width:59436;height:2572;visibility:visible;mso-wrap-style:square;v-text-anchor:bottom" o:gfxdata="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" filled="f" stroked="f" strokeweight=".5pt">
                 <v:textbox inset=",,,0">
                   <w:txbxContent>
                     <w:sdt>
@@ -16142,7 +16227,7 @@
         </mc:Choice>
         <mc:Fallback>
           <w:pict>
-            <v:rect w14:anchorId="5472536C" id="מלבן 8" o:spid="_x0000_s1078" style="position:absolute;margin-left:-15.2pt;margin-top:0;width:36pt;height:25.2pt;flip:x;z-index:251661312;visibility:visible;mso-wrap-style:square;mso-width-percent:0;mso-height-percent:0;mso-top-percent:200;mso-wrap-distance-left:0;mso-wrap-distance-top:0;mso-wrap-distance-right:0;mso-wrap-distance-bottom:0;mso-position-horizontal:right;mso-position-horizontal-relative:left-margin-area;mso-position-vertical-relative:bottom-margin-area;mso-width-percent:0;mso-height-percent:0;mso-top-percent:200;mso-width-relative:margin;mso-height-relative:margin;v-text-anchor:bottom" o:gfxdata="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" fillcolor="black [3213]" stroked="f" strokeweight="3pt">
+            <v:rect w14:anchorId="5472536C" id="מלבן 8" o:spid="_x0000_s1087" style="position:absolute;margin-left:-15.2pt;margin-top:0;width:36pt;height:25.2pt;flip:x;z-index:251661312;visibility:visible;mso-wrap-style:square;mso-width-percent:0;mso-height-percent:0;mso-top-percent:200;mso-wrap-distance-left:0;mso-wrap-distance-top:0;mso-wrap-distance-right:0;mso-wrap-distance-bottom:0;mso-position-horizontal:right;mso-position-horizontal-relative:left-margin-area;mso-position-vertical-relative:bottom-margin-area;mso-width-percent:0;mso-height-percent:0;mso-top-percent:200;mso-width-relative:margin;mso-height-relative:margin;v-text-anchor:bottom" o:gfxdata="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" fillcolor="black [3213]" stroked="f" strokeweight="3pt">
               <v:textbox>
                 <w:txbxContent>
                   <w:p>
@@ -16379,7 +16464,7 @@
         </mc:Choice>
         <mc:Fallback>
           <w:pict>
-            <v:rect w14:anchorId="1BB9080C" id="מלבן 63" o:spid="_x0000_s1074" style="position:absolute;margin-left:0;margin-top:0;width:468.5pt;height:21.3pt;flip:x;z-index:-251657216;visibility:visible;mso-wrap-style:square;mso-width-percent:1000;mso-height-percent:27;mso-top-percent:45;mso-wrap-distance-left:9.35pt;mso-wrap-distance-top:0;mso-wrap-distance-right:9.35pt;mso-wrap-distance-bottom:0;mso-position-horizontal:center;mso-position-horizontal-relative:margin;mso-position-vertical-relative:page;mso-width-percent:1000;mso-height-percent:27;mso-top-percent:45;mso-width-relative:margin;mso-height-relative:page;v-text-anchor:middle" o:gfxdata="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" o:allowoverlap="f" fillcolor="#4472c4 [3204]" stroked="f" strokeweight="1pt">
+            <v:rect w14:anchorId="1BB9080C" id="מלבן 63" o:spid="_x0000_s1083" style="position:absolute;margin-left:0;margin-top:0;width:468.5pt;height:21.3pt;flip:x;z-index:-251657216;visibility:visible;mso-wrap-style:square;mso-width-percent:1000;mso-height-percent:27;mso-top-percent:45;mso-wrap-distance-left:9.35pt;mso-wrap-distance-top:0;mso-wrap-distance-right:9.35pt;mso-wrap-distance-bottom:0;mso-position-horizontal:center;mso-position-horizontal-relative:margin;mso-position-vertical-relative:page;mso-width-percent:1000;mso-height-percent:27;mso-top-percent:45;mso-width-relative:margin;mso-height-relative:page;v-text-anchor:middle" o:gfxdata="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" o:allowoverlap="f" fillcolor="#4472c4 [3204]" stroked="f" strokeweight="1pt">
               <v:textbox style="mso-fit-shape-to-text:t">
                 <w:txbxContent>
                   <w:sdt>
@@ -17015,6 +17100,7 @@
   <w:style w:type="character" w:default="1" w:styleId="a0">
     <w:name w:val="Default Paragraph Font"/>
     <w:uiPriority w:val="1"/>
+    <w:semiHidden/>
     <w:unhideWhenUsed/>
   </w:style>
   <w:style w:type="table" w:default="1" w:styleId="a1">

--- a/ProjectBook.docx
+++ b/ProjectBook.docx
@@ -241,12 +241,11 @@
         <w:p>
           <w:pPr>
             <w:pStyle w:val="TOC1"/>
-            <w:tabs>
-              <w:tab w:val="right" w:leader="dot" w:pos="9016"/>
-            </w:tabs>
-            <w:bidi/>
             <w:rPr>
+              <w:rFonts w:eastAsiaTheme="minorEastAsia"/>
               <w:noProof/>
+              <w:sz w:val="22"/>
+              <w:lang w:val="en-IL" w:eastAsia="en-IL"/>
             </w:rPr>
           </w:pPr>
           <w:r>
@@ -258,7 +257,7 @@
           <w:r>
             <w:fldChar w:fldCharType="separate"/>
           </w:r>
-          <w:hyperlink w:anchor="_Toc137076847" w:history="1">
+          <w:hyperlink w:anchor="_Toc137146000" w:history="1">
             <w:r>
               <w:rPr>
                 <w:rStyle w:val="Hyperlink"/>
@@ -286,7 +285,7 @@
                 <w:noProof/>
                 <w:webHidden/>
               </w:rPr>
-              <w:instrText xml:space="preserve"> PAGEREF _Toc137076847 \h </w:instrText>
+              <w:instrText xml:space="preserve"> PAGEREF _Toc137146000 \h </w:instrText>
             </w:r>
             <w:r>
               <w:rPr>
@@ -306,7 +305,7 @@
                 <w:noProof/>
                 <w:webHidden/>
               </w:rPr>
-              <w:t>4</w:t>
+              <w:t>3</w:t>
             </w:r>
             <w:r>
               <w:rPr>
@@ -321,10 +320,13 @@
           <w:pPr>
             <w:pStyle w:val="TOC2"/>
             <w:rPr>
+              <w:rFonts w:eastAsiaTheme="minorEastAsia"/>
               <w:noProof/>
+              <w:sz w:val="22"/>
+              <w:lang w:val="en-IL" w:eastAsia="en-IL"/>
             </w:rPr>
           </w:pPr>
-          <w:hyperlink w:anchor="_Toc137076848" w:history="1">
+          <w:hyperlink w:anchor="_Toc137146001" w:history="1">
             <w:r>
               <w:rPr>
                 <w:rStyle w:val="Hyperlink"/>
@@ -353,7 +355,7 @@
                 <w:noProof/>
                 <w:webHidden/>
               </w:rPr>
-              <w:instrText xml:space="preserve"> PAGEREF _Toc137076848 \h </w:instrText>
+              <w:instrText xml:space="preserve"> PAGEREF _Toc137146001 \h </w:instrText>
             </w:r>
             <w:r>
               <w:rPr>
@@ -373,7 +375,7 @@
                 <w:noProof/>
                 <w:webHidden/>
               </w:rPr>
-              <w:t>4</w:t>
+              <w:t>3</w:t>
             </w:r>
             <w:r>
               <w:rPr>
@@ -388,10 +390,13 @@
           <w:pPr>
             <w:pStyle w:val="TOC2"/>
             <w:rPr>
+              <w:rFonts w:eastAsiaTheme="minorEastAsia"/>
               <w:noProof/>
+              <w:sz w:val="22"/>
+              <w:lang w:val="en-IL" w:eastAsia="en-IL"/>
             </w:rPr>
           </w:pPr>
-          <w:hyperlink w:anchor="_Toc137076849" w:history="1">
+          <w:hyperlink w:anchor="_Toc137146002" w:history="1">
             <w:r>
               <w:rPr>
                 <w:rStyle w:val="Hyperlink"/>
@@ -420,7 +425,7 @@
                 <w:noProof/>
                 <w:webHidden/>
               </w:rPr>
-              <w:instrText xml:space="preserve"> PAGEREF _Toc137076849 \h </w:instrText>
+              <w:instrText xml:space="preserve"> PAGEREF _Toc137146002 \h </w:instrText>
             </w:r>
             <w:r>
               <w:rPr>
@@ -440,7 +445,7 @@
                 <w:noProof/>
                 <w:webHidden/>
               </w:rPr>
-              <w:t>4</w:t>
+              <w:t>3</w:t>
             </w:r>
             <w:r>
               <w:rPr>
@@ -455,10 +460,13 @@
           <w:pPr>
             <w:pStyle w:val="TOC2"/>
             <w:rPr>
+              <w:rFonts w:eastAsiaTheme="minorEastAsia"/>
               <w:noProof/>
+              <w:sz w:val="22"/>
+              <w:lang w:val="en-IL" w:eastAsia="en-IL"/>
             </w:rPr>
           </w:pPr>
-          <w:hyperlink w:anchor="_Toc137076850" w:history="1">
+          <w:hyperlink w:anchor="_Toc137146003" w:history="1">
             <w:r>
               <w:rPr>
                 <w:rStyle w:val="Hyperlink"/>
@@ -486,7 +494,7 @@
                 <w:noProof/>
                 <w:webHidden/>
               </w:rPr>
-              <w:instrText xml:space="preserve"> PAGEREF _Toc137076850 \h </w:instrText>
+              <w:instrText xml:space="preserve"> PAGEREF _Toc137146003 \h </w:instrText>
             </w:r>
             <w:r>
               <w:rPr>
@@ -506,7 +514,7 @@
                 <w:noProof/>
                 <w:webHidden/>
               </w:rPr>
-              <w:t>4</w:t>
+              <w:t>3</w:t>
             </w:r>
             <w:r>
               <w:rPr>
@@ -521,10 +529,13 @@
           <w:pPr>
             <w:pStyle w:val="TOC2"/>
             <w:rPr>
+              <w:rFonts w:eastAsiaTheme="minorEastAsia"/>
               <w:noProof/>
+              <w:sz w:val="22"/>
+              <w:lang w:val="en-IL" w:eastAsia="en-IL"/>
             </w:rPr>
           </w:pPr>
-          <w:hyperlink w:anchor="_Toc137076851" w:history="1">
+          <w:hyperlink w:anchor="_Toc137146004" w:history="1">
             <w:r>
               <w:rPr>
                 <w:rStyle w:val="Hyperlink"/>
@@ -553,7 +564,7 @@
                 <w:noProof/>
                 <w:webHidden/>
               </w:rPr>
-              <w:instrText xml:space="preserve"> PAGEREF _Toc137076851 \h </w:instrText>
+              <w:instrText xml:space="preserve"> PAGEREF _Toc137146004 \h </w:instrText>
             </w:r>
             <w:r>
               <w:rPr>
@@ -573,7 +584,7 @@
                 <w:noProof/>
                 <w:webHidden/>
               </w:rPr>
-              <w:t>4</w:t>
+              <w:t>3</w:t>
             </w:r>
             <w:r>
               <w:rPr>
@@ -587,15 +598,14 @@
         <w:p>
           <w:pPr>
             <w:pStyle w:val="TOC1"/>
-            <w:tabs>
-              <w:tab w:val="right" w:leader="dot" w:pos="9016"/>
-            </w:tabs>
-            <w:bidi/>
             <w:rPr>
+              <w:rFonts w:eastAsiaTheme="minorEastAsia"/>
               <w:noProof/>
+              <w:sz w:val="22"/>
+              <w:lang w:val="en-IL" w:eastAsia="en-IL"/>
             </w:rPr>
           </w:pPr>
-          <w:hyperlink w:anchor="_Toc137076852" w:history="1">
+          <w:hyperlink w:anchor="_Toc137146005" w:history="1">
             <w:r>
               <w:rPr>
                 <w:rStyle w:val="Hyperlink"/>
@@ -623,7 +633,7 @@
                 <w:noProof/>
                 <w:webHidden/>
               </w:rPr>
-              <w:instrText xml:space="preserve"> PAGEREF _Toc137076852 \h </w:instrText>
+              <w:instrText xml:space="preserve"> PAGEREF _Toc137146005 \h </w:instrText>
             </w:r>
             <w:r>
               <w:rPr>
@@ -643,7 +653,7 @@
                 <w:noProof/>
                 <w:webHidden/>
               </w:rPr>
-              <w:t>5</w:t>
+              <w:t>4</w:t>
             </w:r>
             <w:r>
               <w:rPr>
@@ -658,10 +668,13 @@
           <w:pPr>
             <w:pStyle w:val="TOC2"/>
             <w:rPr>
+              <w:rFonts w:eastAsiaTheme="minorEastAsia"/>
               <w:noProof/>
+              <w:sz w:val="22"/>
+              <w:lang w:val="en-IL" w:eastAsia="en-IL"/>
             </w:rPr>
           </w:pPr>
-          <w:hyperlink w:anchor="_Toc137076853" w:history="1">
+          <w:hyperlink w:anchor="_Toc137146006" w:history="1">
             <w:r>
               <w:rPr>
                 <w:rStyle w:val="Hyperlink"/>
@@ -690,7 +703,7 @@
                 <w:noProof/>
                 <w:webHidden/>
               </w:rPr>
-              <w:instrText xml:space="preserve"> PAGEREF _Toc137076853 \h </w:instrText>
+              <w:instrText xml:space="preserve"> PAGEREF _Toc137146006 \h </w:instrText>
             </w:r>
             <w:r>
               <w:rPr>
@@ -710,7 +723,7 @@
                 <w:noProof/>
                 <w:webHidden/>
               </w:rPr>
-              <w:t>5</w:t>
+              <w:t>4</w:t>
             </w:r>
             <w:r>
               <w:rPr>
@@ -725,10 +738,13 @@
           <w:pPr>
             <w:pStyle w:val="TOC2"/>
             <w:rPr>
+              <w:rFonts w:eastAsiaTheme="minorEastAsia"/>
               <w:noProof/>
+              <w:sz w:val="22"/>
+              <w:lang w:val="en-IL" w:eastAsia="en-IL"/>
             </w:rPr>
           </w:pPr>
-          <w:hyperlink w:anchor="_Toc137076854" w:history="1">
+          <w:hyperlink w:anchor="_Toc137146007" w:history="1">
             <w:r>
               <w:rPr>
                 <w:rStyle w:val="Hyperlink"/>
@@ -757,7 +773,7 @@
                 <w:noProof/>
                 <w:webHidden/>
               </w:rPr>
-              <w:instrText xml:space="preserve"> PAGEREF _Toc137076854 \h </w:instrText>
+              <w:instrText xml:space="preserve"> PAGEREF _Toc137146007 \h </w:instrText>
             </w:r>
             <w:r>
               <w:rPr>
@@ -777,7 +793,7 @@
                 <w:noProof/>
                 <w:webHidden/>
               </w:rPr>
-              <w:t>5</w:t>
+              <w:t>4</w:t>
             </w:r>
             <w:r>
               <w:rPr>
@@ -792,10 +808,13 @@
           <w:pPr>
             <w:pStyle w:val="TOC2"/>
             <w:rPr>
+              <w:rFonts w:eastAsiaTheme="minorEastAsia"/>
               <w:noProof/>
+              <w:sz w:val="22"/>
+              <w:lang w:val="en-IL" w:eastAsia="en-IL"/>
             </w:rPr>
           </w:pPr>
-          <w:hyperlink w:anchor="_Toc137076855" w:history="1">
+          <w:hyperlink w:anchor="_Toc137146008" w:history="1">
             <w:r>
               <w:rPr>
                 <w:rStyle w:val="Hyperlink"/>
@@ -824,7 +843,7 @@
                 <w:noProof/>
                 <w:webHidden/>
               </w:rPr>
-              <w:instrText xml:space="preserve"> PAGEREF _Toc137076855 \h </w:instrText>
+              <w:instrText xml:space="preserve"> PAGEREF _Toc137146008 \h </w:instrText>
             </w:r>
             <w:r>
               <w:rPr>
@@ -844,7 +863,7 @@
                 <w:noProof/>
                 <w:webHidden/>
               </w:rPr>
-              <w:t>5</w:t>
+              <w:t>4</w:t>
             </w:r>
             <w:r>
               <w:rPr>
@@ -858,15 +877,14 @@
         <w:p>
           <w:pPr>
             <w:pStyle w:val="TOC1"/>
-            <w:tabs>
-              <w:tab w:val="right" w:leader="dot" w:pos="9016"/>
-            </w:tabs>
-            <w:bidi/>
             <w:rPr>
+              <w:rFonts w:eastAsiaTheme="minorEastAsia"/>
               <w:noProof/>
+              <w:sz w:val="22"/>
+              <w:lang w:val="en-IL" w:eastAsia="en-IL"/>
             </w:rPr>
           </w:pPr>
-          <w:hyperlink w:anchor="_Toc137076856" w:history="1">
+          <w:hyperlink w:anchor="_Toc137146009" w:history="1">
             <w:r>
               <w:rPr>
                 <w:rStyle w:val="Hyperlink"/>
@@ -894,7 +912,7 @@
                 <w:noProof/>
                 <w:webHidden/>
               </w:rPr>
-              <w:instrText xml:space="preserve"> PAGEREF _Toc137076856 \h </w:instrText>
+              <w:instrText xml:space="preserve"> PAGEREF _Toc137146009 \h </w:instrText>
             </w:r>
             <w:r>
               <w:rPr>
@@ -914,7 +932,7 @@
                 <w:noProof/>
                 <w:webHidden/>
               </w:rPr>
-              <w:t>6</w:t>
+              <w:t>5</w:t>
             </w:r>
             <w:r>
               <w:rPr>
@@ -929,10 +947,13 @@
           <w:pPr>
             <w:pStyle w:val="TOC2"/>
             <w:rPr>
+              <w:rFonts w:eastAsiaTheme="minorEastAsia"/>
               <w:noProof/>
+              <w:sz w:val="22"/>
+              <w:lang w:val="en-IL" w:eastAsia="en-IL"/>
             </w:rPr>
           </w:pPr>
-          <w:hyperlink w:anchor="_Toc137076857" w:history="1">
+          <w:hyperlink w:anchor="_Toc137146010" w:history="1">
             <w:r>
               <w:rPr>
                 <w:rStyle w:val="Hyperlink"/>
@@ -961,7 +982,7 @@
                 <w:noProof/>
                 <w:webHidden/>
               </w:rPr>
-              <w:instrText xml:space="preserve"> PAGEREF _Toc137076857 \h </w:instrText>
+              <w:instrText xml:space="preserve"> PAGEREF _Toc137146010 \h </w:instrText>
             </w:r>
             <w:r>
               <w:rPr>
@@ -981,7 +1002,7 @@
                 <w:noProof/>
                 <w:webHidden/>
               </w:rPr>
-              <w:t>6</w:t>
+              <w:t>5</w:t>
             </w:r>
             <w:r>
               <w:rPr>
@@ -1000,10 +1021,13 @@
             </w:tabs>
             <w:bidi/>
             <w:rPr>
+              <w:rFonts w:eastAsiaTheme="minorEastAsia"/>
               <w:noProof/>
+              <w:sz w:val="22"/>
+              <w:lang w:val="en-IL" w:eastAsia="en-IL"/>
             </w:rPr>
           </w:pPr>
-          <w:hyperlink w:anchor="_Toc137076858" w:history="1">
+          <w:hyperlink w:anchor="_Toc137146011" w:history="1">
             <w:r>
               <w:rPr>
                 <w:rStyle w:val="Hyperlink"/>
@@ -1011,7 +1035,7 @@
                 <w:rtl/>
                 <w:lang w:val="en-US"/>
               </w:rPr>
-              <w:t>מסך לוגין – מסך הפתיחה</w:t>
+              <w:t>מסך הרשמה והתחברות (מסך הפתיחה)</w:t>
             </w:r>
             <w:r>
               <w:rPr>
@@ -1032,7 +1056,81 @@
                 <w:noProof/>
                 <w:webHidden/>
               </w:rPr>
-              <w:instrText xml:space="preserve"> PAGEREF _Toc137076858 \h </w:instrText>
+              <w:instrText xml:space="preserve"> PAGEREF _Toc137146011 \h </w:instrText>
+            </w:r>
+            <w:r>
+              <w:rPr>
+                <w:noProof/>
+                <w:webHidden/>
+              </w:rPr>
+            </w:r>
+            <w:r>
+              <w:rPr>
+                <w:noProof/>
+                <w:webHidden/>
+              </w:rPr>
+              <w:fldChar w:fldCharType="separate"/>
+            </w:r>
+            <w:r>
+              <w:rPr>
+                <w:noProof/>
+                <w:webHidden/>
+              </w:rPr>
+              <w:t>5</w:t>
+            </w:r>
+            <w:r>
+              <w:rPr>
+                <w:noProof/>
+                <w:webHidden/>
+              </w:rPr>
+              <w:fldChar w:fldCharType="end"/>
+            </w:r>
+          </w:hyperlink>
+        </w:p>
+        <w:p>
+          <w:pPr>
+            <w:pStyle w:val="TOC3"/>
+            <w:tabs>
+              <w:tab w:val="right" w:leader="dot" w:pos="9016"/>
+            </w:tabs>
+            <w:bidi/>
+            <w:rPr>
+              <w:rFonts w:eastAsiaTheme="minorEastAsia"/>
+              <w:noProof/>
+              <w:sz w:val="22"/>
+              <w:lang w:val="en-IL" w:eastAsia="en-IL"/>
+            </w:rPr>
+          </w:pPr>
+          <w:hyperlink w:anchor="_Toc137146012" w:history="1">
+            <w:r>
+              <w:rPr>
+                <w:rStyle w:val="Hyperlink"/>
+                <w:noProof/>
+                <w:rtl/>
+                <w:lang w:val="en-US"/>
+              </w:rPr>
+              <w:t>מסך יצירת משחק</w:t>
+            </w:r>
+            <w:r>
+              <w:rPr>
+                <w:noProof/>
+                <w:webHidden/>
+              </w:rPr>
+              <w:tab/>
+            </w:r>
+            <w:r>
+              <w:rPr>
+                <w:noProof/>
+                <w:webHidden/>
+              </w:rPr>
+              <w:fldChar w:fldCharType="begin"/>
+            </w:r>
+            <w:r>
+              <w:rPr>
+                <w:noProof/>
+                <w:webHidden/>
+              </w:rPr>
+              <w:instrText xml:space="preserve"> PAGEREF _Toc137146012 \h </w:instrText>
             </w:r>
             <w:r>
               <w:rPr>
@@ -1067,10 +1165,13 @@
           <w:pPr>
             <w:pStyle w:val="TOC2"/>
             <w:rPr>
+              <w:rFonts w:eastAsiaTheme="minorEastAsia"/>
               <w:noProof/>
+              <w:sz w:val="22"/>
+              <w:lang w:val="en-IL" w:eastAsia="en-IL"/>
             </w:rPr>
           </w:pPr>
-          <w:hyperlink w:anchor="_Toc137076859" w:history="1">
+          <w:hyperlink w:anchor="_Toc137146013" w:history="1">
             <w:r>
               <w:rPr>
                 <w:rStyle w:val="Hyperlink"/>
@@ -1078,6 +1179,616 @@
                 <w:rtl/>
                 <w:lang w:val="en-US"/>
               </w:rPr>
+              <w:t>מסך קוד המשחק</w:t>
+            </w:r>
+            <w:r>
+              <w:rPr>
+                <w:noProof/>
+                <w:webHidden/>
+              </w:rPr>
+              <w:tab/>
+            </w:r>
+            <w:r>
+              <w:rPr>
+                <w:noProof/>
+                <w:webHidden/>
+              </w:rPr>
+              <w:fldChar w:fldCharType="begin"/>
+            </w:r>
+            <w:r>
+              <w:rPr>
+                <w:noProof/>
+                <w:webHidden/>
+              </w:rPr>
+              <w:instrText xml:space="preserve"> PAGEREF _Toc137146013 \h </w:instrText>
+            </w:r>
+            <w:r>
+              <w:rPr>
+                <w:noProof/>
+                <w:webHidden/>
+              </w:rPr>
+            </w:r>
+            <w:r>
+              <w:rPr>
+                <w:noProof/>
+                <w:webHidden/>
+              </w:rPr>
+              <w:fldChar w:fldCharType="separate"/>
+            </w:r>
+            <w:r>
+              <w:rPr>
+                <w:noProof/>
+                <w:webHidden/>
+              </w:rPr>
+              <w:t>7</w:t>
+            </w:r>
+            <w:r>
+              <w:rPr>
+                <w:noProof/>
+                <w:webHidden/>
+              </w:rPr>
+              <w:fldChar w:fldCharType="end"/>
+            </w:r>
+          </w:hyperlink>
+        </w:p>
+        <w:p>
+          <w:pPr>
+            <w:pStyle w:val="TOC2"/>
+            <w:rPr>
+              <w:rFonts w:eastAsiaTheme="minorEastAsia"/>
+              <w:noProof/>
+              <w:sz w:val="22"/>
+              <w:lang w:val="en-IL" w:eastAsia="en-IL"/>
+            </w:rPr>
+          </w:pPr>
+          <w:hyperlink w:anchor="_Toc137146014" w:history="1">
+            <w:r>
+              <w:rPr>
+                <w:rStyle w:val="Hyperlink"/>
+                <w:noProof/>
+                <w:rtl/>
+                <w:lang w:val="en-US"/>
+              </w:rPr>
+              <w:t>מסך הצטרפות למשחק</w:t>
+            </w:r>
+            <w:r>
+              <w:rPr>
+                <w:noProof/>
+                <w:webHidden/>
+              </w:rPr>
+              <w:tab/>
+            </w:r>
+            <w:r>
+              <w:rPr>
+                <w:noProof/>
+                <w:webHidden/>
+              </w:rPr>
+              <w:fldChar w:fldCharType="begin"/>
+            </w:r>
+            <w:r>
+              <w:rPr>
+                <w:noProof/>
+                <w:webHidden/>
+              </w:rPr>
+              <w:instrText xml:space="preserve"> PAGEREF _Toc137146014 \h </w:instrText>
+            </w:r>
+            <w:r>
+              <w:rPr>
+                <w:noProof/>
+                <w:webHidden/>
+              </w:rPr>
+            </w:r>
+            <w:r>
+              <w:rPr>
+                <w:noProof/>
+                <w:webHidden/>
+              </w:rPr>
+              <w:fldChar w:fldCharType="separate"/>
+            </w:r>
+            <w:r>
+              <w:rPr>
+                <w:noProof/>
+                <w:webHidden/>
+              </w:rPr>
+              <w:t>8</w:t>
+            </w:r>
+            <w:r>
+              <w:rPr>
+                <w:noProof/>
+                <w:webHidden/>
+              </w:rPr>
+              <w:fldChar w:fldCharType="end"/>
+            </w:r>
+          </w:hyperlink>
+        </w:p>
+        <w:p>
+          <w:pPr>
+            <w:pStyle w:val="TOC2"/>
+            <w:rPr>
+              <w:rFonts w:eastAsiaTheme="minorEastAsia"/>
+              <w:noProof/>
+              <w:sz w:val="22"/>
+              <w:lang w:val="en-IL" w:eastAsia="en-IL"/>
+            </w:rPr>
+          </w:pPr>
+          <w:hyperlink w:anchor="_Toc137146015" w:history="1">
+            <w:r>
+              <w:rPr>
+                <w:rStyle w:val="Hyperlink"/>
+                <w:noProof/>
+                <w:rtl/>
+                <w:lang w:val="en-US"/>
+              </w:rPr>
+              <w:t>מסך המשחק</w:t>
+            </w:r>
+            <w:r>
+              <w:rPr>
+                <w:noProof/>
+                <w:webHidden/>
+              </w:rPr>
+              <w:tab/>
+            </w:r>
+            <w:r>
+              <w:rPr>
+                <w:noProof/>
+                <w:webHidden/>
+              </w:rPr>
+              <w:fldChar w:fldCharType="begin"/>
+            </w:r>
+            <w:r>
+              <w:rPr>
+                <w:noProof/>
+                <w:webHidden/>
+              </w:rPr>
+              <w:instrText xml:space="preserve"> PAGEREF _Toc137146015 \h </w:instrText>
+            </w:r>
+            <w:r>
+              <w:rPr>
+                <w:noProof/>
+                <w:webHidden/>
+              </w:rPr>
+            </w:r>
+            <w:r>
+              <w:rPr>
+                <w:noProof/>
+                <w:webHidden/>
+              </w:rPr>
+              <w:fldChar w:fldCharType="separate"/>
+            </w:r>
+            <w:r>
+              <w:rPr>
+                <w:noProof/>
+                <w:webHidden/>
+              </w:rPr>
+              <w:t>9</w:t>
+            </w:r>
+            <w:r>
+              <w:rPr>
+                <w:noProof/>
+                <w:webHidden/>
+              </w:rPr>
+              <w:fldChar w:fldCharType="end"/>
+            </w:r>
+          </w:hyperlink>
+        </w:p>
+        <w:p>
+          <w:pPr>
+            <w:pStyle w:val="TOC2"/>
+            <w:rPr>
+              <w:rFonts w:eastAsiaTheme="minorEastAsia"/>
+              <w:noProof/>
+              <w:sz w:val="22"/>
+              <w:lang w:val="en-IL" w:eastAsia="en-IL"/>
+            </w:rPr>
+          </w:pPr>
+          <w:hyperlink w:anchor="_Toc137146016" w:history="1">
+            <w:r>
+              <w:rPr>
+                <w:rStyle w:val="Hyperlink"/>
+                <w:noProof/>
+                <w:rtl/>
+              </w:rPr>
+              <w:t>מסך סיום משחק</w:t>
+            </w:r>
+            <w:r>
+              <w:rPr>
+                <w:noProof/>
+                <w:webHidden/>
+              </w:rPr>
+              <w:tab/>
+            </w:r>
+            <w:r>
+              <w:rPr>
+                <w:noProof/>
+                <w:webHidden/>
+              </w:rPr>
+              <w:fldChar w:fldCharType="begin"/>
+            </w:r>
+            <w:r>
+              <w:rPr>
+                <w:noProof/>
+                <w:webHidden/>
+              </w:rPr>
+              <w:instrText xml:space="preserve"> PAGEREF _Toc137146016 \h </w:instrText>
+            </w:r>
+            <w:r>
+              <w:rPr>
+                <w:noProof/>
+                <w:webHidden/>
+              </w:rPr>
+            </w:r>
+            <w:r>
+              <w:rPr>
+                <w:noProof/>
+                <w:webHidden/>
+              </w:rPr>
+              <w:fldChar w:fldCharType="separate"/>
+            </w:r>
+            <w:r>
+              <w:rPr>
+                <w:noProof/>
+                <w:webHidden/>
+              </w:rPr>
+              <w:t>10</w:t>
+            </w:r>
+            <w:r>
+              <w:rPr>
+                <w:noProof/>
+                <w:webHidden/>
+              </w:rPr>
+              <w:fldChar w:fldCharType="end"/>
+            </w:r>
+          </w:hyperlink>
+        </w:p>
+        <w:p>
+          <w:pPr>
+            <w:pStyle w:val="TOC2"/>
+            <w:rPr>
+              <w:rFonts w:eastAsiaTheme="minorEastAsia"/>
+              <w:noProof/>
+              <w:sz w:val="22"/>
+              <w:lang w:val="en-IL" w:eastAsia="en-IL"/>
+            </w:rPr>
+          </w:pPr>
+          <w:hyperlink w:anchor="_Toc137146017" w:history="1">
+            <w:r>
+              <w:rPr>
+                <w:rStyle w:val="Hyperlink"/>
+                <w:noProof/>
+                <w:rtl/>
+              </w:rPr>
+              <w:t>מסך ניקוד</w:t>
+            </w:r>
+            <w:r>
+              <w:rPr>
+                <w:noProof/>
+                <w:webHidden/>
+              </w:rPr>
+              <w:tab/>
+            </w:r>
+            <w:r>
+              <w:rPr>
+                <w:noProof/>
+                <w:webHidden/>
+              </w:rPr>
+              <w:fldChar w:fldCharType="begin"/>
+            </w:r>
+            <w:r>
+              <w:rPr>
+                <w:noProof/>
+                <w:webHidden/>
+              </w:rPr>
+              <w:instrText xml:space="preserve"> PAGEREF _Toc137146017 \h </w:instrText>
+            </w:r>
+            <w:r>
+              <w:rPr>
+                <w:noProof/>
+                <w:webHidden/>
+              </w:rPr>
+            </w:r>
+            <w:r>
+              <w:rPr>
+                <w:noProof/>
+                <w:webHidden/>
+              </w:rPr>
+              <w:fldChar w:fldCharType="separate"/>
+            </w:r>
+            <w:r>
+              <w:rPr>
+                <w:noProof/>
+                <w:webHidden/>
+              </w:rPr>
+              <w:t>11</w:t>
+            </w:r>
+            <w:r>
+              <w:rPr>
+                <w:noProof/>
+                <w:webHidden/>
+              </w:rPr>
+              <w:fldChar w:fldCharType="end"/>
+            </w:r>
+          </w:hyperlink>
+        </w:p>
+        <w:p>
+          <w:pPr>
+            <w:pStyle w:val="TOC2"/>
+            <w:rPr>
+              <w:rFonts w:eastAsiaTheme="minorEastAsia"/>
+              <w:noProof/>
+              <w:sz w:val="22"/>
+              <w:lang w:val="en-IL" w:eastAsia="en-IL"/>
+            </w:rPr>
+          </w:pPr>
+          <w:hyperlink w:anchor="_Toc137146018" w:history="1">
+            <w:r>
+              <w:rPr>
+                <w:rStyle w:val="Hyperlink"/>
+                <w:noProof/>
+                <w:rtl/>
+                <w:lang w:val="en-US"/>
+              </w:rPr>
+              <w:t>מסך הגדרות</w:t>
+            </w:r>
+            <w:r>
+              <w:rPr>
+                <w:noProof/>
+                <w:webHidden/>
+              </w:rPr>
+              <w:tab/>
+            </w:r>
+            <w:r>
+              <w:rPr>
+                <w:noProof/>
+                <w:webHidden/>
+              </w:rPr>
+              <w:fldChar w:fldCharType="begin"/>
+            </w:r>
+            <w:r>
+              <w:rPr>
+                <w:noProof/>
+                <w:webHidden/>
+              </w:rPr>
+              <w:instrText xml:space="preserve"> PAGEREF _Toc137146018 \h </w:instrText>
+            </w:r>
+            <w:r>
+              <w:rPr>
+                <w:noProof/>
+                <w:webHidden/>
+              </w:rPr>
+            </w:r>
+            <w:r>
+              <w:rPr>
+                <w:noProof/>
+                <w:webHidden/>
+              </w:rPr>
+              <w:fldChar w:fldCharType="separate"/>
+            </w:r>
+            <w:r>
+              <w:rPr>
+                <w:noProof/>
+                <w:webHidden/>
+              </w:rPr>
+              <w:t>12</w:t>
+            </w:r>
+            <w:r>
+              <w:rPr>
+                <w:noProof/>
+                <w:webHidden/>
+              </w:rPr>
+              <w:fldChar w:fldCharType="end"/>
+            </w:r>
+          </w:hyperlink>
+        </w:p>
+        <w:p>
+          <w:pPr>
+            <w:pStyle w:val="TOC2"/>
+            <w:rPr>
+              <w:rFonts w:eastAsiaTheme="minorEastAsia"/>
+              <w:noProof/>
+              <w:sz w:val="22"/>
+              <w:lang w:val="en-IL" w:eastAsia="en-IL"/>
+            </w:rPr>
+          </w:pPr>
+          <w:hyperlink w:anchor="_Toc137146019" w:history="1">
+            <w:r>
+              <w:rPr>
+                <w:rStyle w:val="Hyperlink"/>
+                <w:noProof/>
+                <w:rtl/>
+                <w:lang w:val="en-US"/>
+              </w:rPr>
+              <w:t>תרשים מסכים</w:t>
+            </w:r>
+            <w:r>
+              <w:rPr>
+                <w:noProof/>
+                <w:webHidden/>
+              </w:rPr>
+              <w:tab/>
+            </w:r>
+            <w:r>
+              <w:rPr>
+                <w:noProof/>
+                <w:webHidden/>
+              </w:rPr>
+              <w:fldChar w:fldCharType="begin"/>
+            </w:r>
+            <w:r>
+              <w:rPr>
+                <w:noProof/>
+                <w:webHidden/>
+              </w:rPr>
+              <w:instrText xml:space="preserve"> PAGEREF _Toc137146019 \h </w:instrText>
+            </w:r>
+            <w:r>
+              <w:rPr>
+                <w:noProof/>
+                <w:webHidden/>
+              </w:rPr>
+            </w:r>
+            <w:r>
+              <w:rPr>
+                <w:noProof/>
+                <w:webHidden/>
+              </w:rPr>
+              <w:fldChar w:fldCharType="separate"/>
+            </w:r>
+            <w:r>
+              <w:rPr>
+                <w:noProof/>
+                <w:webHidden/>
+              </w:rPr>
+              <w:t>13</w:t>
+            </w:r>
+            <w:r>
+              <w:rPr>
+                <w:noProof/>
+                <w:webHidden/>
+              </w:rPr>
+              <w:fldChar w:fldCharType="end"/>
+            </w:r>
+          </w:hyperlink>
+        </w:p>
+        <w:p>
+          <w:pPr>
+            <w:pStyle w:val="TOC2"/>
+            <w:rPr>
+              <w:rFonts w:eastAsiaTheme="minorEastAsia"/>
+              <w:noProof/>
+              <w:sz w:val="22"/>
+              <w:lang w:val="en-IL" w:eastAsia="en-IL"/>
+            </w:rPr>
+          </w:pPr>
+          <w:hyperlink w:anchor="_Toc137146020" w:history="1">
+            <w:r>
+              <w:rPr>
+                <w:noProof/>
+                <w:webHidden/>
+              </w:rPr>
+              <w:tab/>
+            </w:r>
+            <w:r>
+              <w:rPr>
+                <w:noProof/>
+                <w:webHidden/>
+              </w:rPr>
+              <w:fldChar w:fldCharType="begin"/>
+            </w:r>
+            <w:r>
+              <w:rPr>
+                <w:noProof/>
+                <w:webHidden/>
+              </w:rPr>
+              <w:instrText xml:space="preserve"> PAGEREF _Toc137146020 \h </w:instrText>
+            </w:r>
+            <w:r>
+              <w:rPr>
+                <w:noProof/>
+                <w:webHidden/>
+              </w:rPr>
+            </w:r>
+            <w:r>
+              <w:rPr>
+                <w:noProof/>
+                <w:webHidden/>
+              </w:rPr>
+              <w:fldChar w:fldCharType="separate"/>
+            </w:r>
+            <w:r>
+              <w:rPr>
+                <w:noProof/>
+                <w:webHidden/>
+              </w:rPr>
+              <w:t>13</w:t>
+            </w:r>
+            <w:r>
+              <w:rPr>
+                <w:noProof/>
+                <w:webHidden/>
+              </w:rPr>
+              <w:fldChar w:fldCharType="end"/>
+            </w:r>
+          </w:hyperlink>
+        </w:p>
+        <w:p>
+          <w:pPr>
+            <w:pStyle w:val="TOC2"/>
+            <w:rPr>
+              <w:rFonts w:eastAsiaTheme="minorEastAsia"/>
+              <w:noProof/>
+              <w:sz w:val="22"/>
+              <w:lang w:val="en-IL" w:eastAsia="en-IL"/>
+            </w:rPr>
+          </w:pPr>
+          <w:hyperlink w:anchor="_Toc137146021" w:history="1">
+            <w:r>
+              <w:rPr>
+                <w:noProof/>
+                <w:webHidden/>
+              </w:rPr>
+              <w:tab/>
+            </w:r>
+            <w:r>
+              <w:rPr>
+                <w:noProof/>
+                <w:webHidden/>
+              </w:rPr>
+              <w:fldChar w:fldCharType="begin"/>
+            </w:r>
+            <w:r>
+              <w:rPr>
+                <w:noProof/>
+                <w:webHidden/>
+              </w:rPr>
+              <w:instrText xml:space="preserve"> PAGEREF _Toc137146021 \h </w:instrText>
+            </w:r>
+            <w:r>
+              <w:rPr>
+                <w:noProof/>
+                <w:webHidden/>
+              </w:rPr>
+            </w:r>
+            <w:r>
+              <w:rPr>
+                <w:noProof/>
+                <w:webHidden/>
+              </w:rPr>
+              <w:fldChar w:fldCharType="separate"/>
+            </w:r>
+            <w:r>
+              <w:rPr>
+                <w:noProof/>
+                <w:webHidden/>
+              </w:rPr>
+              <w:t>13</w:t>
+            </w:r>
+            <w:r>
+              <w:rPr>
+                <w:noProof/>
+                <w:webHidden/>
+              </w:rPr>
+              <w:fldChar w:fldCharType="end"/>
+            </w:r>
+          </w:hyperlink>
+        </w:p>
+        <w:p>
+          <w:pPr>
+            <w:pStyle w:val="TOC2"/>
+            <w:rPr>
+              <w:rFonts w:eastAsiaTheme="minorEastAsia"/>
+              <w:noProof/>
+              <w:sz w:val="22"/>
+              <w:lang w:val="en-IL" w:eastAsia="en-IL"/>
+            </w:rPr>
+          </w:pPr>
+          <w:hyperlink w:anchor="_Toc137146022" w:history="1">
+            <w:r>
+              <w:rPr>
+                <w:rStyle w:val="Hyperlink"/>
+                <w:noProof/>
+                <w:rtl/>
+                <w:lang w:val="en-US"/>
+              </w:rPr>
               <w:t>מחלקות הפרויקט</w:t>
             </w:r>
             <w:r>
@@ -1099,7 +1810,7 @@
                 <w:noProof/>
                 <w:webHidden/>
               </w:rPr>
-              <w:instrText xml:space="preserve"> PAGEREF _Toc137076859 \h </w:instrText>
+              <w:instrText xml:space="preserve"> PAGEREF _Toc137146022 \h </w:instrText>
             </w:r>
             <w:r>
               <w:rPr>
@@ -1119,7 +1830,76 @@
                 <w:noProof/>
                 <w:webHidden/>
               </w:rPr>
-              <w:t>6</w:t>
+              <w:t>14</w:t>
+            </w:r>
+            <w:r>
+              <w:rPr>
+                <w:noProof/>
+                <w:webHidden/>
+              </w:rPr>
+              <w:fldChar w:fldCharType="end"/>
+            </w:r>
+          </w:hyperlink>
+        </w:p>
+        <w:p>
+          <w:pPr>
+            <w:pStyle w:val="TOC1"/>
+            <w:rPr>
+              <w:rFonts w:eastAsiaTheme="minorEastAsia"/>
+              <w:noProof/>
+              <w:sz w:val="22"/>
+              <w:lang w:val="en-IL" w:eastAsia="en-IL"/>
+            </w:rPr>
+          </w:pPr>
+          <w:hyperlink w:anchor="_Toc137146023" w:history="1">
+            <w:r>
+              <w:rPr>
+                <w:rStyle w:val="Hyperlink"/>
+                <w:noProof/>
+                <w:rtl/>
+              </w:rPr>
+              <w:t>מימוש הפרויקט</w:t>
+            </w:r>
+            <w:r>
+              <w:rPr>
+                <w:noProof/>
+                <w:webHidden/>
+              </w:rPr>
+              <w:tab/>
+            </w:r>
+            <w:r>
+              <w:rPr>
+                <w:noProof/>
+                <w:webHidden/>
+              </w:rPr>
+              <w:fldChar w:fldCharType="begin"/>
+            </w:r>
+            <w:r>
+              <w:rPr>
+                <w:noProof/>
+                <w:webHidden/>
+              </w:rPr>
+              <w:instrText xml:space="preserve"> PAGEREF _Toc137146023 \h </w:instrText>
+            </w:r>
+            <w:r>
+              <w:rPr>
+                <w:noProof/>
+                <w:webHidden/>
+              </w:rPr>
+            </w:r>
+            <w:r>
+              <w:rPr>
+                <w:noProof/>
+                <w:webHidden/>
+              </w:rPr>
+              <w:fldChar w:fldCharType="separate"/>
+            </w:r>
+            <w:r>
+              <w:rPr>
+                <w:noProof/>
+                <w:webHidden/>
+              </w:rPr>
+              <w:t>15</w:t>
             </w:r>
             <w:r>
               <w:rPr>
@@ -1176,7 +1956,7 @@
           <w:rtl/>
         </w:rPr>
       </w:pPr>
-      <w:bookmarkStart w:id="0" w:name="_Toc137076847"/>
+      <w:bookmarkStart w:id="0" w:name="_Toc137146000"/>
       <w:r>
         <w:rPr>
           <w:rFonts w:hint="cs"/>
@@ -1196,7 +1976,7 @@
           <w:lang w:val="en-US"/>
         </w:rPr>
       </w:pPr>
-      <w:bookmarkStart w:id="1" w:name="_Toc137076848"/>
+      <w:bookmarkStart w:id="1" w:name="_Toc137146001"/>
       <w:r>
         <w:rPr>
           <w:rFonts w:hint="cs"/>
@@ -1393,7 +2173,7 @@
           <w:lang w:val="en-US"/>
         </w:rPr>
       </w:pPr>
-      <w:bookmarkStart w:id="2" w:name="_Toc137076849"/>
+      <w:bookmarkStart w:id="2" w:name="_Toc137146002"/>
       <w:r>
         <w:rPr>
           <w:rFonts w:hint="cs"/>
@@ -1477,7 +2257,7 @@
           <w:rtl/>
         </w:rPr>
       </w:pPr>
-      <w:bookmarkStart w:id="3" w:name="_Toc137076850"/>
+      <w:bookmarkStart w:id="3" w:name="_Toc137146003"/>
       <w:r>
         <w:rPr>
           <w:rFonts w:hint="cs"/>
@@ -1862,7 +2642,7 @@
           <w:lang w:val="en-US"/>
         </w:rPr>
       </w:pPr>
-      <w:bookmarkStart w:id="4" w:name="_Toc137076851"/>
+      <w:bookmarkStart w:id="4" w:name="_Toc137146004"/>
       <w:r>
         <w:rPr>
           <w:rFonts w:hint="cs"/>
@@ -2162,7 +2942,7 @@
           <w:rtl/>
         </w:rPr>
       </w:pPr>
-      <w:bookmarkStart w:id="5" w:name="_Toc137076852"/>
+      <w:bookmarkStart w:id="5" w:name="_Toc137146005"/>
       <w:r>
         <w:rPr>
           <w:rFonts w:hint="cs"/>
@@ -2189,7 +2969,7 @@
           <w:lang w:val="en-US"/>
         </w:rPr>
       </w:pPr>
-      <w:bookmarkStart w:id="6" w:name="_Toc137076853"/>
+      <w:bookmarkStart w:id="6" w:name="_Toc137146006"/>
       <w:r>
         <w:rPr>
           <w:rFonts w:hint="cs"/>
@@ -2389,7 +3169,7 @@
           <w:lang w:val="en-US"/>
         </w:rPr>
       </w:pPr>
-      <w:bookmarkStart w:id="7" w:name="_Toc137076854"/>
+      <w:bookmarkStart w:id="7" w:name="_Toc137146007"/>
       <w:r>
         <w:rPr>
           <w:rFonts w:hint="cs"/>
@@ -2766,7 +3546,7 @@
           <w:lang w:val="en-US"/>
         </w:rPr>
       </w:pPr>
-      <w:bookmarkStart w:id="8" w:name="_Toc137076855"/>
+      <w:bookmarkStart w:id="8" w:name="_Toc137146008"/>
       <w:r>
         <w:rPr>
           <w:rFonts w:hint="cs"/>
@@ -3068,7 +3848,7 @@
           <w:rtl/>
         </w:rPr>
       </w:pPr>
-      <w:bookmarkStart w:id="9" w:name="_Toc137076856"/>
+      <w:bookmarkStart w:id="9" w:name="_Toc137146009"/>
       <w:r>
         <w:rPr>
           <w:rFonts w:hint="cs"/>
@@ -3088,7 +3868,7 @@
           <w:lang w:val="en-US"/>
         </w:rPr>
       </w:pPr>
-      <w:bookmarkStart w:id="10" w:name="_Toc137076857"/>
+      <w:bookmarkStart w:id="10" w:name="_Toc137146010"/>
       <w:r>
         <w:rPr>
           <w:rFonts w:hint="cs"/>
@@ -3107,7 +3887,7 @@
           <w:lang w:val="en-US"/>
         </w:rPr>
       </w:pPr>
-      <w:bookmarkStart w:id="11" w:name="_Toc137076858"/>
+      <w:bookmarkStart w:id="11" w:name="_Toc137146011"/>
       <w:r>
         <w:rPr>
           <w:rFonts w:hint="cs"/>
@@ -3124,15 +3904,15 @@
         </w:rPr>
         <w:t>מסך הפתיחה</w:t>
       </w:r>
+      <w:r>
+        <w:rPr>
+          <w:rFonts w:hint="cs"/>
+          <w:rtl/>
+          <w:lang w:val="en-US"/>
+        </w:rPr>
+        <w:t>)</w:t>
+      </w:r>
       <w:bookmarkEnd w:id="11"/>
-      <w:r>
-        <w:rPr>
-          <w:rFonts w:hint="cs"/>
-          <w:rtl/>
-          <w:lang w:val="en-US"/>
-        </w:rPr>
-        <w:t>)</w:t>
-      </w:r>
     </w:p>
     <w:p>
       <w:pPr>
@@ -4878,6 +5658,7 @@
           <w:lang w:val="en-US"/>
         </w:rPr>
       </w:pPr>
+      <w:bookmarkStart w:id="12" w:name="_Toc137146012"/>
       <w:r>
         <w:rPr>
           <w:rFonts w:hint="cs"/>
@@ -4887,6 +5668,7 @@
         <w:lastRenderedPageBreak/>
         <w:t>מסך יצירת משחק</w:t>
       </w:r>
+      <w:bookmarkEnd w:id="12"/>
     </w:p>
     <w:p>
       <w:pPr>
@@ -6949,6 +7731,7 @@
           <w:lang w:val="en-US"/>
         </w:rPr>
       </w:pPr>
+      <w:bookmarkStart w:id="13" w:name="_Toc137146013"/>
       <w:r>
         <w:rPr>
           <w:rFonts w:hint="cs"/>
@@ -6958,6 +7741,7 @@
         <w:lastRenderedPageBreak/>
         <w:t>מסך קוד המשחק</w:t>
       </w:r>
+      <w:bookmarkEnd w:id="13"/>
     </w:p>
     <w:p>
       <w:pPr>
@@ -7285,6 +8069,7 @@
           <w:lang w:val="en-US"/>
         </w:rPr>
       </w:pPr>
+      <w:bookmarkStart w:id="14" w:name="_Toc137146014"/>
       <w:r>
         <w:rPr>
           <w:rFonts w:hint="cs"/>
@@ -7294,6 +8079,7 @@
         <w:lastRenderedPageBreak/>
         <w:t>מסך הצטרפות למשחק</w:t>
       </w:r>
+      <w:bookmarkEnd w:id="14"/>
     </w:p>
     <w:p>
       <w:pPr>
@@ -7806,6 +8592,7 @@
           <w:lang w:val="en-US"/>
         </w:rPr>
       </w:pPr>
+      <w:bookmarkStart w:id="15" w:name="_Toc137146015"/>
       <w:r>
         <w:rPr>
           <w:rFonts w:hint="cs"/>
@@ -7815,6 +8602,7 @@
         <w:lastRenderedPageBreak/>
         <w:t>מסך המשחק</w:t>
       </w:r>
+      <w:bookmarkEnd w:id="15"/>
     </w:p>
     <w:p>
       <w:pPr>
@@ -9317,6 +10105,7 @@
           <w:rtl/>
         </w:rPr>
       </w:pPr>
+      <w:bookmarkStart w:id="16" w:name="_Toc137146016"/>
       <w:r>
         <w:rPr>
           <w:rFonts w:hint="cs"/>
@@ -9325,6 +10114,7 @@
         <w:lastRenderedPageBreak/>
         <w:t>מסך סיום משחק</w:t>
       </w:r>
+      <w:bookmarkEnd w:id="16"/>
     </w:p>
     <w:p>
       <w:pPr>
@@ -10585,6 +11375,7 @@
         </w:rPr>
         <w:br w:type="page"/>
       </w:r>
+      <w:bookmarkStart w:id="17" w:name="_Toc137146017"/>
       <w:r>
         <w:rPr>
           <w:rFonts w:hint="cs"/>
@@ -10593,6 +11384,7 @@
         <w:lastRenderedPageBreak/>
         <w:t>מסך ניקוד</w:t>
       </w:r>
+      <w:bookmarkEnd w:id="17"/>
     </w:p>
     <w:p>
       <w:pPr>
@@ -11688,6 +12480,7 @@
           <w:lang w:val="en-US"/>
         </w:rPr>
       </w:pPr>
+      <w:bookmarkStart w:id="18" w:name="_Toc137146018"/>
       <w:r>
         <w:rPr>
           <w:rFonts w:hint="cs"/>
@@ -11697,6 +12490,7 @@
         <w:lastRenderedPageBreak/>
         <w:t>מסך הגדרות</w:t>
       </w:r>
+      <w:bookmarkEnd w:id="18"/>
     </w:p>
     <w:p>
       <w:pPr>
@@ -12687,6 +13481,7 @@
           <w:lang w:val="en-US"/>
         </w:rPr>
       </w:pPr>
+      <w:bookmarkStart w:id="19" w:name="_Toc137146019"/>
       <w:r>
         <w:rPr>
           <w:rFonts w:hint="cs"/>
@@ -12696,6 +13491,7 @@
         <w:lastRenderedPageBreak/>
         <w:t>תרשים מסכים</w:t>
       </w:r>
+      <w:bookmarkEnd w:id="19"/>
     </w:p>
     <w:p>
       <w:pPr>
@@ -12706,6 +13502,7 @@
           <w:lang w:val="en-US"/>
         </w:rPr>
       </w:pPr>
+      <w:bookmarkStart w:id="20" w:name="_Toc137146020"/>
       <w:r>
         <w:rPr>
           <w:noProof/>
@@ -12856,6 +13653,7 @@
           </mc:Fallback>
         </mc:AlternateContent>
       </w:r>
+      <w:bookmarkEnd w:id="20"/>
     </w:p>
     <w:p>
       <w:pPr>
@@ -12876,6 +13674,7 @@
           <w:lang w:val="en-US"/>
         </w:rPr>
       </w:pPr>
+      <w:bookmarkStart w:id="21" w:name="_Toc137146021"/>
       <w:r>
         <w:rPr>
           <w:noProof/>
@@ -12948,7 +13747,7 @@
           </mc:Choice>
           <mc:Fallback>
             <w:pict>
-              <v:shapetype w14:anchorId="3A6261C2" id="_x0000_t38" coordsize="21600,21600" o:spt="38" o:oned="t" path="m,c@0,0@1,5400@1,10800@1,16200@2,21600,21600,21600e" filled="f">
+              <v:shapetype w14:anchorId="62509D41" id="_x0000_t38" coordsize="21600,21600" o:spt="38" o:oned="t" path="m,c@0,0@1,5400@1,10800@1,16200@2,21600,21600,21600e" filled="f">
                 <v:formulas>
                   <v:f eqn="mid #0 0"/>
                   <v:f eqn="val #0"/>
@@ -13039,7 +13838,7 @@
           </mc:Choice>
           <mc:Fallback>
             <w:pict>
-              <v:shape w14:anchorId="33FF2C99" id="מחבר: מעוקל 18" o:spid="_x0000_s1026" type="#_x0000_t38" style="position:absolute;margin-left:83.7pt;margin-top:149.7pt;width:89.75pt;height:237.15pt;flip:x y;z-index:251770880;visibility:visible;mso-wrap-style:square;mso-width-percent:0;mso-height-percent:0;mso-wrap-distance-left:9pt;mso-wrap-distance-top:0;mso-wrap-distance-right:9pt;mso-wrap-distance-bottom:0;mso-position-horizontal:absolute;mso-position-horizontal-relative:text;mso-position-vertical:absolute;mso-position-vertical-relative:text;mso-width-percent:0;mso-height-percent:0;mso-width-relative:margin;mso-height-relative:margin" o:gfxdata="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" adj="33595" strokecolor="black [3213]" strokeweight="1.5pt">
+              <v:shape w14:anchorId="4029E9DB" id="מחבר: מעוקל 18" o:spid="_x0000_s1026" type="#_x0000_t38" style="position:absolute;margin-left:83.7pt;margin-top:149.7pt;width:89.75pt;height:237.15pt;flip:x y;z-index:251770880;visibility:visible;mso-wrap-style:square;mso-width-percent:0;mso-height-percent:0;mso-wrap-distance-left:9pt;mso-wrap-distance-top:0;mso-wrap-distance-right:9pt;mso-wrap-distance-bottom:0;mso-position-horizontal:absolute;mso-position-horizontal-relative:text;mso-position-vertical:absolute;mso-position-vertical-relative:text;mso-width-percent:0;mso-height-percent:0;mso-width-relative:margin;mso-height-relative:margin" o:gfxdata="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" adj="33595" strokecolor="black [3213]" strokeweight="1.5pt">
                 <v:stroke endarrow="block" joinstyle="miter"/>
               </v:shape>
             </w:pict>
@@ -13117,7 +13916,7 @@
           </mc:Choice>
           <mc:Fallback>
             <w:pict>
-              <v:shapetype w14:anchorId="5A2369D6" id="_x0000_t32" coordsize="21600,21600" o:spt="32" o:oned="t" path="m,l21600,21600e" filled="f">
+              <v:shapetype w14:anchorId="795C04FD" id="_x0000_t32" coordsize="21600,21600" o:spt="32" o:oned="t" path="m,l21600,21600e" filled="f">
                 <v:path arrowok="t" fillok="f" o:connecttype="none"/>
                 <o:lock v:ext="edit" shapetype="t"/>
               </v:shapetype>
@@ -13199,7 +13998,7 @@
           </mc:Choice>
           <mc:Fallback>
             <w:pict>
-              <v:shape w14:anchorId="07E07344" id="מחבר חץ ישר 14" o:spid="_x0000_s1026" type="#_x0000_t32" style="position:absolute;margin-left:149.25pt;margin-top:204.95pt;width:54.2pt;height:96.15pt;z-index:251761664;visibility:visible;mso-wrap-style:square;mso-width-percent:0;mso-height-percent:0;mso-wrap-distance-left:9pt;mso-wrap-distance-top:0;mso-wrap-distance-right:9pt;mso-wrap-distance-bottom:0;mso-position-horizontal:absolute;mso-position-horizontal-relative:margin;mso-position-vertical:absolute;mso-position-vertical-relative:text;mso-width-percent:0;mso-height-percent:0;mso-width-relative:margin;mso-height-relative:margin" o:gfxdata="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" strokecolor="black [3213]" strokeweight="2.25pt">
+              <v:shape w14:anchorId="35B97169" id="מחבר חץ ישר 14" o:spid="_x0000_s1026" type="#_x0000_t32" style="position:absolute;margin-left:149.25pt;margin-top:204.95pt;width:54.2pt;height:96.15pt;z-index:251761664;visibility:visible;mso-wrap-style:square;mso-width-percent:0;mso-height-percent:0;mso-wrap-distance-left:9pt;mso-wrap-distance-top:0;mso-wrap-distance-right:9pt;mso-wrap-distance-bottom:0;mso-position-horizontal:absolute;mso-position-horizontal-relative:margin;mso-position-vertical:absolute;mso-position-vertical-relative:text;mso-width-percent:0;mso-height-percent:0;mso-width-relative:margin;mso-height-relative:margin" o:gfxdata="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" strokecolor="black [3213]" strokeweight="2.25pt">
                 <v:stroke endarrow="block" joinstyle="miter"/>
                 <w10:wrap anchorx="margin"/>
               </v:shape>
@@ -13625,7 +14424,7 @@
           </mc:Choice>
           <mc:Fallback>
             <w:pict>
-              <v:shape w14:anchorId="70B6357F" id="מחבר חץ ישר 16" o:spid="_x0000_s1026" type="#_x0000_t32" style="position:absolute;margin-left:154.65pt;margin-top:147.95pt;width:3.55pt;height:27.55pt;flip:x y;z-index:251767808;visibility:visible;mso-wrap-style:square;mso-width-percent:0;mso-height-percent:0;mso-wrap-distance-left:9pt;mso-wrap-distance-top:0;mso-wrap-distance-right:9pt;mso-wrap-distance-bottom:0;mso-position-horizontal:absolute;mso-position-horizontal-relative:margin;mso-position-vertical:absolute;mso-position-vertical-relative:text;mso-width-percent:0;mso-height-percent:0;mso-width-relative:margin;mso-height-relative:margin" o:gfxdata="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" strokecolor="white [3212]" strokeweight="1pt">
+              <v:shape w14:anchorId="3191C892" id="מחבר חץ ישר 16" o:spid="_x0000_s1026" type="#_x0000_t32" style="position:absolute;margin-left:154.65pt;margin-top:147.95pt;width:3.55pt;height:27.55pt;flip:x y;z-index:251767808;visibility:visible;mso-wrap-style:square;mso-width-percent:0;mso-height-percent:0;mso-wrap-distance-left:9pt;mso-wrap-distance-top:0;mso-wrap-distance-right:9pt;mso-wrap-distance-bottom:0;mso-position-horizontal:absolute;mso-position-horizontal-relative:margin;mso-position-vertical:absolute;mso-position-vertical-relative:text;mso-width-percent:0;mso-height-percent:0;mso-width-relative:margin;mso-height-relative:margin" o:gfxdata="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" strokecolor="white [3212]" strokeweight="1pt">
                 <v:stroke startarrow="open" joinstyle="miter"/>
                 <w10:wrap anchorx="margin"/>
               </v:shape>
@@ -13857,7 +14656,7 @@
           </mc:Choice>
           <mc:Fallback>
             <w:pict>
-              <v:shape w14:anchorId="6E1BE00C" id="מחבר חץ ישר 14" o:spid="_x0000_s1026" type="#_x0000_t32" style="position:absolute;margin-left:275.6pt;margin-top:150.2pt;width:46.85pt;height:143.35pt;flip:x;z-index:251763712;visibility:visible;mso-wrap-style:square;mso-width-percent:0;mso-height-percent:0;mso-wrap-distance-left:9pt;mso-wrap-distance-top:0;mso-wrap-distance-right:9pt;mso-wrap-distance-bottom:0;mso-position-horizontal:absolute;mso-position-horizontal-relative:text;mso-position-vertical:absolute;mso-position-vertical-relative:text;mso-width-percent:0;mso-height-percent:0;mso-width-relative:margin;mso-height-relative:margin" o:gfxdata="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" strokecolor="black [3213]" strokeweight="2.25pt">
+              <v:shape w14:anchorId="4F91B82E" id="מחבר חץ ישר 14" o:spid="_x0000_s1026" type="#_x0000_t32" style="position:absolute;margin-left:275.6pt;margin-top:150.2pt;width:46.85pt;height:143.35pt;flip:x;z-index:251763712;visibility:visible;mso-wrap-style:square;mso-width-percent:0;mso-height-percent:0;mso-wrap-distance-left:9pt;mso-wrap-distance-top:0;mso-wrap-distance-right:9pt;mso-wrap-distance-bottom:0;mso-position-horizontal:absolute;mso-position-horizontal-relative:text;mso-position-vertical:absolute;mso-position-vertical-relative:text;mso-width-percent:0;mso-height-percent:0;mso-width-relative:margin;mso-height-relative:margin" o:gfxdata="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" strokecolor="black [3213]" strokeweight="2.25pt">
                 <v:stroke endarrow="block" joinstyle="miter"/>
               </v:shape>
             </w:pict>
@@ -14387,7 +15186,7 @@
           </mc:Choice>
           <mc:Fallback>
             <w:pict>
-              <v:shape w14:anchorId="4613795A" id="מחבר חץ ישר 14" o:spid="_x0000_s1026" type="#_x0000_t32" style="position:absolute;margin-left:135.1pt;margin-top:11.2pt;width:68.35pt;height:79.85pt;flip:x;z-index:251754496;visibility:visible;mso-wrap-style:square;mso-width-percent:0;mso-height-percent:0;mso-wrap-distance-left:9pt;mso-wrap-distance-top:0;mso-wrap-distance-right:9pt;mso-wrap-distance-bottom:0;mso-position-horizontal:absolute;mso-position-horizontal-relative:text;mso-position-vertical:absolute;mso-position-vertical-relative:text;mso-width-percent:0;mso-height-percent:0;mso-width-relative:margin;mso-height-relative:margin" o:gfxdata="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" strokecolor="black [3213]" strokeweight="2.25pt">
+              <v:shape w14:anchorId="73DFFDB5" id="מחבר חץ ישר 14" o:spid="_x0000_s1026" type="#_x0000_t32" style="position:absolute;margin-left:135.1pt;margin-top:11.2pt;width:68.35pt;height:79.85pt;flip:x;z-index:251754496;visibility:visible;mso-wrap-style:square;mso-width-percent:0;mso-height-percent:0;mso-wrap-distance-left:9pt;mso-wrap-distance-top:0;mso-wrap-distance-right:9pt;mso-wrap-distance-bottom:0;mso-position-horizontal:absolute;mso-position-horizontal-relative:text;mso-position-vertical:absolute;mso-position-vertical-relative:text;mso-width-percent:0;mso-height-percent:0;mso-width-relative:margin;mso-height-relative:margin" o:gfxdata="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" strokecolor="black [3213]" strokeweight="2.25pt">
                 <v:stroke endarrow="block" joinstyle="miter"/>
               </v:shape>
             </w:pict>
@@ -14465,7 +15264,7 @@
           </mc:Choice>
           <mc:Fallback>
             <w:pict>
-              <v:shape w14:anchorId="2422F246" id="מחבר חץ ישר 16" o:spid="_x0000_s1026" type="#_x0000_t32" style="position:absolute;margin-left:52.55pt;margin-top:120.6pt;width:39.8pt;height:3.6pt;flip:y;z-index:251759616;visibility:visible;mso-wrap-style:square;mso-width-percent:0;mso-height-percent:0;mso-wrap-distance-left:9pt;mso-wrap-distance-top:0;mso-wrap-distance-right:9pt;mso-wrap-distance-bottom:0;mso-position-horizontal:absolute;mso-position-horizontal-relative:margin;mso-position-vertical:absolute;mso-position-vertical-relative:text;mso-width-percent:0;mso-height-percent:0;mso-width-relative:margin;mso-height-relative:margin" o:gfxdata="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" strokecolor="white [3212]" strokeweight="1pt">
+              <v:shape w14:anchorId="0DC1D1AB" id="מחבר חץ ישר 16" o:spid="_x0000_s1026" type="#_x0000_t32" style="position:absolute;margin-left:52.55pt;margin-top:120.6pt;width:39.8pt;height:3.6pt;flip:y;z-index:251759616;visibility:visible;mso-wrap-style:square;mso-width-percent:0;mso-height-percent:0;mso-wrap-distance-left:9pt;mso-wrap-distance-top:0;mso-wrap-distance-right:9pt;mso-wrap-distance-bottom:0;mso-position-horizontal:absolute;mso-position-horizontal-relative:margin;mso-position-vertical:absolute;mso-position-vertical-relative:text;mso-width-percent:0;mso-height-percent:0;mso-width-relative:margin;mso-height-relative:margin" o:gfxdata="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" strokecolor="white [3212]" strokeweight="1pt">
                 <v:stroke startarrow="open" endarrow="open" joinstyle="miter"/>
                 <w10:wrap anchorx="margin"/>
               </v:shape>
@@ -14544,7 +15343,7 @@
           </mc:Choice>
           <mc:Fallback>
             <w:pict>
-              <v:shape w14:anchorId="22D2FFBF" id="מחבר חץ ישר 16" o:spid="_x0000_s1026" type="#_x0000_t32" style="position:absolute;margin-left:0;margin-top:121.85pt;width:39.8pt;height:3.6pt;flip:y;z-index:251757568;visibility:visible;mso-wrap-style:square;mso-width-percent:0;mso-height-percent:0;mso-wrap-distance-left:9pt;mso-wrap-distance-top:0;mso-wrap-distance-right:9pt;mso-wrap-distance-bottom:0;mso-position-horizontal:center;mso-position-horizontal-relative:margin;mso-position-vertical:absolute;mso-position-vertical-relative:text;mso-width-percent:0;mso-height-percent:0;mso-width-relative:margin;mso-height-relative:margin" o:gfxdata="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" strokecolor="white [3212]" strokeweight="1pt">
+              <v:shape w14:anchorId="76D9201D" id="מחבר חץ ישר 16" o:spid="_x0000_s1026" type="#_x0000_t32" style="position:absolute;margin-left:0;margin-top:121.85pt;width:39.8pt;height:3.6pt;flip:y;z-index:251757568;visibility:visible;mso-wrap-style:square;mso-width-percent:0;mso-height-percent:0;mso-wrap-distance-left:9pt;mso-wrap-distance-top:0;mso-wrap-distance-right:9pt;mso-wrap-distance-bottom:0;mso-position-horizontal:center;mso-position-horizontal-relative:margin;mso-position-vertical:absolute;mso-position-vertical-relative:text;mso-width-percent:0;mso-height-percent:0;mso-width-relative:margin;mso-height-relative:margin" o:gfxdata="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" strokecolor="white [3212]" strokeweight="1pt">
                 <v:stroke startarrow="open" endarrow="open" joinstyle="miter"/>
                 <w10:wrap anchorx="margin"/>
               </v:shape>
@@ -14623,7 +15422,7 @@
           </mc:Choice>
           <mc:Fallback>
             <w:pict>
-              <v:shape w14:anchorId="24C41BBC" id="מחבר חץ ישר 16" o:spid="_x0000_s1026" type="#_x0000_t32" style="position:absolute;margin-left:351.45pt;margin-top:120.65pt;width:39.8pt;height:3.6pt;flip:y;z-index:251755520;visibility:visible;mso-wrap-style:square;mso-width-percent:0;mso-height-percent:0;mso-wrap-distance-left:9pt;mso-wrap-distance-top:0;mso-wrap-distance-right:9pt;mso-wrap-distance-bottom:0;mso-position-horizontal:absolute;mso-position-horizontal-relative:text;mso-position-vertical:absolute;mso-position-vertical-relative:text;mso-width-percent:0;mso-height-percent:0;mso-width-relative:margin;mso-height-relative:margin" o:gfxdata="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" strokecolor="white [3212]" strokeweight="1pt">
+              <v:shape w14:anchorId="02387295" id="מחבר חץ ישר 16" o:spid="_x0000_s1026" type="#_x0000_t32" style="position:absolute;margin-left:351.45pt;margin-top:120.65pt;width:39.8pt;height:3.6pt;flip:y;z-index:251755520;visibility:visible;mso-wrap-style:square;mso-width-percent:0;mso-height-percent:0;mso-wrap-distance-left:9pt;mso-wrap-distance-top:0;mso-wrap-distance-right:9pt;mso-wrap-distance-bottom:0;mso-position-horizontal:absolute;mso-position-horizontal-relative:text;mso-position-vertical:absolute;mso-position-vertical-relative:text;mso-width-percent:0;mso-height-percent:0;mso-width-relative:margin;mso-height-relative:margin" o:gfxdata="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" strokecolor="white [3212]" strokeweight="1pt">
                 <v:stroke startarrow="open" endarrow="open" joinstyle="miter"/>
               </v:shape>
             </w:pict>
@@ -15198,6 +15997,7 @@
           </mc:Fallback>
         </mc:AlternateContent>
       </w:r>
+      <w:bookmarkEnd w:id="21"/>
       <w:r>
         <w:rPr>
           <w:rtl/>
@@ -15205,7 +16005,6 @@
         </w:rPr>
         <w:br w:type="page"/>
       </w:r>
-      <w:bookmarkStart w:id="12" w:name="_Toc137076859"/>
     </w:p>
     <w:p>
       <w:pPr>
@@ -15216,6 +16015,7 @@
           <w:lang w:val="en-US"/>
         </w:rPr>
       </w:pPr>
+      <w:bookmarkStart w:id="22" w:name="_Toc137146022"/>
       <w:r>
         <w:rPr>
           <w:rFonts w:hint="cs"/>
@@ -15764,7 +16564,7 @@
         </w:rPr>
         <w:t>מחלקות הפרויקט</w:t>
       </w:r>
-      <w:bookmarkEnd w:id="12"/>
+      <w:bookmarkEnd w:id="22"/>
     </w:p>
     <w:p>
       <w:pPr>
@@ -15787,12 +16587,396 @@
     </w:p>
     <w:p>
       <w:pPr>
+        <w:pStyle w:val="1"/>
+        <w:rPr>
+          <w:rtl/>
+        </w:rPr>
+      </w:pPr>
+      <w:bookmarkStart w:id="23" w:name="_Toc137146023"/>
+      <w:r>
+        <w:rPr>
+          <w:rFonts w:hint="cs"/>
+          <w:rtl/>
+        </w:rPr>
+        <w:lastRenderedPageBreak/>
+        <w:t>מימוש הפרויקט</w:t>
+      </w:r>
+      <w:bookmarkEnd w:id="23"/>
+    </w:p>
+    <w:p>
+      <w:pPr>
+        <w:pStyle w:val="2"/>
         <w:bidi/>
-        <w:spacing w:after="0"/>
-        <w:rPr>
+        <w:rPr>
+          <w:rtl/>
           <w:lang w:val="en-US"/>
         </w:rPr>
       </w:pPr>
+      <w:r>
+        <w:rPr>
+          <w:rFonts w:hint="cs"/>
+          <w:rtl/>
+          <w:lang w:val="en-US"/>
+        </w:rPr>
+        <w:t>מחלקות מסכים (</w:t>
+      </w:r>
+      <w:r>
+        <w:rPr>
+          <w:rFonts w:hint="cs"/>
+          <w:lang w:val="en-US"/>
+        </w:rPr>
+        <w:t>F</w:t>
+      </w:r>
+      <w:r>
+        <w:rPr>
+          <w:lang w:val="en-US"/>
+        </w:rPr>
+        <w:t>ragment/Activity</w:t>
+      </w:r>
+      <w:r>
+        <w:rPr>
+          <w:rFonts w:hint="cs"/>
+          <w:rtl/>
+          <w:lang w:val="en-US"/>
+        </w:rPr>
+        <w:t>)</w:t>
+      </w:r>
+    </w:p>
+    <w:p>
+      <w:pPr>
+        <w:bidi/>
+        <w:rPr>
+          <w:rtl/>
+          <w:lang w:val="en-US"/>
+        </w:rPr>
+      </w:pPr>
+    </w:p>
+    <w:p>
+      <w:pPr>
+        <w:bidi/>
+        <w:rPr>
+          <w:rtl/>
+          <w:lang w:val="en-US"/>
+        </w:rPr>
+      </w:pPr>
+    </w:p>
+    <w:p>
+      <w:pPr>
+        <w:pStyle w:val="2"/>
+        <w:bidi/>
+        <w:rPr>
+          <w:rtl/>
+          <w:lang w:val="en-US"/>
+        </w:rPr>
+      </w:pPr>
+      <w:r>
+        <w:rPr>
+          <w:rFonts w:hint="cs"/>
+          <w:rtl/>
+          <w:lang w:val="en-US"/>
+        </w:rPr>
+        <w:t>מחלקות עזר</w:t>
+      </w:r>
+    </w:p>
+    <w:p>
+      <w:pPr>
+        <w:pStyle w:val="3"/>
+        <w:bidi/>
+      </w:pPr>
+      <w:r>
+        <w:t>Game</w:t>
+      </w:r>
+    </w:p>
+    <w:p>
+      <w:pPr>
+        <w:pStyle w:val="3"/>
+        <w:bidi/>
+        <w:rPr>
+          <w:lang w:val="en-US"/>
+        </w:rPr>
+      </w:pPr>
+      <w:r>
+        <w:rPr>
+          <w:lang w:val="en-US"/>
+        </w:rPr>
+        <w:t>Question</w:t>
+      </w:r>
+    </w:p>
+    <w:p>
+      <w:pPr>
+        <w:pStyle w:val="3"/>
+        <w:bidi/>
+        <w:rPr>
+          <w:lang w:val="en-US"/>
+        </w:rPr>
+      </w:pPr>
+      <w:r>
+        <w:rPr>
+          <w:lang w:val="en-US"/>
+        </w:rPr>
+        <w:t>User</w:t>
+      </w:r>
+    </w:p>
+    <w:p>
+      <w:pPr>
+        <w:pStyle w:val="3"/>
+        <w:bidi/>
+        <w:rPr>
+          <w:lang w:val="en-US"/>
+        </w:rPr>
+      </w:pPr>
+      <w:r>
+        <w:rPr>
+          <w:lang w:val="en-US"/>
+        </w:rPr>
+        <w:t>Player</w:t>
+      </w:r>
+    </w:p>
+    <w:p>
+      <w:pPr>
+        <w:pStyle w:val="3"/>
+        <w:bidi/>
+        <w:rPr>
+          <w:rFonts w:hint="cs"/>
+          <w:rtl/>
+          <w:lang w:val="en-US"/>
+        </w:rPr>
+      </w:pPr>
+      <w:proofErr w:type="spellStart"/>
+      <w:r>
+        <w:rPr>
+          <w:lang w:val="en-US"/>
+        </w:rPr>
+        <w:t>HttpQuestionFetcher</w:t>
+      </w:r>
+      <w:proofErr w:type="spellEnd"/>
+    </w:p>
+    <w:p>
+      <w:pPr>
+        <w:pStyle w:val="2"/>
+        <w:bidi/>
+        <w:rPr>
+          <w:rtl/>
+          <w:lang w:val="en-US"/>
+        </w:rPr>
+      </w:pPr>
+    </w:p>
+    <w:p>
+      <w:pPr>
+        <w:pStyle w:val="2"/>
+        <w:bidi/>
+        <w:rPr>
+          <w:rtl/>
+          <w:lang w:val="en-US"/>
+        </w:rPr>
+      </w:pPr>
+      <w:r>
+        <w:rPr>
+          <w:rFonts w:hint="cs"/>
+          <w:rtl/>
+          <w:lang w:val="en-US"/>
+        </w:rPr>
+        <w:t>קבצי תצורה</w:t>
+      </w:r>
+    </w:p>
+    <w:p>
+      <w:pPr>
+        <w:bidi/>
+        <w:rPr>
+          <w:rtl/>
+          <w:lang w:val="en-US"/>
+        </w:rPr>
+      </w:pPr>
+    </w:p>
+    <w:p>
+      <w:pPr>
+        <w:pStyle w:val="2"/>
+        <w:tabs>
+          <w:tab w:val="left" w:pos="3796"/>
+        </w:tabs>
+        <w:bidi/>
+        <w:rPr>
+          <w:rtl/>
+          <w:lang w:val="en-US"/>
+        </w:rPr>
+      </w:pPr>
+      <w:r>
+        <w:rPr>
+          <w:rFonts w:hint="cs"/>
+          <w:rtl/>
+          <w:lang w:val="en-US"/>
+        </w:rPr>
+        <w:t>בסיס</w:t>
+      </w:r>
+      <w:r>
+        <w:rPr>
+          <w:rFonts w:hint="cs"/>
+          <w:rtl/>
+          <w:lang w:val="en-US"/>
+        </w:rPr>
+        <w:t>י</w:t>
+      </w:r>
+      <w:r>
+        <w:rPr>
+          <w:rFonts w:hint="cs"/>
+          <w:rtl/>
+          <w:lang w:val="en-US"/>
+        </w:rPr>
+        <w:t xml:space="preserve"> נתוני</w:t>
+      </w:r>
+      <w:r>
+        <w:rPr>
+          <w:rFonts w:hint="cs"/>
+          <w:rtl/>
+          <w:lang w:val="en-US"/>
+        </w:rPr>
+        <w:t>ם</w:t>
+      </w:r>
+    </w:p>
+    <w:p>
+      <w:pPr>
+        <w:bidi/>
+        <w:rPr>
+          <w:rtl/>
+          <w:lang w:val="en-US"/>
+        </w:rPr>
+      </w:pPr>
+    </w:p>
+    <w:p>
+      <w:pPr>
+        <w:bidi/>
+        <w:rPr>
+          <w:rtl/>
+          <w:lang w:val="en-US"/>
+        </w:rPr>
+      </w:pPr>
+    </w:p>
+    <w:p>
+      <w:pPr>
+        <w:bidi/>
+        <w:rPr>
+          <w:rtl/>
+          <w:lang w:val="en-US"/>
+        </w:rPr>
+      </w:pPr>
+    </w:p>
+    <w:p>
+      <w:pPr>
+        <w:bidi/>
+        <w:jc w:val="center"/>
+        <w:rPr>
+          <w:rtl/>
+          <w:lang w:val="en-US"/>
+        </w:rPr>
+      </w:pPr>
+    </w:p>
+    <w:p>
+      <w:pPr>
+        <w:bidi/>
+        <w:rPr>
+          <w:rtl/>
+          <w:lang w:val="en-US"/>
+        </w:rPr>
+      </w:pPr>
+    </w:p>
+    <w:p>
+      <w:pPr>
+        <w:bidi/>
+        <w:rPr>
+          <w:rtl/>
+          <w:lang w:val="en-US"/>
+        </w:rPr>
+      </w:pPr>
+    </w:p>
+    <w:p>
+      <w:pPr>
+        <w:bidi/>
+        <w:rPr>
+          <w:rtl/>
+          <w:lang w:val="en-US"/>
+        </w:rPr>
+      </w:pPr>
+    </w:p>
+    <w:p>
+      <w:pPr>
+        <w:bidi/>
+        <w:rPr>
+          <w:rtl/>
+          <w:lang w:val="en-US"/>
+        </w:rPr>
+      </w:pPr>
+    </w:p>
+    <w:p>
+      <w:pPr>
+        <w:bidi/>
+        <w:rPr>
+          <w:rtl/>
+          <w:lang w:val="en-US"/>
+        </w:rPr>
+      </w:pPr>
+    </w:p>
+    <w:p>
+      <w:pPr>
+        <w:bidi/>
+        <w:rPr>
+          <w:rtl/>
+          <w:lang w:val="en-US"/>
+        </w:rPr>
+      </w:pPr>
+    </w:p>
+    <w:p>
+      <w:pPr>
+        <w:bidi/>
+        <w:rPr>
+          <w:rtl/>
+          <w:lang w:val="en-US"/>
+        </w:rPr>
+      </w:pPr>
+    </w:p>
+    <w:p>
+      <w:pPr>
+        <w:bidi/>
+        <w:rPr>
+          <w:rtl/>
+          <w:lang w:val="en-US"/>
+        </w:rPr>
+      </w:pPr>
+    </w:p>
+    <w:p>
+      <w:pPr>
+        <w:bidi/>
+        <w:rPr>
+          <w:rtl/>
+          <w:lang w:val="en-US"/>
+        </w:rPr>
+      </w:pPr>
+    </w:p>
+    <w:p>
+      <w:pPr>
+        <w:bidi/>
+        <w:rPr>
+          <w:rtl/>
+          <w:lang w:val="en-US"/>
+        </w:rPr>
+      </w:pPr>
+    </w:p>
+    <w:p>
+      <w:pPr>
+        <w:tabs>
+          <w:tab w:val="left" w:pos="7532"/>
+        </w:tabs>
+        <w:bidi/>
+        <w:rPr>
+          <w:lang w:val="en-US"/>
+        </w:rPr>
+      </w:pPr>
+      <w:r>
+        <w:rPr>
+          <w:rtl/>
+          <w:lang w:val="en-US"/>
+        </w:rPr>
+        <w:tab/>
+      </w:r>
     </w:p>
     <w:sectPr>
       <w:headerReference w:type="default" r:id="rId21"/>
@@ -17268,8 +18452,12 @@
     <w:autoRedefine/>
     <w:uiPriority w:val="39"/>
     <w:unhideWhenUsed/>
-    <w:rsid w:val="00D90440"/>
+    <w:rsid w:val="00656D0F"/>
     <w:pPr>
+      <w:tabs>
+        <w:tab w:val="right" w:leader="dot" w:pos="9016"/>
+      </w:tabs>
+      <w:bidi/>
       <w:spacing w:after="100"/>
     </w:pPr>
   </w:style>
